--- a/MiransWordNotizen/Einleitung.docx
+++ b/MiransWordNotizen/Einleitung.docx
@@ -47,16 +47,8 @@
         <w:rPr>
           <w:rFonts w:ascii="Calibri" w:hAnsi="Calibri"/>
         </w:rPr>
-        <w:t xml:space="preserve">Internet </w:t>
-      </w:r>
-      <w:proofErr w:type="spellStart"/>
-      <w:r>
-        <w:rPr>
-          <w:rFonts w:ascii="Calibri" w:hAnsi="Calibri"/>
-        </w:rPr>
-        <w:t>impasse</w:t>
-      </w:r>
-      <w:proofErr w:type="spellEnd"/>
+        <w:t>Internet impasse</w:t>
+      </w:r>
     </w:p>
     <w:p>
       <w:pPr>
@@ -73,21 +65,7 @@
         <w:rPr>
           <w:rFonts w:ascii="Calibri" w:hAnsi="Calibri"/>
         </w:rPr>
-        <w:t xml:space="preserve">Einführung von Virtualisierung (löst den </w:t>
-      </w:r>
-      <w:proofErr w:type="spellStart"/>
-      <w:r>
-        <w:rPr>
-          <w:rFonts w:ascii="Calibri" w:hAnsi="Calibri"/>
-        </w:rPr>
-        <w:t>impasse</w:t>
-      </w:r>
-      <w:proofErr w:type="spellEnd"/>
-      <w:r>
-        <w:rPr>
-          <w:rFonts w:ascii="Calibri" w:hAnsi="Calibri"/>
-        </w:rPr>
-        <w:t>)</w:t>
+        <w:t>Einführung von Virtualisierung (löst den impasse)</w:t>
       </w:r>
     </w:p>
     <w:p>
@@ -105,21 +83,7 @@
         <w:rPr>
           <w:rFonts w:ascii="Calibri" w:hAnsi="Calibri"/>
         </w:rPr>
-        <w:t xml:space="preserve">Warum ist </w:t>
-      </w:r>
-      <w:proofErr w:type="spellStart"/>
-      <w:r>
-        <w:rPr>
-          <w:rFonts w:ascii="Calibri" w:hAnsi="Calibri"/>
-        </w:rPr>
-        <w:t>Virt</w:t>
-      </w:r>
-      <w:proofErr w:type="spellEnd"/>
-      <w:r>
-        <w:rPr>
-          <w:rFonts w:ascii="Calibri" w:hAnsi="Calibri"/>
-        </w:rPr>
-        <w:t>. So toll?</w:t>
+        <w:t>Warum ist Virt. So toll?</w:t>
       </w:r>
     </w:p>
     <w:p>
@@ -227,230 +191,597 @@
           <w:rFonts w:ascii="Calibri" w:hAnsi="Calibri"/>
         </w:rPr>
       </w:pPr>
+    </w:p>
+    <w:p>
+      <w:pPr>
+        <w:rPr>
+          <w:rFonts w:ascii="Calibri" w:hAnsi="Calibri"/>
+        </w:rPr>
+      </w:pPr>
+    </w:p>
+    <w:p>
+      <w:pPr>
+        <w:rPr>
+          <w:rFonts w:ascii="Calibri" w:hAnsi="Calibri"/>
+        </w:rPr>
+      </w:pPr>
+      <w:r>
+        <w:rPr>
+          <w:rFonts w:ascii="Calibri" w:hAnsi="Calibri"/>
+          <w:b/>
+        </w:rPr>
+        <w:t>Internet impasse</w:t>
+      </w:r>
+    </w:p>
+    <w:p>
+      <w:pPr>
+        <w:rPr>
+          <w:rFonts w:ascii="Calibri" w:hAnsi="Calibri"/>
+        </w:rPr>
+      </w:pPr>
+      <w:r>
+        <w:rPr>
+          <w:rFonts w:ascii="Calibri" w:hAnsi="Calibri"/>
+        </w:rPr>
+        <w:t xml:space="preserve">Ein Konzept dem Internet Impasse [PAPER: Internet Impasse, 2005] mit flexibler Architektur [WAS IST DAS?] </w:t>
+      </w:r>
+      <w:r>
+        <w:rPr>
+          <w:rFonts w:ascii="Calibri" w:hAnsi="Calibri"/>
+        </w:rPr>
+        <w:t>[</w:t>
+      </w:r>
+      <w:r>
+        <w:rPr>
+          <w:rFonts w:ascii="Calibri" w:hAnsi="Calibri"/>
+        </w:rPr>
+        <w:t>und Handhabbarkeit</w:t>
+      </w:r>
+      <w:r>
+        <w:rPr>
+          <w:rFonts w:ascii="Calibri" w:hAnsi="Calibri"/>
+        </w:rPr>
+        <w:t>] zu begegnen, wurde in der Netzwerkvirtualisierung gefunden.</w:t>
+      </w:r>
+    </w:p>
+    <w:p>
+      <w:pPr>
+        <w:rPr>
+          <w:rFonts w:ascii="Calibri" w:hAnsi="Calibri"/>
+        </w:rPr>
+      </w:pPr>
+    </w:p>
+    <w:p>
+      <w:pPr>
+        <w:rPr>
+          <w:rFonts w:ascii="Calibri" w:hAnsi="Calibri"/>
+        </w:rPr>
+      </w:pPr>
+      <w:r>
+        <w:rPr>
+          <w:rFonts w:ascii="Calibri" w:hAnsi="Calibri"/>
+        </w:rPr>
+        <w:t>Großen Hostinganbietern / Serviceprovidern, die ihr Netzwerk häufig umkonfigurieren, wird …</w:t>
+      </w:r>
+    </w:p>
+    <w:p>
+      <w:pPr>
+        <w:rPr>
+          <w:rFonts w:ascii="Calibri" w:hAnsi="Calibri"/>
+        </w:rPr>
+      </w:pPr>
+    </w:p>
+    <w:p>
+      <w:pPr>
+        <w:rPr>
+          <w:rFonts w:ascii="Calibri" w:hAnsi="Calibri"/>
+        </w:rPr>
+      </w:pPr>
+    </w:p>
+    <w:p>
+      <w:pPr>
+        <w:rPr>
+          <w:rFonts w:ascii="Calibri" w:hAnsi="Calibri"/>
+        </w:rPr>
+      </w:pPr>
+    </w:p>
+    <w:p>
+      <w:pPr>
+        <w:rPr>
+          <w:rFonts w:ascii="Calibri" w:hAnsi="Calibri"/>
+          <w:b/>
+        </w:rPr>
+      </w:pPr>
+      <w:r>
+        <w:rPr>
+          <w:rFonts w:ascii="Calibri" w:hAnsi="Calibri"/>
+          <w:b/>
+        </w:rPr>
+        <w:t>Netz</w:t>
+      </w:r>
+      <w:r>
+        <w:rPr>
+          <w:rFonts w:ascii="Calibri" w:hAnsi="Calibri"/>
+          <w:b/>
+        </w:rPr>
+        <w:t>werk</w:t>
+      </w:r>
+      <w:r>
+        <w:rPr>
+          <w:rFonts w:ascii="Calibri" w:hAnsi="Calibri"/>
+          <w:b/>
+        </w:rPr>
+        <w:t>virtualisierung</w:t>
+      </w:r>
+    </w:p>
+    <w:p>
+      <w:pPr>
+        <w:pStyle w:val="Listenabsatz"/>
+        <w:numPr>
+          <w:ilvl w:val="0"/>
+          <w:numId w:val="2"/>
+        </w:numPr>
+        <w:rPr>
+          <w:rFonts w:ascii="Calibri" w:hAnsi="Calibri"/>
+        </w:rPr>
+      </w:pPr>
+      <w:r>
+        <w:rPr>
+          <w:rFonts w:ascii="Calibri" w:hAnsi="Calibri"/>
+        </w:rPr>
+        <w:t xml:space="preserve">Vorteile </w:t>
+      </w:r>
+      <w:r>
+        <w:rPr>
+          <w:rFonts w:ascii="Calibri" w:hAnsi="Calibri"/>
+        </w:rPr>
+        <w:t>von Netzvirtualisierung</w:t>
+      </w:r>
+    </w:p>
+    <w:p>
+      <w:pPr>
+        <w:pStyle w:val="Listenabsatz"/>
+        <w:numPr>
+          <w:ilvl w:val="1"/>
+          <w:numId w:val="2"/>
+        </w:numPr>
+        <w:rPr>
+          <w:rFonts w:ascii="Calibri" w:hAnsi="Calibri"/>
+        </w:rPr>
+      </w:pPr>
+      <w:r>
+        <w:rPr>
+          <w:rFonts w:ascii="Calibri" w:hAnsi="Calibri"/>
+        </w:rPr>
+        <w:t>Abstraktion der physischen Hardware</w:t>
+      </w:r>
+      <w:r>
+        <w:rPr>
+          <w:rFonts w:ascii="Calibri" w:hAnsi="Calibri"/>
+        </w:rPr>
+        <w:t xml:space="preserve"> -&gt; Beinahe unabhängig davon</w:t>
+      </w:r>
+    </w:p>
+    <w:p>
+      <w:pPr>
+        <w:pStyle w:val="Listenabsatz"/>
+        <w:numPr>
+          <w:ilvl w:val="1"/>
+          <w:numId w:val="2"/>
+        </w:numPr>
+        <w:rPr>
+          <w:rFonts w:ascii="Calibri" w:hAnsi="Calibri"/>
+        </w:rPr>
+      </w:pPr>
+      <w:r>
+        <w:rPr>
+          <w:rFonts w:ascii="Calibri" w:hAnsi="Calibri"/>
+        </w:rPr>
+        <w:t>Maschinen erstellen, verändern, migrieren, zurücksetzen genauso leicht wie der Umgang mit</w:t>
+      </w:r>
+      <w:r>
+        <w:rPr>
+          <w:rFonts w:ascii="Calibri" w:hAnsi="Calibri"/>
+        </w:rPr>
+        <w:t>/das Kopieren von</w:t>
+      </w:r>
+      <w:r>
+        <w:rPr>
+          <w:rFonts w:ascii="Calibri" w:hAnsi="Calibri"/>
+        </w:rPr>
+        <w:t xml:space="preserve"> Dateien.</w:t>
+      </w:r>
+      <w:r>
+        <w:rPr>
+          <w:rFonts w:ascii="Calibri" w:hAnsi="Calibri"/>
+        </w:rPr>
+        <w:t xml:space="preserve"> -&gt; Flexibilität</w:t>
+      </w:r>
+      <w:r>
+        <w:rPr>
+          <w:rFonts w:ascii="Calibri" w:hAnsi="Calibri"/>
+        </w:rPr>
+        <w:t>, dynamischere Nutzung</w:t>
+      </w:r>
+    </w:p>
+    <w:p>
+      <w:pPr>
+        <w:pStyle w:val="Listenabsatz"/>
+        <w:numPr>
+          <w:ilvl w:val="1"/>
+          <w:numId w:val="2"/>
+        </w:numPr>
+        <w:rPr>
+          <w:rFonts w:ascii="Calibri" w:hAnsi="Calibri"/>
+        </w:rPr>
+      </w:pPr>
+      <w:r>
+        <w:rPr>
+          <w:rFonts w:ascii="Calibri" w:hAnsi="Calibri"/>
+        </w:rPr>
+        <w:t>Sandbox</w:t>
+      </w:r>
+    </w:p>
+    <w:p>
+      <w:pPr>
+        <w:pStyle w:val="Listenabsatz"/>
+        <w:numPr>
+          <w:ilvl w:val="1"/>
+          <w:numId w:val="2"/>
+        </w:numPr>
+        <w:rPr>
+          <w:rFonts w:ascii="Calibri" w:hAnsi="Calibri"/>
+        </w:rPr>
+      </w:pPr>
+      <w:r>
+        <w:rPr>
+          <w:rFonts w:ascii="Calibri" w:hAnsi="Calibri"/>
+        </w:rPr>
+        <w:t>Software und Hardware als on-demand Ressourcen</w:t>
+      </w:r>
+    </w:p>
+    <w:p>
+      <w:pPr>
+        <w:pStyle w:val="Listenabsatz"/>
+        <w:numPr>
+          <w:ilvl w:val="1"/>
+          <w:numId w:val="2"/>
+        </w:numPr>
+        <w:rPr>
+          <w:rFonts w:ascii="Calibri" w:hAnsi="Calibri"/>
+        </w:rPr>
+      </w:pPr>
+      <w:r>
+        <w:rPr>
+          <w:rFonts w:ascii="Calibri" w:hAnsi="Calibri"/>
+        </w:rPr>
+        <w:t>Geringerer Wartungsaufwand und IT-Kosten</w:t>
+      </w:r>
+    </w:p>
+    <w:p>
+      <w:pPr>
+        <w:pStyle w:val="Listenabsatz"/>
+        <w:numPr>
+          <w:ilvl w:val="1"/>
+          <w:numId w:val="2"/>
+        </w:numPr>
+        <w:rPr>
+          <w:rFonts w:ascii="Calibri" w:hAnsi="Calibri"/>
+        </w:rPr>
+      </w:pPr>
+      <w:r>
+        <w:rPr>
+          <w:rFonts w:ascii="Calibri" w:hAnsi="Calibri"/>
+        </w:rPr>
+        <w:t>Skalierbarkeit (nicht streng durch Hardware limitiert)</w:t>
+      </w:r>
+    </w:p>
+    <w:p>
+      <w:pPr>
+        <w:pStyle w:val="Listenabsatz"/>
+        <w:numPr>
+          <w:ilvl w:val="1"/>
+          <w:numId w:val="2"/>
+        </w:numPr>
+        <w:rPr>
+          <w:rFonts w:ascii="Calibri" w:hAnsi="Calibri"/>
+        </w:rPr>
+      </w:pPr>
+      <w:r>
+        <w:rPr>
+          <w:rFonts w:ascii="Calibri" w:hAnsi="Calibri"/>
+        </w:rPr>
+        <w:t>Service orientierte Hardware</w:t>
+      </w:r>
+    </w:p>
+    <w:p>
+      <w:pPr>
+        <w:pStyle w:val="Listenabsatz"/>
+        <w:numPr>
+          <w:ilvl w:val="1"/>
+          <w:numId w:val="2"/>
+        </w:numPr>
+        <w:rPr>
+          <w:rFonts w:ascii="Calibri" w:hAnsi="Calibri"/>
+        </w:rPr>
+      </w:pPr>
+      <w:r>
+        <w:rPr>
+          <w:rFonts w:ascii="Calibri" w:hAnsi="Calibri"/>
+        </w:rPr>
+        <w:t>Mehr Nutzer pro phys. Host</w:t>
+      </w:r>
+      <w:r>
+        <w:rPr>
+          <w:rFonts w:ascii="Calibri" w:hAnsi="Calibri"/>
+        </w:rPr>
+        <w:t xml:space="preserve">; Koexistenz </w:t>
+      </w:r>
+      <w:r>
+        <w:rPr>
+          <w:rFonts w:ascii="Calibri" w:hAnsi="Calibri"/>
+        </w:rPr>
+        <w:t>mehrerer</w:t>
+      </w:r>
+      <w:r>
+        <w:rPr>
+          <w:rFonts w:ascii="Calibri" w:hAnsi="Calibri"/>
+        </w:rPr>
+        <w:t xml:space="preserve"> heterogener virt. Netzwerke auf selben Substratnetzwerk</w:t>
+      </w:r>
+    </w:p>
+    <w:p>
+      <w:pPr>
+        <w:pStyle w:val="Listenabsatz"/>
+        <w:numPr>
+          <w:ilvl w:val="1"/>
+          <w:numId w:val="2"/>
+        </w:numPr>
+        <w:rPr>
+          <w:rFonts w:ascii="Calibri" w:hAnsi="Calibri"/>
+        </w:rPr>
+      </w:pPr>
+      <w:r>
+        <w:rPr>
+          <w:rFonts w:ascii="Calibri" w:hAnsi="Calibri"/>
+        </w:rPr>
+        <w:t>Befördert die Flexibilität der Netzwerkarchitektur</w:t>
+      </w:r>
+    </w:p>
+    <w:p>
+      <w:pPr>
+        <w:pStyle w:val="Listenabsatz"/>
+        <w:numPr>
+          <w:ilvl w:val="1"/>
+          <w:numId w:val="2"/>
+        </w:numPr>
+        <w:rPr>
+          <w:rFonts w:ascii="Calibri" w:hAnsi="Calibri"/>
+        </w:rPr>
+      </w:pPr>
+      <w:r>
+        <w:rPr>
+          <w:rFonts w:ascii="Calibri" w:hAnsi="Calibri"/>
+        </w:rPr>
+        <w:t>-&gt; Automatisierbar</w:t>
+      </w:r>
+      <w:r>
+        <w:rPr>
+          <w:rFonts w:ascii="Calibri" w:hAnsi="Calibri"/>
+        </w:rPr>
+        <w:t xml:space="preserve"> (programmierbare Netzwerkumgebung)</w:t>
+      </w:r>
+    </w:p>
+    <w:p>
+      <w:pPr>
+        <w:pStyle w:val="Listenabsatz"/>
+        <w:numPr>
+          <w:ilvl w:val="1"/>
+          <w:numId w:val="2"/>
+        </w:numPr>
+        <w:rPr>
+          <w:rFonts w:ascii="Calibri" w:hAnsi="Calibri"/>
+        </w:rPr>
+      </w:pPr>
+      <w:r>
+        <w:rPr>
+          <w:rFonts w:ascii="Calibri" w:hAnsi="Calibri"/>
+        </w:rPr>
+        <w:t>Begegnet der Behinderung in der Entwicklung</w:t>
+      </w:r>
+      <w:r>
+        <w:rPr>
+          <w:rFonts w:ascii="Calibri" w:hAnsi="Calibri"/>
+        </w:rPr>
+        <w:t xml:space="preserve"> innovative</w:t>
+      </w:r>
+      <w:r>
+        <w:rPr>
+          <w:rFonts w:ascii="Calibri" w:hAnsi="Calibri"/>
+        </w:rPr>
+        <w:t>r</w:t>
+      </w:r>
+      <w:r>
+        <w:rPr>
+          <w:rFonts w:ascii="Calibri" w:hAnsi="Calibri"/>
+        </w:rPr>
+        <w:t xml:space="preserve"> Netzwerkarchitekturen[</w:t>
+      </w:r>
+      <w:r>
+        <w:rPr>
+          <w:rFonts w:ascii="Calibri" w:hAnsi="Calibri"/>
+        </w:rPr>
+        <w:t xml:space="preserve">PAPER: </w:t>
+      </w:r>
+      <w:r>
+        <w:rPr>
+          <w:rFonts w:ascii="Calibri" w:hAnsi="Calibri"/>
+        </w:rPr>
+        <w:t>Overcoming the impasse]</w:t>
+      </w:r>
+      <w:r>
+        <w:rPr>
+          <w:rFonts w:ascii="Calibri" w:hAnsi="Calibri"/>
+        </w:rPr>
+        <w:t xml:space="preserve"> </w:t>
+      </w:r>
+    </w:p>
+    <w:p>
+      <w:pPr>
+        <w:pStyle w:val="Listenabsatz"/>
+        <w:numPr>
+          <w:ilvl w:val="2"/>
+          <w:numId w:val="2"/>
+        </w:numPr>
+        <w:rPr>
+          <w:rFonts w:ascii="Calibri" w:hAnsi="Calibri"/>
+        </w:rPr>
+      </w:pPr>
+      <w:r>
+        <w:rPr>
+          <w:rFonts w:ascii="Calibri" w:hAnsi="Calibri"/>
+        </w:rPr>
+        <w:t>Internet Ossification Problem.</w:t>
+      </w:r>
+    </w:p>
+    <w:p>
+      <w:pPr>
+        <w:pStyle w:val="Listenabsatz"/>
+        <w:numPr>
+          <w:ilvl w:val="2"/>
+          <w:numId w:val="2"/>
+        </w:numPr>
+        <w:rPr>
+          <w:rFonts w:ascii="Calibri" w:hAnsi="Calibri"/>
+        </w:rPr>
+      </w:pPr>
+      <w:r>
+        <w:rPr>
+          <w:rFonts w:ascii="Calibri" w:hAnsi="Calibri"/>
+        </w:rPr>
+        <w:t>Z.B. durch anbieten verschiedener Protokollfamilien</w:t>
+      </w:r>
+    </w:p>
+    <w:p>
+      <w:pPr>
+        <w:pStyle w:val="Listenabsatz"/>
+        <w:numPr>
+          <w:ilvl w:val="0"/>
+          <w:numId w:val="2"/>
+        </w:numPr>
+        <w:rPr>
+          <w:rFonts w:ascii="Calibri" w:hAnsi="Calibri"/>
+        </w:rPr>
+      </w:pPr>
+      <w:r>
+        <w:rPr>
+          <w:rFonts w:ascii="Calibri" w:hAnsi="Calibri"/>
+        </w:rPr>
+        <w:t>Was ist Netzwerkvirtualisierung?</w:t>
+      </w:r>
+    </w:p>
+    <w:p>
+      <w:pPr>
+        <w:pStyle w:val="Listenabsatz"/>
+        <w:numPr>
+          <w:ilvl w:val="0"/>
+          <w:numId w:val="2"/>
+        </w:numPr>
+        <w:rPr>
+          <w:rFonts w:ascii="Calibri" w:hAnsi="Calibri"/>
+        </w:rPr>
+      </w:pPr>
+      <w:r>
+        <w:rPr>
+          <w:rFonts w:ascii="Calibri" w:hAnsi="Calibri"/>
+        </w:rPr>
+        <w:t>Umsetzungsmöglichkeiten</w:t>
+      </w:r>
+    </w:p>
+    <w:p>
+      <w:pPr>
+        <w:pStyle w:val="Listenabsatz"/>
+        <w:numPr>
+          <w:ilvl w:val="1"/>
+          <w:numId w:val="2"/>
+        </w:numPr>
+        <w:rPr>
+          <w:rFonts w:ascii="Calibri" w:hAnsi="Calibri"/>
+        </w:rPr>
+      </w:pPr>
+      <w:r>
+        <w:rPr>
+          <w:rFonts w:ascii="Calibri" w:hAnsi="Calibri"/>
+        </w:rPr>
+        <w:lastRenderedPageBreak/>
+        <w:t>IP-Ebene? -&gt; Problem mit nicht-IP-Protokollen und IP-Support-Protokollen (ARP) -&gt; Verkapselung nur mit Performanceeinbußen.</w:t>
+      </w:r>
+      <w:r>
+        <w:t xml:space="preserve"> </w:t>
+      </w:r>
+    </w:p>
+    <w:p>
+      <w:pPr>
+        <w:pStyle w:val="Listenabsatz"/>
+        <w:numPr>
+          <w:ilvl w:val="0"/>
+          <w:numId w:val="2"/>
+        </w:numPr>
+        <w:rPr>
+          <w:rFonts w:ascii="Calibri" w:hAnsi="Calibri"/>
+        </w:rPr>
+      </w:pPr>
+      <w:r>
+        <w:rPr>
+          <w:rFonts w:ascii="Calibri" w:hAnsi="Calibri"/>
+        </w:rPr>
+        <w:t>Ziele:</w:t>
+      </w:r>
+    </w:p>
+    <w:p>
+      <w:pPr>
+        <w:pStyle w:val="Listenabsatz"/>
+        <w:numPr>
+          <w:ilvl w:val="1"/>
+          <w:numId w:val="2"/>
+        </w:numPr>
+        <w:rPr>
+          <w:rFonts w:ascii="Calibri" w:hAnsi="Calibri"/>
+          <w:lang w:val="en-US"/>
+        </w:rPr>
+      </w:pPr>
+      <w:r>
+        <w:rPr>
+          <w:rFonts w:ascii="Calibri" w:hAnsi="Calibri"/>
+          <w:lang w:val="en-US"/>
+        </w:rPr>
+        <w:t>Automatisierung</w:t>
+      </w:r>
+    </w:p>
+    <w:p>
+      <w:pPr>
+        <w:pStyle w:val="Listenabsatz"/>
+        <w:numPr>
+          <w:ilvl w:val="1"/>
+          <w:numId w:val="2"/>
+        </w:numPr>
+        <w:rPr>
+          <w:rFonts w:ascii="Calibri" w:hAnsi="Calibri"/>
+          <w:lang w:val="en-US"/>
+        </w:rPr>
+      </w:pPr>
+      <w:r>
+        <w:rPr>
+          <w:rFonts w:ascii="Calibri" w:hAnsi="Calibri"/>
+          <w:lang w:val="en-US"/>
+        </w:rPr>
+        <w:t>Software einfacher nutzbar Machen und Geschäftsprozesse befördern</w:t>
+      </w:r>
       <w:bookmarkStart w:id="0" w:name="_GoBack"/>
       <w:bookmarkEnd w:id="0"/>
     </w:p>
     <w:p>
       <w:pPr>
-        <w:rPr>
-          <w:rFonts w:ascii="Calibri" w:hAnsi="Calibri"/>
-        </w:rPr>
-      </w:pPr>
-    </w:p>
-    <w:p>
-      <w:pPr>
-        <w:rPr>
-          <w:rFonts w:ascii="Calibri" w:hAnsi="Calibri"/>
-        </w:rPr>
-      </w:pPr>
-      <w:r>
-        <w:rPr>
-          <w:rFonts w:ascii="Calibri" w:hAnsi="Calibri"/>
-          <w:b/>
-        </w:rPr>
-        <w:t xml:space="preserve">Internet </w:t>
-      </w:r>
-      <w:proofErr w:type="spellStart"/>
-      <w:r>
-        <w:rPr>
-          <w:rFonts w:ascii="Calibri" w:hAnsi="Calibri"/>
-          <w:b/>
-        </w:rPr>
-        <w:t>impasse</w:t>
-      </w:r>
-      <w:proofErr w:type="spellEnd"/>
-    </w:p>
-    <w:p>
-      <w:pPr>
-        <w:rPr>
-          <w:rFonts w:ascii="Calibri" w:hAnsi="Calibri"/>
-        </w:rPr>
-      </w:pPr>
-      <w:r>
-        <w:rPr>
-          <w:rFonts w:ascii="Calibri" w:hAnsi="Calibri"/>
-        </w:rPr>
-        <w:t xml:space="preserve">Ein Konzept dem Internet </w:t>
-      </w:r>
-      <w:proofErr w:type="spellStart"/>
-      <w:r>
-        <w:rPr>
-          <w:rFonts w:ascii="Calibri" w:hAnsi="Calibri"/>
-        </w:rPr>
-        <w:t>Impasse</w:t>
-      </w:r>
-      <w:proofErr w:type="spellEnd"/>
-      <w:r>
-        <w:rPr>
-          <w:rFonts w:ascii="Calibri" w:hAnsi="Calibri"/>
-        </w:rPr>
-        <w:t xml:space="preserve"> [PAPER: Internet </w:t>
-      </w:r>
-      <w:proofErr w:type="spellStart"/>
-      <w:r>
-        <w:rPr>
-          <w:rFonts w:ascii="Calibri" w:hAnsi="Calibri"/>
-        </w:rPr>
-        <w:t>Impasse</w:t>
-      </w:r>
-      <w:proofErr w:type="spellEnd"/>
-      <w:r>
-        <w:rPr>
-          <w:rFonts w:ascii="Calibri" w:hAnsi="Calibri"/>
-        </w:rPr>
-        <w:t xml:space="preserve">, 2005] mit flexibler Architektur [WAS IST DAS?] </w:t>
-      </w:r>
-      <w:r>
-        <w:rPr>
-          <w:rFonts w:ascii="Calibri" w:hAnsi="Calibri"/>
-        </w:rPr>
-        <w:t>[</w:t>
-      </w:r>
-      <w:r>
-        <w:rPr>
-          <w:rFonts w:ascii="Calibri" w:hAnsi="Calibri"/>
-        </w:rPr>
-        <w:t>und Handhabbarkeit</w:t>
-      </w:r>
-      <w:r>
-        <w:rPr>
-          <w:rFonts w:ascii="Calibri" w:hAnsi="Calibri"/>
-        </w:rPr>
-        <w:t>] zu begegnen, wurde in der Netzwerkvirtualisierung gefunden.</w:t>
-      </w:r>
-    </w:p>
-    <w:p>
-      <w:pPr>
-        <w:rPr>
-          <w:rFonts w:ascii="Calibri" w:hAnsi="Calibri"/>
-        </w:rPr>
-      </w:pPr>
-    </w:p>
-    <w:p>
-      <w:pPr>
-        <w:rPr>
-          <w:rFonts w:ascii="Calibri" w:hAnsi="Calibri"/>
-        </w:rPr>
-      </w:pPr>
-      <w:r>
-        <w:rPr>
-          <w:rFonts w:ascii="Calibri" w:hAnsi="Calibri"/>
-        </w:rPr>
-        <w:t xml:space="preserve">Großen </w:t>
-      </w:r>
-      <w:proofErr w:type="spellStart"/>
-      <w:r>
-        <w:rPr>
-          <w:rFonts w:ascii="Calibri" w:hAnsi="Calibri"/>
-        </w:rPr>
-        <w:t>Hostinganbietern</w:t>
-      </w:r>
-      <w:proofErr w:type="spellEnd"/>
-      <w:r>
-        <w:rPr>
-          <w:rFonts w:ascii="Calibri" w:hAnsi="Calibri"/>
-        </w:rPr>
-        <w:t xml:space="preserve"> / Serviceprovidern, die ihr Netzwerk häufig </w:t>
-      </w:r>
-      <w:proofErr w:type="spellStart"/>
-      <w:r>
-        <w:rPr>
-          <w:rFonts w:ascii="Calibri" w:hAnsi="Calibri"/>
-        </w:rPr>
-        <w:t>umkonfigurieren</w:t>
-      </w:r>
-      <w:proofErr w:type="spellEnd"/>
-      <w:r>
-        <w:rPr>
-          <w:rFonts w:ascii="Calibri" w:hAnsi="Calibri"/>
-        </w:rPr>
-        <w:t>, wird …</w:t>
-      </w:r>
-    </w:p>
-    <w:p>
-      <w:pPr>
-        <w:rPr>
-          <w:rFonts w:ascii="Calibri" w:hAnsi="Calibri"/>
-        </w:rPr>
-      </w:pPr>
-    </w:p>
-    <w:p>
-      <w:pPr>
-        <w:rPr>
-          <w:rFonts w:ascii="Calibri" w:hAnsi="Calibri"/>
-        </w:rPr>
-      </w:pPr>
-    </w:p>
-    <w:p>
-      <w:pPr>
-        <w:rPr>
-          <w:rFonts w:ascii="Calibri" w:hAnsi="Calibri"/>
-        </w:rPr>
-      </w:pPr>
-    </w:p>
-    <w:p>
-      <w:pPr>
-        <w:rPr>
-          <w:rFonts w:ascii="Calibri" w:hAnsi="Calibri"/>
-          <w:b/>
-        </w:rPr>
-      </w:pPr>
-      <w:r>
-        <w:rPr>
-          <w:rFonts w:ascii="Calibri" w:hAnsi="Calibri"/>
-          <w:b/>
-        </w:rPr>
-        <w:t>Netz</w:t>
-      </w:r>
-      <w:r>
-        <w:rPr>
-          <w:rFonts w:ascii="Calibri" w:hAnsi="Calibri"/>
-          <w:b/>
-        </w:rPr>
-        <w:t>werk</w:t>
-      </w:r>
-      <w:r>
-        <w:rPr>
-          <w:rFonts w:ascii="Calibri" w:hAnsi="Calibri"/>
-          <w:b/>
-        </w:rPr>
-        <w:t>virtualisierung</w:t>
-      </w:r>
-    </w:p>
-    <w:p>
-      <w:pPr>
-        <w:pStyle w:val="Listenabsatz"/>
-        <w:numPr>
-          <w:ilvl w:val="0"/>
-          <w:numId w:val="2"/>
-        </w:numPr>
-        <w:rPr>
-          <w:rFonts w:ascii="Calibri" w:hAnsi="Calibri"/>
-        </w:rPr>
-      </w:pPr>
-      <w:r>
-        <w:rPr>
-          <w:rFonts w:ascii="Calibri" w:hAnsi="Calibri"/>
-        </w:rPr>
-        <w:t xml:space="preserve">Vorteile </w:t>
-      </w:r>
-      <w:r>
-        <w:rPr>
-          <w:rFonts w:ascii="Calibri" w:hAnsi="Calibri"/>
-        </w:rPr>
-        <w:t xml:space="preserve">von </w:t>
-      </w:r>
-      <w:proofErr w:type="spellStart"/>
-      <w:r>
-        <w:rPr>
-          <w:rFonts w:ascii="Calibri" w:hAnsi="Calibri"/>
-        </w:rPr>
-        <w:t>Netzvirtualisierung</w:t>
-      </w:r>
-      <w:proofErr w:type="spellEnd"/>
-    </w:p>
-    <w:p>
-      <w:pPr>
         <w:pStyle w:val="Listenabsatz"/>
         <w:numPr>
           <w:ilvl w:val="1"/>
@@ -458,19 +789,15 @@
         </w:numPr>
         <w:rPr>
           <w:rFonts w:ascii="Calibri" w:hAnsi="Calibri"/>
-        </w:rPr>
-      </w:pPr>
-      <w:r>
-        <w:rPr>
-          <w:rFonts w:ascii="Calibri" w:hAnsi="Calibri"/>
-        </w:rPr>
-        <w:t>Abstraktion der physischen Hardware</w:t>
-      </w:r>
-      <w:r>
-        <w:rPr>
-          <w:rFonts w:ascii="Calibri" w:hAnsi="Calibri"/>
-        </w:rPr>
-        <w:t xml:space="preserve"> -&gt; Beinahe unabhängig davon</w:t>
+          <w:lang w:val="en-US"/>
+        </w:rPr>
+      </w:pPr>
+      <w:r>
+        <w:rPr>
+          <w:rFonts w:ascii="Calibri" w:hAnsi="Calibri"/>
+          <w:lang w:val="en-US"/>
+        </w:rPr>
+        <w:t>Outsourcing von Computing, Storage, content und Network</w:t>
       </w:r>
     </w:p>
     <w:p>
@@ -488,313 +815,147 @@
         <w:rPr>
           <w:rFonts w:ascii="Calibri" w:hAnsi="Calibri"/>
         </w:rPr>
-        <w:t>Maschinen erstellen, verändern, migrieren, zurücksetzen genauso leicht wie der Umgang mit</w:t>
-      </w:r>
-      <w:r>
-        <w:rPr>
-          <w:rFonts w:ascii="Calibri" w:hAnsi="Calibri"/>
-        </w:rPr>
-        <w:t>/das Kopieren von</w:t>
-      </w:r>
-      <w:r>
-        <w:rPr>
-          <w:rFonts w:ascii="Calibri" w:hAnsi="Calibri"/>
-        </w:rPr>
-        <w:t xml:space="preserve"> Dateien.</w:t>
-      </w:r>
-      <w:r>
-        <w:rPr>
-          <w:rFonts w:ascii="Calibri" w:hAnsi="Calibri"/>
-        </w:rPr>
-        <w:t xml:space="preserve"> -&gt; Flexibilität</w:t>
-      </w:r>
-      <w:r>
-        <w:rPr>
-          <w:rFonts w:ascii="Calibri" w:hAnsi="Calibri"/>
-        </w:rPr>
-        <w:t>, dynamischere Nutzung</w:t>
-      </w:r>
-    </w:p>
-    <w:p>
-      <w:pPr>
-        <w:pStyle w:val="Listenabsatz"/>
-        <w:numPr>
-          <w:ilvl w:val="1"/>
-          <w:numId w:val="2"/>
-        </w:numPr>
-        <w:rPr>
-          <w:rFonts w:ascii="Calibri" w:hAnsi="Calibri"/>
-        </w:rPr>
-      </w:pPr>
-      <w:proofErr w:type="spellStart"/>
-      <w:r>
-        <w:rPr>
-          <w:rFonts w:ascii="Calibri" w:hAnsi="Calibri"/>
-        </w:rPr>
-        <w:t>Sandbox</w:t>
-      </w:r>
-      <w:proofErr w:type="spellEnd"/>
-    </w:p>
-    <w:p>
-      <w:pPr>
-        <w:pStyle w:val="Listenabsatz"/>
-        <w:numPr>
-          <w:ilvl w:val="1"/>
-          <w:numId w:val="2"/>
-        </w:numPr>
-        <w:rPr>
-          <w:rFonts w:ascii="Calibri" w:hAnsi="Calibri"/>
-        </w:rPr>
-      </w:pPr>
-      <w:r>
-        <w:rPr>
-          <w:rFonts w:ascii="Calibri" w:hAnsi="Calibri"/>
-        </w:rPr>
-        <w:t>Software und Hardware als on-</w:t>
-      </w:r>
-      <w:proofErr w:type="spellStart"/>
-      <w:r>
-        <w:rPr>
-          <w:rFonts w:ascii="Calibri" w:hAnsi="Calibri"/>
-        </w:rPr>
-        <w:t>demand</w:t>
-      </w:r>
-      <w:proofErr w:type="spellEnd"/>
-      <w:r>
-        <w:rPr>
-          <w:rFonts w:ascii="Calibri" w:hAnsi="Calibri"/>
-        </w:rPr>
-        <w:t xml:space="preserve"> Ressourcen</w:t>
-      </w:r>
-    </w:p>
-    <w:p>
-      <w:pPr>
-        <w:pStyle w:val="Listenabsatz"/>
-        <w:numPr>
-          <w:ilvl w:val="1"/>
-          <w:numId w:val="2"/>
-        </w:numPr>
-        <w:rPr>
-          <w:rFonts w:ascii="Calibri" w:hAnsi="Calibri"/>
-        </w:rPr>
-      </w:pPr>
-      <w:r>
-        <w:rPr>
-          <w:rFonts w:ascii="Calibri" w:hAnsi="Calibri"/>
-        </w:rPr>
-        <w:t>Geringerer Wartungsaufwand und IT-Kosten</w:t>
-      </w:r>
-    </w:p>
-    <w:p>
-      <w:pPr>
-        <w:pStyle w:val="Listenabsatz"/>
-        <w:numPr>
-          <w:ilvl w:val="1"/>
-          <w:numId w:val="2"/>
-        </w:numPr>
-        <w:rPr>
-          <w:rFonts w:ascii="Calibri" w:hAnsi="Calibri"/>
-        </w:rPr>
-      </w:pPr>
-      <w:r>
-        <w:rPr>
-          <w:rFonts w:ascii="Calibri" w:hAnsi="Calibri"/>
-        </w:rPr>
-        <w:t>Skalierbarkeit (nicht streng durch Hardware limitiert)</w:t>
-      </w:r>
-    </w:p>
-    <w:p>
-      <w:pPr>
-        <w:pStyle w:val="Listenabsatz"/>
-        <w:numPr>
-          <w:ilvl w:val="1"/>
-          <w:numId w:val="2"/>
-        </w:numPr>
-        <w:rPr>
-          <w:rFonts w:ascii="Calibri" w:hAnsi="Calibri"/>
-        </w:rPr>
-      </w:pPr>
-      <w:r>
-        <w:rPr>
-          <w:rFonts w:ascii="Calibri" w:hAnsi="Calibri"/>
-        </w:rPr>
-        <w:t>Service orientierte Hardware</w:t>
-      </w:r>
-    </w:p>
-    <w:p>
-      <w:pPr>
-        <w:pStyle w:val="Listenabsatz"/>
-        <w:numPr>
-          <w:ilvl w:val="1"/>
-          <w:numId w:val="2"/>
-        </w:numPr>
-        <w:rPr>
-          <w:rFonts w:ascii="Calibri" w:hAnsi="Calibri"/>
-        </w:rPr>
-      </w:pPr>
-      <w:r>
-        <w:rPr>
-          <w:rFonts w:ascii="Calibri" w:hAnsi="Calibri"/>
-        </w:rPr>
-        <w:t>Mehr Nutzer pro phys. Host</w:t>
-      </w:r>
-      <w:r>
-        <w:rPr>
-          <w:rFonts w:ascii="Calibri" w:hAnsi="Calibri"/>
-        </w:rPr>
-        <w:t xml:space="preserve">; Koexistenz </w:t>
-      </w:r>
-      <w:r>
-        <w:rPr>
-          <w:rFonts w:ascii="Calibri" w:hAnsi="Calibri"/>
-        </w:rPr>
-        <w:t>mehrerer</w:t>
-      </w:r>
-      <w:r>
-        <w:rPr>
-          <w:rFonts w:ascii="Calibri" w:hAnsi="Calibri"/>
-        </w:rPr>
-        <w:t xml:space="preserve"> heterogener </w:t>
-      </w:r>
-      <w:proofErr w:type="spellStart"/>
-      <w:r>
-        <w:rPr>
-          <w:rFonts w:ascii="Calibri" w:hAnsi="Calibri"/>
-        </w:rPr>
-        <w:t>virt</w:t>
-      </w:r>
-      <w:proofErr w:type="spellEnd"/>
-      <w:r>
-        <w:rPr>
-          <w:rFonts w:ascii="Calibri" w:hAnsi="Calibri"/>
-        </w:rPr>
-        <w:t>. Netzwerke auf selben Substratnetzwerk</w:t>
-      </w:r>
-    </w:p>
-    <w:p>
-      <w:pPr>
-        <w:pStyle w:val="Listenabsatz"/>
-        <w:numPr>
-          <w:ilvl w:val="1"/>
-          <w:numId w:val="2"/>
-        </w:numPr>
-        <w:rPr>
-          <w:rFonts w:ascii="Calibri" w:hAnsi="Calibri"/>
-        </w:rPr>
-      </w:pPr>
-      <w:r>
-        <w:rPr>
-          <w:rFonts w:ascii="Calibri" w:hAnsi="Calibri"/>
-        </w:rPr>
-        <w:t>Befördert die Flexibilität der Netzwerkarchitektur</w:t>
-      </w:r>
-    </w:p>
-    <w:p>
-      <w:pPr>
-        <w:pStyle w:val="Listenabsatz"/>
-        <w:numPr>
-          <w:ilvl w:val="1"/>
-          <w:numId w:val="2"/>
-        </w:numPr>
-        <w:rPr>
-          <w:rFonts w:ascii="Calibri" w:hAnsi="Calibri"/>
-        </w:rPr>
-      </w:pPr>
-      <w:r>
-        <w:rPr>
-          <w:rFonts w:ascii="Calibri" w:hAnsi="Calibri"/>
-        </w:rPr>
-        <w:t>-&gt; Automatisierbar</w:t>
-      </w:r>
-      <w:r>
-        <w:rPr>
-          <w:rFonts w:ascii="Calibri" w:hAnsi="Calibri"/>
-        </w:rPr>
-        <w:t xml:space="preserve"> (programmierbare Netzwerkumgebung)</w:t>
-      </w:r>
-    </w:p>
-    <w:p>
-      <w:pPr>
-        <w:pStyle w:val="Listenabsatz"/>
-        <w:numPr>
-          <w:ilvl w:val="1"/>
-          <w:numId w:val="2"/>
-        </w:numPr>
-        <w:rPr>
-          <w:rFonts w:ascii="Calibri" w:hAnsi="Calibri"/>
-        </w:rPr>
-      </w:pPr>
-      <w:r>
-        <w:rPr>
-          <w:rFonts w:ascii="Calibri" w:hAnsi="Calibri"/>
-        </w:rPr>
-        <w:t>Begegnet der Behinderung in der Entwicklung</w:t>
-      </w:r>
-      <w:r>
-        <w:rPr>
-          <w:rFonts w:ascii="Calibri" w:hAnsi="Calibri"/>
-        </w:rPr>
-        <w:t xml:space="preserve"> innovative</w:t>
-      </w:r>
-      <w:r>
-        <w:rPr>
-          <w:rFonts w:ascii="Calibri" w:hAnsi="Calibri"/>
-        </w:rPr>
-        <w:t>r</w:t>
-      </w:r>
-      <w:r>
-        <w:rPr>
-          <w:rFonts w:ascii="Calibri" w:hAnsi="Calibri"/>
-        </w:rPr>
-        <w:t xml:space="preserve"> Netzwerkarchitekturen[</w:t>
-      </w:r>
-      <w:r>
-        <w:rPr>
-          <w:rFonts w:ascii="Calibri" w:hAnsi="Calibri"/>
-        </w:rPr>
-        <w:t xml:space="preserve">PAPER: </w:t>
-      </w:r>
-      <w:proofErr w:type="spellStart"/>
-      <w:r>
-        <w:rPr>
-          <w:rFonts w:ascii="Calibri" w:hAnsi="Calibri"/>
-        </w:rPr>
-        <w:t>Overcoming</w:t>
-      </w:r>
-      <w:proofErr w:type="spellEnd"/>
+        <w:t xml:space="preserve">=&gt; C.I.A. -&gt; Security wird wichtig. </w:t>
+      </w:r>
+    </w:p>
+    <w:p>
+      <w:pPr>
+        <w:pStyle w:val="Listenabsatz"/>
+        <w:numPr>
+          <w:ilvl w:val="2"/>
+          <w:numId w:val="2"/>
+        </w:numPr>
+        <w:rPr>
+          <w:rFonts w:ascii="Calibri" w:hAnsi="Calibri"/>
+          <w:lang w:val="en-US"/>
+        </w:rPr>
+      </w:pPr>
+      <w:r>
+        <w:rPr>
+          <w:rFonts w:ascii="Calibri" w:hAnsi="Calibri"/>
+        </w:rPr>
+        <w:t xml:space="preserve">Bekannte Sicherheitsmechanismen wie Verschlüsselung, Firewalls, Intrusion Detection Systeme etc. können auf den virtuellen Komponenten des Netzwerks implementiert werden. </w:t>
+      </w:r>
+      <w:r>
+        <w:rPr>
+          <w:rFonts w:ascii="Calibri" w:hAnsi="Calibri"/>
+        </w:rPr>
+        <w:t>Die Sicherheit von Nutzerdaten</w:t>
+      </w:r>
       <w:r>
         <w:rPr>
           <w:rFonts w:ascii="Calibri" w:hAnsi="Calibri"/>
         </w:rPr>
         <w:t xml:space="preserve"> </w:t>
       </w:r>
-      <w:proofErr w:type="spellStart"/>
-      <w:r>
-        <w:rPr>
-          <w:rFonts w:ascii="Calibri" w:hAnsi="Calibri"/>
-        </w:rPr>
-        <w:t>the</w:t>
-      </w:r>
-      <w:proofErr w:type="spellEnd"/>
+      <w:r>
+        <w:rPr>
+          <w:rFonts w:ascii="Calibri" w:hAnsi="Calibri"/>
+        </w:rPr>
+        <w:t>könne</w:t>
+      </w:r>
+      <w:r>
+        <w:rPr>
+          <w:rFonts w:ascii="Calibri" w:hAnsi="Calibri"/>
+        </w:rPr>
+        <w:t xml:space="preserve"> dadurch</w:t>
+      </w:r>
+      <w:r>
+        <w:rPr>
+          <w:rFonts w:ascii="Calibri" w:hAnsi="Calibri"/>
+        </w:rPr>
+        <w:t xml:space="preserve"> aber wegen der heterogenen und stark dynamischen St</w:t>
+      </w:r>
+      <w:r>
+        <w:rPr>
+          <w:rFonts w:ascii="Calibri" w:hAnsi="Calibri"/>
+        </w:rPr>
+        <w:t>ruktur virtueller Umgebugen</w:t>
+      </w:r>
+      <w:r>
+        <w:rPr>
+          <w:rFonts w:ascii="Calibri" w:hAnsi="Calibri"/>
+        </w:rPr>
+        <w:t xml:space="preserve"> jedoch nicht garantiert werden und Vorteile der Netzwerkvirtualisierung dürften durch den zusätzlichen Overhead verloren gehen.</w:t>
+      </w:r>
       <w:r>
         <w:rPr>
           <w:rFonts w:ascii="Calibri" w:hAnsi="Calibri"/>
         </w:rPr>
         <w:t xml:space="preserve"> </w:t>
       </w:r>
-      <w:proofErr w:type="spellStart"/>
-      <w:r>
-        <w:rPr>
-          <w:rFonts w:ascii="Calibri" w:hAnsi="Calibri"/>
-        </w:rPr>
-        <w:t>impasse</w:t>
-      </w:r>
-      <w:proofErr w:type="spellEnd"/>
-      <w:r>
-        <w:rPr>
-          <w:rFonts w:ascii="Calibri" w:hAnsi="Calibri"/>
-        </w:rPr>
-        <w:t>]</w:t>
+      <w:r>
+        <w:rPr>
+          <w:rFonts w:ascii="Calibri" w:hAnsi="Calibri"/>
+          <w:lang w:val="en-US"/>
+        </w:rPr>
+        <w:t xml:space="preserve">[PAPER: Virt. Netzwork Embedding throug Sec. Risk. Aware a. Opt.] </w:t>
+      </w:r>
+    </w:p>
+    <w:p>
+      <w:pPr>
+        <w:pStyle w:val="Listenabsatz"/>
+        <w:numPr>
+          <w:ilvl w:val="2"/>
+          <w:numId w:val="2"/>
+        </w:numPr>
+        <w:rPr>
+          <w:rFonts w:ascii="Calibri" w:hAnsi="Calibri"/>
+        </w:rPr>
+      </w:pPr>
+      <w:r>
+        <w:rPr>
+          <w:rFonts w:ascii="Calibri" w:hAnsi="Calibri"/>
+        </w:rPr>
+        <w:t xml:space="preserve">-&gt; </w:t>
+      </w:r>
+      <w:r>
+        <w:rPr>
+          <w:rFonts w:ascii="Calibri" w:hAnsi="Calibri"/>
+        </w:rPr>
+        <w:t xml:space="preserve">Eine mögliche Lösung hierzu ist das Integrieren von </w:t>
+      </w:r>
+      <w:r>
+        <w:rPr>
+          <w:rFonts w:ascii="Calibri" w:hAnsi="Calibri"/>
+        </w:rPr>
+        <w:t>Sicherheitsasp</w:t>
+      </w:r>
+      <w:r>
+        <w:rPr>
+          <w:rFonts w:ascii="Calibri" w:hAnsi="Calibri"/>
+        </w:rPr>
+        <w:t xml:space="preserve">ekten </w:t>
+      </w:r>
+      <w:r>
+        <w:rPr>
+          <w:rFonts w:ascii="Calibri" w:hAnsi="Calibri"/>
+        </w:rPr>
+        <w:t>bereits in die Zuordnung</w:t>
+      </w:r>
+      <w:r>
+        <w:rPr>
+          <w:rFonts w:ascii="Calibri" w:hAnsi="Calibri"/>
+        </w:rPr>
+        <w:t xml:space="preserve"> von virtuellen</w:t>
+      </w:r>
+      <w:r>
+        <w:rPr>
+          <w:rFonts w:ascii="Calibri" w:hAnsi="Calibri"/>
+        </w:rPr>
+        <w:t xml:space="preserve"> zu physischen Knoten und Links. Dieser VN Embedding Prozess stellt eine</w:t>
+      </w:r>
+      <w:r>
+        <w:rPr>
+          <w:rFonts w:ascii="Calibri" w:hAnsi="Calibri"/>
+        </w:rPr>
+        <w:t xml:space="preserve"> der </w:t>
+      </w:r>
+      <w:r>
+        <w:rPr>
+          <w:rFonts w:ascii="Calibri" w:hAnsi="Calibri"/>
+        </w:rPr>
+        <w:t>größten Herausforderungen</w:t>
       </w:r>
       <w:r>
         <w:rPr>
@@ -802,6 +963,30 @@
         </w:rPr>
         <w:t xml:space="preserve"> </w:t>
       </w:r>
+      <w:r>
+        <w:rPr>
+          <w:rFonts w:ascii="Calibri" w:hAnsi="Calibri"/>
+        </w:rPr>
+        <w:t xml:space="preserve">in der </w:t>
+      </w:r>
+      <w:r>
+        <w:rPr>
+          <w:rFonts w:ascii="Calibri" w:hAnsi="Calibri"/>
+        </w:rPr>
+        <w:t>Netzwerkvirtualisierung</w:t>
+      </w:r>
+      <w:r>
+        <w:rPr>
+          <w:rFonts w:ascii="Calibri" w:hAnsi="Calibri"/>
+        </w:rPr>
+        <w:t xml:space="preserve"> dar.</w:t>
+      </w:r>
+      <w:r>
+        <w:rPr>
+          <w:rFonts w:ascii="Calibri" w:hAnsi="Calibri"/>
+        </w:rPr>
+        <w:t xml:space="preserve">[PAPER: Fischer 2013] </w:t>
+      </w:r>
     </w:p>
     <w:p>
       <w:pPr>
@@ -818,380 +1003,7 @@
         <w:rPr>
           <w:rFonts w:ascii="Calibri" w:hAnsi="Calibri"/>
         </w:rPr>
-        <w:t xml:space="preserve">Internet </w:t>
-      </w:r>
-      <w:proofErr w:type="spellStart"/>
-      <w:r>
-        <w:rPr>
-          <w:rFonts w:ascii="Calibri" w:hAnsi="Calibri"/>
-        </w:rPr>
-        <w:t>Ossification</w:t>
-      </w:r>
-      <w:proofErr w:type="spellEnd"/>
-      <w:r>
-        <w:rPr>
-          <w:rFonts w:ascii="Calibri" w:hAnsi="Calibri"/>
-        </w:rPr>
-        <w:t xml:space="preserve"> Problem.</w:t>
-      </w:r>
-    </w:p>
-    <w:p>
-      <w:pPr>
-        <w:pStyle w:val="Listenabsatz"/>
-        <w:numPr>
-          <w:ilvl w:val="2"/>
-          <w:numId w:val="2"/>
-        </w:numPr>
-        <w:rPr>
-          <w:rFonts w:ascii="Calibri" w:hAnsi="Calibri"/>
-        </w:rPr>
-      </w:pPr>
-      <w:r>
-        <w:rPr>
-          <w:rFonts w:ascii="Calibri" w:hAnsi="Calibri"/>
-        </w:rPr>
-        <w:t>Z.B. durch anbieten verschiedener Protokollfamilien</w:t>
-      </w:r>
-    </w:p>
-    <w:p>
-      <w:pPr>
-        <w:pStyle w:val="Listenabsatz"/>
-        <w:numPr>
-          <w:ilvl w:val="0"/>
-          <w:numId w:val="2"/>
-        </w:numPr>
-        <w:rPr>
-          <w:rFonts w:ascii="Calibri" w:hAnsi="Calibri"/>
-        </w:rPr>
-      </w:pPr>
-      <w:r>
-        <w:rPr>
-          <w:rFonts w:ascii="Calibri" w:hAnsi="Calibri"/>
-        </w:rPr>
-        <w:t>Was ist Netzwerkvirtualisierung?</w:t>
-      </w:r>
-    </w:p>
-    <w:p>
-      <w:pPr>
-        <w:pStyle w:val="Listenabsatz"/>
-        <w:numPr>
-          <w:ilvl w:val="0"/>
-          <w:numId w:val="2"/>
-        </w:numPr>
-        <w:rPr>
-          <w:rFonts w:ascii="Calibri" w:hAnsi="Calibri"/>
-        </w:rPr>
-      </w:pPr>
-      <w:r>
-        <w:rPr>
-          <w:rFonts w:ascii="Calibri" w:hAnsi="Calibri"/>
-        </w:rPr>
-        <w:t>Ziele:</w:t>
-      </w:r>
-    </w:p>
-    <w:p>
-      <w:pPr>
-        <w:pStyle w:val="Listenabsatz"/>
-        <w:numPr>
-          <w:ilvl w:val="1"/>
-          <w:numId w:val="2"/>
-        </w:numPr>
-        <w:rPr>
-          <w:rFonts w:ascii="Calibri" w:hAnsi="Calibri"/>
-          <w:lang w:val="en-US"/>
-        </w:rPr>
-      </w:pPr>
-      <w:r>
-        <w:rPr>
-          <w:rFonts w:ascii="Calibri" w:hAnsi="Calibri"/>
-          <w:lang w:val="en-US"/>
-        </w:rPr>
-        <w:lastRenderedPageBreak/>
-        <w:t>Outsourcing von Computing, Storage, content und Network</w:t>
-      </w:r>
-    </w:p>
-    <w:p>
-      <w:pPr>
-        <w:pStyle w:val="Listenabsatz"/>
-        <w:numPr>
-          <w:ilvl w:val="1"/>
-          <w:numId w:val="2"/>
-        </w:numPr>
-        <w:rPr>
-          <w:rFonts w:ascii="Calibri" w:hAnsi="Calibri"/>
-        </w:rPr>
-      </w:pPr>
-      <w:r>
-        <w:rPr>
-          <w:rFonts w:ascii="Calibri" w:hAnsi="Calibri"/>
-        </w:rPr>
-        <w:t xml:space="preserve">=&gt; C.I.A. -&gt; Security wird wichtig. </w:t>
-      </w:r>
-    </w:p>
-    <w:p>
-      <w:pPr>
-        <w:pStyle w:val="Listenabsatz"/>
-        <w:numPr>
-          <w:ilvl w:val="2"/>
-          <w:numId w:val="2"/>
-        </w:numPr>
-        <w:rPr>
-          <w:rFonts w:ascii="Calibri" w:hAnsi="Calibri"/>
-        </w:rPr>
-      </w:pPr>
-      <w:r>
-        <w:rPr>
-          <w:rFonts w:ascii="Calibri" w:hAnsi="Calibri"/>
-        </w:rPr>
-        <w:t xml:space="preserve">Bekannte Sicherheitsmechanismen wie Verschlüsselung, Firewalls, Intrusion </w:t>
-      </w:r>
-      <w:proofErr w:type="spellStart"/>
-      <w:r>
-        <w:rPr>
-          <w:rFonts w:ascii="Calibri" w:hAnsi="Calibri"/>
-        </w:rPr>
-        <w:t>Detection</w:t>
-      </w:r>
-      <w:proofErr w:type="spellEnd"/>
-      <w:r>
-        <w:rPr>
-          <w:rFonts w:ascii="Calibri" w:hAnsi="Calibri"/>
-        </w:rPr>
-        <w:t xml:space="preserve"> Systeme etc. können auf den virtuellen Komponenten des Netzwerks implementiert werden. Erfolg </w:t>
-      </w:r>
-      <w:r>
-        <w:rPr>
-          <w:rFonts w:ascii="Calibri" w:hAnsi="Calibri"/>
-        </w:rPr>
-        <w:t>könne</w:t>
-      </w:r>
-      <w:r>
-        <w:rPr>
-          <w:rFonts w:ascii="Calibri" w:hAnsi="Calibri"/>
-        </w:rPr>
-        <w:t xml:space="preserve"> dadurch jedoch nicht garantiert werden und Vorteile der Netzwerkvirtualisierung dürften durch den zusätzlichen Overhead verloren gehen.</w:t>
-      </w:r>
-      <w:r>
-        <w:rPr>
-          <w:rFonts w:ascii="Calibri" w:hAnsi="Calibri"/>
-        </w:rPr>
-        <w:t xml:space="preserve"> </w:t>
-      </w:r>
-      <w:r>
-        <w:rPr>
-          <w:rFonts w:ascii="Calibri" w:hAnsi="Calibri"/>
-        </w:rPr>
-        <w:t xml:space="preserve">[PAPER: </w:t>
-      </w:r>
-      <w:proofErr w:type="spellStart"/>
-      <w:r>
-        <w:rPr>
-          <w:rFonts w:ascii="Calibri" w:hAnsi="Calibri"/>
-        </w:rPr>
-        <w:t>Virt</w:t>
-      </w:r>
-      <w:proofErr w:type="spellEnd"/>
-      <w:r>
-        <w:rPr>
-          <w:rFonts w:ascii="Calibri" w:hAnsi="Calibri"/>
-        </w:rPr>
-        <w:t xml:space="preserve">. </w:t>
-      </w:r>
-      <w:proofErr w:type="spellStart"/>
-      <w:r>
-        <w:rPr>
-          <w:rFonts w:ascii="Calibri" w:hAnsi="Calibri"/>
-        </w:rPr>
-        <w:t>Netzwork</w:t>
-      </w:r>
-      <w:proofErr w:type="spellEnd"/>
-      <w:r>
-        <w:rPr>
-          <w:rFonts w:ascii="Calibri" w:hAnsi="Calibri"/>
-        </w:rPr>
-        <w:t xml:space="preserve"> Embedding </w:t>
-      </w:r>
-      <w:proofErr w:type="spellStart"/>
-      <w:r>
-        <w:rPr>
-          <w:rFonts w:ascii="Calibri" w:hAnsi="Calibri"/>
-        </w:rPr>
-        <w:t>throug</w:t>
-      </w:r>
-      <w:proofErr w:type="spellEnd"/>
-      <w:r>
-        <w:rPr>
-          <w:rFonts w:ascii="Calibri" w:hAnsi="Calibri"/>
-        </w:rPr>
-        <w:t xml:space="preserve"> Sec. </w:t>
-      </w:r>
-      <w:proofErr w:type="spellStart"/>
-      <w:r>
-        <w:rPr>
-          <w:rFonts w:ascii="Calibri" w:hAnsi="Calibri"/>
-        </w:rPr>
-        <w:t>Risk</w:t>
-      </w:r>
-      <w:proofErr w:type="spellEnd"/>
-      <w:r>
-        <w:rPr>
-          <w:rFonts w:ascii="Calibri" w:hAnsi="Calibri"/>
-        </w:rPr>
-        <w:t xml:space="preserve">. Aware a. </w:t>
-      </w:r>
-      <w:proofErr w:type="spellStart"/>
-      <w:r>
-        <w:rPr>
-          <w:rFonts w:ascii="Calibri" w:hAnsi="Calibri"/>
-        </w:rPr>
-        <w:t>Opt</w:t>
-      </w:r>
-      <w:proofErr w:type="spellEnd"/>
-      <w:r>
-        <w:rPr>
-          <w:rFonts w:ascii="Calibri" w:hAnsi="Calibri"/>
-        </w:rPr>
-        <w:t xml:space="preserve">.] </w:t>
-      </w:r>
-    </w:p>
-    <w:p>
-      <w:pPr>
-        <w:pStyle w:val="Listenabsatz"/>
-        <w:numPr>
-          <w:ilvl w:val="2"/>
-          <w:numId w:val="2"/>
-        </w:numPr>
-        <w:rPr>
-          <w:rFonts w:ascii="Calibri" w:hAnsi="Calibri"/>
-        </w:rPr>
-      </w:pPr>
-      <w:r>
-        <w:rPr>
-          <w:rFonts w:ascii="Calibri" w:hAnsi="Calibri"/>
-        </w:rPr>
-        <w:t xml:space="preserve">-&gt; </w:t>
-      </w:r>
-      <w:r>
-        <w:rPr>
-          <w:rFonts w:ascii="Calibri" w:hAnsi="Calibri"/>
-        </w:rPr>
-        <w:t xml:space="preserve">Eine mögliche Lösung hierzu ist das Integrieren von </w:t>
-      </w:r>
-      <w:r>
-        <w:rPr>
-          <w:rFonts w:ascii="Calibri" w:hAnsi="Calibri"/>
-        </w:rPr>
-        <w:t>Sicherheitsasp</w:t>
-      </w:r>
-      <w:r>
-        <w:rPr>
-          <w:rFonts w:ascii="Calibri" w:hAnsi="Calibri"/>
-        </w:rPr>
-        <w:t xml:space="preserve">ekten </w:t>
-      </w:r>
-      <w:r>
-        <w:rPr>
-          <w:rFonts w:ascii="Calibri" w:hAnsi="Calibri"/>
-        </w:rPr>
-        <w:t>bereits in die Zuordnung</w:t>
-      </w:r>
-      <w:r>
-        <w:rPr>
-          <w:rFonts w:ascii="Calibri" w:hAnsi="Calibri"/>
-        </w:rPr>
-        <w:t xml:space="preserve"> von virtuellen</w:t>
-      </w:r>
-      <w:r>
-        <w:rPr>
-          <w:rFonts w:ascii="Calibri" w:hAnsi="Calibri"/>
-        </w:rPr>
-        <w:t xml:space="preserve"> zu physischen Knoten und Links. Dieser </w:t>
-      </w:r>
-      <w:r>
-        <w:rPr>
-          <w:rFonts w:ascii="Calibri" w:hAnsi="Calibri"/>
-        </w:rPr>
-        <w:t>VN Embedding Prozess</w:t>
-      </w:r>
-      <w:r>
-        <w:rPr>
-          <w:rFonts w:ascii="Calibri" w:hAnsi="Calibri"/>
-        </w:rPr>
-        <w:t xml:space="preserve"> stellt eine</w:t>
-      </w:r>
-      <w:r>
-        <w:rPr>
-          <w:rFonts w:ascii="Calibri" w:hAnsi="Calibri"/>
-        </w:rPr>
-        <w:t xml:space="preserve"> der </w:t>
-      </w:r>
-      <w:r>
-        <w:rPr>
-          <w:rFonts w:ascii="Calibri" w:hAnsi="Calibri"/>
-        </w:rPr>
-        <w:t>größten Herausforderungen</w:t>
-      </w:r>
-      <w:r>
-        <w:rPr>
-          <w:rFonts w:ascii="Calibri" w:hAnsi="Calibri"/>
-        </w:rPr>
-        <w:t xml:space="preserve"> </w:t>
-      </w:r>
-      <w:r>
-        <w:rPr>
-          <w:rFonts w:ascii="Calibri" w:hAnsi="Calibri"/>
-        </w:rPr>
-        <w:t xml:space="preserve">in der </w:t>
-      </w:r>
-      <w:r>
-        <w:rPr>
-          <w:rFonts w:ascii="Calibri" w:hAnsi="Calibri"/>
-        </w:rPr>
-        <w:t>Netzwerkvirtualisierung</w:t>
-      </w:r>
-      <w:r>
-        <w:rPr>
-          <w:rFonts w:ascii="Calibri" w:hAnsi="Calibri"/>
-        </w:rPr>
-        <w:t xml:space="preserve"> dar.</w:t>
-      </w:r>
-      <w:r>
-        <w:rPr>
-          <w:rFonts w:ascii="Calibri" w:hAnsi="Calibri"/>
-        </w:rPr>
-        <w:t xml:space="preserve">[PAPER: Fischer 2013] </w:t>
-      </w:r>
-    </w:p>
-    <w:p>
-      <w:pPr>
-        <w:pStyle w:val="Listenabsatz"/>
-        <w:numPr>
-          <w:ilvl w:val="2"/>
-          <w:numId w:val="2"/>
-        </w:numPr>
-        <w:rPr>
-          <w:rFonts w:ascii="Calibri" w:hAnsi="Calibri"/>
-        </w:rPr>
-      </w:pPr>
-      <w:r>
-        <w:rPr>
-          <w:rFonts w:ascii="Calibri" w:hAnsi="Calibri"/>
-        </w:rPr>
-        <w:t xml:space="preserve">Entsprechend ihrer Sicherheitsanforderungen sollten virtuelle Netzwerke auf geeignete Substratknoten entsprechender Firewall etc. </w:t>
-      </w:r>
-      <w:proofErr w:type="spellStart"/>
-      <w:r>
-        <w:rPr>
-          <w:rFonts w:ascii="Calibri" w:hAnsi="Calibri"/>
-        </w:rPr>
-        <w:t>gemappt</w:t>
-      </w:r>
-      <w:proofErr w:type="spellEnd"/>
-      <w:r>
-        <w:rPr>
-          <w:rFonts w:ascii="Calibri" w:hAnsi="Calibri"/>
-        </w:rPr>
-        <w:t xml:space="preserve"> werden.</w:t>
+        <w:t>Entsprechend ihrer Sicherheitsanforderungen sollten virtuelle Netzwerke auf geeignete Substratknoten entsprechender Firewall etc. gemappt werden.</w:t>
       </w:r>
       <w:r>
         <w:rPr>
@@ -1204,19 +1016,157 @@
         <w:rPr>
           <w:rFonts w:ascii="Calibri" w:hAnsi="Calibri"/>
         </w:rPr>
+        <w:t xml:space="preserve"> hinreichender Schutzfunktion wie</w:t>
+      </w:r>
+      <w:r>
+        <w:rPr>
+          <w:rFonts w:ascii="Calibri" w:hAnsi="Calibri"/>
+        </w:rPr>
+        <w:t xml:space="preserve"> beispielsweise Firewall gemappt</w:t>
+      </w:r>
+      <w:r>
+        <w:rPr>
+          <w:rFonts w:ascii="Calibri" w:hAnsi="Calibri"/>
+        </w:rPr>
+        <w:t xml:space="preserve">, so </w:t>
+      </w:r>
+      <w:r>
+        <w:rPr>
+          <w:rFonts w:ascii="Calibri" w:hAnsi="Calibri"/>
+        </w:rPr>
+        <w:t>kann Overhead durch</w:t>
+      </w:r>
+      <w:r>
+        <w:rPr>
+          <w:rFonts w:ascii="Calibri" w:hAnsi="Calibri"/>
+        </w:rPr>
+        <w:t xml:space="preserve"> zusätzliche </w:t>
+      </w:r>
+      <w:r>
+        <w:rPr>
+          <w:rFonts w:ascii="Calibri" w:hAnsi="Calibri"/>
+        </w:rPr>
+        <w:t>Sicherheitstechnik</w:t>
+      </w:r>
+      <w:r>
+        <w:rPr>
+          <w:rFonts w:ascii="Calibri" w:hAnsi="Calibri"/>
+        </w:rPr>
+        <w:t xml:space="preserve"> reduziert werden.</w:t>
+      </w:r>
+    </w:p>
+    <w:p>
+      <w:pPr>
+        <w:pStyle w:val="Listenabsatz"/>
+        <w:numPr>
+          <w:ilvl w:val="2"/>
+          <w:numId w:val="2"/>
+        </w:numPr>
+        <w:rPr>
+          <w:rFonts w:ascii="Calibri" w:hAnsi="Calibri"/>
+        </w:rPr>
+      </w:pPr>
+      <w:r>
+        <w:rPr>
+          <w:rFonts w:ascii="Calibri" w:hAnsi="Calibri"/>
+        </w:rPr>
+        <w:t xml:space="preserve">Derzeit wird versucht [ANGABEN] bereits im VNE-Algo. </w:t>
+      </w:r>
+      <w:r>
+        <w:rPr>
+          <w:rFonts w:ascii="Calibri" w:hAnsi="Calibri"/>
+        </w:rPr>
+        <w:t>d</w:t>
+      </w:r>
+      <w:r>
+        <w:rPr>
+          <w:rFonts w:ascii="Calibri" w:hAnsi="Calibri"/>
+        </w:rPr>
+        <w:t>iese Probleme anzugehen (</w:t>
+      </w:r>
+      <w:r>
+        <w:rPr>
+          <w:rFonts w:ascii="Calibri" w:hAnsi="Calibri"/>
+        </w:rPr>
+        <w:t>SVNE Security-aware VNE|</w:t>
+      </w:r>
+      <w:r>
+        <w:rPr>
+          <w:rFonts w:ascii="Calibri" w:hAnsi="Calibri"/>
+        </w:rPr>
+        <w:t>security by design). Nicht alle Pr</w:t>
+      </w:r>
+      <w:r>
+        <w:rPr>
+          <w:rFonts w:ascii="Calibri" w:hAnsi="Calibri"/>
+        </w:rPr>
+        <w:t>obleme</w:t>
+      </w:r>
+      <w:r>
+        <w:rPr>
+          <w:rFonts w:ascii="Calibri" w:hAnsi="Calibri"/>
+        </w:rPr>
+        <w:t>/Sicherheitsrisiken</w:t>
+      </w:r>
+      <w:r>
+        <w:rPr>
+          <w:rFonts w:ascii="Calibri" w:hAnsi="Calibri"/>
+        </w:rPr>
+        <w:t xml:space="preserve"> können aber </w:t>
+      </w:r>
+      <w:r>
+        <w:rPr>
+          <w:rFonts w:ascii="Calibri" w:hAnsi="Calibri"/>
+        </w:rPr>
+        <w:t>auf diese Weise</w:t>
+      </w:r>
+      <w:r>
+        <w:rPr>
+          <w:rFonts w:ascii="Calibri" w:hAnsi="Calibri"/>
+        </w:rPr>
+        <w:t xml:space="preserve"> adressiert</w:t>
+      </w:r>
+      <w:r>
+        <w:rPr>
+          <w:rFonts w:ascii="Calibri" w:hAnsi="Calibri"/>
+        </w:rPr>
+        <w:t xml:space="preserve"> w</w:t>
+      </w:r>
+      <w:r>
+        <w:rPr>
+          <w:rFonts w:ascii="Calibri" w:hAnsi="Calibri"/>
+        </w:rPr>
+        <w:t>e</w:t>
+      </w:r>
+      <w:r>
+        <w:rPr>
+          <w:rFonts w:ascii="Calibri" w:hAnsi="Calibri"/>
+        </w:rPr>
+        <w:t>rden.</w:t>
+      </w:r>
+      <w:r>
+        <w:rPr>
+          <w:rFonts w:ascii="Calibri" w:hAnsi="Calibri"/>
+        </w:rPr>
         <w:t xml:space="preserve"> </w:t>
       </w:r>
       <w:r>
         <w:rPr>
           <w:rFonts w:ascii="Calibri" w:hAnsi="Calibri"/>
         </w:rPr>
-        <w:t>hinreichender</w:t>
-      </w:r>
-      <w:r>
-        <w:rPr>
-          <w:rFonts w:ascii="Calibri" w:hAnsi="Calibri"/>
-        </w:rPr>
-        <w:t xml:space="preserve"> Schutzfunktion wie</w:t>
+        <w:t>(= Überleitung</w:t>
+      </w:r>
+      <w:r>
+        <w:rPr>
+          <w:rFonts w:ascii="Calibri" w:hAnsi="Calibri"/>
+        </w:rPr>
+        <w:t xml:space="preserve"> zur Gliederungs und zweiten Kapitel</w:t>
+      </w:r>
+      <w:r>
+        <w:rPr>
+          <w:rFonts w:ascii="Calibri" w:hAnsi="Calibri"/>
+        </w:rPr>
+        <w:t>?)</w:t>
       </w:r>
       <w:r>
         <w:rPr>
@@ -1224,49 +1174,77 @@
         </w:rPr>
         <w:t xml:space="preserve"> </w:t>
       </w:r>
-      <w:r>
-        <w:rPr>
-          <w:rFonts w:ascii="Calibri" w:hAnsi="Calibri"/>
-        </w:rPr>
-        <w:t>beispielsweise</w:t>
-      </w:r>
-      <w:r>
-        <w:rPr>
-          <w:rFonts w:ascii="Calibri" w:hAnsi="Calibri"/>
-        </w:rPr>
-        <w:t xml:space="preserve"> Firewall </w:t>
-      </w:r>
-      <w:proofErr w:type="spellStart"/>
-      <w:r>
-        <w:rPr>
-          <w:rFonts w:ascii="Calibri" w:hAnsi="Calibri"/>
-        </w:rPr>
-        <w:t>gemappt</w:t>
-      </w:r>
-      <w:proofErr w:type="spellEnd"/>
-      <w:r>
-        <w:rPr>
-          <w:rFonts w:ascii="Calibri" w:hAnsi="Calibri"/>
-        </w:rPr>
-        <w:t xml:space="preserve">, so </w:t>
-      </w:r>
-      <w:r>
-        <w:rPr>
-          <w:rFonts w:ascii="Calibri" w:hAnsi="Calibri"/>
-        </w:rPr>
-        <w:t>kann Overhead durch</w:t>
-      </w:r>
-      <w:r>
-        <w:rPr>
-          <w:rFonts w:ascii="Calibri" w:hAnsi="Calibri"/>
-        </w:rPr>
-        <w:t xml:space="preserve"> zusätzliche </w:t>
-      </w:r>
-      <w:r>
-        <w:rPr>
-          <w:rFonts w:ascii="Calibri" w:hAnsi="Calibri"/>
-        </w:rPr>
-        <w:t>Mechanismen reduziert werden.</w:t>
+    </w:p>
+    <w:p>
+      <w:pPr>
+        <w:pStyle w:val="Listenabsatz"/>
+        <w:numPr>
+          <w:ilvl w:val="0"/>
+          <w:numId w:val="2"/>
+        </w:numPr>
+        <w:rPr>
+          <w:rFonts w:ascii="Calibri" w:hAnsi="Calibri"/>
+        </w:rPr>
+      </w:pPr>
+      <w:r>
+        <w:rPr>
+          <w:rFonts w:ascii="Calibri" w:hAnsi="Calibri"/>
+        </w:rPr>
+        <w:t>Logische Abstraktion der tatsächlichen Hardware</w:t>
+      </w:r>
+    </w:p>
+    <w:p>
+      <w:pPr>
+        <w:pStyle w:val="Listenabsatz"/>
+        <w:numPr>
+          <w:ilvl w:val="0"/>
+          <w:numId w:val="2"/>
+        </w:numPr>
+        <w:rPr>
+          <w:rFonts w:ascii="Calibri" w:hAnsi="Calibri"/>
+        </w:rPr>
+      </w:pPr>
+      <w:r>
+        <w:rPr>
+          <w:rFonts w:ascii="Calibri" w:hAnsi="Calibri"/>
+        </w:rPr>
+        <w:t>Zwei Schritte: Logische Repräsentation der gewünschten Konfiguration und Mapping auf physische Ressourcen</w:t>
+      </w:r>
+      <w:r>
+        <w:rPr>
+          <w:rFonts w:ascii="Calibri" w:hAnsi="Calibri"/>
+        </w:rPr>
+        <w:t xml:space="preserve"> (VNE</w:t>
+      </w:r>
+      <w:r>
+        <w:rPr>
+          <w:rFonts w:ascii="Calibri" w:hAnsi="Calibri"/>
+        </w:rPr>
+        <w:t>-Problem</w:t>
+      </w:r>
+      <w:r>
+        <w:rPr>
+          <w:rFonts w:ascii="Calibri" w:hAnsi="Calibri"/>
+        </w:rPr>
+        <w:t>)</w:t>
+      </w:r>
+    </w:p>
+    <w:p>
+      <w:pPr>
+        <w:pStyle w:val="Listenabsatz"/>
+        <w:numPr>
+          <w:ilvl w:val="1"/>
+          <w:numId w:val="2"/>
+        </w:numPr>
+        <w:rPr>
+          <w:rFonts w:ascii="Calibri" w:hAnsi="Calibri"/>
+        </w:rPr>
+      </w:pPr>
+      <w:r>
+        <w:rPr>
+          <w:rFonts w:ascii="Calibri" w:hAnsi="Calibri"/>
+        </w:rPr>
+        <w:t>VNE: Virtual Network Embedding</w:t>
       </w:r>
     </w:p>
     <w:p>
@@ -1284,298 +1262,14 @@
         <w:rPr>
           <w:rFonts w:ascii="Calibri" w:hAnsi="Calibri"/>
         </w:rPr>
-        <w:t>Derzeit wird versucht [ANGABEN] bereits im VNE-</w:t>
-      </w:r>
-      <w:proofErr w:type="spellStart"/>
-      <w:r>
-        <w:rPr>
-          <w:rFonts w:ascii="Calibri" w:hAnsi="Calibri"/>
-        </w:rPr>
-        <w:t>Algo</w:t>
-      </w:r>
-      <w:proofErr w:type="spellEnd"/>
-      <w:r>
-        <w:rPr>
-          <w:rFonts w:ascii="Calibri" w:hAnsi="Calibri"/>
-        </w:rPr>
-        <w:t xml:space="preserve">. </w:t>
-      </w:r>
-      <w:r>
-        <w:rPr>
-          <w:rFonts w:ascii="Calibri" w:hAnsi="Calibri"/>
-        </w:rPr>
-        <w:t>d</w:t>
-      </w:r>
-      <w:r>
-        <w:rPr>
-          <w:rFonts w:ascii="Calibri" w:hAnsi="Calibri"/>
-        </w:rPr>
-        <w:t>iese Probleme anzugehen (</w:t>
-      </w:r>
-      <w:r>
-        <w:rPr>
-          <w:rFonts w:ascii="Calibri" w:hAnsi="Calibri"/>
-        </w:rPr>
-        <w:t xml:space="preserve">SVNE Security-aware </w:t>
-      </w:r>
-      <w:proofErr w:type="spellStart"/>
-      <w:r>
-        <w:rPr>
-          <w:rFonts w:ascii="Calibri" w:hAnsi="Calibri"/>
-        </w:rPr>
-        <w:t>VNE|</w:t>
-      </w:r>
-      <w:r>
-        <w:rPr>
-          <w:rFonts w:ascii="Calibri" w:hAnsi="Calibri"/>
-        </w:rPr>
-        <w:t>security</w:t>
-      </w:r>
-      <w:proofErr w:type="spellEnd"/>
-      <w:r>
-        <w:rPr>
-          <w:rFonts w:ascii="Calibri" w:hAnsi="Calibri"/>
-        </w:rPr>
-        <w:t xml:space="preserve"> </w:t>
-      </w:r>
-      <w:proofErr w:type="spellStart"/>
-      <w:r>
-        <w:rPr>
-          <w:rFonts w:ascii="Calibri" w:hAnsi="Calibri"/>
-        </w:rPr>
-        <w:t>by</w:t>
-      </w:r>
-      <w:proofErr w:type="spellEnd"/>
-      <w:r>
-        <w:rPr>
-          <w:rFonts w:ascii="Calibri" w:hAnsi="Calibri"/>
-        </w:rPr>
-        <w:t xml:space="preserve"> design). Nicht alle Pr</w:t>
-      </w:r>
-      <w:r>
-        <w:rPr>
-          <w:rFonts w:ascii="Calibri" w:hAnsi="Calibri"/>
-        </w:rPr>
-        <w:t>obleme</w:t>
-      </w:r>
-      <w:r>
-        <w:rPr>
-          <w:rFonts w:ascii="Calibri" w:hAnsi="Calibri"/>
-        </w:rPr>
-        <w:t>/Sicherheitsrisiken</w:t>
-      </w:r>
-      <w:r>
-        <w:rPr>
-          <w:rFonts w:ascii="Calibri" w:hAnsi="Calibri"/>
-        </w:rPr>
-        <w:t xml:space="preserve"> können aber </w:t>
-      </w:r>
-      <w:r>
-        <w:rPr>
-          <w:rFonts w:ascii="Calibri" w:hAnsi="Calibri"/>
-        </w:rPr>
-        <w:t>auf diese Weise</w:t>
-      </w:r>
-      <w:r>
-        <w:rPr>
-          <w:rFonts w:ascii="Calibri" w:hAnsi="Calibri"/>
-        </w:rPr>
-        <w:t xml:space="preserve"> adressiert</w:t>
-      </w:r>
-      <w:r>
-        <w:rPr>
-          <w:rFonts w:ascii="Calibri" w:hAnsi="Calibri"/>
-        </w:rPr>
-        <w:t xml:space="preserve"> w</w:t>
-      </w:r>
-      <w:r>
-        <w:rPr>
-          <w:rFonts w:ascii="Calibri" w:hAnsi="Calibri"/>
-        </w:rPr>
-        <w:t>e</w:t>
-      </w:r>
-      <w:r>
-        <w:rPr>
-          <w:rFonts w:ascii="Calibri" w:hAnsi="Calibri"/>
-        </w:rPr>
-        <w:t>rden.</w:t>
-      </w:r>
-      <w:r>
-        <w:rPr>
-          <w:rFonts w:ascii="Calibri" w:hAnsi="Calibri"/>
-        </w:rPr>
-        <w:t xml:space="preserve"> </w:t>
-      </w:r>
-      <w:r>
-        <w:rPr>
-          <w:rFonts w:ascii="Calibri" w:hAnsi="Calibri"/>
-        </w:rPr>
-        <w:t>(= Überleitung</w:t>
-      </w:r>
-      <w:r>
-        <w:rPr>
-          <w:rFonts w:ascii="Calibri" w:hAnsi="Calibri"/>
-        </w:rPr>
-        <w:t xml:space="preserve"> zur </w:t>
-      </w:r>
-      <w:proofErr w:type="spellStart"/>
-      <w:r>
-        <w:rPr>
-          <w:rFonts w:ascii="Calibri" w:hAnsi="Calibri"/>
-        </w:rPr>
-        <w:t>Gliederungs</w:t>
-      </w:r>
-      <w:proofErr w:type="spellEnd"/>
-      <w:r>
-        <w:rPr>
-          <w:rFonts w:ascii="Calibri" w:hAnsi="Calibri"/>
-        </w:rPr>
-        <w:t xml:space="preserve"> und zweiten Kapitel</w:t>
-      </w:r>
-      <w:r>
-        <w:rPr>
-          <w:rFonts w:ascii="Calibri" w:hAnsi="Calibri"/>
-        </w:rPr>
-        <w:t>?)</w:t>
-      </w:r>
-      <w:r>
-        <w:rPr>
-          <w:rFonts w:ascii="Calibri" w:hAnsi="Calibri"/>
-        </w:rPr>
-        <w:t xml:space="preserve"> </w:t>
-      </w:r>
-    </w:p>
-    <w:p>
-      <w:pPr>
-        <w:pStyle w:val="Listenabsatz"/>
-        <w:numPr>
-          <w:ilvl w:val="0"/>
-          <w:numId w:val="2"/>
-        </w:numPr>
-        <w:rPr>
-          <w:rFonts w:ascii="Calibri" w:hAnsi="Calibri"/>
-        </w:rPr>
-      </w:pPr>
-      <w:r>
-        <w:rPr>
-          <w:rFonts w:ascii="Calibri" w:hAnsi="Calibri"/>
-        </w:rPr>
-        <w:t>Logische Abstraktion der tatsächlichen Hardware</w:t>
-      </w:r>
-    </w:p>
-    <w:p>
-      <w:pPr>
-        <w:pStyle w:val="Listenabsatz"/>
-        <w:numPr>
-          <w:ilvl w:val="0"/>
-          <w:numId w:val="2"/>
-        </w:numPr>
-        <w:rPr>
-          <w:rFonts w:ascii="Calibri" w:hAnsi="Calibri"/>
-        </w:rPr>
-      </w:pPr>
-      <w:r>
-        <w:rPr>
-          <w:rFonts w:ascii="Calibri" w:hAnsi="Calibri"/>
-        </w:rPr>
-        <w:t>Zwei Schritte: Logische Repräsentation der gewünschten Konfiguration und Mapping auf physische Ressourcen</w:t>
-      </w:r>
-      <w:r>
-        <w:rPr>
-          <w:rFonts w:ascii="Calibri" w:hAnsi="Calibri"/>
-        </w:rPr>
-        <w:t xml:space="preserve"> (VNE</w:t>
-      </w:r>
-      <w:r>
-        <w:rPr>
-          <w:rFonts w:ascii="Calibri" w:hAnsi="Calibri"/>
-        </w:rPr>
-        <w:t>-Problem</w:t>
-      </w:r>
-      <w:r>
-        <w:rPr>
-          <w:rFonts w:ascii="Calibri" w:hAnsi="Calibri"/>
-        </w:rPr>
-        <w:t>)</w:t>
-      </w:r>
-    </w:p>
-    <w:p>
-      <w:pPr>
-        <w:pStyle w:val="Listenabsatz"/>
-        <w:numPr>
-          <w:ilvl w:val="1"/>
-          <w:numId w:val="2"/>
-        </w:numPr>
-        <w:rPr>
-          <w:rFonts w:ascii="Calibri" w:hAnsi="Calibri"/>
-        </w:rPr>
-      </w:pPr>
-      <w:r>
-        <w:rPr>
-          <w:rFonts w:ascii="Calibri" w:hAnsi="Calibri"/>
-        </w:rPr>
-        <w:t>VNE: Virtual Network Embedding</w:t>
-      </w:r>
-    </w:p>
-    <w:p>
-      <w:pPr>
-        <w:pStyle w:val="Listenabsatz"/>
-        <w:numPr>
-          <w:ilvl w:val="2"/>
-          <w:numId w:val="2"/>
-        </w:numPr>
-        <w:rPr>
-          <w:rFonts w:ascii="Calibri" w:hAnsi="Calibri"/>
-        </w:rPr>
-      </w:pPr>
-      <w:r>
-        <w:rPr>
-          <w:rFonts w:ascii="Calibri" w:hAnsi="Calibri"/>
-        </w:rPr>
-        <w:t xml:space="preserve">Netzwerkvirtualisierung -&gt; </w:t>
-      </w:r>
-      <w:proofErr w:type="spellStart"/>
-      <w:r>
-        <w:rPr>
-          <w:rFonts w:ascii="Calibri" w:hAnsi="Calibri"/>
-        </w:rPr>
-        <w:t>Knotenvirtualisierung</w:t>
-      </w:r>
-      <w:proofErr w:type="spellEnd"/>
-      <w:r>
-        <w:rPr>
-          <w:rFonts w:ascii="Calibri" w:hAnsi="Calibri"/>
-        </w:rPr>
-        <w:t xml:space="preserve"> und </w:t>
-      </w:r>
-      <w:proofErr w:type="spellStart"/>
-      <w:r>
-        <w:rPr>
-          <w:rFonts w:ascii="Calibri" w:hAnsi="Calibri"/>
-        </w:rPr>
-        <w:t>Linkvirtualisierung</w:t>
-      </w:r>
-      <w:proofErr w:type="spellEnd"/>
+        <w:t>Netzwerkvirtualisierung -&gt; Knotenvirtualisierung und Linkvirtualisierung</w:t>
+      </w:r>
       <w:r>
         <w:rPr>
           <w:rFonts w:ascii="Calibri" w:hAnsi="Calibri"/>
         </w:rPr>
         <w:br/>
-        <w:t xml:space="preserve">=&gt; VNE: Zuteilung von </w:t>
-      </w:r>
-      <w:proofErr w:type="spellStart"/>
-      <w:r>
-        <w:rPr>
-          <w:rFonts w:ascii="Calibri" w:hAnsi="Calibri"/>
-        </w:rPr>
-        <w:t>virt</w:t>
-      </w:r>
-      <w:proofErr w:type="spellEnd"/>
-      <w:r>
-        <w:rPr>
-          <w:rFonts w:ascii="Calibri" w:hAnsi="Calibri"/>
-        </w:rPr>
-        <w:t xml:space="preserve">. zu phys. </w:t>
+        <w:t xml:space="preserve">=&gt; VNE: Zuteilung von virt. zu phys. </w:t>
       </w:r>
       <w:r>
         <w:rPr>
@@ -1587,21 +1281,7 @@
         <w:rPr>
           <w:rFonts w:ascii="Calibri" w:hAnsi="Calibri"/>
         </w:rPr>
-        <w:t xml:space="preserve"> und von </w:t>
-      </w:r>
-      <w:proofErr w:type="spellStart"/>
-      <w:r>
-        <w:rPr>
-          <w:rFonts w:ascii="Calibri" w:hAnsi="Calibri"/>
-        </w:rPr>
-        <w:t>virt</w:t>
-      </w:r>
-      <w:proofErr w:type="spellEnd"/>
-      <w:r>
-        <w:rPr>
-          <w:rFonts w:ascii="Calibri" w:hAnsi="Calibri"/>
-        </w:rPr>
-        <w:t>. zu phys. Links/Verknüpfungen/Verbindungen</w:t>
+        <w:t xml:space="preserve"> und von virt. zu phys. Links/Verknüpfungen/Verbindungen</w:t>
       </w:r>
       <w:r>
         <w:rPr>
@@ -1735,16 +1415,8 @@
         <w:rPr>
           <w:rFonts w:ascii="Calibri" w:hAnsi="Calibri"/>
         </w:rPr>
-        <w:t xml:space="preserve">VM-Monitor / </w:t>
-      </w:r>
-      <w:proofErr w:type="spellStart"/>
-      <w:r>
-        <w:rPr>
-          <w:rFonts w:ascii="Calibri" w:hAnsi="Calibri"/>
-        </w:rPr>
-        <w:t>Hypervisor</w:t>
-      </w:r>
-      <w:proofErr w:type="spellEnd"/>
+        <w:t>VM-Monitor / Hypervisor</w:t>
+      </w:r>
     </w:p>
     <w:p>
       <w:pPr>
@@ -1779,6 +1451,7 @@
         <w:rPr>
           <w:rFonts w:ascii="Calibri" w:hAnsi="Calibri"/>
         </w:rPr>
+        <w:lastRenderedPageBreak/>
         <w:t>Gast- und Hostsystem</w:t>
       </w:r>
     </w:p>
@@ -1803,21 +1476,7 @@
         <w:rPr>
           <w:rFonts w:ascii="Calibri" w:hAnsi="Calibri"/>
         </w:rPr>
-        <w:t xml:space="preserve"> vs. </w:t>
-      </w:r>
-      <w:proofErr w:type="spellStart"/>
-      <w:r>
-        <w:rPr>
-          <w:rFonts w:ascii="Calibri" w:hAnsi="Calibri"/>
-        </w:rPr>
-        <w:t>Virt</w:t>
-      </w:r>
-      <w:proofErr w:type="spellEnd"/>
-      <w:r>
-        <w:rPr>
-          <w:rFonts w:ascii="Calibri" w:hAnsi="Calibri"/>
-        </w:rPr>
-        <w:t>. Netzwerk</w:t>
+        <w:t xml:space="preserve"> vs. Virt. Netzwerk</w:t>
       </w:r>
     </w:p>
     <w:p>
@@ -1835,7 +1494,19 @@
         <w:rPr>
           <w:rFonts w:ascii="Calibri" w:hAnsi="Calibri"/>
         </w:rPr>
-        <w:t>Netzwerkarchitektur</w:t>
+        <w:t>Phys. Host = Substratnetzknoten, Virtuelle Maschine = virt. (Netz-)</w:t>
+      </w:r>
+      <w:r>
+        <w:rPr>
+          <w:rFonts w:ascii="Calibri" w:hAnsi="Calibri"/>
+        </w:rPr>
+        <w:t>K</w:t>
+      </w:r>
+      <w:r>
+        <w:rPr>
+          <w:rFonts w:ascii="Calibri" w:hAnsi="Calibri"/>
+        </w:rPr>
+        <w:t>noten</w:t>
       </w:r>
     </w:p>
     <w:p>
@@ -1849,47 +1520,11 @@
           <w:rFonts w:ascii="Calibri" w:hAnsi="Calibri"/>
         </w:rPr>
       </w:pPr>
-      <w:proofErr w:type="spellStart"/>
-      <w:r>
-        <w:rPr>
-          <w:rFonts w:ascii="Calibri" w:hAnsi="Calibri"/>
-        </w:rPr>
-        <w:t>Virt</w:t>
-      </w:r>
-      <w:proofErr w:type="spellEnd"/>
-      <w:r>
-        <w:rPr>
-          <w:rFonts w:ascii="Calibri" w:hAnsi="Calibri"/>
-        </w:rPr>
-        <w:t xml:space="preserve">. Netzwerk = Sammlung von </w:t>
-      </w:r>
-      <w:proofErr w:type="spellStart"/>
-      <w:r>
-        <w:rPr>
-          <w:rFonts w:ascii="Calibri" w:hAnsi="Calibri"/>
-        </w:rPr>
-        <w:t>virt</w:t>
-      </w:r>
-      <w:proofErr w:type="spellEnd"/>
-      <w:r>
-        <w:rPr>
-          <w:rFonts w:ascii="Calibri" w:hAnsi="Calibri"/>
-        </w:rPr>
-        <w:t xml:space="preserve">. Knoten und </w:t>
-      </w:r>
-      <w:proofErr w:type="spellStart"/>
-      <w:r>
-        <w:rPr>
-          <w:rFonts w:ascii="Calibri" w:hAnsi="Calibri"/>
-        </w:rPr>
-        <w:t>virt</w:t>
-      </w:r>
-      <w:proofErr w:type="spellEnd"/>
-      <w:r>
-        <w:rPr>
-          <w:rFonts w:ascii="Calibri" w:hAnsi="Calibri"/>
-        </w:rPr>
-        <w:t>. Links</w:t>
+      <w:r>
+        <w:rPr>
+          <w:rFonts w:ascii="Calibri" w:hAnsi="Calibri"/>
+        </w:rPr>
+        <w:t>Netzwerkarchitektur</w:t>
       </w:r>
     </w:p>
     <w:p>
@@ -1907,7 +1542,7 @@
         <w:rPr>
           <w:rFonts w:ascii="Calibri" w:hAnsi="Calibri"/>
         </w:rPr>
-        <w:t>Ressourcen: Bandbreite, CPU, Haupt- und Hintergrundspeicher</w:t>
+        <w:t>Virt. Netzwerk = Sammlung von virt. Knoten und virt. Links</w:t>
       </w:r>
     </w:p>
     <w:p>
@@ -1925,30 +1560,26 @@
         <w:rPr>
           <w:rFonts w:ascii="Calibri" w:hAnsi="Calibri"/>
         </w:rPr>
-        <w:t xml:space="preserve">Side </w:t>
-      </w:r>
-      <w:proofErr w:type="spellStart"/>
-      <w:r>
-        <w:rPr>
-          <w:rFonts w:ascii="Calibri" w:hAnsi="Calibri"/>
-        </w:rPr>
-        <w:t>channel</w:t>
-      </w:r>
-      <w:proofErr w:type="spellEnd"/>
-      <w:r>
-        <w:rPr>
-          <w:rFonts w:ascii="Calibri" w:hAnsi="Calibri"/>
-        </w:rPr>
-        <w:t xml:space="preserve"> </w:t>
-      </w:r>
-      <w:proofErr w:type="spellStart"/>
-      <w:r>
-        <w:rPr>
-          <w:rFonts w:ascii="Calibri" w:hAnsi="Calibri"/>
-        </w:rPr>
-        <w:t>attack</w:t>
-      </w:r>
-      <w:proofErr w:type="spellEnd"/>
+        <w:t>Ressourcen: Bandbreite, CPU, Haupt- und Hintergrundspeicher</w:t>
+      </w:r>
+    </w:p>
+    <w:p>
+      <w:pPr>
+        <w:pStyle w:val="Listenabsatz"/>
+        <w:numPr>
+          <w:ilvl w:val="0"/>
+          <w:numId w:val="3"/>
+        </w:numPr>
+        <w:rPr>
+          <w:rFonts w:ascii="Calibri" w:hAnsi="Calibri"/>
+        </w:rPr>
+      </w:pPr>
+      <w:r>
+        <w:rPr>
+          <w:rFonts w:ascii="Calibri" w:hAnsi="Calibri"/>
+        </w:rPr>
+        <w:t>Side channel attack</w:t>
+      </w:r>
     </w:p>
     <w:p>
       <w:pPr>
@@ -2740,7 +2371,6 @@
   <w:style w:type="character" w:default="1" w:styleId="Absatz-Standardschriftart">
     <w:name w:val="Default Paragraph Font"/>
     <w:uiPriority w:val="1"/>
-    <w:semiHidden/>
     <w:unhideWhenUsed/>
   </w:style>
   <w:style w:type="table" w:default="1" w:styleId="NormaleTabelle">

--- a/MiransWordNotizen/Einleitung.docx
+++ b/MiransWordNotizen/Einleitung.docx
@@ -455,8 +455,80 @@
         <w:rPr>
           <w:rFonts w:ascii="Calibri" w:hAnsi="Calibri"/>
         </w:rPr>
+        <w:t xml:space="preserve">Hostseitig: </w:t>
+      </w:r>
+    </w:p>
+    <w:p>
+      <w:pPr>
+        <w:pStyle w:val="Listenabsatz"/>
+        <w:numPr>
+          <w:ilvl w:val="2"/>
+          <w:numId w:val="2"/>
+        </w:numPr>
+        <w:rPr>
+          <w:rFonts w:ascii="Calibri" w:hAnsi="Calibri"/>
+        </w:rPr>
+      </w:pPr>
+      <w:r>
+        <w:rPr>
+          <w:rFonts w:ascii="Calibri" w:hAnsi="Calibri"/>
+        </w:rPr>
         <w:t>Geringerer Wartungsaufwand und IT-Kosten</w:t>
       </w:r>
+      <w:r>
+        <w:rPr>
+          <w:rFonts w:ascii="Calibri" w:hAnsi="Calibri"/>
+        </w:rPr>
+        <w:t xml:space="preserve"> </w:t>
+      </w:r>
+    </w:p>
+    <w:p>
+      <w:pPr>
+        <w:pStyle w:val="Listenabsatz"/>
+        <w:numPr>
+          <w:ilvl w:val="2"/>
+          <w:numId w:val="2"/>
+        </w:numPr>
+        <w:rPr>
+          <w:rFonts w:ascii="Calibri" w:hAnsi="Calibri"/>
+        </w:rPr>
+      </w:pPr>
+      <w:r>
+        <w:rPr>
+          <w:rFonts w:ascii="Calibri" w:hAnsi="Calibri"/>
+        </w:rPr>
+        <w:t>Skalierbarkeit (nicht streng durch Hardware limitiert)</w:t>
+      </w:r>
+    </w:p>
+    <w:p>
+      <w:pPr>
+        <w:pStyle w:val="Listenabsatz"/>
+        <w:numPr>
+          <w:ilvl w:val="2"/>
+          <w:numId w:val="2"/>
+        </w:numPr>
+        <w:rPr>
+          <w:rFonts w:ascii="Calibri" w:hAnsi="Calibri"/>
+        </w:rPr>
+      </w:pPr>
+      <w:r>
+        <w:rPr>
+          <w:rFonts w:ascii="Calibri" w:hAnsi="Calibri"/>
+        </w:rPr>
+        <w:t xml:space="preserve">Automatisierbar: Kunde kann sich ohne menschliche Interaktion weitere Ressourcen </w:t>
+      </w:r>
+      <w:r>
+        <w:rPr>
+          <w:rFonts w:ascii="Calibri" w:hAnsi="Calibri"/>
+        </w:rPr>
+        <w:t xml:space="preserve">bei Bedarf </w:t>
+      </w:r>
+      <w:r>
+        <w:rPr>
+          <w:rFonts w:ascii="Calibri" w:hAnsi="Calibri"/>
+        </w:rPr>
+        <w:t>hinzubuchen</w:t>
+      </w:r>
     </w:p>
     <w:p>
       <w:pPr>
@@ -473,127 +545,91 @@
         <w:rPr>
           <w:rFonts w:ascii="Calibri" w:hAnsi="Calibri"/>
         </w:rPr>
-        <w:t>Skalierbarkeit (nicht streng durch Hardware limitiert)</w:t>
-      </w:r>
-    </w:p>
-    <w:p>
-      <w:pPr>
-        <w:pStyle w:val="Listenabsatz"/>
-        <w:numPr>
-          <w:ilvl w:val="1"/>
-          <w:numId w:val="2"/>
-        </w:numPr>
-        <w:rPr>
-          <w:rFonts w:ascii="Calibri" w:hAnsi="Calibri"/>
-        </w:rPr>
-      </w:pPr>
-      <w:r>
-        <w:rPr>
-          <w:rFonts w:ascii="Calibri" w:hAnsi="Calibri"/>
-        </w:rPr>
-        <w:t>Service orientierte Hardware</w:t>
-      </w:r>
-    </w:p>
-    <w:p>
-      <w:pPr>
-        <w:pStyle w:val="Listenabsatz"/>
-        <w:numPr>
-          <w:ilvl w:val="1"/>
-          <w:numId w:val="2"/>
-        </w:numPr>
-        <w:rPr>
-          <w:rFonts w:ascii="Calibri" w:hAnsi="Calibri"/>
-        </w:rPr>
-      </w:pPr>
-      <w:r>
-        <w:rPr>
-          <w:rFonts w:ascii="Calibri" w:hAnsi="Calibri"/>
-        </w:rPr>
-        <w:t>Mehr Nutzer pro phys. Host</w:t>
-      </w:r>
-      <w:r>
-        <w:rPr>
-          <w:rFonts w:ascii="Calibri" w:hAnsi="Calibri"/>
-        </w:rPr>
-        <w:t xml:space="preserve">; Koexistenz </w:t>
-      </w:r>
-      <w:r>
-        <w:rPr>
-          <w:rFonts w:ascii="Calibri" w:hAnsi="Calibri"/>
-        </w:rPr>
-        <w:t>mehrerer</w:t>
-      </w:r>
-      <w:r>
-        <w:rPr>
-          <w:rFonts w:ascii="Calibri" w:hAnsi="Calibri"/>
-        </w:rPr>
-        <w:t xml:space="preserve"> heterogener virt. Netzwerke auf selben Substratnetzwerk</w:t>
-      </w:r>
-    </w:p>
-    <w:p>
-      <w:pPr>
-        <w:pStyle w:val="Listenabsatz"/>
-        <w:numPr>
-          <w:ilvl w:val="1"/>
-          <w:numId w:val="2"/>
-        </w:numPr>
-        <w:rPr>
-          <w:rFonts w:ascii="Calibri" w:hAnsi="Calibri"/>
-        </w:rPr>
-      </w:pPr>
-      <w:r>
-        <w:rPr>
-          <w:rFonts w:ascii="Calibri" w:hAnsi="Calibri"/>
-        </w:rPr>
-        <w:t>Befördert die Flexibilität der Netzwerkarchitektur</w:t>
-      </w:r>
-    </w:p>
-    <w:p>
-      <w:pPr>
-        <w:pStyle w:val="Listenabsatz"/>
-        <w:numPr>
-          <w:ilvl w:val="1"/>
-          <w:numId w:val="2"/>
-        </w:numPr>
-        <w:rPr>
-          <w:rFonts w:ascii="Calibri" w:hAnsi="Calibri"/>
-        </w:rPr>
-      </w:pPr>
-      <w:r>
-        <w:rPr>
-          <w:rFonts w:ascii="Calibri" w:hAnsi="Calibri"/>
-        </w:rPr>
-        <w:t>-&gt; Automatisierbar</w:t>
-      </w:r>
-      <w:r>
-        <w:rPr>
-          <w:rFonts w:ascii="Calibri" w:hAnsi="Calibri"/>
-        </w:rPr>
-        <w:t xml:space="preserve"> (programmierbare Netzwerkumgebung)</w:t>
-      </w:r>
-    </w:p>
-    <w:p>
-      <w:pPr>
-        <w:pStyle w:val="Listenabsatz"/>
-        <w:numPr>
-          <w:ilvl w:val="1"/>
-          <w:numId w:val="2"/>
-        </w:numPr>
-        <w:rPr>
-          <w:rFonts w:ascii="Calibri" w:hAnsi="Calibri"/>
-        </w:rPr>
-      </w:pPr>
-      <w:r>
-        <w:rPr>
-          <w:rFonts w:ascii="Calibri" w:hAnsi="Calibri"/>
-        </w:rPr>
-        <w:t>Begegnet der Behinderung in der Entwicklung</w:t>
-      </w:r>
-      <w:r>
-        <w:rPr>
-          <w:rFonts w:ascii="Calibri" w:hAnsi="Calibri"/>
-        </w:rPr>
-        <w:t xml:space="preserve"> innovative</w:t>
+        <w:t>Kunden</w:t>
+      </w:r>
+      <w:r>
+        <w:rPr>
+          <w:rFonts w:ascii="Calibri" w:hAnsi="Calibri"/>
+        </w:rPr>
+        <w:t>sicht</w:t>
+      </w:r>
+      <w:r>
+        <w:rPr>
+          <w:rFonts w:ascii="Calibri" w:hAnsi="Calibri"/>
+        </w:rPr>
+        <w:t xml:space="preserve">: </w:t>
+      </w:r>
+    </w:p>
+    <w:p>
+      <w:pPr>
+        <w:pStyle w:val="Listenabsatz"/>
+        <w:numPr>
+          <w:ilvl w:val="2"/>
+          <w:numId w:val="2"/>
+        </w:numPr>
+        <w:rPr>
+          <w:rFonts w:ascii="Calibri" w:hAnsi="Calibri"/>
+        </w:rPr>
+      </w:pPr>
+      <w:r>
+        <w:rPr>
+          <w:rFonts w:ascii="Calibri" w:hAnsi="Calibri"/>
+        </w:rPr>
+        <w:t>Unternehmen b</w:t>
+      </w:r>
+      <w:r>
+        <w:rPr>
+          <w:rFonts w:ascii="Calibri" w:hAnsi="Calibri"/>
+        </w:rPr>
+        <w:t xml:space="preserve">ezahlen nur für die </w:t>
+      </w:r>
+      <w:r>
+        <w:rPr>
+          <w:rFonts w:ascii="Calibri" w:hAnsi="Calibri"/>
+        </w:rPr>
+        <w:t xml:space="preserve">benötigten </w:t>
+      </w:r>
+      <w:r>
+        <w:rPr>
+          <w:rFonts w:ascii="Calibri" w:hAnsi="Calibri"/>
+        </w:rPr>
+        <w:t>Ressourcen</w:t>
+      </w:r>
+      <w:r>
+        <w:rPr>
+          <w:rFonts w:ascii="Calibri" w:hAnsi="Calibri"/>
+        </w:rPr>
+        <w:t xml:space="preserve">, </w:t>
+      </w:r>
+      <w:r>
+        <w:rPr>
+          <w:rFonts w:ascii="Calibri" w:hAnsi="Calibri"/>
+        </w:rPr>
+        <w:t xml:space="preserve">wenn sie </w:t>
+      </w:r>
+      <w:r>
+        <w:rPr>
+          <w:rFonts w:ascii="Calibri" w:hAnsi="Calibri"/>
+        </w:rPr>
+        <w:t xml:space="preserve">gerade </w:t>
+      </w:r>
+      <w:r>
+        <w:rPr>
+          <w:rFonts w:ascii="Calibri" w:hAnsi="Calibri"/>
+        </w:rPr>
+        <w:t>gebraucht</w:t>
+      </w:r>
+      <w:r>
+        <w:rPr>
+          <w:rFonts w:ascii="Calibri" w:hAnsi="Calibri"/>
+        </w:rPr>
+        <w:t xml:space="preserve"> werden. </w:t>
+      </w:r>
+      <w:r>
+        <w:rPr>
+          <w:rFonts w:ascii="Calibri" w:hAnsi="Calibri"/>
+        </w:rPr>
+        <w:t>Hochqualitative Hardware zu einem B</w:t>
       </w:r>
       <w:r>
         <w:rPr>
@@ -605,25 +641,55 @@
         <w:rPr>
           <w:rFonts w:ascii="Calibri" w:hAnsi="Calibri"/>
         </w:rPr>
-        <w:t xml:space="preserve"> Netzwerkarchitekturen[</w:t>
-      </w:r>
-      <w:r>
-        <w:rPr>
-          <w:rFonts w:ascii="Calibri" w:hAnsi="Calibri"/>
-        </w:rPr>
-        <w:t xml:space="preserve">PAPER: </w:t>
-      </w:r>
-      <w:r>
-        <w:rPr>
-          <w:rFonts w:ascii="Calibri" w:hAnsi="Calibri"/>
-        </w:rPr>
-        <w:t>Overcoming the impasse]</w:t>
-      </w:r>
-      <w:r>
-        <w:rPr>
-          <w:rFonts w:ascii="Calibri" w:hAnsi="Calibri"/>
-        </w:rPr>
-        <w:t xml:space="preserve"> </w:t>
+        <w:t xml:space="preserve">uchteil </w:t>
+      </w:r>
+      <w:r>
+        <w:rPr>
+          <w:rFonts w:ascii="Calibri" w:hAnsi="Calibri"/>
+        </w:rPr>
+        <w:t>ihres</w:t>
+      </w:r>
+      <w:r>
+        <w:rPr>
+          <w:rFonts w:ascii="Calibri" w:hAnsi="Calibri"/>
+        </w:rPr>
+        <w:t xml:space="preserve"> Preises. </w:t>
+      </w:r>
+      <w:r>
+        <w:rPr>
+          <w:rFonts w:ascii="Calibri" w:hAnsi="Calibri"/>
+        </w:rPr>
+        <w:t xml:space="preserve">Keine </w:t>
+      </w:r>
+      <w:r>
+        <w:rPr>
+          <w:rFonts w:ascii="Calibri" w:hAnsi="Calibri"/>
+        </w:rPr>
+        <w:t xml:space="preserve">ungenutzte </w:t>
+      </w:r>
+      <w:r>
+        <w:rPr>
+          <w:rFonts w:ascii="Calibri" w:hAnsi="Calibri"/>
+        </w:rPr>
+        <w:t>Hardware</w:t>
+      </w:r>
+      <w:r>
+        <w:rPr>
+          <w:rFonts w:ascii="Calibri" w:hAnsi="Calibri"/>
+        </w:rPr>
+        <w:t xml:space="preserve">. </w:t>
+      </w:r>
+      <w:r>
+        <w:rPr>
+          <w:rFonts w:ascii="Calibri" w:hAnsi="Calibri"/>
+        </w:rPr>
+        <w:t>Einfaches Vergrößern der IT-Landschaft</w:t>
+      </w:r>
+      <w:r>
+        <w:rPr>
+          <w:rFonts w:ascii="Calibri" w:hAnsi="Calibri"/>
+        </w:rPr>
+        <w:t>. (Weitere Server auf Knopfdruck hinzu- oder abbuchen)</w:t>
       </w:r>
     </w:p>
     <w:p>
@@ -641,141 +707,13 @@
         <w:rPr>
           <w:rFonts w:ascii="Calibri" w:hAnsi="Calibri"/>
         </w:rPr>
-        <w:t>Internet Ossification Problem.</w:t>
-      </w:r>
-    </w:p>
-    <w:p>
-      <w:pPr>
-        <w:pStyle w:val="Listenabsatz"/>
-        <w:numPr>
-          <w:ilvl w:val="2"/>
-          <w:numId w:val="2"/>
-        </w:numPr>
-        <w:rPr>
-          <w:rFonts w:ascii="Calibri" w:hAnsi="Calibri"/>
-        </w:rPr>
-      </w:pPr>
-      <w:r>
-        <w:rPr>
-          <w:rFonts w:ascii="Calibri" w:hAnsi="Calibri"/>
-        </w:rPr>
-        <w:t>Z.B. durch anbieten verschiedener Protokollfamilien</w:t>
-      </w:r>
-    </w:p>
-    <w:p>
-      <w:pPr>
-        <w:pStyle w:val="Listenabsatz"/>
-        <w:numPr>
-          <w:ilvl w:val="0"/>
-          <w:numId w:val="2"/>
-        </w:numPr>
-        <w:rPr>
-          <w:rFonts w:ascii="Calibri" w:hAnsi="Calibri"/>
-        </w:rPr>
-      </w:pPr>
-      <w:r>
-        <w:rPr>
-          <w:rFonts w:ascii="Calibri" w:hAnsi="Calibri"/>
-        </w:rPr>
-        <w:t>Was ist Netzwerkvirtualisierung?</w:t>
-      </w:r>
-    </w:p>
-    <w:p>
-      <w:pPr>
-        <w:pStyle w:val="Listenabsatz"/>
-        <w:numPr>
-          <w:ilvl w:val="0"/>
-          <w:numId w:val="2"/>
-        </w:numPr>
-        <w:rPr>
-          <w:rFonts w:ascii="Calibri" w:hAnsi="Calibri"/>
-        </w:rPr>
-      </w:pPr>
-      <w:r>
-        <w:rPr>
-          <w:rFonts w:ascii="Calibri" w:hAnsi="Calibri"/>
-        </w:rPr>
-        <w:t>Umsetzungsmöglichkeiten</w:t>
-      </w:r>
-    </w:p>
-    <w:p>
-      <w:pPr>
-        <w:pStyle w:val="Listenabsatz"/>
-        <w:numPr>
-          <w:ilvl w:val="1"/>
-          <w:numId w:val="2"/>
-        </w:numPr>
-        <w:rPr>
-          <w:rFonts w:ascii="Calibri" w:hAnsi="Calibri"/>
-        </w:rPr>
-      </w:pPr>
-      <w:r>
-        <w:rPr>
-          <w:rFonts w:ascii="Calibri" w:hAnsi="Calibri"/>
-        </w:rPr>
-        <w:lastRenderedPageBreak/>
-        <w:t>IP-Ebene? -&gt; Problem mit nicht-IP-Protokollen und IP-Support-Protokollen (ARP) -&gt; Verkapselung nur mit Performanceeinbußen.</w:t>
-      </w:r>
-      <w:r>
-        <w:t xml:space="preserve"> </w:t>
-      </w:r>
-    </w:p>
-    <w:p>
-      <w:pPr>
-        <w:pStyle w:val="Listenabsatz"/>
-        <w:numPr>
-          <w:ilvl w:val="0"/>
-          <w:numId w:val="2"/>
-        </w:numPr>
-        <w:rPr>
-          <w:rFonts w:ascii="Calibri" w:hAnsi="Calibri"/>
-        </w:rPr>
-      </w:pPr>
-      <w:r>
-        <w:rPr>
-          <w:rFonts w:ascii="Calibri" w:hAnsi="Calibri"/>
-        </w:rPr>
-        <w:t>Ziele:</w:t>
-      </w:r>
-    </w:p>
-    <w:p>
-      <w:pPr>
-        <w:pStyle w:val="Listenabsatz"/>
-        <w:numPr>
-          <w:ilvl w:val="1"/>
-          <w:numId w:val="2"/>
-        </w:numPr>
-        <w:rPr>
-          <w:rFonts w:ascii="Calibri" w:hAnsi="Calibri"/>
-          <w:lang w:val="en-US"/>
-        </w:rPr>
-      </w:pPr>
-      <w:r>
-        <w:rPr>
-          <w:rFonts w:ascii="Calibri" w:hAnsi="Calibri"/>
-          <w:lang w:val="en-US"/>
-        </w:rPr>
-        <w:t>Automatisierung</w:t>
-      </w:r>
-    </w:p>
-    <w:p>
-      <w:pPr>
-        <w:pStyle w:val="Listenabsatz"/>
-        <w:numPr>
-          <w:ilvl w:val="1"/>
-          <w:numId w:val="2"/>
-        </w:numPr>
-        <w:rPr>
-          <w:rFonts w:ascii="Calibri" w:hAnsi="Calibri"/>
-          <w:lang w:val="en-US"/>
-        </w:rPr>
-      </w:pPr>
-      <w:r>
-        <w:rPr>
-          <w:rFonts w:ascii="Calibri" w:hAnsi="Calibri"/>
-          <w:lang w:val="en-US"/>
-        </w:rPr>
-        <w:t>Software einfacher nutzbar Machen und Geschäftsprozesse befördern</w:t>
+        <w:t>Einfaches Skalieren</w:t>
+      </w:r>
+      <w:r>
+        <w:rPr>
+          <w:rFonts w:ascii="Calibri" w:hAnsi="Calibri"/>
+        </w:rPr>
+        <w:t xml:space="preserve"> (z.B. in Zeiten hoher Last)</w:t>
       </w:r>
       <w:bookmarkStart w:id="0" w:name="_GoBack"/>
       <w:bookmarkEnd w:id="0"/>
@@ -789,6 +727,268 @@
         </w:numPr>
         <w:rPr>
           <w:rFonts w:ascii="Calibri" w:hAnsi="Calibri"/>
+        </w:rPr>
+      </w:pPr>
+      <w:r>
+        <w:rPr>
+          <w:rFonts w:ascii="Calibri" w:hAnsi="Calibri"/>
+        </w:rPr>
+        <w:t>Service orientierte Hardware</w:t>
+      </w:r>
+    </w:p>
+    <w:p>
+      <w:pPr>
+        <w:pStyle w:val="Listenabsatz"/>
+        <w:numPr>
+          <w:ilvl w:val="1"/>
+          <w:numId w:val="2"/>
+        </w:numPr>
+        <w:rPr>
+          <w:rFonts w:ascii="Calibri" w:hAnsi="Calibri"/>
+        </w:rPr>
+      </w:pPr>
+      <w:r>
+        <w:rPr>
+          <w:rFonts w:ascii="Calibri" w:hAnsi="Calibri"/>
+        </w:rPr>
+        <w:lastRenderedPageBreak/>
+        <w:t>Mehr Nutzer pro phys. Host</w:t>
+      </w:r>
+      <w:r>
+        <w:rPr>
+          <w:rFonts w:ascii="Calibri" w:hAnsi="Calibri"/>
+        </w:rPr>
+        <w:t xml:space="preserve">; Koexistenz </w:t>
+      </w:r>
+      <w:r>
+        <w:rPr>
+          <w:rFonts w:ascii="Calibri" w:hAnsi="Calibri"/>
+        </w:rPr>
+        <w:t>mehrerer</w:t>
+      </w:r>
+      <w:r>
+        <w:rPr>
+          <w:rFonts w:ascii="Calibri" w:hAnsi="Calibri"/>
+        </w:rPr>
+        <w:t xml:space="preserve"> heterogener virt. Netzwerke auf selben Substratnetzwerk</w:t>
+      </w:r>
+    </w:p>
+    <w:p>
+      <w:pPr>
+        <w:pStyle w:val="Listenabsatz"/>
+        <w:numPr>
+          <w:ilvl w:val="1"/>
+          <w:numId w:val="2"/>
+        </w:numPr>
+        <w:rPr>
+          <w:rFonts w:ascii="Calibri" w:hAnsi="Calibri"/>
+        </w:rPr>
+      </w:pPr>
+      <w:r>
+        <w:rPr>
+          <w:rFonts w:ascii="Calibri" w:hAnsi="Calibri"/>
+        </w:rPr>
+        <w:t>Befördert die Flexibilität der Netzwerkarchitektur</w:t>
+      </w:r>
+    </w:p>
+    <w:p>
+      <w:pPr>
+        <w:pStyle w:val="Listenabsatz"/>
+        <w:numPr>
+          <w:ilvl w:val="1"/>
+          <w:numId w:val="2"/>
+        </w:numPr>
+        <w:rPr>
+          <w:rFonts w:ascii="Calibri" w:hAnsi="Calibri"/>
+        </w:rPr>
+      </w:pPr>
+      <w:r>
+        <w:rPr>
+          <w:rFonts w:ascii="Calibri" w:hAnsi="Calibri"/>
+        </w:rPr>
+        <w:t>-&gt; Automatisierbar</w:t>
+      </w:r>
+      <w:r>
+        <w:rPr>
+          <w:rFonts w:ascii="Calibri" w:hAnsi="Calibri"/>
+        </w:rPr>
+        <w:t xml:space="preserve"> (programmierbare Netzwerkumgebung)</w:t>
+      </w:r>
+    </w:p>
+    <w:p>
+      <w:pPr>
+        <w:pStyle w:val="Listenabsatz"/>
+        <w:numPr>
+          <w:ilvl w:val="1"/>
+          <w:numId w:val="2"/>
+        </w:numPr>
+        <w:rPr>
+          <w:rFonts w:ascii="Calibri" w:hAnsi="Calibri"/>
+        </w:rPr>
+      </w:pPr>
+      <w:r>
+        <w:rPr>
+          <w:rFonts w:ascii="Calibri" w:hAnsi="Calibri"/>
+        </w:rPr>
+        <w:t>Begegnet der Behinderung in der Entwicklung</w:t>
+      </w:r>
+      <w:r>
+        <w:rPr>
+          <w:rFonts w:ascii="Calibri" w:hAnsi="Calibri"/>
+        </w:rPr>
+        <w:t xml:space="preserve"> innovative</w:t>
+      </w:r>
+      <w:r>
+        <w:rPr>
+          <w:rFonts w:ascii="Calibri" w:hAnsi="Calibri"/>
+        </w:rPr>
+        <w:t>r</w:t>
+      </w:r>
+      <w:r>
+        <w:rPr>
+          <w:rFonts w:ascii="Calibri" w:hAnsi="Calibri"/>
+        </w:rPr>
+        <w:t xml:space="preserve"> Netzwerkarchitekturen[</w:t>
+      </w:r>
+      <w:r>
+        <w:rPr>
+          <w:rFonts w:ascii="Calibri" w:hAnsi="Calibri"/>
+        </w:rPr>
+        <w:t xml:space="preserve">PAPER: </w:t>
+      </w:r>
+      <w:r>
+        <w:rPr>
+          <w:rFonts w:ascii="Calibri" w:hAnsi="Calibri"/>
+        </w:rPr>
+        <w:t>Overcoming the impasse]</w:t>
+      </w:r>
+      <w:r>
+        <w:rPr>
+          <w:rFonts w:ascii="Calibri" w:hAnsi="Calibri"/>
+        </w:rPr>
+        <w:t xml:space="preserve"> </w:t>
+      </w:r>
+    </w:p>
+    <w:p>
+      <w:pPr>
+        <w:pStyle w:val="Listenabsatz"/>
+        <w:numPr>
+          <w:ilvl w:val="2"/>
+          <w:numId w:val="2"/>
+        </w:numPr>
+        <w:rPr>
+          <w:rFonts w:ascii="Calibri" w:hAnsi="Calibri"/>
+        </w:rPr>
+      </w:pPr>
+      <w:r>
+        <w:rPr>
+          <w:rFonts w:ascii="Calibri" w:hAnsi="Calibri"/>
+        </w:rPr>
+        <w:t>Internet Ossification Problem.</w:t>
+      </w:r>
+    </w:p>
+    <w:p>
+      <w:pPr>
+        <w:pStyle w:val="Listenabsatz"/>
+        <w:numPr>
+          <w:ilvl w:val="2"/>
+          <w:numId w:val="2"/>
+        </w:numPr>
+        <w:rPr>
+          <w:rFonts w:ascii="Calibri" w:hAnsi="Calibri"/>
+        </w:rPr>
+      </w:pPr>
+      <w:r>
+        <w:rPr>
+          <w:rFonts w:ascii="Calibri" w:hAnsi="Calibri"/>
+        </w:rPr>
+        <w:t>Z.B. durch anbieten verschiedener Protokollfamilien</w:t>
+      </w:r>
+    </w:p>
+    <w:p>
+      <w:pPr>
+        <w:pStyle w:val="Listenabsatz"/>
+        <w:numPr>
+          <w:ilvl w:val="0"/>
+          <w:numId w:val="2"/>
+        </w:numPr>
+        <w:rPr>
+          <w:rFonts w:ascii="Calibri" w:hAnsi="Calibri"/>
+        </w:rPr>
+      </w:pPr>
+      <w:r>
+        <w:rPr>
+          <w:rFonts w:ascii="Calibri" w:hAnsi="Calibri"/>
+        </w:rPr>
+        <w:t>Was ist Netzwerkvirtualisierung?</w:t>
+      </w:r>
+    </w:p>
+    <w:p>
+      <w:pPr>
+        <w:pStyle w:val="Listenabsatz"/>
+        <w:numPr>
+          <w:ilvl w:val="0"/>
+          <w:numId w:val="2"/>
+        </w:numPr>
+        <w:rPr>
+          <w:rFonts w:ascii="Calibri" w:hAnsi="Calibri"/>
+        </w:rPr>
+      </w:pPr>
+      <w:r>
+        <w:rPr>
+          <w:rFonts w:ascii="Calibri" w:hAnsi="Calibri"/>
+        </w:rPr>
+        <w:t>Umsetzungsmöglichkeiten</w:t>
+      </w:r>
+    </w:p>
+    <w:p>
+      <w:pPr>
+        <w:pStyle w:val="Listenabsatz"/>
+        <w:numPr>
+          <w:ilvl w:val="1"/>
+          <w:numId w:val="2"/>
+        </w:numPr>
+        <w:rPr>
+          <w:rFonts w:ascii="Calibri" w:hAnsi="Calibri"/>
+        </w:rPr>
+      </w:pPr>
+      <w:r>
+        <w:rPr>
+          <w:rFonts w:ascii="Calibri" w:hAnsi="Calibri"/>
+        </w:rPr>
+        <w:t>IP-Ebene? -&gt; Problem mit nicht-IP-Protokollen und IP-Support-Protokollen (ARP) -&gt; Verkapselung nur mit Performanceeinbußen.</w:t>
+      </w:r>
+      <w:r>
+        <w:t xml:space="preserve"> </w:t>
+      </w:r>
+    </w:p>
+    <w:p>
+      <w:pPr>
+        <w:pStyle w:val="Listenabsatz"/>
+        <w:numPr>
+          <w:ilvl w:val="0"/>
+          <w:numId w:val="2"/>
+        </w:numPr>
+        <w:rPr>
+          <w:rFonts w:ascii="Calibri" w:hAnsi="Calibri"/>
+        </w:rPr>
+      </w:pPr>
+      <w:r>
+        <w:rPr>
+          <w:rFonts w:ascii="Calibri" w:hAnsi="Calibri"/>
+        </w:rPr>
+        <w:t>Ziele:</w:t>
+      </w:r>
+    </w:p>
+    <w:p>
+      <w:pPr>
+        <w:pStyle w:val="Listenabsatz"/>
+        <w:numPr>
+          <w:ilvl w:val="1"/>
+          <w:numId w:val="2"/>
+        </w:numPr>
+        <w:rPr>
+          <w:rFonts w:ascii="Calibri" w:hAnsi="Calibri"/>
           <w:lang w:val="en-US"/>
         </w:rPr>
       </w:pPr>
@@ -797,7 +997,86 @@
           <w:rFonts w:ascii="Calibri" w:hAnsi="Calibri"/>
           <w:lang w:val="en-US"/>
         </w:rPr>
+        <w:t>Automatisierung</w:t>
+      </w:r>
+    </w:p>
+    <w:p>
+      <w:pPr>
+        <w:pStyle w:val="Listenabsatz"/>
+        <w:numPr>
+          <w:ilvl w:val="1"/>
+          <w:numId w:val="2"/>
+        </w:numPr>
+        <w:rPr>
+          <w:rFonts w:ascii="Calibri" w:hAnsi="Calibri"/>
+        </w:rPr>
+      </w:pPr>
+      <w:r>
+        <w:rPr>
+          <w:rFonts w:ascii="Calibri" w:hAnsi="Calibri"/>
+        </w:rPr>
+        <w:t>Software einfacher nutzbar Machen und Geschäftsprozesse befördern</w:t>
+      </w:r>
+    </w:p>
+    <w:p>
+      <w:pPr>
+        <w:pStyle w:val="Listenabsatz"/>
+        <w:numPr>
+          <w:ilvl w:val="1"/>
+          <w:numId w:val="2"/>
+        </w:numPr>
+        <w:rPr>
+          <w:rFonts w:ascii="Calibri" w:hAnsi="Calibri"/>
+        </w:rPr>
+      </w:pPr>
+      <w:r>
+        <w:rPr>
+          <w:rFonts w:ascii="Calibri" w:hAnsi="Calibri"/>
+        </w:rPr>
         <w:t>Outsourcing von Computing, Storage, content und Network</w:t>
+      </w:r>
+      <w:r>
+        <w:rPr>
+          <w:rFonts w:ascii="Calibri" w:hAnsi="Calibri"/>
+        </w:rPr>
+        <w:t xml:space="preserve"> </w:t>
+      </w:r>
+      <w:r>
+        <w:rPr>
+          <w:rFonts w:ascii="Calibri" w:hAnsi="Calibri"/>
+        </w:rPr>
+        <w:br/>
+        <w:t>Diese Übertragung d</w:t>
+      </w:r>
+      <w:r>
+        <w:rPr>
+          <w:rFonts w:ascii="Calibri" w:hAnsi="Calibri"/>
+        </w:rPr>
+        <w:t>e</w:t>
+      </w:r>
+      <w:r>
+        <w:rPr>
+          <w:rFonts w:ascii="Calibri" w:hAnsi="Calibri"/>
+        </w:rPr>
+        <w:t xml:space="preserve">r Verantwortung führte zu </w:t>
+      </w:r>
+      <w:r>
+        <w:rPr>
+          <w:rFonts w:ascii="Calibri" w:hAnsi="Calibri"/>
+        </w:rPr>
+        <w:t>einer</w:t>
+      </w:r>
+      <w:r>
+        <w:rPr>
+          <w:rFonts w:ascii="Calibri" w:hAnsi="Calibri"/>
+        </w:rPr>
+        <w:t xml:space="preserve"> </w:t>
+      </w:r>
+      <w:r>
+        <w:rPr>
+          <w:rFonts w:ascii="Calibri" w:hAnsi="Calibri"/>
+        </w:rPr>
+        <w:t>Anpassung des Risikomanagements.</w:t>
       </w:r>
     </w:p>
     <w:p>
@@ -1325,6 +1604,7 @@
           <w:rFonts w:ascii="Calibri" w:hAnsi="Calibri"/>
           <w:i/>
         </w:rPr>
+        <w:lastRenderedPageBreak/>
         <w:t>-&gt; SIEHE KAPITEL VON GERHARD</w:t>
       </w:r>
     </w:p>
@@ -1451,7 +1731,6 @@
         <w:rPr>
           <w:rFonts w:ascii="Calibri" w:hAnsi="Calibri"/>
         </w:rPr>
-        <w:lastRenderedPageBreak/>
         <w:t>Gast- und Hostsystem</w:t>
       </w:r>
     </w:p>
@@ -1579,6 +1858,42 @@
           <w:rFonts w:ascii="Calibri" w:hAnsi="Calibri"/>
         </w:rPr>
         <w:t>Side channel attack</w:t>
+      </w:r>
+    </w:p>
+    <w:p>
+      <w:pPr>
+        <w:pStyle w:val="Listenabsatz"/>
+        <w:numPr>
+          <w:ilvl w:val="0"/>
+          <w:numId w:val="3"/>
+        </w:numPr>
+        <w:rPr>
+          <w:rFonts w:ascii="Calibri" w:hAnsi="Calibri"/>
+        </w:rPr>
+      </w:pPr>
+      <w:r>
+        <w:rPr>
+          <w:rFonts w:ascii="Calibri" w:hAnsi="Calibri"/>
+        </w:rPr>
+        <w:t>Verwendung von ‚Risiko‘ und ‚Verwundbarkeit‘</w:t>
+      </w:r>
+    </w:p>
+    <w:p>
+      <w:pPr>
+        <w:pStyle w:val="Listenabsatz"/>
+        <w:numPr>
+          <w:ilvl w:val="0"/>
+          <w:numId w:val="3"/>
+        </w:numPr>
+        <w:rPr>
+          <w:rFonts w:ascii="Calibri" w:hAnsi="Calibri"/>
+        </w:rPr>
+      </w:pPr>
+      <w:r>
+        <w:rPr>
+          <w:rFonts w:ascii="Calibri" w:hAnsi="Calibri"/>
+        </w:rPr>
+        <w:t>Abgrenzung zum Cloudcomputing?</w:t>
       </w:r>
     </w:p>
     <w:p>
@@ -2371,6 +2686,7 @@
   <w:style w:type="character" w:default="1" w:styleId="Absatz-Standardschriftart">
     <w:name w:val="Default Paragraph Font"/>
     <w:uiPriority w:val="1"/>
+    <w:semiHidden/>
     <w:unhideWhenUsed/>
   </w:style>
   <w:style w:type="table" w:default="1" w:styleId="NormaleTabelle">

--- a/MiransWordNotizen/Einleitung.docx
+++ b/MiransWordNotizen/Einleitung.docx
@@ -6,14 +6,18 @@
       <w:pPr>
         <w:jc w:val="center"/>
         <w:rPr>
-          <w:rFonts w:ascii="Calibri" w:hAnsi="Calibri"/>
+          <w:rFonts w:ascii="Cambria" w:hAnsi="Cambria"/>
           <w:b/>
-        </w:rPr>
-      </w:pPr>
-      <w:r>
-        <w:rPr>
-          <w:rFonts w:ascii="Calibri" w:hAnsi="Calibri"/>
+          <w:sz w:val="28"/>
+          <w:szCs w:val="28"/>
+        </w:rPr>
+      </w:pPr>
+      <w:r>
+        <w:rPr>
+          <w:rFonts w:ascii="Cambria" w:hAnsi="Cambria"/>
           <w:b/>
+          <w:sz w:val="28"/>
+          <w:szCs w:val="28"/>
         </w:rPr>
         <w:t>Einleitung</w:t>
       </w:r>
@@ -715,6 +719,229 @@
         </w:rPr>
         <w:t xml:space="preserve"> (z.B. in Zeiten hoher Last)</w:t>
       </w:r>
+    </w:p>
+    <w:p>
+      <w:pPr>
+        <w:pStyle w:val="Listenabsatz"/>
+        <w:numPr>
+          <w:ilvl w:val="1"/>
+          <w:numId w:val="2"/>
+        </w:numPr>
+        <w:rPr>
+          <w:rFonts w:ascii="Calibri" w:hAnsi="Calibri"/>
+        </w:rPr>
+      </w:pPr>
+      <w:r>
+        <w:rPr>
+          <w:rFonts w:ascii="Calibri" w:hAnsi="Calibri"/>
+        </w:rPr>
+        <w:t>Service orientierte Hardware</w:t>
+      </w:r>
+    </w:p>
+    <w:p>
+      <w:pPr>
+        <w:pStyle w:val="Listenabsatz"/>
+        <w:numPr>
+          <w:ilvl w:val="1"/>
+          <w:numId w:val="2"/>
+        </w:numPr>
+        <w:rPr>
+          <w:rFonts w:ascii="Calibri" w:hAnsi="Calibri"/>
+        </w:rPr>
+      </w:pPr>
+      <w:r>
+        <w:rPr>
+          <w:rFonts w:ascii="Calibri" w:hAnsi="Calibri"/>
+        </w:rPr>
+        <w:lastRenderedPageBreak/>
+        <w:t>Mehr Nutzer pro phys. Host</w:t>
+      </w:r>
+      <w:r>
+        <w:rPr>
+          <w:rFonts w:ascii="Calibri" w:hAnsi="Calibri"/>
+        </w:rPr>
+        <w:t xml:space="preserve">; Koexistenz </w:t>
+      </w:r>
+      <w:r>
+        <w:rPr>
+          <w:rFonts w:ascii="Calibri" w:hAnsi="Calibri"/>
+        </w:rPr>
+        <w:t>mehrerer</w:t>
+      </w:r>
+      <w:r>
+        <w:rPr>
+          <w:rFonts w:ascii="Calibri" w:hAnsi="Calibri"/>
+        </w:rPr>
+        <w:t xml:space="preserve"> heterogener virt. Netzwerke auf selben Substratnetzwerk</w:t>
+      </w:r>
+    </w:p>
+    <w:p>
+      <w:pPr>
+        <w:pStyle w:val="Listenabsatz"/>
+        <w:numPr>
+          <w:ilvl w:val="1"/>
+          <w:numId w:val="2"/>
+        </w:numPr>
+        <w:rPr>
+          <w:rFonts w:ascii="Calibri" w:hAnsi="Calibri"/>
+        </w:rPr>
+      </w:pPr>
+      <w:r>
+        <w:rPr>
+          <w:rFonts w:ascii="Calibri" w:hAnsi="Calibri"/>
+        </w:rPr>
+        <w:t>Befördert die Flexibilität der Netzwerkarchitektur</w:t>
+      </w:r>
+    </w:p>
+    <w:p>
+      <w:pPr>
+        <w:pStyle w:val="Listenabsatz"/>
+        <w:numPr>
+          <w:ilvl w:val="1"/>
+          <w:numId w:val="2"/>
+        </w:numPr>
+        <w:rPr>
+          <w:rFonts w:ascii="Calibri" w:hAnsi="Calibri"/>
+        </w:rPr>
+      </w:pPr>
+      <w:r>
+        <w:rPr>
+          <w:rFonts w:ascii="Calibri" w:hAnsi="Calibri"/>
+        </w:rPr>
+        <w:t>-&gt; Automatisierbar</w:t>
+      </w:r>
+      <w:r>
+        <w:rPr>
+          <w:rFonts w:ascii="Calibri" w:hAnsi="Calibri"/>
+        </w:rPr>
+        <w:t xml:space="preserve"> (programmierbare Netzwerkumgebung)</w:t>
+      </w:r>
+    </w:p>
+    <w:p>
+      <w:pPr>
+        <w:pStyle w:val="Listenabsatz"/>
+        <w:numPr>
+          <w:ilvl w:val="1"/>
+          <w:numId w:val="2"/>
+        </w:numPr>
+        <w:rPr>
+          <w:rFonts w:ascii="Calibri" w:hAnsi="Calibri"/>
+        </w:rPr>
+      </w:pPr>
+      <w:r>
+        <w:rPr>
+          <w:rFonts w:ascii="Calibri" w:hAnsi="Calibri"/>
+        </w:rPr>
+        <w:t>Begegnet der Behinderung in der Entwicklung</w:t>
+      </w:r>
+      <w:r>
+        <w:rPr>
+          <w:rFonts w:ascii="Calibri" w:hAnsi="Calibri"/>
+        </w:rPr>
+        <w:t xml:space="preserve"> innovative</w:t>
+      </w:r>
+      <w:r>
+        <w:rPr>
+          <w:rFonts w:ascii="Calibri" w:hAnsi="Calibri"/>
+        </w:rPr>
+        <w:t>r</w:t>
+      </w:r>
+      <w:r>
+        <w:rPr>
+          <w:rFonts w:ascii="Calibri" w:hAnsi="Calibri"/>
+        </w:rPr>
+        <w:t xml:space="preserve"> Netzwerkarchitekturen[</w:t>
+      </w:r>
+      <w:r>
+        <w:rPr>
+          <w:rFonts w:ascii="Calibri" w:hAnsi="Calibri"/>
+        </w:rPr>
+        <w:t xml:space="preserve">PAPER: </w:t>
+      </w:r>
+      <w:r>
+        <w:rPr>
+          <w:rFonts w:ascii="Calibri" w:hAnsi="Calibri"/>
+        </w:rPr>
+        <w:t>Overcoming the impasse]</w:t>
+      </w:r>
+      <w:r>
+        <w:rPr>
+          <w:rFonts w:ascii="Calibri" w:hAnsi="Calibri"/>
+        </w:rPr>
+        <w:t xml:space="preserve"> </w:t>
+      </w:r>
+    </w:p>
+    <w:p>
+      <w:pPr>
+        <w:pStyle w:val="Listenabsatz"/>
+        <w:numPr>
+          <w:ilvl w:val="2"/>
+          <w:numId w:val="2"/>
+        </w:numPr>
+        <w:rPr>
+          <w:rFonts w:ascii="Calibri" w:hAnsi="Calibri"/>
+        </w:rPr>
+      </w:pPr>
+      <w:r>
+        <w:rPr>
+          <w:rFonts w:ascii="Calibri" w:hAnsi="Calibri"/>
+        </w:rPr>
+        <w:t>Internet Ossification Problem.</w:t>
+      </w:r>
+    </w:p>
+    <w:p>
+      <w:pPr>
+        <w:pStyle w:val="Listenabsatz"/>
+        <w:numPr>
+          <w:ilvl w:val="2"/>
+          <w:numId w:val="2"/>
+        </w:numPr>
+        <w:rPr>
+          <w:rFonts w:ascii="Calibri" w:hAnsi="Calibri"/>
+        </w:rPr>
+      </w:pPr>
+      <w:r>
+        <w:rPr>
+          <w:rFonts w:ascii="Calibri" w:hAnsi="Calibri"/>
+        </w:rPr>
+        <w:t>Z.B. durch anbieten verschiedener Protokollfamilien</w:t>
+      </w:r>
+    </w:p>
+    <w:p>
+      <w:pPr>
+        <w:pStyle w:val="Listenabsatz"/>
+        <w:numPr>
+          <w:ilvl w:val="0"/>
+          <w:numId w:val="2"/>
+        </w:numPr>
+        <w:rPr>
+          <w:rFonts w:ascii="Calibri" w:hAnsi="Calibri"/>
+        </w:rPr>
+      </w:pPr>
+      <w:r>
+        <w:rPr>
+          <w:rFonts w:ascii="Calibri" w:hAnsi="Calibri"/>
+        </w:rPr>
+        <w:t>Was ist Netzwerkvirtualisierung?</w:t>
+      </w:r>
+    </w:p>
+    <w:p>
+      <w:pPr>
+        <w:pStyle w:val="Listenabsatz"/>
+        <w:numPr>
+          <w:ilvl w:val="1"/>
+          <w:numId w:val="2"/>
+        </w:numPr>
+        <w:rPr>
+          <w:rFonts w:ascii="Calibri" w:hAnsi="Calibri"/>
+        </w:rPr>
+      </w:pPr>
+      <w:r>
+        <w:rPr>
+          <w:rFonts w:ascii="Calibri" w:hAnsi="Calibri"/>
+        </w:rPr>
+        <w:t>Gruppen zusammengehöriger Virt. Maschinen laufen auf verschiedenen, ggfs. räumlich weit getrennten physischen Maschinen genauso als ob sie ihr eigenes (virtuelles) Netzwerk hätten.</w:t>
+      </w:r>
       <w:bookmarkStart w:id="0" w:name="_GoBack"/>
       <w:bookmarkEnd w:id="0"/>
     </w:p>
@@ -722,211 +949,6 @@
       <w:pPr>
         <w:pStyle w:val="Listenabsatz"/>
         <w:numPr>
-          <w:ilvl w:val="1"/>
-          <w:numId w:val="2"/>
-        </w:numPr>
-        <w:rPr>
-          <w:rFonts w:ascii="Calibri" w:hAnsi="Calibri"/>
-        </w:rPr>
-      </w:pPr>
-      <w:r>
-        <w:rPr>
-          <w:rFonts w:ascii="Calibri" w:hAnsi="Calibri"/>
-        </w:rPr>
-        <w:t>Service orientierte Hardware</w:t>
-      </w:r>
-    </w:p>
-    <w:p>
-      <w:pPr>
-        <w:pStyle w:val="Listenabsatz"/>
-        <w:numPr>
-          <w:ilvl w:val="1"/>
-          <w:numId w:val="2"/>
-        </w:numPr>
-        <w:rPr>
-          <w:rFonts w:ascii="Calibri" w:hAnsi="Calibri"/>
-        </w:rPr>
-      </w:pPr>
-      <w:r>
-        <w:rPr>
-          <w:rFonts w:ascii="Calibri" w:hAnsi="Calibri"/>
-        </w:rPr>
-        <w:lastRenderedPageBreak/>
-        <w:t>Mehr Nutzer pro phys. Host</w:t>
-      </w:r>
-      <w:r>
-        <w:rPr>
-          <w:rFonts w:ascii="Calibri" w:hAnsi="Calibri"/>
-        </w:rPr>
-        <w:t xml:space="preserve">; Koexistenz </w:t>
-      </w:r>
-      <w:r>
-        <w:rPr>
-          <w:rFonts w:ascii="Calibri" w:hAnsi="Calibri"/>
-        </w:rPr>
-        <w:t>mehrerer</w:t>
-      </w:r>
-      <w:r>
-        <w:rPr>
-          <w:rFonts w:ascii="Calibri" w:hAnsi="Calibri"/>
-        </w:rPr>
-        <w:t xml:space="preserve"> heterogener virt. Netzwerke auf selben Substratnetzwerk</w:t>
-      </w:r>
-    </w:p>
-    <w:p>
-      <w:pPr>
-        <w:pStyle w:val="Listenabsatz"/>
-        <w:numPr>
-          <w:ilvl w:val="1"/>
-          <w:numId w:val="2"/>
-        </w:numPr>
-        <w:rPr>
-          <w:rFonts w:ascii="Calibri" w:hAnsi="Calibri"/>
-        </w:rPr>
-      </w:pPr>
-      <w:r>
-        <w:rPr>
-          <w:rFonts w:ascii="Calibri" w:hAnsi="Calibri"/>
-        </w:rPr>
-        <w:t>Befördert die Flexibilität der Netzwerkarchitektur</w:t>
-      </w:r>
-    </w:p>
-    <w:p>
-      <w:pPr>
-        <w:pStyle w:val="Listenabsatz"/>
-        <w:numPr>
-          <w:ilvl w:val="1"/>
-          <w:numId w:val="2"/>
-        </w:numPr>
-        <w:rPr>
-          <w:rFonts w:ascii="Calibri" w:hAnsi="Calibri"/>
-        </w:rPr>
-      </w:pPr>
-      <w:r>
-        <w:rPr>
-          <w:rFonts w:ascii="Calibri" w:hAnsi="Calibri"/>
-        </w:rPr>
-        <w:t>-&gt; Automatisierbar</w:t>
-      </w:r>
-      <w:r>
-        <w:rPr>
-          <w:rFonts w:ascii="Calibri" w:hAnsi="Calibri"/>
-        </w:rPr>
-        <w:t xml:space="preserve"> (programmierbare Netzwerkumgebung)</w:t>
-      </w:r>
-    </w:p>
-    <w:p>
-      <w:pPr>
-        <w:pStyle w:val="Listenabsatz"/>
-        <w:numPr>
-          <w:ilvl w:val="1"/>
-          <w:numId w:val="2"/>
-        </w:numPr>
-        <w:rPr>
-          <w:rFonts w:ascii="Calibri" w:hAnsi="Calibri"/>
-        </w:rPr>
-      </w:pPr>
-      <w:r>
-        <w:rPr>
-          <w:rFonts w:ascii="Calibri" w:hAnsi="Calibri"/>
-        </w:rPr>
-        <w:t>Begegnet der Behinderung in der Entwicklung</w:t>
-      </w:r>
-      <w:r>
-        <w:rPr>
-          <w:rFonts w:ascii="Calibri" w:hAnsi="Calibri"/>
-        </w:rPr>
-        <w:t xml:space="preserve"> innovative</w:t>
-      </w:r>
-      <w:r>
-        <w:rPr>
-          <w:rFonts w:ascii="Calibri" w:hAnsi="Calibri"/>
-        </w:rPr>
-        <w:t>r</w:t>
-      </w:r>
-      <w:r>
-        <w:rPr>
-          <w:rFonts w:ascii="Calibri" w:hAnsi="Calibri"/>
-        </w:rPr>
-        <w:t xml:space="preserve"> Netzwerkarchitekturen[</w:t>
-      </w:r>
-      <w:r>
-        <w:rPr>
-          <w:rFonts w:ascii="Calibri" w:hAnsi="Calibri"/>
-        </w:rPr>
-        <w:t xml:space="preserve">PAPER: </w:t>
-      </w:r>
-      <w:r>
-        <w:rPr>
-          <w:rFonts w:ascii="Calibri" w:hAnsi="Calibri"/>
-        </w:rPr>
-        <w:t>Overcoming the impasse]</w:t>
-      </w:r>
-      <w:r>
-        <w:rPr>
-          <w:rFonts w:ascii="Calibri" w:hAnsi="Calibri"/>
-        </w:rPr>
-        <w:t xml:space="preserve"> </w:t>
-      </w:r>
-    </w:p>
-    <w:p>
-      <w:pPr>
-        <w:pStyle w:val="Listenabsatz"/>
-        <w:numPr>
-          <w:ilvl w:val="2"/>
-          <w:numId w:val="2"/>
-        </w:numPr>
-        <w:rPr>
-          <w:rFonts w:ascii="Calibri" w:hAnsi="Calibri"/>
-        </w:rPr>
-      </w:pPr>
-      <w:r>
-        <w:rPr>
-          <w:rFonts w:ascii="Calibri" w:hAnsi="Calibri"/>
-        </w:rPr>
-        <w:t>Internet Ossification Problem.</w:t>
-      </w:r>
-    </w:p>
-    <w:p>
-      <w:pPr>
-        <w:pStyle w:val="Listenabsatz"/>
-        <w:numPr>
-          <w:ilvl w:val="2"/>
-          <w:numId w:val="2"/>
-        </w:numPr>
-        <w:rPr>
-          <w:rFonts w:ascii="Calibri" w:hAnsi="Calibri"/>
-        </w:rPr>
-      </w:pPr>
-      <w:r>
-        <w:rPr>
-          <w:rFonts w:ascii="Calibri" w:hAnsi="Calibri"/>
-        </w:rPr>
-        <w:t>Z.B. durch anbieten verschiedener Protokollfamilien</w:t>
-      </w:r>
-    </w:p>
-    <w:p>
-      <w:pPr>
-        <w:pStyle w:val="Listenabsatz"/>
-        <w:numPr>
-          <w:ilvl w:val="0"/>
-          <w:numId w:val="2"/>
-        </w:numPr>
-        <w:rPr>
-          <w:rFonts w:ascii="Calibri" w:hAnsi="Calibri"/>
-        </w:rPr>
-      </w:pPr>
-      <w:r>
-        <w:rPr>
-          <w:rFonts w:ascii="Calibri" w:hAnsi="Calibri"/>
-        </w:rPr>
-        <w:t>Was ist Netzwerkvirtualisierung?</w:t>
-      </w:r>
-    </w:p>
-    <w:p>
-      <w:pPr>
-        <w:pStyle w:val="Listenabsatz"/>
-        <w:numPr>
           <w:ilvl w:val="0"/>
           <w:numId w:val="2"/>
         </w:numPr>
@@ -1554,7 +1576,14 @@
         <w:rPr>
           <w:rFonts w:ascii="Calibri" w:hAnsi="Calibri"/>
         </w:rPr>
-        <w:t>Hosts (i.d.R. Erzeugung von Virtuelle Maschinen)</w:t>
+        <w:t xml:space="preserve">Hosts (i.d.R. Erzeugung von Virtuelle </w:t>
+      </w:r>
+      <w:r>
+        <w:rPr>
+          <w:rFonts w:ascii="Calibri" w:hAnsi="Calibri"/>
+        </w:rPr>
+        <w:lastRenderedPageBreak/>
+        <w:t>Maschinen)</w:t>
       </w:r>
       <w:r>
         <w:rPr>
@@ -1604,7 +1633,6 @@
           <w:rFonts w:ascii="Calibri" w:hAnsi="Calibri"/>
           <w:i/>
         </w:rPr>
-        <w:lastRenderedPageBreak/>
         <w:t>-&gt; SIEHE KAPITEL VON GERHARD</w:t>
       </w:r>
     </w:p>
@@ -1894,6 +1922,24 @@
           <w:rFonts w:ascii="Calibri" w:hAnsi="Calibri"/>
         </w:rPr>
         <w:t>Abgrenzung zum Cloudcomputing?</w:t>
+      </w:r>
+    </w:p>
+    <w:p>
+      <w:pPr>
+        <w:pStyle w:val="Listenabsatz"/>
+        <w:numPr>
+          <w:ilvl w:val="0"/>
+          <w:numId w:val="3"/>
+        </w:numPr>
+        <w:rPr>
+          <w:rFonts w:ascii="Calibri" w:hAnsi="Calibri"/>
+        </w:rPr>
+      </w:pPr>
+      <w:r>
+        <w:rPr>
+          <w:rFonts w:ascii="Calibri" w:hAnsi="Calibri"/>
+        </w:rPr>
+        <w:t>Was verstehen wir in dieser Arbeit unter ‚Sicherheit‘?</w:t>
       </w:r>
     </w:p>
     <w:p>

--- a/MiransWordNotizen/Einleitung.docx
+++ b/MiransWordNotizen/Einleitung.docx
@@ -425,6 +425,72 @@
         </w:rPr>
         <w:t>Sandbox</w:t>
       </w:r>
+      <w:r>
+        <w:rPr>
+          <w:rFonts w:ascii="Calibri" w:hAnsi="Calibri"/>
+        </w:rPr>
+        <w:t>ing</w:t>
+      </w:r>
+    </w:p>
+    <w:p>
+      <w:pPr>
+        <w:pStyle w:val="Listenabsatz"/>
+        <w:numPr>
+          <w:ilvl w:val="2"/>
+          <w:numId w:val="2"/>
+        </w:numPr>
+        <w:rPr>
+          <w:rFonts w:ascii="Calibri" w:hAnsi="Calibri"/>
+        </w:rPr>
+      </w:pPr>
+      <w:r>
+        <w:rPr>
+          <w:rFonts w:ascii="Calibri" w:hAnsi="Calibri"/>
+        </w:rPr>
+        <w:t>Man kann sich „nichts kaputt machen“</w:t>
+      </w:r>
+    </w:p>
+    <w:p>
+      <w:pPr>
+        <w:pStyle w:val="Listenabsatz"/>
+        <w:numPr>
+          <w:ilvl w:val="2"/>
+          <w:numId w:val="2"/>
+        </w:numPr>
+        <w:rPr>
+          <w:rFonts w:ascii="Calibri" w:hAnsi="Calibri"/>
+        </w:rPr>
+      </w:pPr>
+      <w:r>
+        <w:rPr>
+          <w:rFonts w:ascii="Calibri" w:hAnsi="Calibri"/>
+        </w:rPr>
+        <w:t>Testumgebungen. Neuen Code in verschiedenen Umgebungen (Win, Linux, ohne SW-Developer-Kit etc) testen ohne zusätzliche Hardware.</w:t>
+      </w:r>
+    </w:p>
+    <w:p>
+      <w:pPr>
+        <w:pStyle w:val="Listenabsatz"/>
+        <w:numPr>
+          <w:ilvl w:val="2"/>
+          <w:numId w:val="2"/>
+        </w:numPr>
+        <w:rPr>
+          <w:rFonts w:ascii="Calibri" w:hAnsi="Calibri"/>
+        </w:rPr>
+      </w:pPr>
+      <w:r>
+        <w:rPr>
+          <w:rFonts w:ascii="Calibri" w:hAnsi="Calibri"/>
+        </w:rPr>
+        <w:t>Deployment neuer Architekturen erleichtert. -&gt; Overcoming the internet impasse.</w:t>
+      </w:r>
+      <w:r>
+        <w:rPr>
+          <w:rFonts w:ascii="Calibri" w:hAnsi="Calibri"/>
+        </w:rPr>
+        <w:t>[Angabe]</w:t>
+      </w:r>
     </w:p>
     <w:p>
       <w:pPr>
@@ -657,7 +723,14 @@
         <w:rPr>
           <w:rFonts w:ascii="Calibri" w:hAnsi="Calibri"/>
         </w:rPr>
-        <w:t xml:space="preserve"> Preises. </w:t>
+        <w:t xml:space="preserve"> </w:t>
+      </w:r>
+      <w:r>
+        <w:rPr>
+          <w:rFonts w:ascii="Calibri" w:hAnsi="Calibri"/>
+        </w:rPr>
+        <w:lastRenderedPageBreak/>
+        <w:t xml:space="preserve">Preises. </w:t>
       </w:r>
       <w:r>
         <w:rPr>
@@ -753,7 +826,6 @@
         <w:rPr>
           <w:rFonts w:ascii="Calibri" w:hAnsi="Calibri"/>
         </w:rPr>
-        <w:lastRenderedPageBreak/>
         <w:t>Mehr Nutzer pro phys. Host</w:t>
       </w:r>
       <w:r>
@@ -911,6 +983,48 @@
       <w:pPr>
         <w:pStyle w:val="Listenabsatz"/>
         <w:numPr>
+          <w:ilvl w:val="1"/>
+          <w:numId w:val="2"/>
+        </w:numPr>
+        <w:rPr>
+          <w:rFonts w:ascii="Calibri" w:hAnsi="Calibri"/>
+        </w:rPr>
+      </w:pPr>
+      <w:r>
+        <w:rPr>
+          <w:rFonts w:ascii="Calibri" w:hAnsi="Calibri"/>
+        </w:rPr>
+        <w:t>Unterteilung in Service-Provider (SP) und Infrastructure-Provider (InP) möglich</w:t>
+      </w:r>
+      <w:r>
+        <w:rPr>
+          <w:rFonts w:ascii="Calibri" w:hAnsi="Calibri"/>
+        </w:rPr>
+        <w:t xml:space="preserve">. Freiheiten durch jeweils unabhängige Technologieentscheidungen </w:t>
+      </w:r>
+      <w:r>
+        <w:rPr>
+          <w:rFonts w:ascii="Calibri" w:hAnsi="Calibri"/>
+        </w:rPr>
+        <w:t>[</w:t>
+      </w:r>
+      <w:r>
+        <w:rPr>
+          <w:rFonts w:ascii="Calibri" w:hAnsi="Calibri"/>
+        </w:rPr>
+        <w:t>wang2016towards</w:t>
+      </w:r>
+      <w:r>
+        <w:rPr>
+          <w:rFonts w:ascii="Calibri" w:hAnsi="Calibri"/>
+        </w:rPr>
+        <w:t>]</w:t>
+      </w:r>
+    </w:p>
+    <w:p>
+      <w:pPr>
+        <w:pStyle w:val="Listenabsatz"/>
+        <w:numPr>
           <w:ilvl w:val="0"/>
           <w:numId w:val="2"/>
         </w:numPr>
@@ -941,9 +1055,45 @@
           <w:rFonts w:ascii="Calibri" w:hAnsi="Calibri"/>
         </w:rPr>
         <w:t>Gruppen zusammengehöriger Virt. Maschinen laufen auf verschiedenen, ggfs. räumlich weit getrennten physischen Maschinen genauso als ob sie ihr eigenes (virtuelles) Netzwerk hätten.</w:t>
+      </w:r>
+    </w:p>
+    <w:p>
+      <w:pPr>
+        <w:pStyle w:val="Listenabsatz"/>
+        <w:numPr>
+          <w:ilvl w:val="1"/>
+          <w:numId w:val="2"/>
+        </w:numPr>
+        <w:rPr>
+          <w:rFonts w:ascii="Calibri" w:hAnsi="Calibri"/>
+        </w:rPr>
+      </w:pPr>
+      <w:r>
+        <w:rPr>
+          <w:rFonts w:ascii="Calibri" w:hAnsi="Calibri"/>
+        </w:rPr>
+        <w:t>Netzwerkvirtualisierung basiert auf Knoten-</w:t>
+      </w:r>
+      <w:r>
+        <w:rPr>
+          <w:rFonts w:ascii="Calibri" w:hAnsi="Calibri"/>
+        </w:rPr>
+        <w:t xml:space="preserve"> (z.B. Xen</w:t>
       </w:r>
       <w:bookmarkStart w:id="0" w:name="_GoBack"/>
       <w:bookmarkEnd w:id="0"/>
+      <w:r>
+        <w:rPr>
+          <w:rFonts w:ascii="Calibri" w:hAnsi="Calibri"/>
+        </w:rPr>
+        <w:t>)[]</w:t>
+      </w:r>
+      <w:r>
+        <w:rPr>
+          <w:rFonts w:ascii="Calibri" w:hAnsi="Calibri"/>
+        </w:rPr>
+        <w:t xml:space="preserve"> und Linkvirt.</w:t>
+      </w:r>
     </w:p>
     <w:p>
       <w:pPr>
@@ -1395,7 +1545,14 @@
         <w:rPr>
           <w:rFonts w:ascii="Calibri" w:hAnsi="Calibri"/>
         </w:rPr>
-        <w:t>security by design). Nicht alle Pr</w:t>
+        <w:t xml:space="preserve">security by design). Nicht alle </w:t>
+      </w:r>
+      <w:r>
+        <w:rPr>
+          <w:rFonts w:ascii="Calibri" w:hAnsi="Calibri"/>
+        </w:rPr>
+        <w:lastRenderedPageBreak/>
+        <w:t>Pr</w:t>
       </w:r>
       <w:r>
         <w:rPr>
@@ -1576,14 +1733,7 @@
         <w:rPr>
           <w:rFonts w:ascii="Calibri" w:hAnsi="Calibri"/>
         </w:rPr>
-        <w:t xml:space="preserve">Hosts (i.d.R. Erzeugung von Virtuelle </w:t>
-      </w:r>
-      <w:r>
-        <w:rPr>
-          <w:rFonts w:ascii="Calibri" w:hAnsi="Calibri"/>
-        </w:rPr>
-        <w:lastRenderedPageBreak/>
-        <w:t>Maschinen)</w:t>
+        <w:t>Hosts (i.d.R. Erzeugung von Virtuelle Maschinen)</w:t>
       </w:r>
       <w:r>
         <w:rPr>

--- a/MiransWordNotizen/Einleitung.docx
+++ b/MiransWordNotizen/Einleitung.docx
@@ -994,7 +994,19 @@
         <w:rPr>
           <w:rFonts w:ascii="Calibri" w:hAnsi="Calibri"/>
         </w:rPr>
-        <w:t>Unterteilung in Service-Provider (SP) und Infrastructure-Provider (InP) möglich</w:t>
+        <w:t>Unterteilung</w:t>
+      </w:r>
+      <w:r>
+        <w:rPr>
+          <w:rFonts w:ascii="Calibri" w:hAnsi="Calibri"/>
+        </w:rPr>
+        <w:t xml:space="preserve"> des ISP</w:t>
+      </w:r>
+      <w:r>
+        <w:rPr>
+          <w:rFonts w:ascii="Calibri" w:hAnsi="Calibri"/>
+        </w:rPr>
+        <w:t xml:space="preserve"> in Service-Provider (SP) und Infrastructure-Provider (InP) möglich</w:t>
       </w:r>
       <w:r>
         <w:rPr>
@@ -1020,6 +1032,12 @@
         </w:rPr>
         <w:t>]</w:t>
       </w:r>
+      <w:r>
+        <w:rPr>
+          <w:rFonts w:ascii="Calibri" w:hAnsi="Calibri"/>
+        </w:rPr>
+        <w:t>. Auch interessant für Reseller</w:t>
+      </w:r>
     </w:p>
     <w:p>
       <w:pPr>
@@ -1078,929 +1096,953 @@
         <w:rPr>
           <w:rFonts w:ascii="Calibri" w:hAnsi="Calibri"/>
         </w:rPr>
-        <w:t xml:space="preserve"> (z.B. Xen</w:t>
+        <w:t xml:space="preserve"> (z.B. Xen)[</w:t>
+      </w:r>
+      <w:r>
+        <w:rPr>
+          <w:rFonts w:ascii="Calibri" w:hAnsi="Calibri"/>
+        </w:rPr>
+        <w:t>Xen</w:t>
+      </w:r>
+      <w:r>
+        <w:rPr>
+          <w:rFonts w:ascii="Calibri" w:hAnsi="Calibri"/>
+        </w:rPr>
+        <w:t>]</w:t>
+      </w:r>
+      <w:r>
+        <w:rPr>
+          <w:rFonts w:ascii="Calibri" w:hAnsi="Calibri"/>
+        </w:rPr>
+        <w:t xml:space="preserve"> und Linkvirt.</w:t>
+      </w:r>
+    </w:p>
+    <w:p>
+      <w:pPr>
+        <w:pStyle w:val="Listenabsatz"/>
+        <w:numPr>
+          <w:ilvl w:val="0"/>
+          <w:numId w:val="2"/>
+        </w:numPr>
+        <w:rPr>
+          <w:rFonts w:ascii="Calibri" w:hAnsi="Calibri"/>
+        </w:rPr>
+      </w:pPr>
+      <w:r>
+        <w:rPr>
+          <w:rFonts w:ascii="Calibri" w:hAnsi="Calibri"/>
+        </w:rPr>
+        <w:t>Umsetzungsmöglichkeiten</w:t>
+      </w:r>
+    </w:p>
+    <w:p>
+      <w:pPr>
+        <w:pStyle w:val="Listenabsatz"/>
+        <w:numPr>
+          <w:ilvl w:val="1"/>
+          <w:numId w:val="2"/>
+        </w:numPr>
+        <w:rPr>
+          <w:rFonts w:ascii="Calibri" w:hAnsi="Calibri"/>
+        </w:rPr>
+      </w:pPr>
+      <w:r>
+        <w:rPr>
+          <w:rFonts w:ascii="Calibri" w:hAnsi="Calibri"/>
+        </w:rPr>
+        <w:t>IP-Ebene? -&gt; Problem mit nicht-IP-Protokollen und IP-Support-Protokollen (ARP) -&gt; Verkapselung nur mit Performanceeinbußen.</w:t>
+      </w:r>
+      <w:r>
+        <w:t xml:space="preserve"> </w:t>
+      </w:r>
+    </w:p>
+    <w:p>
+      <w:pPr>
+        <w:pStyle w:val="Listenabsatz"/>
+        <w:numPr>
+          <w:ilvl w:val="0"/>
+          <w:numId w:val="2"/>
+        </w:numPr>
+        <w:rPr>
+          <w:rFonts w:ascii="Calibri" w:hAnsi="Calibri"/>
+        </w:rPr>
+      </w:pPr>
+      <w:r>
+        <w:rPr>
+          <w:rFonts w:ascii="Calibri" w:hAnsi="Calibri"/>
+        </w:rPr>
+        <w:t>Ziele:</w:t>
+      </w:r>
+    </w:p>
+    <w:p>
+      <w:pPr>
+        <w:pStyle w:val="Listenabsatz"/>
+        <w:numPr>
+          <w:ilvl w:val="1"/>
+          <w:numId w:val="2"/>
+        </w:numPr>
+        <w:rPr>
+          <w:rFonts w:ascii="Calibri" w:hAnsi="Calibri"/>
+          <w:lang w:val="en-US"/>
+        </w:rPr>
+      </w:pPr>
+      <w:r>
+        <w:rPr>
+          <w:rFonts w:ascii="Calibri" w:hAnsi="Calibri"/>
+          <w:lang w:val="en-US"/>
+        </w:rPr>
+        <w:t>Automatisierung</w:t>
+      </w:r>
+    </w:p>
+    <w:p>
+      <w:pPr>
+        <w:pStyle w:val="Listenabsatz"/>
+        <w:numPr>
+          <w:ilvl w:val="1"/>
+          <w:numId w:val="2"/>
+        </w:numPr>
+        <w:rPr>
+          <w:rFonts w:ascii="Calibri" w:hAnsi="Calibri"/>
+        </w:rPr>
+      </w:pPr>
+      <w:r>
+        <w:rPr>
+          <w:rFonts w:ascii="Calibri" w:hAnsi="Calibri"/>
+        </w:rPr>
+        <w:t>Software einfacher nutzbar Machen und Geschäftsprozesse befördern</w:t>
+      </w:r>
+    </w:p>
+    <w:p>
+      <w:pPr>
+        <w:pStyle w:val="Listenabsatz"/>
+        <w:numPr>
+          <w:ilvl w:val="1"/>
+          <w:numId w:val="2"/>
+        </w:numPr>
+        <w:rPr>
+          <w:rFonts w:ascii="Calibri" w:hAnsi="Calibri"/>
+        </w:rPr>
+      </w:pPr>
+      <w:r>
+        <w:rPr>
+          <w:rFonts w:ascii="Calibri" w:hAnsi="Calibri"/>
+        </w:rPr>
+        <w:t>Outsourcing von Computing, Storage, content und Network</w:t>
+      </w:r>
+      <w:r>
+        <w:rPr>
+          <w:rFonts w:ascii="Calibri" w:hAnsi="Calibri"/>
+        </w:rPr>
+        <w:t xml:space="preserve"> </w:t>
+      </w:r>
+      <w:r>
+        <w:rPr>
+          <w:rFonts w:ascii="Calibri" w:hAnsi="Calibri"/>
+        </w:rPr>
+        <w:br/>
+        <w:t>Diese Übertragung d</w:t>
+      </w:r>
+      <w:r>
+        <w:rPr>
+          <w:rFonts w:ascii="Calibri" w:hAnsi="Calibri"/>
+        </w:rPr>
+        <w:t>e</w:t>
+      </w:r>
+      <w:r>
+        <w:rPr>
+          <w:rFonts w:ascii="Calibri" w:hAnsi="Calibri"/>
+        </w:rPr>
+        <w:t xml:space="preserve">r Verantwortung führte zu </w:t>
+      </w:r>
+      <w:r>
+        <w:rPr>
+          <w:rFonts w:ascii="Calibri" w:hAnsi="Calibri"/>
+        </w:rPr>
+        <w:t>einer</w:t>
+      </w:r>
+      <w:r>
+        <w:rPr>
+          <w:rFonts w:ascii="Calibri" w:hAnsi="Calibri"/>
+        </w:rPr>
+        <w:t xml:space="preserve"> </w:t>
+      </w:r>
+      <w:r>
+        <w:rPr>
+          <w:rFonts w:ascii="Calibri" w:hAnsi="Calibri"/>
+        </w:rPr>
+        <w:t>Anpassung des Risikomanagements.</w:t>
+      </w:r>
+    </w:p>
+    <w:p>
+      <w:pPr>
+        <w:pStyle w:val="Listenabsatz"/>
+        <w:numPr>
+          <w:ilvl w:val="1"/>
+          <w:numId w:val="2"/>
+        </w:numPr>
+        <w:rPr>
+          <w:rFonts w:ascii="Calibri" w:hAnsi="Calibri"/>
+        </w:rPr>
+      </w:pPr>
+      <w:r>
+        <w:rPr>
+          <w:rFonts w:ascii="Calibri" w:hAnsi="Calibri"/>
+        </w:rPr>
+        <w:t xml:space="preserve">=&gt; C.I.A. -&gt; Security wird wichtig. </w:t>
+      </w:r>
+    </w:p>
+    <w:p>
+      <w:pPr>
+        <w:pStyle w:val="Listenabsatz"/>
+        <w:numPr>
+          <w:ilvl w:val="2"/>
+          <w:numId w:val="2"/>
+        </w:numPr>
+        <w:rPr>
+          <w:rFonts w:ascii="Calibri" w:hAnsi="Calibri"/>
+          <w:lang w:val="en-US"/>
+        </w:rPr>
+      </w:pPr>
+      <w:r>
+        <w:rPr>
+          <w:rFonts w:ascii="Calibri" w:hAnsi="Calibri"/>
+        </w:rPr>
+        <w:t xml:space="preserve">Bekannte Sicherheitsmechanismen wie Verschlüsselung, Firewalls, Intrusion Detection Systeme etc. können auf den virtuellen Komponenten des Netzwerks implementiert werden. </w:t>
+      </w:r>
+      <w:r>
+        <w:rPr>
+          <w:rFonts w:ascii="Calibri" w:hAnsi="Calibri"/>
+        </w:rPr>
+        <w:t>Die Sicherheit von Nutzerdaten</w:t>
+      </w:r>
+      <w:r>
+        <w:rPr>
+          <w:rFonts w:ascii="Calibri" w:hAnsi="Calibri"/>
+        </w:rPr>
+        <w:t xml:space="preserve"> </w:t>
+      </w:r>
+      <w:r>
+        <w:rPr>
+          <w:rFonts w:ascii="Calibri" w:hAnsi="Calibri"/>
+        </w:rPr>
+        <w:t>könne</w:t>
+      </w:r>
+      <w:r>
+        <w:rPr>
+          <w:rFonts w:ascii="Calibri" w:hAnsi="Calibri"/>
+        </w:rPr>
+        <w:t xml:space="preserve"> dadurch</w:t>
+      </w:r>
+      <w:r>
+        <w:rPr>
+          <w:rFonts w:ascii="Calibri" w:hAnsi="Calibri"/>
+        </w:rPr>
+        <w:t xml:space="preserve"> aber wegen der heterogenen und stark dynamischen St</w:t>
+      </w:r>
+      <w:r>
+        <w:rPr>
+          <w:rFonts w:ascii="Calibri" w:hAnsi="Calibri"/>
+        </w:rPr>
+        <w:t>ruktur virtueller Umgebugen</w:t>
+      </w:r>
+      <w:r>
+        <w:rPr>
+          <w:rFonts w:ascii="Calibri" w:hAnsi="Calibri"/>
+        </w:rPr>
+        <w:t xml:space="preserve"> jedoch nicht garantiert werden und Vorteile der Netzwerkvirtualisierung dürften durch den zusätzlichen Overhead verloren gehen.</w:t>
+      </w:r>
+      <w:r>
+        <w:rPr>
+          <w:rFonts w:ascii="Calibri" w:hAnsi="Calibri"/>
+        </w:rPr>
+        <w:t xml:space="preserve"> </w:t>
+      </w:r>
+      <w:r>
+        <w:rPr>
+          <w:rFonts w:ascii="Calibri" w:hAnsi="Calibri"/>
+          <w:lang w:val="en-US"/>
+        </w:rPr>
+        <w:t xml:space="preserve">[PAPER: Virt. Netzwork Embedding throug Sec. Risk. Aware a. Opt.] </w:t>
+      </w:r>
+    </w:p>
+    <w:p>
+      <w:pPr>
+        <w:pStyle w:val="Listenabsatz"/>
+        <w:numPr>
+          <w:ilvl w:val="2"/>
+          <w:numId w:val="2"/>
+        </w:numPr>
+        <w:rPr>
+          <w:rFonts w:ascii="Calibri" w:hAnsi="Calibri"/>
+        </w:rPr>
+      </w:pPr>
+      <w:r>
+        <w:rPr>
+          <w:rFonts w:ascii="Calibri" w:hAnsi="Calibri"/>
+        </w:rPr>
+        <w:t xml:space="preserve">-&gt; </w:t>
+      </w:r>
+      <w:r>
+        <w:rPr>
+          <w:rFonts w:ascii="Calibri" w:hAnsi="Calibri"/>
+        </w:rPr>
+        <w:t xml:space="preserve">Eine mögliche Lösung hierzu ist das Integrieren von </w:t>
+      </w:r>
+      <w:r>
+        <w:rPr>
+          <w:rFonts w:ascii="Calibri" w:hAnsi="Calibri"/>
+        </w:rPr>
+        <w:t>Sicherheitsasp</w:t>
+      </w:r>
+      <w:r>
+        <w:rPr>
+          <w:rFonts w:ascii="Calibri" w:hAnsi="Calibri"/>
+        </w:rPr>
+        <w:t xml:space="preserve">ekten </w:t>
+      </w:r>
+      <w:r>
+        <w:rPr>
+          <w:rFonts w:ascii="Calibri" w:hAnsi="Calibri"/>
+        </w:rPr>
+        <w:t>bereits in die Zuordnung</w:t>
+      </w:r>
+      <w:r>
+        <w:rPr>
+          <w:rFonts w:ascii="Calibri" w:hAnsi="Calibri"/>
+        </w:rPr>
+        <w:t xml:space="preserve"> von virtuellen</w:t>
+      </w:r>
+      <w:r>
+        <w:rPr>
+          <w:rFonts w:ascii="Calibri" w:hAnsi="Calibri"/>
+        </w:rPr>
+        <w:t xml:space="preserve"> zu physischen Knoten und Links. Dieser VN Embedding Prozess stellt eine</w:t>
+      </w:r>
+      <w:r>
+        <w:rPr>
+          <w:rFonts w:ascii="Calibri" w:hAnsi="Calibri"/>
+        </w:rPr>
+        <w:t xml:space="preserve"> der </w:t>
+      </w:r>
+      <w:r>
+        <w:rPr>
+          <w:rFonts w:ascii="Calibri" w:hAnsi="Calibri"/>
+        </w:rPr>
+        <w:t>größten Herausforderungen</w:t>
+      </w:r>
+      <w:r>
+        <w:rPr>
+          <w:rFonts w:ascii="Calibri" w:hAnsi="Calibri"/>
+        </w:rPr>
+        <w:t xml:space="preserve"> </w:t>
+      </w:r>
+      <w:r>
+        <w:rPr>
+          <w:rFonts w:ascii="Calibri" w:hAnsi="Calibri"/>
+        </w:rPr>
+        <w:t xml:space="preserve">in der </w:t>
+      </w:r>
+      <w:r>
+        <w:rPr>
+          <w:rFonts w:ascii="Calibri" w:hAnsi="Calibri"/>
+        </w:rPr>
+        <w:t>Netzwerkvirtualisierung</w:t>
+      </w:r>
+      <w:r>
+        <w:rPr>
+          <w:rFonts w:ascii="Calibri" w:hAnsi="Calibri"/>
+        </w:rPr>
+        <w:t xml:space="preserve"> dar.</w:t>
+      </w:r>
+      <w:r>
+        <w:rPr>
+          <w:rFonts w:ascii="Calibri" w:hAnsi="Calibri"/>
+        </w:rPr>
+        <w:t xml:space="preserve">[PAPER: Fischer 2013] </w:t>
+      </w:r>
+    </w:p>
+    <w:p>
+      <w:pPr>
+        <w:pStyle w:val="Listenabsatz"/>
+        <w:numPr>
+          <w:ilvl w:val="2"/>
+          <w:numId w:val="2"/>
+        </w:numPr>
+        <w:rPr>
+          <w:rFonts w:ascii="Calibri" w:hAnsi="Calibri"/>
+        </w:rPr>
+      </w:pPr>
+      <w:r>
+        <w:rPr>
+          <w:rFonts w:ascii="Calibri" w:hAnsi="Calibri"/>
+        </w:rPr>
+        <w:t>Entsprechend ihrer Sicherheitsanforderungen sollten virtuelle Netzwerke auf geeignete Substratknoten entsprechender Firewall etc. gemappt werden.</w:t>
+      </w:r>
+      <w:r>
+        <w:rPr>
+          <w:rFonts w:ascii="Calibri" w:hAnsi="Calibri"/>
+        </w:rPr>
+        <w:br/>
+        <w:t>Werden virtuelle Netze entsprechend ihrer Sicherheitsanforderungen bereits auf Substratknoten mit</w:t>
+      </w:r>
+      <w:r>
+        <w:rPr>
+          <w:rFonts w:ascii="Calibri" w:hAnsi="Calibri"/>
+        </w:rPr>
+        <w:t xml:space="preserve"> hinreichender Schutzfunktion wie</w:t>
+      </w:r>
+      <w:r>
+        <w:rPr>
+          <w:rFonts w:ascii="Calibri" w:hAnsi="Calibri"/>
+        </w:rPr>
+        <w:t xml:space="preserve"> beispielsweise Firewall gemappt</w:t>
+      </w:r>
+      <w:r>
+        <w:rPr>
+          <w:rFonts w:ascii="Calibri" w:hAnsi="Calibri"/>
+        </w:rPr>
+        <w:t xml:space="preserve">, so </w:t>
+      </w:r>
+      <w:r>
+        <w:rPr>
+          <w:rFonts w:ascii="Calibri" w:hAnsi="Calibri"/>
+        </w:rPr>
+        <w:t>kann Overhead durch</w:t>
+      </w:r>
+      <w:r>
+        <w:rPr>
+          <w:rFonts w:ascii="Calibri" w:hAnsi="Calibri"/>
+        </w:rPr>
+        <w:t xml:space="preserve"> zusätzliche </w:t>
+      </w:r>
+      <w:r>
+        <w:rPr>
+          <w:rFonts w:ascii="Calibri" w:hAnsi="Calibri"/>
+        </w:rPr>
+        <w:t>Sicherheitstechnik</w:t>
+      </w:r>
+      <w:r>
+        <w:rPr>
+          <w:rFonts w:ascii="Calibri" w:hAnsi="Calibri"/>
+        </w:rPr>
+        <w:t xml:space="preserve"> reduziert werden.</w:t>
+      </w:r>
+    </w:p>
+    <w:p>
+      <w:pPr>
+        <w:pStyle w:val="Listenabsatz"/>
+        <w:numPr>
+          <w:ilvl w:val="2"/>
+          <w:numId w:val="2"/>
+        </w:numPr>
+        <w:rPr>
+          <w:rFonts w:ascii="Calibri" w:hAnsi="Calibri"/>
+        </w:rPr>
+      </w:pPr>
+      <w:r>
+        <w:rPr>
+          <w:rFonts w:ascii="Calibri" w:hAnsi="Calibri"/>
+        </w:rPr>
+        <w:t xml:space="preserve">Derzeit wird versucht [ANGABEN] bereits im VNE-Algo. </w:t>
+      </w:r>
+      <w:r>
+        <w:rPr>
+          <w:rFonts w:ascii="Calibri" w:hAnsi="Calibri"/>
+        </w:rPr>
+        <w:t>d</w:t>
+      </w:r>
+      <w:r>
+        <w:rPr>
+          <w:rFonts w:ascii="Calibri" w:hAnsi="Calibri"/>
+        </w:rPr>
+        <w:t>iese Probleme anzugehen (</w:t>
+      </w:r>
+      <w:r>
+        <w:rPr>
+          <w:rFonts w:ascii="Calibri" w:hAnsi="Calibri"/>
+        </w:rPr>
+        <w:t>SVNE Security-aware VNE|</w:t>
+      </w:r>
+      <w:r>
+        <w:rPr>
+          <w:rFonts w:ascii="Calibri" w:hAnsi="Calibri"/>
+        </w:rPr>
+        <w:t xml:space="preserve">security by design). Nicht alle </w:t>
+      </w:r>
+      <w:r>
+        <w:rPr>
+          <w:rFonts w:ascii="Calibri" w:hAnsi="Calibri"/>
+        </w:rPr>
+        <w:lastRenderedPageBreak/>
+        <w:t>Pr</w:t>
+      </w:r>
+      <w:r>
+        <w:rPr>
+          <w:rFonts w:ascii="Calibri" w:hAnsi="Calibri"/>
+        </w:rPr>
+        <w:t>obleme</w:t>
+      </w:r>
+      <w:r>
+        <w:rPr>
+          <w:rFonts w:ascii="Calibri" w:hAnsi="Calibri"/>
+        </w:rPr>
+        <w:t>/Sicherheitsrisiken</w:t>
+      </w:r>
+      <w:r>
+        <w:rPr>
+          <w:rFonts w:ascii="Calibri" w:hAnsi="Calibri"/>
+        </w:rPr>
+        <w:t xml:space="preserve"> können aber </w:t>
+      </w:r>
+      <w:r>
+        <w:rPr>
+          <w:rFonts w:ascii="Calibri" w:hAnsi="Calibri"/>
+        </w:rPr>
+        <w:t>auf diese Weise</w:t>
+      </w:r>
+      <w:r>
+        <w:rPr>
+          <w:rFonts w:ascii="Calibri" w:hAnsi="Calibri"/>
+        </w:rPr>
+        <w:t xml:space="preserve"> adressiert</w:t>
+      </w:r>
+      <w:r>
+        <w:rPr>
+          <w:rFonts w:ascii="Calibri" w:hAnsi="Calibri"/>
+        </w:rPr>
+        <w:t xml:space="preserve"> w</w:t>
+      </w:r>
+      <w:r>
+        <w:rPr>
+          <w:rFonts w:ascii="Calibri" w:hAnsi="Calibri"/>
+        </w:rPr>
+        <w:t>e</w:t>
+      </w:r>
+      <w:r>
+        <w:rPr>
+          <w:rFonts w:ascii="Calibri" w:hAnsi="Calibri"/>
+        </w:rPr>
+        <w:t>rden.</w:t>
+      </w:r>
+      <w:r>
+        <w:rPr>
+          <w:rFonts w:ascii="Calibri" w:hAnsi="Calibri"/>
+        </w:rPr>
+        <w:t xml:space="preserve"> </w:t>
+      </w:r>
+      <w:r>
+        <w:rPr>
+          <w:rFonts w:ascii="Calibri" w:hAnsi="Calibri"/>
+        </w:rPr>
+        <w:t>(= Überleitung</w:t>
+      </w:r>
+      <w:r>
+        <w:rPr>
+          <w:rFonts w:ascii="Calibri" w:hAnsi="Calibri"/>
+        </w:rPr>
+        <w:t xml:space="preserve"> zur Gliederungs und zweiten Kapitel</w:t>
+      </w:r>
+      <w:r>
+        <w:rPr>
+          <w:rFonts w:ascii="Calibri" w:hAnsi="Calibri"/>
+        </w:rPr>
+        <w:t>?)</w:t>
+      </w:r>
+      <w:r>
+        <w:rPr>
+          <w:rFonts w:ascii="Calibri" w:hAnsi="Calibri"/>
+        </w:rPr>
+        <w:t xml:space="preserve"> </w:t>
+      </w:r>
+    </w:p>
+    <w:p>
+      <w:pPr>
+        <w:pStyle w:val="Listenabsatz"/>
+        <w:numPr>
+          <w:ilvl w:val="0"/>
+          <w:numId w:val="2"/>
+        </w:numPr>
+        <w:rPr>
+          <w:rFonts w:ascii="Calibri" w:hAnsi="Calibri"/>
+        </w:rPr>
+      </w:pPr>
+      <w:r>
+        <w:rPr>
+          <w:rFonts w:ascii="Calibri" w:hAnsi="Calibri"/>
+        </w:rPr>
+        <w:t>Logische Abstraktion der tatsächlichen Hardware</w:t>
+      </w:r>
+    </w:p>
+    <w:p>
+      <w:pPr>
+        <w:pStyle w:val="Listenabsatz"/>
+        <w:numPr>
+          <w:ilvl w:val="0"/>
+          <w:numId w:val="2"/>
+        </w:numPr>
+        <w:rPr>
+          <w:rFonts w:ascii="Calibri" w:hAnsi="Calibri"/>
+        </w:rPr>
+      </w:pPr>
+      <w:r>
+        <w:rPr>
+          <w:rFonts w:ascii="Calibri" w:hAnsi="Calibri"/>
+        </w:rPr>
+        <w:t>Zwei Schritte: Logische Repräsentation der gewünschten Konfiguration und Mapping auf physische Ressourcen</w:t>
+      </w:r>
+      <w:r>
+        <w:rPr>
+          <w:rFonts w:ascii="Calibri" w:hAnsi="Calibri"/>
+        </w:rPr>
+        <w:t xml:space="preserve"> (VNE</w:t>
+      </w:r>
+      <w:r>
+        <w:rPr>
+          <w:rFonts w:ascii="Calibri" w:hAnsi="Calibri"/>
+        </w:rPr>
+        <w:t>-Problem</w:t>
+      </w:r>
+      <w:r>
+        <w:rPr>
+          <w:rFonts w:ascii="Calibri" w:hAnsi="Calibri"/>
+        </w:rPr>
+        <w:t>)</w:t>
+      </w:r>
+    </w:p>
+    <w:p>
+      <w:pPr>
+        <w:pStyle w:val="Listenabsatz"/>
+        <w:numPr>
+          <w:ilvl w:val="1"/>
+          <w:numId w:val="2"/>
+        </w:numPr>
+        <w:rPr>
+          <w:rFonts w:ascii="Calibri" w:hAnsi="Calibri"/>
+        </w:rPr>
+      </w:pPr>
+      <w:r>
+        <w:rPr>
+          <w:rFonts w:ascii="Calibri" w:hAnsi="Calibri"/>
+        </w:rPr>
+        <w:t>VNE: Virtual Network Embedding</w:t>
+      </w:r>
+    </w:p>
+    <w:p>
+      <w:pPr>
+        <w:pStyle w:val="Listenabsatz"/>
+        <w:numPr>
+          <w:ilvl w:val="2"/>
+          <w:numId w:val="2"/>
+        </w:numPr>
+        <w:rPr>
+          <w:rFonts w:ascii="Calibri" w:hAnsi="Calibri"/>
+        </w:rPr>
+      </w:pPr>
+      <w:r>
+        <w:rPr>
+          <w:rFonts w:ascii="Calibri" w:hAnsi="Calibri"/>
+        </w:rPr>
+        <w:t>Netzwerkvirtualisierung -&gt; Knotenvirtualisierung und Linkvirtualisierung</w:t>
+      </w:r>
+      <w:r>
+        <w:rPr>
+          <w:rFonts w:ascii="Calibri" w:hAnsi="Calibri"/>
+        </w:rPr>
+        <w:br/>
+        <w:t xml:space="preserve">=&gt; VNE: Zuteilung von virt. zu phys. </w:t>
+      </w:r>
+      <w:r>
+        <w:rPr>
+          <w:rFonts w:ascii="Calibri" w:hAnsi="Calibri"/>
+        </w:rPr>
+        <w:t>Hosts (i.d.R. Erzeugung von Virtuelle Maschinen)</w:t>
+      </w:r>
+      <w:r>
+        <w:rPr>
+          <w:rFonts w:ascii="Calibri" w:hAnsi="Calibri"/>
+        </w:rPr>
+        <w:t xml:space="preserve"> und von virt. zu phys. Links/Verknüpfungen/Verbindungen</w:t>
+      </w:r>
+      <w:r>
+        <w:rPr>
+          <w:rFonts w:ascii="Calibri" w:hAnsi="Calibri"/>
+        </w:rPr>
+        <w:t>/Pfade</w:t>
+      </w:r>
+    </w:p>
+    <w:p>
+      <w:pPr>
+        <w:pStyle w:val="Listenabsatz"/>
+        <w:numPr>
+          <w:ilvl w:val="2"/>
+          <w:numId w:val="2"/>
+        </w:numPr>
+        <w:rPr>
+          <w:rFonts w:ascii="Calibri" w:hAnsi="Calibri"/>
+        </w:rPr>
+      </w:pPr>
+      <w:r>
+        <w:rPr>
+          <w:rFonts w:ascii="Calibri" w:hAnsi="Calibri"/>
+        </w:rPr>
+        <w:t>Design der VM Interkonnektivität.</w:t>
+      </w:r>
+    </w:p>
+    <w:p>
+      <w:pPr>
+        <w:pStyle w:val="Listenabsatz"/>
+        <w:numPr>
+          <w:ilvl w:val="1"/>
+          <w:numId w:val="2"/>
+        </w:numPr>
+        <w:rPr>
+          <w:rFonts w:ascii="Calibri" w:hAnsi="Calibri"/>
+          <w:i/>
+        </w:rPr>
+      </w:pPr>
+      <w:r>
+        <w:rPr>
+          <w:rFonts w:ascii="Calibri" w:hAnsi="Calibri"/>
+          <w:i/>
+        </w:rPr>
+        <w:t>-&gt; SIEHE KAPITEL VON GERHARD</w:t>
+      </w:r>
+    </w:p>
+    <w:p>
+      <w:pPr>
+        <w:pStyle w:val="Listenabsatz"/>
+        <w:numPr>
+          <w:ilvl w:val="0"/>
+          <w:numId w:val="2"/>
+        </w:numPr>
+        <w:rPr>
+          <w:rFonts w:ascii="Calibri" w:hAnsi="Calibri"/>
+        </w:rPr>
+      </w:pPr>
+      <w:r>
+        <w:rPr>
+          <w:rFonts w:ascii="Calibri" w:hAnsi="Calibri"/>
+        </w:rPr>
+        <w:t>VNE-Problem ist NP-hart. [BELEG/ZITAT?]</w:t>
+      </w:r>
+    </w:p>
+    <w:p>
+      <w:pPr>
+        <w:rPr>
+          <w:rFonts w:ascii="Calibri" w:hAnsi="Calibri"/>
+        </w:rPr>
+      </w:pPr>
+    </w:p>
+    <w:p>
+      <w:pPr>
+        <w:rPr>
+          <w:rFonts w:ascii="Calibri" w:hAnsi="Calibri"/>
+        </w:rPr>
+      </w:pPr>
+    </w:p>
+    <w:p>
+      <w:pPr>
+        <w:rPr>
+          <w:rFonts w:ascii="Calibri" w:hAnsi="Calibri"/>
+        </w:rPr>
+      </w:pPr>
+    </w:p>
+    <w:p>
+      <w:pPr>
+        <w:rPr>
+          <w:rFonts w:ascii="Calibri" w:hAnsi="Calibri"/>
+          <w:b/>
+        </w:rPr>
+      </w:pPr>
+      <w:r>
+        <w:rPr>
+          <w:rFonts w:ascii="Calibri" w:hAnsi="Calibri"/>
+          <w:b/>
+        </w:rPr>
+        <w:t>Begriffe</w:t>
+      </w:r>
+    </w:p>
+    <w:p>
+      <w:pPr>
+        <w:pStyle w:val="Listenabsatz"/>
+        <w:numPr>
+          <w:ilvl w:val="0"/>
+          <w:numId w:val="3"/>
+        </w:numPr>
+        <w:rPr>
+          <w:rFonts w:ascii="Calibri" w:hAnsi="Calibri"/>
+        </w:rPr>
+      </w:pPr>
+      <w:r>
+        <w:rPr>
+          <w:rFonts w:ascii="Calibri" w:hAnsi="Calibri"/>
+        </w:rPr>
+        <w:t>Alles, was für die restliche Arbeit benötigt wird!</w:t>
+      </w:r>
+    </w:p>
+    <w:p>
+      <w:pPr>
+        <w:pStyle w:val="Listenabsatz"/>
+        <w:numPr>
+          <w:ilvl w:val="0"/>
+          <w:numId w:val="3"/>
+        </w:numPr>
+        <w:rPr>
+          <w:rFonts w:ascii="Calibri" w:hAnsi="Calibri"/>
+        </w:rPr>
+      </w:pPr>
+      <w:r>
+        <w:rPr>
+          <w:rFonts w:ascii="Calibri" w:hAnsi="Calibri"/>
+        </w:rPr>
+        <w:t>VM-Monitor / Hypervisor</w:t>
+      </w:r>
+    </w:p>
+    <w:p>
+      <w:pPr>
+        <w:pStyle w:val="Listenabsatz"/>
+        <w:numPr>
+          <w:ilvl w:val="0"/>
+          <w:numId w:val="3"/>
+        </w:numPr>
+        <w:rPr>
+          <w:rFonts w:ascii="Calibri" w:hAnsi="Calibri"/>
+        </w:rPr>
+      </w:pPr>
+      <w:r>
+        <w:rPr>
+          <w:rFonts w:ascii="Calibri" w:hAnsi="Calibri"/>
+        </w:rPr>
+        <w:t>(S)VNE</w:t>
+      </w:r>
+    </w:p>
+    <w:p>
+      <w:pPr>
+        <w:pStyle w:val="Listenabsatz"/>
+        <w:numPr>
+          <w:ilvl w:val="0"/>
+          <w:numId w:val="3"/>
+        </w:numPr>
+        <w:rPr>
+          <w:rFonts w:ascii="Calibri" w:hAnsi="Calibri"/>
+        </w:rPr>
+      </w:pPr>
+      <w:r>
+        <w:rPr>
+          <w:rFonts w:ascii="Calibri" w:hAnsi="Calibri"/>
+        </w:rPr>
+        <w:t>Gast- und Hostsystem</w:t>
+      </w:r>
+    </w:p>
+    <w:p>
+      <w:pPr>
+        <w:pStyle w:val="Listenabsatz"/>
+        <w:numPr>
+          <w:ilvl w:val="0"/>
+          <w:numId w:val="3"/>
+        </w:numPr>
+        <w:rPr>
+          <w:rFonts w:ascii="Calibri" w:hAnsi="Calibri"/>
+        </w:rPr>
+      </w:pPr>
+      <w:r>
+        <w:rPr>
+          <w:rFonts w:ascii="Calibri" w:hAnsi="Calibri"/>
+        </w:rPr>
+        <w:t>Substratnetzwerk</w:t>
+      </w:r>
+      <w:r>
+        <w:rPr>
+          <w:rFonts w:ascii="Calibri" w:hAnsi="Calibri"/>
+        </w:rPr>
+        <w:t xml:space="preserve"> vs. Virt. Netzwerk</w:t>
+      </w:r>
+    </w:p>
+    <w:p>
+      <w:pPr>
+        <w:pStyle w:val="Listenabsatz"/>
+        <w:numPr>
+          <w:ilvl w:val="0"/>
+          <w:numId w:val="3"/>
+        </w:numPr>
+        <w:rPr>
+          <w:rFonts w:ascii="Calibri" w:hAnsi="Calibri"/>
+        </w:rPr>
+      </w:pPr>
+      <w:r>
+        <w:rPr>
+          <w:rFonts w:ascii="Calibri" w:hAnsi="Calibri"/>
+        </w:rPr>
+        <w:t>Phys. Host = Substratnetzknoten, Virtuelle Maschine = virt. (Netz-)</w:t>
+      </w:r>
+      <w:r>
+        <w:rPr>
+          <w:rFonts w:ascii="Calibri" w:hAnsi="Calibri"/>
+        </w:rPr>
+        <w:t>K</w:t>
+      </w:r>
+      <w:r>
+        <w:rPr>
+          <w:rFonts w:ascii="Calibri" w:hAnsi="Calibri"/>
+        </w:rPr>
+        <w:t>noten</w:t>
+      </w:r>
+    </w:p>
+    <w:p>
+      <w:pPr>
+        <w:pStyle w:val="Listenabsatz"/>
+        <w:numPr>
+          <w:ilvl w:val="0"/>
+          <w:numId w:val="3"/>
+        </w:numPr>
+        <w:rPr>
+          <w:rFonts w:ascii="Calibri" w:hAnsi="Calibri"/>
+        </w:rPr>
+      </w:pPr>
+      <w:r>
+        <w:rPr>
+          <w:rFonts w:ascii="Calibri" w:hAnsi="Calibri"/>
+        </w:rPr>
+        <w:t>Netzwerkarchitektur</w:t>
+      </w:r>
+    </w:p>
+    <w:p>
+      <w:pPr>
+        <w:pStyle w:val="Listenabsatz"/>
+        <w:numPr>
+          <w:ilvl w:val="0"/>
+          <w:numId w:val="3"/>
+        </w:numPr>
+        <w:rPr>
+          <w:rFonts w:ascii="Calibri" w:hAnsi="Calibri"/>
+        </w:rPr>
+      </w:pPr>
+      <w:r>
+        <w:rPr>
+          <w:rFonts w:ascii="Calibri" w:hAnsi="Calibri"/>
+        </w:rPr>
+        <w:t>Virt. Netzwerk = Sammlung von virt. Knoten und virt. Links</w:t>
+      </w:r>
+    </w:p>
+    <w:p>
+      <w:pPr>
+        <w:pStyle w:val="Listenabsatz"/>
+        <w:numPr>
+          <w:ilvl w:val="0"/>
+          <w:numId w:val="3"/>
+        </w:numPr>
+        <w:rPr>
+          <w:rFonts w:ascii="Calibri" w:hAnsi="Calibri"/>
+        </w:rPr>
+      </w:pPr>
+      <w:r>
+        <w:rPr>
+          <w:rFonts w:ascii="Calibri" w:hAnsi="Calibri"/>
+        </w:rPr>
+        <w:t>Virt. Umgebung</w:t>
       </w:r>
       <w:bookmarkStart w:id="0" w:name="_GoBack"/>
       <w:bookmarkEnd w:id="0"/>
-      <w:r>
-        <w:rPr>
-          <w:rFonts w:ascii="Calibri" w:hAnsi="Calibri"/>
-        </w:rPr>
-        <w:t>)[]</w:t>
-      </w:r>
-      <w:r>
-        <w:rPr>
-          <w:rFonts w:ascii="Calibri" w:hAnsi="Calibri"/>
-        </w:rPr>
-        <w:t xml:space="preserve"> und Linkvirt.</w:t>
-      </w:r>
-    </w:p>
-    <w:p>
-      <w:pPr>
-        <w:pStyle w:val="Listenabsatz"/>
-        <w:numPr>
-          <w:ilvl w:val="0"/>
-          <w:numId w:val="2"/>
-        </w:numPr>
-        <w:rPr>
-          <w:rFonts w:ascii="Calibri" w:hAnsi="Calibri"/>
-        </w:rPr>
-      </w:pPr>
-      <w:r>
-        <w:rPr>
-          <w:rFonts w:ascii="Calibri" w:hAnsi="Calibri"/>
-        </w:rPr>
-        <w:t>Umsetzungsmöglichkeiten</w:t>
-      </w:r>
-    </w:p>
-    <w:p>
-      <w:pPr>
-        <w:pStyle w:val="Listenabsatz"/>
-        <w:numPr>
-          <w:ilvl w:val="1"/>
-          <w:numId w:val="2"/>
-        </w:numPr>
-        <w:rPr>
-          <w:rFonts w:ascii="Calibri" w:hAnsi="Calibri"/>
-        </w:rPr>
-      </w:pPr>
-      <w:r>
-        <w:rPr>
-          <w:rFonts w:ascii="Calibri" w:hAnsi="Calibri"/>
-        </w:rPr>
-        <w:t>IP-Ebene? -&gt; Problem mit nicht-IP-Protokollen und IP-Support-Protokollen (ARP) -&gt; Verkapselung nur mit Performanceeinbußen.</w:t>
-      </w:r>
-      <w:r>
-        <w:t xml:space="preserve"> </w:t>
-      </w:r>
-    </w:p>
-    <w:p>
-      <w:pPr>
-        <w:pStyle w:val="Listenabsatz"/>
-        <w:numPr>
-          <w:ilvl w:val="0"/>
-          <w:numId w:val="2"/>
-        </w:numPr>
-        <w:rPr>
-          <w:rFonts w:ascii="Calibri" w:hAnsi="Calibri"/>
-        </w:rPr>
-      </w:pPr>
-      <w:r>
-        <w:rPr>
-          <w:rFonts w:ascii="Calibri" w:hAnsi="Calibri"/>
-        </w:rPr>
-        <w:t>Ziele:</w:t>
-      </w:r>
-    </w:p>
-    <w:p>
-      <w:pPr>
-        <w:pStyle w:val="Listenabsatz"/>
-        <w:numPr>
-          <w:ilvl w:val="1"/>
-          <w:numId w:val="2"/>
-        </w:numPr>
-        <w:rPr>
-          <w:rFonts w:ascii="Calibri" w:hAnsi="Calibri"/>
-          <w:lang w:val="en-US"/>
-        </w:rPr>
-      </w:pPr>
-      <w:r>
-        <w:rPr>
-          <w:rFonts w:ascii="Calibri" w:hAnsi="Calibri"/>
-          <w:lang w:val="en-US"/>
-        </w:rPr>
-        <w:t>Automatisierung</w:t>
-      </w:r>
-    </w:p>
-    <w:p>
-      <w:pPr>
-        <w:pStyle w:val="Listenabsatz"/>
-        <w:numPr>
-          <w:ilvl w:val="1"/>
-          <w:numId w:val="2"/>
-        </w:numPr>
-        <w:rPr>
-          <w:rFonts w:ascii="Calibri" w:hAnsi="Calibri"/>
-        </w:rPr>
-      </w:pPr>
-      <w:r>
-        <w:rPr>
-          <w:rFonts w:ascii="Calibri" w:hAnsi="Calibri"/>
-        </w:rPr>
-        <w:t>Software einfacher nutzbar Machen und Geschäftsprozesse befördern</w:t>
-      </w:r>
-    </w:p>
-    <w:p>
-      <w:pPr>
-        <w:pStyle w:val="Listenabsatz"/>
-        <w:numPr>
-          <w:ilvl w:val="1"/>
-          <w:numId w:val="2"/>
-        </w:numPr>
-        <w:rPr>
-          <w:rFonts w:ascii="Calibri" w:hAnsi="Calibri"/>
-        </w:rPr>
-      </w:pPr>
-      <w:r>
-        <w:rPr>
-          <w:rFonts w:ascii="Calibri" w:hAnsi="Calibri"/>
-        </w:rPr>
-        <w:t>Outsourcing von Computing, Storage, content und Network</w:t>
-      </w:r>
-      <w:r>
-        <w:rPr>
-          <w:rFonts w:ascii="Calibri" w:hAnsi="Calibri"/>
-        </w:rPr>
-        <w:t xml:space="preserve"> </w:t>
-      </w:r>
-      <w:r>
-        <w:rPr>
-          <w:rFonts w:ascii="Calibri" w:hAnsi="Calibri"/>
-        </w:rPr>
-        <w:br/>
-        <w:t>Diese Übertragung d</w:t>
-      </w:r>
-      <w:r>
-        <w:rPr>
-          <w:rFonts w:ascii="Calibri" w:hAnsi="Calibri"/>
-        </w:rPr>
-        <w:t>e</w:t>
-      </w:r>
-      <w:r>
-        <w:rPr>
-          <w:rFonts w:ascii="Calibri" w:hAnsi="Calibri"/>
-        </w:rPr>
-        <w:t xml:space="preserve">r Verantwortung führte zu </w:t>
-      </w:r>
-      <w:r>
-        <w:rPr>
-          <w:rFonts w:ascii="Calibri" w:hAnsi="Calibri"/>
-        </w:rPr>
-        <w:t>einer</w:t>
-      </w:r>
-      <w:r>
-        <w:rPr>
-          <w:rFonts w:ascii="Calibri" w:hAnsi="Calibri"/>
-        </w:rPr>
-        <w:t xml:space="preserve"> </w:t>
-      </w:r>
-      <w:r>
-        <w:rPr>
-          <w:rFonts w:ascii="Calibri" w:hAnsi="Calibri"/>
-        </w:rPr>
-        <w:t>Anpassung des Risikomanagements.</w:t>
-      </w:r>
-    </w:p>
-    <w:p>
-      <w:pPr>
-        <w:pStyle w:val="Listenabsatz"/>
-        <w:numPr>
-          <w:ilvl w:val="1"/>
-          <w:numId w:val="2"/>
-        </w:numPr>
-        <w:rPr>
-          <w:rFonts w:ascii="Calibri" w:hAnsi="Calibri"/>
-        </w:rPr>
-      </w:pPr>
-      <w:r>
-        <w:rPr>
-          <w:rFonts w:ascii="Calibri" w:hAnsi="Calibri"/>
-        </w:rPr>
-        <w:t xml:space="preserve">=&gt; C.I.A. -&gt; Security wird wichtig. </w:t>
-      </w:r>
-    </w:p>
-    <w:p>
-      <w:pPr>
-        <w:pStyle w:val="Listenabsatz"/>
-        <w:numPr>
-          <w:ilvl w:val="2"/>
-          <w:numId w:val="2"/>
-        </w:numPr>
-        <w:rPr>
-          <w:rFonts w:ascii="Calibri" w:hAnsi="Calibri"/>
-          <w:lang w:val="en-US"/>
-        </w:rPr>
-      </w:pPr>
-      <w:r>
-        <w:rPr>
-          <w:rFonts w:ascii="Calibri" w:hAnsi="Calibri"/>
-        </w:rPr>
-        <w:t xml:space="preserve">Bekannte Sicherheitsmechanismen wie Verschlüsselung, Firewalls, Intrusion Detection Systeme etc. können auf den virtuellen Komponenten des Netzwerks implementiert werden. </w:t>
-      </w:r>
-      <w:r>
-        <w:rPr>
-          <w:rFonts w:ascii="Calibri" w:hAnsi="Calibri"/>
-        </w:rPr>
-        <w:t>Die Sicherheit von Nutzerdaten</w:t>
-      </w:r>
-      <w:r>
-        <w:rPr>
-          <w:rFonts w:ascii="Calibri" w:hAnsi="Calibri"/>
-        </w:rPr>
-        <w:t xml:space="preserve"> </w:t>
-      </w:r>
-      <w:r>
-        <w:rPr>
-          <w:rFonts w:ascii="Calibri" w:hAnsi="Calibri"/>
-        </w:rPr>
-        <w:t>könne</w:t>
-      </w:r>
-      <w:r>
-        <w:rPr>
-          <w:rFonts w:ascii="Calibri" w:hAnsi="Calibri"/>
-        </w:rPr>
-        <w:t xml:space="preserve"> dadurch</w:t>
-      </w:r>
-      <w:r>
-        <w:rPr>
-          <w:rFonts w:ascii="Calibri" w:hAnsi="Calibri"/>
-        </w:rPr>
-        <w:t xml:space="preserve"> aber wegen der heterogenen und stark dynamischen St</w:t>
-      </w:r>
-      <w:r>
-        <w:rPr>
-          <w:rFonts w:ascii="Calibri" w:hAnsi="Calibri"/>
-        </w:rPr>
-        <w:t>ruktur virtueller Umgebugen</w:t>
-      </w:r>
-      <w:r>
-        <w:rPr>
-          <w:rFonts w:ascii="Calibri" w:hAnsi="Calibri"/>
-        </w:rPr>
-        <w:t xml:space="preserve"> jedoch nicht garantiert werden und Vorteile der Netzwerkvirtualisierung dürften durch den zusätzlichen Overhead verloren gehen.</w:t>
-      </w:r>
-      <w:r>
-        <w:rPr>
-          <w:rFonts w:ascii="Calibri" w:hAnsi="Calibri"/>
-        </w:rPr>
-        <w:t xml:space="preserve"> </w:t>
-      </w:r>
-      <w:r>
-        <w:rPr>
-          <w:rFonts w:ascii="Calibri" w:hAnsi="Calibri"/>
-          <w:lang w:val="en-US"/>
-        </w:rPr>
-        <w:t xml:space="preserve">[PAPER: Virt. Netzwork Embedding throug Sec. Risk. Aware a. Opt.] </w:t>
-      </w:r>
-    </w:p>
-    <w:p>
-      <w:pPr>
-        <w:pStyle w:val="Listenabsatz"/>
-        <w:numPr>
-          <w:ilvl w:val="2"/>
-          <w:numId w:val="2"/>
-        </w:numPr>
-        <w:rPr>
-          <w:rFonts w:ascii="Calibri" w:hAnsi="Calibri"/>
-        </w:rPr>
-      </w:pPr>
-      <w:r>
-        <w:rPr>
-          <w:rFonts w:ascii="Calibri" w:hAnsi="Calibri"/>
-        </w:rPr>
-        <w:t xml:space="preserve">-&gt; </w:t>
-      </w:r>
-      <w:r>
-        <w:rPr>
-          <w:rFonts w:ascii="Calibri" w:hAnsi="Calibri"/>
-        </w:rPr>
-        <w:t xml:space="preserve">Eine mögliche Lösung hierzu ist das Integrieren von </w:t>
-      </w:r>
-      <w:r>
-        <w:rPr>
-          <w:rFonts w:ascii="Calibri" w:hAnsi="Calibri"/>
-        </w:rPr>
-        <w:t>Sicherheitsasp</w:t>
-      </w:r>
-      <w:r>
-        <w:rPr>
-          <w:rFonts w:ascii="Calibri" w:hAnsi="Calibri"/>
-        </w:rPr>
-        <w:t xml:space="preserve">ekten </w:t>
-      </w:r>
-      <w:r>
-        <w:rPr>
-          <w:rFonts w:ascii="Calibri" w:hAnsi="Calibri"/>
-        </w:rPr>
-        <w:t>bereits in die Zuordnung</w:t>
-      </w:r>
-      <w:r>
-        <w:rPr>
-          <w:rFonts w:ascii="Calibri" w:hAnsi="Calibri"/>
-        </w:rPr>
-        <w:t xml:space="preserve"> von virtuellen</w:t>
-      </w:r>
-      <w:r>
-        <w:rPr>
-          <w:rFonts w:ascii="Calibri" w:hAnsi="Calibri"/>
-        </w:rPr>
-        <w:t xml:space="preserve"> zu physischen Knoten und Links. Dieser VN Embedding Prozess stellt eine</w:t>
-      </w:r>
-      <w:r>
-        <w:rPr>
-          <w:rFonts w:ascii="Calibri" w:hAnsi="Calibri"/>
-        </w:rPr>
-        <w:t xml:space="preserve"> der </w:t>
-      </w:r>
-      <w:r>
-        <w:rPr>
-          <w:rFonts w:ascii="Calibri" w:hAnsi="Calibri"/>
-        </w:rPr>
-        <w:t>größten Herausforderungen</w:t>
-      </w:r>
-      <w:r>
-        <w:rPr>
-          <w:rFonts w:ascii="Calibri" w:hAnsi="Calibri"/>
-        </w:rPr>
-        <w:t xml:space="preserve"> </w:t>
-      </w:r>
-      <w:r>
-        <w:rPr>
-          <w:rFonts w:ascii="Calibri" w:hAnsi="Calibri"/>
-        </w:rPr>
-        <w:t xml:space="preserve">in der </w:t>
-      </w:r>
-      <w:r>
-        <w:rPr>
-          <w:rFonts w:ascii="Calibri" w:hAnsi="Calibri"/>
-        </w:rPr>
-        <w:t>Netzwerkvirtualisierung</w:t>
-      </w:r>
-      <w:r>
-        <w:rPr>
-          <w:rFonts w:ascii="Calibri" w:hAnsi="Calibri"/>
-        </w:rPr>
-        <w:t xml:space="preserve"> dar.</w:t>
-      </w:r>
-      <w:r>
-        <w:rPr>
-          <w:rFonts w:ascii="Calibri" w:hAnsi="Calibri"/>
-        </w:rPr>
-        <w:t xml:space="preserve">[PAPER: Fischer 2013] </w:t>
-      </w:r>
-    </w:p>
-    <w:p>
-      <w:pPr>
-        <w:pStyle w:val="Listenabsatz"/>
-        <w:numPr>
-          <w:ilvl w:val="2"/>
-          <w:numId w:val="2"/>
-        </w:numPr>
-        <w:rPr>
-          <w:rFonts w:ascii="Calibri" w:hAnsi="Calibri"/>
-        </w:rPr>
-      </w:pPr>
-      <w:r>
-        <w:rPr>
-          <w:rFonts w:ascii="Calibri" w:hAnsi="Calibri"/>
-        </w:rPr>
-        <w:t>Entsprechend ihrer Sicherheitsanforderungen sollten virtuelle Netzwerke auf geeignete Substratknoten entsprechender Firewall etc. gemappt werden.</w:t>
-      </w:r>
-      <w:r>
-        <w:rPr>
-          <w:rFonts w:ascii="Calibri" w:hAnsi="Calibri"/>
-        </w:rPr>
-        <w:br/>
-        <w:t>Werden virtuelle Netze entsprechend ihrer Sicherheitsanforderungen bereits auf Substratknoten mit</w:t>
-      </w:r>
-      <w:r>
-        <w:rPr>
-          <w:rFonts w:ascii="Calibri" w:hAnsi="Calibri"/>
-        </w:rPr>
-        <w:t xml:space="preserve"> hinreichender Schutzfunktion wie</w:t>
-      </w:r>
-      <w:r>
-        <w:rPr>
-          <w:rFonts w:ascii="Calibri" w:hAnsi="Calibri"/>
-        </w:rPr>
-        <w:t xml:space="preserve"> beispielsweise Firewall gemappt</w:t>
-      </w:r>
-      <w:r>
-        <w:rPr>
-          <w:rFonts w:ascii="Calibri" w:hAnsi="Calibri"/>
-        </w:rPr>
-        <w:t xml:space="preserve">, so </w:t>
-      </w:r>
-      <w:r>
-        <w:rPr>
-          <w:rFonts w:ascii="Calibri" w:hAnsi="Calibri"/>
-        </w:rPr>
-        <w:t>kann Overhead durch</w:t>
-      </w:r>
-      <w:r>
-        <w:rPr>
-          <w:rFonts w:ascii="Calibri" w:hAnsi="Calibri"/>
-        </w:rPr>
-        <w:t xml:space="preserve"> zusätzliche </w:t>
-      </w:r>
-      <w:r>
-        <w:rPr>
-          <w:rFonts w:ascii="Calibri" w:hAnsi="Calibri"/>
-        </w:rPr>
-        <w:t>Sicherheitstechnik</w:t>
-      </w:r>
-      <w:r>
-        <w:rPr>
-          <w:rFonts w:ascii="Calibri" w:hAnsi="Calibri"/>
-        </w:rPr>
-        <w:t xml:space="preserve"> reduziert werden.</w:t>
-      </w:r>
-    </w:p>
-    <w:p>
-      <w:pPr>
-        <w:pStyle w:val="Listenabsatz"/>
-        <w:numPr>
-          <w:ilvl w:val="2"/>
-          <w:numId w:val="2"/>
-        </w:numPr>
-        <w:rPr>
-          <w:rFonts w:ascii="Calibri" w:hAnsi="Calibri"/>
-        </w:rPr>
-      </w:pPr>
-      <w:r>
-        <w:rPr>
-          <w:rFonts w:ascii="Calibri" w:hAnsi="Calibri"/>
-        </w:rPr>
-        <w:t xml:space="preserve">Derzeit wird versucht [ANGABEN] bereits im VNE-Algo. </w:t>
-      </w:r>
-      <w:r>
-        <w:rPr>
-          <w:rFonts w:ascii="Calibri" w:hAnsi="Calibri"/>
-        </w:rPr>
-        <w:t>d</w:t>
-      </w:r>
-      <w:r>
-        <w:rPr>
-          <w:rFonts w:ascii="Calibri" w:hAnsi="Calibri"/>
-        </w:rPr>
-        <w:t>iese Probleme anzugehen (</w:t>
-      </w:r>
-      <w:r>
-        <w:rPr>
-          <w:rFonts w:ascii="Calibri" w:hAnsi="Calibri"/>
-        </w:rPr>
-        <w:t>SVNE Security-aware VNE|</w:t>
-      </w:r>
-      <w:r>
-        <w:rPr>
-          <w:rFonts w:ascii="Calibri" w:hAnsi="Calibri"/>
-        </w:rPr>
-        <w:t xml:space="preserve">security by design). Nicht alle </w:t>
-      </w:r>
-      <w:r>
-        <w:rPr>
-          <w:rFonts w:ascii="Calibri" w:hAnsi="Calibri"/>
-        </w:rPr>
-        <w:lastRenderedPageBreak/>
-        <w:t>Pr</w:t>
-      </w:r>
-      <w:r>
-        <w:rPr>
-          <w:rFonts w:ascii="Calibri" w:hAnsi="Calibri"/>
-        </w:rPr>
-        <w:t>obleme</w:t>
-      </w:r>
-      <w:r>
-        <w:rPr>
-          <w:rFonts w:ascii="Calibri" w:hAnsi="Calibri"/>
-        </w:rPr>
-        <w:t>/Sicherheitsrisiken</w:t>
-      </w:r>
-      <w:r>
-        <w:rPr>
-          <w:rFonts w:ascii="Calibri" w:hAnsi="Calibri"/>
-        </w:rPr>
-        <w:t xml:space="preserve"> können aber </w:t>
-      </w:r>
-      <w:r>
-        <w:rPr>
-          <w:rFonts w:ascii="Calibri" w:hAnsi="Calibri"/>
-        </w:rPr>
-        <w:t>auf diese Weise</w:t>
-      </w:r>
-      <w:r>
-        <w:rPr>
-          <w:rFonts w:ascii="Calibri" w:hAnsi="Calibri"/>
-        </w:rPr>
-        <w:t xml:space="preserve"> adressiert</w:t>
-      </w:r>
-      <w:r>
-        <w:rPr>
-          <w:rFonts w:ascii="Calibri" w:hAnsi="Calibri"/>
-        </w:rPr>
-        <w:t xml:space="preserve"> w</w:t>
-      </w:r>
-      <w:r>
-        <w:rPr>
-          <w:rFonts w:ascii="Calibri" w:hAnsi="Calibri"/>
-        </w:rPr>
-        <w:t>e</w:t>
-      </w:r>
-      <w:r>
-        <w:rPr>
-          <w:rFonts w:ascii="Calibri" w:hAnsi="Calibri"/>
-        </w:rPr>
-        <w:t>rden.</w:t>
-      </w:r>
-      <w:r>
-        <w:rPr>
-          <w:rFonts w:ascii="Calibri" w:hAnsi="Calibri"/>
-        </w:rPr>
-        <w:t xml:space="preserve"> </w:t>
-      </w:r>
-      <w:r>
-        <w:rPr>
-          <w:rFonts w:ascii="Calibri" w:hAnsi="Calibri"/>
-        </w:rPr>
-        <w:t>(= Überleitung</w:t>
-      </w:r>
-      <w:r>
-        <w:rPr>
-          <w:rFonts w:ascii="Calibri" w:hAnsi="Calibri"/>
-        </w:rPr>
-        <w:t xml:space="preserve"> zur Gliederungs und zweiten Kapitel</w:t>
-      </w:r>
-      <w:r>
-        <w:rPr>
-          <w:rFonts w:ascii="Calibri" w:hAnsi="Calibri"/>
-        </w:rPr>
-        <w:t>?)</w:t>
-      </w:r>
-      <w:r>
-        <w:rPr>
-          <w:rFonts w:ascii="Calibri" w:hAnsi="Calibri"/>
-        </w:rPr>
-        <w:t xml:space="preserve"> </w:t>
-      </w:r>
-    </w:p>
-    <w:p>
-      <w:pPr>
-        <w:pStyle w:val="Listenabsatz"/>
-        <w:numPr>
-          <w:ilvl w:val="0"/>
-          <w:numId w:val="2"/>
-        </w:numPr>
-        <w:rPr>
-          <w:rFonts w:ascii="Calibri" w:hAnsi="Calibri"/>
-        </w:rPr>
-      </w:pPr>
-      <w:r>
-        <w:rPr>
-          <w:rFonts w:ascii="Calibri" w:hAnsi="Calibri"/>
-        </w:rPr>
-        <w:t>Logische Abstraktion der tatsächlichen Hardware</w:t>
-      </w:r>
-    </w:p>
-    <w:p>
-      <w:pPr>
-        <w:pStyle w:val="Listenabsatz"/>
-        <w:numPr>
-          <w:ilvl w:val="0"/>
-          <w:numId w:val="2"/>
-        </w:numPr>
-        <w:rPr>
-          <w:rFonts w:ascii="Calibri" w:hAnsi="Calibri"/>
-        </w:rPr>
-      </w:pPr>
-      <w:r>
-        <w:rPr>
-          <w:rFonts w:ascii="Calibri" w:hAnsi="Calibri"/>
-        </w:rPr>
-        <w:t>Zwei Schritte: Logische Repräsentation der gewünschten Konfiguration und Mapping auf physische Ressourcen</w:t>
-      </w:r>
-      <w:r>
-        <w:rPr>
-          <w:rFonts w:ascii="Calibri" w:hAnsi="Calibri"/>
-        </w:rPr>
-        <w:t xml:space="preserve"> (VNE</w:t>
-      </w:r>
-      <w:r>
-        <w:rPr>
-          <w:rFonts w:ascii="Calibri" w:hAnsi="Calibri"/>
-        </w:rPr>
-        <w:t>-Problem</w:t>
-      </w:r>
-      <w:r>
-        <w:rPr>
-          <w:rFonts w:ascii="Calibri" w:hAnsi="Calibri"/>
-        </w:rPr>
-        <w:t>)</w:t>
-      </w:r>
-    </w:p>
-    <w:p>
-      <w:pPr>
-        <w:pStyle w:val="Listenabsatz"/>
-        <w:numPr>
-          <w:ilvl w:val="1"/>
-          <w:numId w:val="2"/>
-        </w:numPr>
-        <w:rPr>
-          <w:rFonts w:ascii="Calibri" w:hAnsi="Calibri"/>
-        </w:rPr>
-      </w:pPr>
-      <w:r>
-        <w:rPr>
-          <w:rFonts w:ascii="Calibri" w:hAnsi="Calibri"/>
-        </w:rPr>
-        <w:t>VNE: Virtual Network Embedding</w:t>
-      </w:r>
-    </w:p>
-    <w:p>
-      <w:pPr>
-        <w:pStyle w:val="Listenabsatz"/>
-        <w:numPr>
-          <w:ilvl w:val="2"/>
-          <w:numId w:val="2"/>
-        </w:numPr>
-        <w:rPr>
-          <w:rFonts w:ascii="Calibri" w:hAnsi="Calibri"/>
-        </w:rPr>
-      </w:pPr>
-      <w:r>
-        <w:rPr>
-          <w:rFonts w:ascii="Calibri" w:hAnsi="Calibri"/>
-        </w:rPr>
-        <w:t>Netzwerkvirtualisierung -&gt; Knotenvirtualisierung und Linkvirtualisierung</w:t>
-      </w:r>
-      <w:r>
-        <w:rPr>
-          <w:rFonts w:ascii="Calibri" w:hAnsi="Calibri"/>
-        </w:rPr>
-        <w:br/>
-        <w:t xml:space="preserve">=&gt; VNE: Zuteilung von virt. zu phys. </w:t>
-      </w:r>
-      <w:r>
-        <w:rPr>
-          <w:rFonts w:ascii="Calibri" w:hAnsi="Calibri"/>
-        </w:rPr>
-        <w:t>Hosts (i.d.R. Erzeugung von Virtuelle Maschinen)</w:t>
-      </w:r>
-      <w:r>
-        <w:rPr>
-          <w:rFonts w:ascii="Calibri" w:hAnsi="Calibri"/>
-        </w:rPr>
-        <w:t xml:space="preserve"> und von virt. zu phys. Links/Verknüpfungen/Verbindungen</w:t>
-      </w:r>
-      <w:r>
-        <w:rPr>
-          <w:rFonts w:ascii="Calibri" w:hAnsi="Calibri"/>
-        </w:rPr>
-        <w:t>/Pfade</w:t>
-      </w:r>
-    </w:p>
-    <w:p>
-      <w:pPr>
-        <w:pStyle w:val="Listenabsatz"/>
-        <w:numPr>
-          <w:ilvl w:val="2"/>
-          <w:numId w:val="2"/>
-        </w:numPr>
-        <w:rPr>
-          <w:rFonts w:ascii="Calibri" w:hAnsi="Calibri"/>
-        </w:rPr>
-      </w:pPr>
-      <w:r>
-        <w:rPr>
-          <w:rFonts w:ascii="Calibri" w:hAnsi="Calibri"/>
-        </w:rPr>
-        <w:t>Design der VM Interkonnektivität.</w:t>
-      </w:r>
-    </w:p>
-    <w:p>
-      <w:pPr>
-        <w:pStyle w:val="Listenabsatz"/>
-        <w:numPr>
-          <w:ilvl w:val="1"/>
-          <w:numId w:val="2"/>
-        </w:numPr>
-        <w:rPr>
-          <w:rFonts w:ascii="Calibri" w:hAnsi="Calibri"/>
-          <w:i/>
-        </w:rPr>
-      </w:pPr>
-      <w:r>
-        <w:rPr>
-          <w:rFonts w:ascii="Calibri" w:hAnsi="Calibri"/>
-          <w:i/>
-        </w:rPr>
-        <w:t>-&gt; SIEHE KAPITEL VON GERHARD</w:t>
-      </w:r>
-    </w:p>
-    <w:p>
-      <w:pPr>
-        <w:pStyle w:val="Listenabsatz"/>
-        <w:numPr>
-          <w:ilvl w:val="0"/>
-          <w:numId w:val="2"/>
-        </w:numPr>
-        <w:rPr>
-          <w:rFonts w:ascii="Calibri" w:hAnsi="Calibri"/>
-        </w:rPr>
-      </w:pPr>
-      <w:r>
-        <w:rPr>
-          <w:rFonts w:ascii="Calibri" w:hAnsi="Calibri"/>
-        </w:rPr>
-        <w:t>VNE-Problem ist NP-hart. [BELEG/ZITAT?]</w:t>
-      </w:r>
-    </w:p>
-    <w:p>
-      <w:pPr>
-        <w:rPr>
-          <w:rFonts w:ascii="Calibri" w:hAnsi="Calibri"/>
-        </w:rPr>
-      </w:pPr>
-    </w:p>
-    <w:p>
-      <w:pPr>
-        <w:rPr>
-          <w:rFonts w:ascii="Calibri" w:hAnsi="Calibri"/>
-        </w:rPr>
-      </w:pPr>
-    </w:p>
-    <w:p>
-      <w:pPr>
-        <w:rPr>
-          <w:rFonts w:ascii="Calibri" w:hAnsi="Calibri"/>
-        </w:rPr>
-      </w:pPr>
-    </w:p>
-    <w:p>
-      <w:pPr>
-        <w:rPr>
-          <w:rFonts w:ascii="Calibri" w:hAnsi="Calibri"/>
-          <w:b/>
-        </w:rPr>
-      </w:pPr>
-      <w:r>
-        <w:rPr>
-          <w:rFonts w:ascii="Calibri" w:hAnsi="Calibri"/>
-          <w:b/>
-        </w:rPr>
-        <w:t>Begriffe</w:t>
-      </w:r>
-    </w:p>
-    <w:p>
-      <w:pPr>
-        <w:pStyle w:val="Listenabsatz"/>
-        <w:numPr>
-          <w:ilvl w:val="0"/>
-          <w:numId w:val="3"/>
-        </w:numPr>
-        <w:rPr>
-          <w:rFonts w:ascii="Calibri" w:hAnsi="Calibri"/>
-        </w:rPr>
-      </w:pPr>
-      <w:r>
-        <w:rPr>
-          <w:rFonts w:ascii="Calibri" w:hAnsi="Calibri"/>
-        </w:rPr>
-        <w:t>Alles, was für die restliche Arbeit benötigt wird!</w:t>
-      </w:r>
-    </w:p>
-    <w:p>
-      <w:pPr>
-        <w:pStyle w:val="Listenabsatz"/>
-        <w:numPr>
-          <w:ilvl w:val="0"/>
-          <w:numId w:val="3"/>
-        </w:numPr>
-        <w:rPr>
-          <w:rFonts w:ascii="Calibri" w:hAnsi="Calibri"/>
-        </w:rPr>
-      </w:pPr>
-      <w:r>
-        <w:rPr>
-          <w:rFonts w:ascii="Calibri" w:hAnsi="Calibri"/>
-        </w:rPr>
-        <w:t>VM-Monitor / Hypervisor</w:t>
-      </w:r>
-    </w:p>
-    <w:p>
-      <w:pPr>
-        <w:pStyle w:val="Listenabsatz"/>
-        <w:numPr>
-          <w:ilvl w:val="0"/>
-          <w:numId w:val="3"/>
-        </w:numPr>
-        <w:rPr>
-          <w:rFonts w:ascii="Calibri" w:hAnsi="Calibri"/>
-        </w:rPr>
-      </w:pPr>
-      <w:r>
-        <w:rPr>
-          <w:rFonts w:ascii="Calibri" w:hAnsi="Calibri"/>
-        </w:rPr>
-        <w:t>(S)VNE</w:t>
-      </w:r>
-    </w:p>
-    <w:p>
-      <w:pPr>
-        <w:pStyle w:val="Listenabsatz"/>
-        <w:numPr>
-          <w:ilvl w:val="0"/>
-          <w:numId w:val="3"/>
-        </w:numPr>
-        <w:rPr>
-          <w:rFonts w:ascii="Calibri" w:hAnsi="Calibri"/>
-        </w:rPr>
-      </w:pPr>
-      <w:r>
-        <w:rPr>
-          <w:rFonts w:ascii="Calibri" w:hAnsi="Calibri"/>
-        </w:rPr>
-        <w:t>Gast- und Hostsystem</w:t>
-      </w:r>
-    </w:p>
-    <w:p>
-      <w:pPr>
-        <w:pStyle w:val="Listenabsatz"/>
-        <w:numPr>
-          <w:ilvl w:val="0"/>
-          <w:numId w:val="3"/>
-        </w:numPr>
-        <w:rPr>
-          <w:rFonts w:ascii="Calibri" w:hAnsi="Calibri"/>
-        </w:rPr>
-      </w:pPr>
-      <w:r>
-        <w:rPr>
-          <w:rFonts w:ascii="Calibri" w:hAnsi="Calibri"/>
-        </w:rPr>
-        <w:t>Substratnetzwerk</w:t>
-      </w:r>
-      <w:r>
-        <w:rPr>
-          <w:rFonts w:ascii="Calibri" w:hAnsi="Calibri"/>
-        </w:rPr>
-        <w:t xml:space="preserve"> vs. Virt. Netzwerk</w:t>
-      </w:r>
-    </w:p>
-    <w:p>
-      <w:pPr>
-        <w:pStyle w:val="Listenabsatz"/>
-        <w:numPr>
-          <w:ilvl w:val="0"/>
-          <w:numId w:val="3"/>
-        </w:numPr>
-        <w:rPr>
-          <w:rFonts w:ascii="Calibri" w:hAnsi="Calibri"/>
-        </w:rPr>
-      </w:pPr>
-      <w:r>
-        <w:rPr>
-          <w:rFonts w:ascii="Calibri" w:hAnsi="Calibri"/>
-        </w:rPr>
-        <w:t>Phys. Host = Substratnetzknoten, Virtuelle Maschine = virt. (Netz-)</w:t>
-      </w:r>
-      <w:r>
-        <w:rPr>
-          <w:rFonts w:ascii="Calibri" w:hAnsi="Calibri"/>
-        </w:rPr>
-        <w:t>K</w:t>
-      </w:r>
-      <w:r>
-        <w:rPr>
-          <w:rFonts w:ascii="Calibri" w:hAnsi="Calibri"/>
-        </w:rPr>
-        <w:t>noten</w:t>
-      </w:r>
-    </w:p>
-    <w:p>
-      <w:pPr>
-        <w:pStyle w:val="Listenabsatz"/>
-        <w:numPr>
-          <w:ilvl w:val="0"/>
-          <w:numId w:val="3"/>
-        </w:numPr>
-        <w:rPr>
-          <w:rFonts w:ascii="Calibri" w:hAnsi="Calibri"/>
-        </w:rPr>
-      </w:pPr>
-      <w:r>
-        <w:rPr>
-          <w:rFonts w:ascii="Calibri" w:hAnsi="Calibri"/>
-        </w:rPr>
-        <w:t>Netzwerkarchitektur</w:t>
-      </w:r>
-    </w:p>
-    <w:p>
-      <w:pPr>
-        <w:pStyle w:val="Listenabsatz"/>
-        <w:numPr>
-          <w:ilvl w:val="0"/>
-          <w:numId w:val="3"/>
-        </w:numPr>
-        <w:rPr>
-          <w:rFonts w:ascii="Calibri" w:hAnsi="Calibri"/>
-        </w:rPr>
-      </w:pPr>
-      <w:r>
-        <w:rPr>
-          <w:rFonts w:ascii="Calibri" w:hAnsi="Calibri"/>
-        </w:rPr>
-        <w:t>Virt. Netzwerk = Sammlung von virt. Knoten und virt. Links</w:t>
-      </w:r>
     </w:p>
     <w:p>
       <w:pPr>

--- a/MiransWordNotizen/Einleitung.docx
+++ b/MiransWordNotizen/Einleitung.docx
@@ -51,8 +51,16 @@
         <w:rPr>
           <w:rFonts w:ascii="Calibri" w:hAnsi="Calibri"/>
         </w:rPr>
-        <w:t>Internet impasse</w:t>
-      </w:r>
+        <w:t xml:space="preserve">Internet </w:t>
+      </w:r>
+      <w:proofErr w:type="spellStart"/>
+      <w:r>
+        <w:rPr>
+          <w:rFonts w:ascii="Calibri" w:hAnsi="Calibri"/>
+        </w:rPr>
+        <w:t>impasse</w:t>
+      </w:r>
+      <w:proofErr w:type="spellEnd"/>
     </w:p>
     <w:p>
       <w:pPr>
@@ -69,7 +77,21 @@
         <w:rPr>
           <w:rFonts w:ascii="Calibri" w:hAnsi="Calibri"/>
         </w:rPr>
-        <w:t>Einführung von Virtualisierung (löst den impasse)</w:t>
+        <w:t xml:space="preserve">Einführung von Virtualisierung (löst den </w:t>
+      </w:r>
+      <w:proofErr w:type="spellStart"/>
+      <w:r>
+        <w:rPr>
+          <w:rFonts w:ascii="Calibri" w:hAnsi="Calibri"/>
+        </w:rPr>
+        <w:t>impasse</w:t>
+      </w:r>
+      <w:proofErr w:type="spellEnd"/>
+      <w:r>
+        <w:rPr>
+          <w:rFonts w:ascii="Calibri" w:hAnsi="Calibri"/>
+        </w:rPr>
+        <w:t>)</w:t>
       </w:r>
     </w:p>
     <w:p>
@@ -87,7 +109,21 @@
         <w:rPr>
           <w:rFonts w:ascii="Calibri" w:hAnsi="Calibri"/>
         </w:rPr>
-        <w:t>Warum ist Virt. So toll?</w:t>
+        <w:t xml:space="preserve">Warum ist </w:t>
+      </w:r>
+      <w:proofErr w:type="spellStart"/>
+      <w:r>
+        <w:rPr>
+          <w:rFonts w:ascii="Calibri" w:hAnsi="Calibri"/>
+        </w:rPr>
+        <w:t>Virt</w:t>
+      </w:r>
+      <w:proofErr w:type="spellEnd"/>
+      <w:r>
+        <w:rPr>
+          <w:rFonts w:ascii="Calibri" w:hAnsi="Calibri"/>
+        </w:rPr>
+        <w:t>. So toll?</w:t>
       </w:r>
     </w:p>
     <w:p>
@@ -214,20 +250,57 @@
           <w:rFonts w:ascii="Calibri" w:hAnsi="Calibri"/>
           <w:b/>
         </w:rPr>
-        <w:t>Internet impasse</w:t>
-      </w:r>
-    </w:p>
-    <w:p>
-      <w:pPr>
-        <w:rPr>
-          <w:rFonts w:ascii="Calibri" w:hAnsi="Calibri"/>
-        </w:rPr>
-      </w:pPr>
-      <w:r>
-        <w:rPr>
-          <w:rFonts w:ascii="Calibri" w:hAnsi="Calibri"/>
-        </w:rPr>
-        <w:t xml:space="preserve">Ein Konzept dem Internet Impasse [PAPER: Internet Impasse, 2005] mit flexibler Architektur [WAS IST DAS?] </w:t>
+        <w:t xml:space="preserve">Internet </w:t>
+      </w:r>
+      <w:proofErr w:type="spellStart"/>
+      <w:r>
+        <w:rPr>
+          <w:rFonts w:ascii="Calibri" w:hAnsi="Calibri"/>
+          <w:b/>
+        </w:rPr>
+        <w:t>impasse</w:t>
+      </w:r>
+      <w:proofErr w:type="spellEnd"/>
+    </w:p>
+    <w:p>
+      <w:pPr>
+        <w:rPr>
+          <w:rFonts w:ascii="Calibri" w:hAnsi="Calibri"/>
+        </w:rPr>
+      </w:pPr>
+      <w:r>
+        <w:rPr>
+          <w:rFonts w:ascii="Calibri" w:hAnsi="Calibri"/>
+        </w:rPr>
+        <w:t xml:space="preserve">Ein Konzept dem Internet </w:t>
+      </w:r>
+      <w:proofErr w:type="spellStart"/>
+      <w:r>
+        <w:rPr>
+          <w:rFonts w:ascii="Calibri" w:hAnsi="Calibri"/>
+        </w:rPr>
+        <w:t>Impasse</w:t>
+      </w:r>
+      <w:proofErr w:type="spellEnd"/>
+      <w:r>
+        <w:rPr>
+          <w:rFonts w:ascii="Calibri" w:hAnsi="Calibri"/>
+        </w:rPr>
+        <w:t xml:space="preserve"> [PAPER: Internet </w:t>
+      </w:r>
+      <w:proofErr w:type="spellStart"/>
+      <w:r>
+        <w:rPr>
+          <w:rFonts w:ascii="Calibri" w:hAnsi="Calibri"/>
+        </w:rPr>
+        <w:t>Impasse</w:t>
+      </w:r>
+      <w:proofErr w:type="spellEnd"/>
+      <w:r>
+        <w:rPr>
+          <w:rFonts w:ascii="Calibri" w:hAnsi="Calibri"/>
+        </w:rPr>
+        <w:t xml:space="preserve">, 2005] mit flexibler Architektur [WAS IST DAS?] </w:t>
       </w:r>
       <w:r>
         <w:rPr>
@@ -265,7 +338,35 @@
         <w:rPr>
           <w:rFonts w:ascii="Calibri" w:hAnsi="Calibri"/>
         </w:rPr>
-        <w:t>Großen Hostinganbietern / Serviceprovidern, die ihr Netzwerk häufig umkonfigurieren, wird …</w:t>
+        <w:t xml:space="preserve">Großen </w:t>
+      </w:r>
+      <w:proofErr w:type="spellStart"/>
+      <w:r>
+        <w:rPr>
+          <w:rFonts w:ascii="Calibri" w:hAnsi="Calibri"/>
+        </w:rPr>
+        <w:t>Hostinganbietern</w:t>
+      </w:r>
+      <w:proofErr w:type="spellEnd"/>
+      <w:r>
+        <w:rPr>
+          <w:rFonts w:ascii="Calibri" w:hAnsi="Calibri"/>
+        </w:rPr>
+        <w:t xml:space="preserve"> / Serviceprovidern, die ihr Netzwerk häufig </w:t>
+      </w:r>
+      <w:proofErr w:type="spellStart"/>
+      <w:r>
+        <w:rPr>
+          <w:rFonts w:ascii="Calibri" w:hAnsi="Calibri"/>
+        </w:rPr>
+        <w:t>umkonfigurieren</w:t>
+      </w:r>
+      <w:proofErr w:type="spellEnd"/>
+      <w:r>
+        <w:rPr>
+          <w:rFonts w:ascii="Calibri" w:hAnsi="Calibri"/>
+        </w:rPr>
+        <w:t>, wird …</w:t>
       </w:r>
     </w:p>
     <w:p>
@@ -339,8 +440,16 @@
         <w:rPr>
           <w:rFonts w:ascii="Calibri" w:hAnsi="Calibri"/>
         </w:rPr>
-        <w:t>von Netzvirtualisierung</w:t>
-      </w:r>
+        <w:t xml:space="preserve">von </w:t>
+      </w:r>
+      <w:proofErr w:type="spellStart"/>
+      <w:r>
+        <w:rPr>
+          <w:rFonts w:ascii="Calibri" w:hAnsi="Calibri"/>
+        </w:rPr>
+        <w:t>Netzvirtualisierung</w:t>
+      </w:r>
+      <w:proofErr w:type="spellEnd"/>
     </w:p>
     <w:p>
       <w:pPr>
@@ -419,6 +528,7 @@
           <w:rFonts w:ascii="Calibri" w:hAnsi="Calibri"/>
         </w:rPr>
       </w:pPr>
+      <w:proofErr w:type="spellStart"/>
       <w:r>
         <w:rPr>
           <w:rFonts w:ascii="Calibri" w:hAnsi="Calibri"/>
@@ -431,6 +541,7 @@
         </w:rPr>
         <w:t>ing</w:t>
       </w:r>
+      <w:proofErr w:type="spellEnd"/>
     </w:p>
     <w:p>
       <w:pPr>
@@ -465,7 +576,35 @@
         <w:rPr>
           <w:rFonts w:ascii="Calibri" w:hAnsi="Calibri"/>
         </w:rPr>
-        <w:t>Testumgebungen. Neuen Code in verschiedenen Umgebungen (Win, Linux, ohne SW-Developer-Kit etc) testen ohne zusätzliche Hardware.</w:t>
+        <w:t>Testumgebungen. Neuen Code in verschiedenen Umgebungen (</w:t>
+      </w:r>
+      <w:proofErr w:type="spellStart"/>
+      <w:r>
+        <w:rPr>
+          <w:rFonts w:ascii="Calibri" w:hAnsi="Calibri"/>
+        </w:rPr>
+        <w:t>Win</w:t>
+      </w:r>
+      <w:proofErr w:type="spellEnd"/>
+      <w:r>
+        <w:rPr>
+          <w:rFonts w:ascii="Calibri" w:hAnsi="Calibri"/>
+        </w:rPr>
+        <w:t xml:space="preserve">, Linux, ohne SW-Developer-Kit </w:t>
+      </w:r>
+      <w:proofErr w:type="spellStart"/>
+      <w:r>
+        <w:rPr>
+          <w:rFonts w:ascii="Calibri" w:hAnsi="Calibri"/>
+        </w:rPr>
+        <w:t>etc</w:t>
+      </w:r>
+      <w:proofErr w:type="spellEnd"/>
+      <w:r>
+        <w:rPr>
+          <w:rFonts w:ascii="Calibri" w:hAnsi="Calibri"/>
+        </w:rPr>
+        <w:t>) testen ohne zusätzliche Hardware.</w:t>
       </w:r>
     </w:p>
     <w:p>
@@ -479,11 +618,75 @@
           <w:rFonts w:ascii="Calibri" w:hAnsi="Calibri"/>
         </w:rPr>
       </w:pPr>
-      <w:r>
-        <w:rPr>
-          <w:rFonts w:ascii="Calibri" w:hAnsi="Calibri"/>
-        </w:rPr>
-        <w:t>Deployment neuer Architekturen erleichtert. -&gt; Overcoming the internet impasse.</w:t>
+      <w:proofErr w:type="spellStart"/>
+      <w:r>
+        <w:rPr>
+          <w:rFonts w:ascii="Calibri" w:hAnsi="Calibri"/>
+        </w:rPr>
+        <w:t>Deployment</w:t>
+      </w:r>
+      <w:proofErr w:type="spellEnd"/>
+      <w:r>
+        <w:rPr>
+          <w:rFonts w:ascii="Calibri" w:hAnsi="Calibri"/>
+        </w:rPr>
+        <w:t xml:space="preserve"> neuer Architekturen erleichtert. -&gt; </w:t>
+      </w:r>
+      <w:proofErr w:type="spellStart"/>
+      <w:r>
+        <w:rPr>
+          <w:rFonts w:ascii="Calibri" w:hAnsi="Calibri"/>
+        </w:rPr>
+        <w:t>Overcoming</w:t>
+      </w:r>
+      <w:proofErr w:type="spellEnd"/>
+      <w:r>
+        <w:rPr>
+          <w:rFonts w:ascii="Calibri" w:hAnsi="Calibri"/>
+        </w:rPr>
+        <w:t xml:space="preserve"> </w:t>
+      </w:r>
+      <w:proofErr w:type="spellStart"/>
+      <w:r>
+        <w:rPr>
+          <w:rFonts w:ascii="Calibri" w:hAnsi="Calibri"/>
+        </w:rPr>
+        <w:t>the</w:t>
+      </w:r>
+      <w:proofErr w:type="spellEnd"/>
+      <w:r>
+        <w:rPr>
+          <w:rFonts w:ascii="Calibri" w:hAnsi="Calibri"/>
+        </w:rPr>
+        <w:t xml:space="preserve"> </w:t>
+      </w:r>
+      <w:proofErr w:type="spellStart"/>
+      <w:r>
+        <w:rPr>
+          <w:rFonts w:ascii="Calibri" w:hAnsi="Calibri"/>
+        </w:rPr>
+        <w:t>internet</w:t>
+      </w:r>
+      <w:proofErr w:type="spellEnd"/>
+      <w:r>
+        <w:rPr>
+          <w:rFonts w:ascii="Calibri" w:hAnsi="Calibri"/>
+        </w:rPr>
+        <w:t xml:space="preserve"> </w:t>
+      </w:r>
+      <w:proofErr w:type="spellStart"/>
+      <w:r>
+        <w:rPr>
+          <w:rFonts w:ascii="Calibri" w:hAnsi="Calibri"/>
+        </w:rPr>
+        <w:t>impasse</w:t>
+      </w:r>
+      <w:proofErr w:type="spellEnd"/>
+      <w:r>
+        <w:rPr>
+          <w:rFonts w:ascii="Calibri" w:hAnsi="Calibri"/>
+        </w:rPr>
+        <w:t>.</w:t>
       </w:r>
       <w:r>
         <w:rPr>
@@ -507,7 +710,21 @@
         <w:rPr>
           <w:rFonts w:ascii="Calibri" w:hAnsi="Calibri"/>
         </w:rPr>
-        <w:t>Software und Hardware als on-demand Ressourcen</w:t>
+        <w:t>Software und Hardware als on-</w:t>
+      </w:r>
+      <w:proofErr w:type="spellStart"/>
+      <w:r>
+        <w:rPr>
+          <w:rFonts w:ascii="Calibri" w:hAnsi="Calibri"/>
+        </w:rPr>
+        <w:t>demand</w:t>
+      </w:r>
+      <w:proofErr w:type="spellEnd"/>
+      <w:r>
+        <w:rPr>
+          <w:rFonts w:ascii="Calibri" w:hAnsi="Calibri"/>
+        </w:rPr>
+        <w:t xml:space="preserve"> Ressourcen</w:t>
       </w:r>
     </w:p>
     <w:p>
@@ -844,7 +1061,21 @@
         <w:rPr>
           <w:rFonts w:ascii="Calibri" w:hAnsi="Calibri"/>
         </w:rPr>
-        <w:t xml:space="preserve"> heterogener virt. Netzwerke auf selben Substratnetzwerk</w:t>
+        <w:t xml:space="preserve"> heterogener </w:t>
+      </w:r>
+      <w:proofErr w:type="spellStart"/>
+      <w:r>
+        <w:rPr>
+          <w:rFonts w:ascii="Calibri" w:hAnsi="Calibri"/>
+        </w:rPr>
+        <w:t>virt</w:t>
+      </w:r>
+      <w:proofErr w:type="spellEnd"/>
+      <w:r>
+        <w:rPr>
+          <w:rFonts w:ascii="Calibri" w:hAnsi="Calibri"/>
+        </w:rPr>
+        <w:t>. Netzwerke auf selben Substratnetzwerk</w:t>
       </w:r>
     </w:p>
     <w:p>
@@ -930,18 +1161,54 @@
         </w:rPr>
         <w:t xml:space="preserve">PAPER: </w:t>
       </w:r>
-      <w:r>
-        <w:rPr>
-          <w:rFonts w:ascii="Calibri" w:hAnsi="Calibri"/>
-        </w:rPr>
-        <w:t>Overcoming the impasse]</w:t>
-      </w:r>
+      <w:proofErr w:type="spellStart"/>
+      <w:r>
+        <w:rPr>
+          <w:rFonts w:ascii="Calibri" w:hAnsi="Calibri"/>
+        </w:rPr>
+        <w:t>Overcoming</w:t>
+      </w:r>
+      <w:proofErr w:type="spellEnd"/>
       <w:r>
         <w:rPr>
           <w:rFonts w:ascii="Calibri" w:hAnsi="Calibri"/>
         </w:rPr>
         <w:t xml:space="preserve"> </w:t>
       </w:r>
+      <w:proofErr w:type="spellStart"/>
+      <w:r>
+        <w:rPr>
+          <w:rFonts w:ascii="Calibri" w:hAnsi="Calibri"/>
+        </w:rPr>
+        <w:t>the</w:t>
+      </w:r>
+      <w:proofErr w:type="spellEnd"/>
+      <w:r>
+        <w:rPr>
+          <w:rFonts w:ascii="Calibri" w:hAnsi="Calibri"/>
+        </w:rPr>
+        <w:t xml:space="preserve"> </w:t>
+      </w:r>
+      <w:proofErr w:type="spellStart"/>
+      <w:r>
+        <w:rPr>
+          <w:rFonts w:ascii="Calibri" w:hAnsi="Calibri"/>
+        </w:rPr>
+        <w:t>impasse</w:t>
+      </w:r>
+      <w:proofErr w:type="spellEnd"/>
+      <w:r>
+        <w:rPr>
+          <w:rFonts w:ascii="Calibri" w:hAnsi="Calibri"/>
+        </w:rPr>
+        <w:t>]</w:t>
+      </w:r>
+      <w:r>
+        <w:rPr>
+          <w:rFonts w:ascii="Calibri" w:hAnsi="Calibri"/>
+        </w:rPr>
+        <w:t xml:space="preserve"> </w:t>
+      </w:r>
     </w:p>
     <w:p>
       <w:pPr>
@@ -958,7 +1225,21 @@
         <w:rPr>
           <w:rFonts w:ascii="Calibri" w:hAnsi="Calibri"/>
         </w:rPr>
-        <w:t>Internet Ossification Problem.</w:t>
+        <w:t xml:space="preserve">Internet </w:t>
+      </w:r>
+      <w:proofErr w:type="spellStart"/>
+      <w:r>
+        <w:rPr>
+          <w:rFonts w:ascii="Calibri" w:hAnsi="Calibri"/>
+        </w:rPr>
+        <w:t>Ossification</w:t>
+      </w:r>
+      <w:proofErr w:type="spellEnd"/>
+      <w:r>
+        <w:rPr>
+          <w:rFonts w:ascii="Calibri" w:hAnsi="Calibri"/>
+        </w:rPr>
+        <w:t xml:space="preserve"> Problem.</w:t>
       </w:r>
     </w:p>
     <w:p>
@@ -1006,7 +1287,21 @@
         <w:rPr>
           <w:rFonts w:ascii="Calibri" w:hAnsi="Calibri"/>
         </w:rPr>
-        <w:t xml:space="preserve"> in Service-Provider (SP) und Infrastructure-Provider (InP) möglich</w:t>
+        <w:t xml:space="preserve"> in Service-Provider (SP) und Infrastructure-Provider (</w:t>
+      </w:r>
+      <w:proofErr w:type="spellStart"/>
+      <w:r>
+        <w:rPr>
+          <w:rFonts w:ascii="Calibri" w:hAnsi="Calibri"/>
+        </w:rPr>
+        <w:t>InP</w:t>
+      </w:r>
+      <w:proofErr w:type="spellEnd"/>
+      <w:r>
+        <w:rPr>
+          <w:rFonts w:ascii="Calibri" w:hAnsi="Calibri"/>
+        </w:rPr>
+        <w:t>) möglich</w:t>
       </w:r>
       <w:r>
         <w:rPr>
@@ -1072,7 +1367,21 @@
         <w:rPr>
           <w:rFonts w:ascii="Calibri" w:hAnsi="Calibri"/>
         </w:rPr>
-        <w:t>Gruppen zusammengehöriger Virt. Maschinen laufen auf verschiedenen, ggfs. räumlich weit getrennten physischen Maschinen genauso als ob sie ihr eigenes (virtuelles) Netzwerk hätten.</w:t>
+        <w:t xml:space="preserve">Gruppen zusammengehöriger </w:t>
+      </w:r>
+      <w:proofErr w:type="spellStart"/>
+      <w:r>
+        <w:rPr>
+          <w:rFonts w:ascii="Calibri" w:hAnsi="Calibri"/>
+        </w:rPr>
+        <w:t>Virt</w:t>
+      </w:r>
+      <w:proofErr w:type="spellEnd"/>
+      <w:r>
+        <w:rPr>
+          <w:rFonts w:ascii="Calibri" w:hAnsi="Calibri"/>
+        </w:rPr>
+        <w:t>. Maschinen laufen auf verschiedenen, ggfs. räumlich weit getrennten physischen Maschinen genauso als ob sie ihr eigenes (virtuelles) Netzwerk hätten.</w:t>
       </w:r>
     </w:p>
     <w:p>
@@ -1096,14 +1405,30 @@
         <w:rPr>
           <w:rFonts w:ascii="Calibri" w:hAnsi="Calibri"/>
         </w:rPr>
-        <w:t xml:space="preserve"> (z.B. Xen)[</w:t>
-      </w:r>
+        <w:t xml:space="preserve"> (z.B. </w:t>
+      </w:r>
+      <w:proofErr w:type="spellStart"/>
       <w:r>
         <w:rPr>
           <w:rFonts w:ascii="Calibri" w:hAnsi="Calibri"/>
         </w:rPr>
         <w:t>Xen</w:t>
       </w:r>
+      <w:proofErr w:type="spellEnd"/>
+      <w:r>
+        <w:rPr>
+          <w:rFonts w:ascii="Calibri" w:hAnsi="Calibri"/>
+        </w:rPr>
+        <w:t>)[</w:t>
+      </w:r>
+      <w:proofErr w:type="spellStart"/>
+      <w:r>
+        <w:rPr>
+          <w:rFonts w:ascii="Calibri" w:hAnsi="Calibri"/>
+        </w:rPr>
+        <w:t>Xen</w:t>
+      </w:r>
+      <w:proofErr w:type="spellEnd"/>
       <w:r>
         <w:rPr>
           <w:rFonts w:ascii="Calibri" w:hAnsi="Calibri"/>
@@ -1114,7 +1439,21 @@
         <w:rPr>
           <w:rFonts w:ascii="Calibri" w:hAnsi="Calibri"/>
         </w:rPr>
-        <w:t xml:space="preserve"> und Linkvirt.</w:t>
+        <w:t xml:space="preserve"> und </w:t>
+      </w:r>
+      <w:proofErr w:type="spellStart"/>
+      <w:r>
+        <w:rPr>
+          <w:rFonts w:ascii="Calibri" w:hAnsi="Calibri"/>
+        </w:rPr>
+        <w:t>Linkvirt</w:t>
+      </w:r>
+      <w:proofErr w:type="spellEnd"/>
+      <w:r>
+        <w:rPr>
+          <w:rFonts w:ascii="Calibri" w:hAnsi="Calibri"/>
+        </w:rPr>
+        <w:t>.</w:t>
       </w:r>
     </w:p>
     <w:p>
@@ -1186,6 +1525,7 @@
           <w:lang w:val="en-US"/>
         </w:rPr>
       </w:pPr>
+      <w:proofErr w:type="spellStart"/>
       <w:r>
         <w:rPr>
           <w:rFonts w:ascii="Calibri" w:hAnsi="Calibri"/>
@@ -1193,6 +1533,7 @@
         </w:rPr>
         <w:t>Automatisierung</w:t>
       </w:r>
+      <w:proofErr w:type="spellEnd"/>
     </w:p>
     <w:p>
       <w:pPr>
@@ -1227,7 +1568,21 @@
         <w:rPr>
           <w:rFonts w:ascii="Calibri" w:hAnsi="Calibri"/>
         </w:rPr>
-        <w:t>Outsourcing von Computing, Storage, content und Network</w:t>
+        <w:t xml:space="preserve">Outsourcing von Computing, Storage, </w:t>
+      </w:r>
+      <w:proofErr w:type="spellStart"/>
+      <w:r>
+        <w:rPr>
+          <w:rFonts w:ascii="Calibri" w:hAnsi="Calibri"/>
+        </w:rPr>
+        <w:t>content</w:t>
+      </w:r>
+      <w:proofErr w:type="spellEnd"/>
+      <w:r>
+        <w:rPr>
+          <w:rFonts w:ascii="Calibri" w:hAnsi="Calibri"/>
+        </w:rPr>
+        <w:t xml:space="preserve"> und Network</w:t>
       </w:r>
       <w:r>
         <w:rPr>
@@ -1307,7 +1662,21 @@
         <w:rPr>
           <w:rFonts w:ascii="Calibri" w:hAnsi="Calibri"/>
         </w:rPr>
-        <w:t xml:space="preserve">Bekannte Sicherheitsmechanismen wie Verschlüsselung, Firewalls, Intrusion Detection Systeme etc. können auf den virtuellen Komponenten des Netzwerks implementiert werden. </w:t>
+        <w:t xml:space="preserve">Bekannte Sicherheitsmechanismen wie Verschlüsselung, Firewalls, Intrusion </w:t>
+      </w:r>
+      <w:proofErr w:type="spellStart"/>
+      <w:r>
+        <w:rPr>
+          <w:rFonts w:ascii="Calibri" w:hAnsi="Calibri"/>
+        </w:rPr>
+        <w:t>Detection</w:t>
+      </w:r>
+      <w:proofErr w:type="spellEnd"/>
+      <w:r>
+        <w:rPr>
+          <w:rFonts w:ascii="Calibri" w:hAnsi="Calibri"/>
+        </w:rPr>
+        <w:t xml:space="preserve"> Systeme etc. können auf den virtuellen Komponenten des Netzwerks implementiert werden. </w:t>
       </w:r>
       <w:r>
         <w:rPr>
@@ -1343,7 +1712,19 @@
         <w:rPr>
           <w:rFonts w:ascii="Calibri" w:hAnsi="Calibri"/>
         </w:rPr>
-        <w:t>ruktur virtueller Umgebugen</w:t>
+        <w:t>ruktur virtueller Umgebu</w:t>
+      </w:r>
+      <w:r>
+        <w:rPr>
+          <w:rFonts w:ascii="Calibri" w:hAnsi="Calibri"/>
+        </w:rPr>
+        <w:t>n</w:t>
+      </w:r>
+      <w:r>
+        <w:rPr>
+          <w:rFonts w:ascii="Calibri" w:hAnsi="Calibri"/>
+        </w:rPr>
+        <w:t>gen</w:t>
       </w:r>
       <w:r>
         <w:rPr>
@@ -1362,8 +1743,47 @@
           <w:rFonts w:ascii="Calibri" w:hAnsi="Calibri"/>
           <w:lang w:val="en-US"/>
         </w:rPr>
-        <w:t xml:space="preserve">[PAPER: Virt. Netzwork Embedding throug Sec. Risk. Aware a. Opt.] </w:t>
-      </w:r>
+        <w:t xml:space="preserve">[PAPER: </w:t>
+      </w:r>
+      <w:proofErr w:type="spellStart"/>
+      <w:r>
+        <w:rPr>
+          <w:rFonts w:ascii="Calibri" w:hAnsi="Calibri"/>
+          <w:lang w:val="en-US"/>
+        </w:rPr>
+        <w:t>Virt</w:t>
+      </w:r>
+      <w:proofErr w:type="spellEnd"/>
+      <w:r>
+        <w:rPr>
+          <w:rFonts w:ascii="Calibri" w:hAnsi="Calibri"/>
+          <w:lang w:val="en-US"/>
+        </w:rPr>
+        <w:t>. Netwo</w:t>
+      </w:r>
+      <w:r>
+        <w:rPr>
+          <w:rFonts w:ascii="Calibri" w:hAnsi="Calibri"/>
+          <w:lang w:val="en-US"/>
+        </w:rPr>
+        <w:t>rk Embedding throug</w:t>
+      </w:r>
+      <w:r>
+        <w:rPr>
+          <w:rFonts w:ascii="Calibri" w:hAnsi="Calibri"/>
+          <w:lang w:val="en-US"/>
+        </w:rPr>
+        <w:t>h</w:t>
+      </w:r>
+      <w:r>
+        <w:rPr>
+          <w:rFonts w:ascii="Calibri" w:hAnsi="Calibri"/>
+          <w:lang w:val="en-US"/>
+        </w:rPr>
+        <w:t xml:space="preserve"> Sec. Risk. Aware a. Opt.] </w:t>
+      </w:r>
+      <w:bookmarkStart w:id="0" w:name="_GoBack"/>
+      <w:bookmarkEnd w:id="0"/>
     </w:p>
     <w:p>
       <w:pPr>
@@ -1476,7 +1896,21 @@
         <w:rPr>
           <w:rFonts w:ascii="Calibri" w:hAnsi="Calibri"/>
         </w:rPr>
-        <w:t>Entsprechend ihrer Sicherheitsanforderungen sollten virtuelle Netzwerke auf geeignete Substratknoten entsprechender Firewall etc. gemappt werden.</w:t>
+        <w:t xml:space="preserve">Entsprechend ihrer Sicherheitsanforderungen sollten virtuelle Netzwerke auf geeignete Substratknoten entsprechender Firewall etc. </w:t>
+      </w:r>
+      <w:proofErr w:type="spellStart"/>
+      <w:r>
+        <w:rPr>
+          <w:rFonts w:ascii="Calibri" w:hAnsi="Calibri"/>
+        </w:rPr>
+        <w:t>gemappt</w:t>
+      </w:r>
+      <w:proofErr w:type="spellEnd"/>
+      <w:r>
+        <w:rPr>
+          <w:rFonts w:ascii="Calibri" w:hAnsi="Calibri"/>
+        </w:rPr>
+        <w:t xml:space="preserve"> werden.</w:t>
       </w:r>
       <w:r>
         <w:rPr>
@@ -1495,8 +1929,16 @@
         <w:rPr>
           <w:rFonts w:ascii="Calibri" w:hAnsi="Calibri"/>
         </w:rPr>
-        <w:t xml:space="preserve"> beispielsweise Firewall gemappt</w:t>
-      </w:r>
+        <w:t xml:space="preserve"> beispielsweise Firewall </w:t>
+      </w:r>
+      <w:proofErr w:type="spellStart"/>
+      <w:r>
+        <w:rPr>
+          <w:rFonts w:ascii="Calibri" w:hAnsi="Calibri"/>
+        </w:rPr>
+        <w:t>gemappt</w:t>
+      </w:r>
+      <w:proofErr w:type="spellEnd"/>
       <w:r>
         <w:rPr>
           <w:rFonts w:ascii="Calibri" w:hAnsi="Calibri"/>
@@ -1543,7 +1985,21 @@
         <w:rPr>
           <w:rFonts w:ascii="Calibri" w:hAnsi="Calibri"/>
         </w:rPr>
-        <w:t xml:space="preserve">Derzeit wird versucht [ANGABEN] bereits im VNE-Algo. </w:t>
+        <w:t>Derzeit wird versucht [ANGABEN] bereits im VNE-</w:t>
+      </w:r>
+      <w:proofErr w:type="spellStart"/>
+      <w:r>
+        <w:rPr>
+          <w:rFonts w:ascii="Calibri" w:hAnsi="Calibri"/>
+        </w:rPr>
+        <w:t>Algo</w:t>
+      </w:r>
+      <w:proofErr w:type="spellEnd"/>
+      <w:r>
+        <w:rPr>
+          <w:rFonts w:ascii="Calibri" w:hAnsi="Calibri"/>
+        </w:rPr>
+        <w:t xml:space="preserve">. </w:t>
       </w:r>
       <w:r>
         <w:rPr>
@@ -1561,13 +2017,41 @@
         <w:rPr>
           <w:rFonts w:ascii="Calibri" w:hAnsi="Calibri"/>
         </w:rPr>
-        <w:t>SVNE Security-aware VNE|</w:t>
-      </w:r>
-      <w:r>
-        <w:rPr>
-          <w:rFonts w:ascii="Calibri" w:hAnsi="Calibri"/>
-        </w:rPr>
-        <w:t xml:space="preserve">security by design). Nicht alle </w:t>
+        <w:t xml:space="preserve">SVNE Security-aware </w:t>
+      </w:r>
+      <w:proofErr w:type="spellStart"/>
+      <w:r>
+        <w:rPr>
+          <w:rFonts w:ascii="Calibri" w:hAnsi="Calibri"/>
+        </w:rPr>
+        <w:t>VNE|</w:t>
+      </w:r>
+      <w:r>
+        <w:rPr>
+          <w:rFonts w:ascii="Calibri" w:hAnsi="Calibri"/>
+        </w:rPr>
+        <w:t>security</w:t>
+      </w:r>
+      <w:proofErr w:type="spellEnd"/>
+      <w:r>
+        <w:rPr>
+          <w:rFonts w:ascii="Calibri" w:hAnsi="Calibri"/>
+        </w:rPr>
+        <w:t xml:space="preserve"> </w:t>
+      </w:r>
+      <w:proofErr w:type="spellStart"/>
+      <w:r>
+        <w:rPr>
+          <w:rFonts w:ascii="Calibri" w:hAnsi="Calibri"/>
+        </w:rPr>
+        <w:t>by</w:t>
+      </w:r>
+      <w:proofErr w:type="spellEnd"/>
+      <w:r>
+        <w:rPr>
+          <w:rFonts w:ascii="Calibri" w:hAnsi="Calibri"/>
+        </w:rPr>
+        <w:t xml:space="preserve"> design). Nicht alle </w:t>
       </w:r>
       <w:r>
         <w:rPr>
@@ -1640,7 +2124,21 @@
         <w:rPr>
           <w:rFonts w:ascii="Calibri" w:hAnsi="Calibri"/>
         </w:rPr>
-        <w:t xml:space="preserve"> zur Gliederungs und zweiten Kapitel</w:t>
+        <w:t xml:space="preserve"> zur </w:t>
+      </w:r>
+      <w:proofErr w:type="spellStart"/>
+      <w:r>
+        <w:rPr>
+          <w:rFonts w:ascii="Calibri" w:hAnsi="Calibri"/>
+        </w:rPr>
+        <w:t>Gliederungs</w:t>
+      </w:r>
+      <w:proofErr w:type="spellEnd"/>
+      <w:r>
+        <w:rPr>
+          <w:rFonts w:ascii="Calibri" w:hAnsi="Calibri"/>
+        </w:rPr>
+        <w:t xml:space="preserve"> und zweiten Kapitel</w:t>
       </w:r>
       <w:r>
         <w:rPr>
@@ -1742,14 +2240,50 @@
         <w:rPr>
           <w:rFonts w:ascii="Calibri" w:hAnsi="Calibri"/>
         </w:rPr>
-        <w:t>Netzwerkvirtualisierung -&gt; Knotenvirtualisierung und Linkvirtualisierung</w:t>
-      </w:r>
+        <w:t xml:space="preserve">Netzwerkvirtualisierung -&gt; </w:t>
+      </w:r>
+      <w:proofErr w:type="spellStart"/>
+      <w:r>
+        <w:rPr>
+          <w:rFonts w:ascii="Calibri" w:hAnsi="Calibri"/>
+        </w:rPr>
+        <w:t>Knotenvirtualisierung</w:t>
+      </w:r>
+      <w:proofErr w:type="spellEnd"/>
+      <w:r>
+        <w:rPr>
+          <w:rFonts w:ascii="Calibri" w:hAnsi="Calibri"/>
+        </w:rPr>
+        <w:t xml:space="preserve"> und </w:t>
+      </w:r>
+      <w:proofErr w:type="spellStart"/>
+      <w:r>
+        <w:rPr>
+          <w:rFonts w:ascii="Calibri" w:hAnsi="Calibri"/>
+        </w:rPr>
+        <w:t>Linkvirtualisierung</w:t>
+      </w:r>
+      <w:proofErr w:type="spellEnd"/>
       <w:r>
         <w:rPr>
           <w:rFonts w:ascii="Calibri" w:hAnsi="Calibri"/>
         </w:rPr>
         <w:br/>
-        <w:t xml:space="preserve">=&gt; VNE: Zuteilung von virt. zu phys. </w:t>
+        <w:t xml:space="preserve">=&gt; VNE: Zuteilung von </w:t>
+      </w:r>
+      <w:proofErr w:type="spellStart"/>
+      <w:r>
+        <w:rPr>
+          <w:rFonts w:ascii="Calibri" w:hAnsi="Calibri"/>
+        </w:rPr>
+        <w:t>virt</w:t>
+      </w:r>
+      <w:proofErr w:type="spellEnd"/>
+      <w:r>
+        <w:rPr>
+          <w:rFonts w:ascii="Calibri" w:hAnsi="Calibri"/>
+        </w:rPr>
+        <w:t xml:space="preserve">. zu phys. </w:t>
       </w:r>
       <w:r>
         <w:rPr>
@@ -1761,7 +2295,21 @@
         <w:rPr>
           <w:rFonts w:ascii="Calibri" w:hAnsi="Calibri"/>
         </w:rPr>
-        <w:t xml:space="preserve"> und von virt. zu phys. Links/Verknüpfungen/Verbindungen</w:t>
+        <w:t xml:space="preserve"> und von </w:t>
+      </w:r>
+      <w:proofErr w:type="spellStart"/>
+      <w:r>
+        <w:rPr>
+          <w:rFonts w:ascii="Calibri" w:hAnsi="Calibri"/>
+        </w:rPr>
+        <w:t>virt</w:t>
+      </w:r>
+      <w:proofErr w:type="spellEnd"/>
+      <w:r>
+        <w:rPr>
+          <w:rFonts w:ascii="Calibri" w:hAnsi="Calibri"/>
+        </w:rPr>
+        <w:t>. zu phys. Links/Verknüpfungen/Verbindungen</w:t>
       </w:r>
       <w:r>
         <w:rPr>
@@ -1895,8 +2443,16 @@
         <w:rPr>
           <w:rFonts w:ascii="Calibri" w:hAnsi="Calibri"/>
         </w:rPr>
-        <w:t>VM-Monitor / Hypervisor</w:t>
-      </w:r>
+        <w:t xml:space="preserve">VM-Monitor / </w:t>
+      </w:r>
+      <w:proofErr w:type="spellStart"/>
+      <w:r>
+        <w:rPr>
+          <w:rFonts w:ascii="Calibri" w:hAnsi="Calibri"/>
+        </w:rPr>
+        <w:t>Hypervisor</w:t>
+      </w:r>
+      <w:proofErr w:type="spellEnd"/>
     </w:p>
     <w:p>
       <w:pPr>
@@ -1955,7 +2511,21 @@
         <w:rPr>
           <w:rFonts w:ascii="Calibri" w:hAnsi="Calibri"/>
         </w:rPr>
-        <w:t xml:space="preserve"> vs. Virt. Netzwerk</w:t>
+        <w:t xml:space="preserve"> vs. </w:t>
+      </w:r>
+      <w:proofErr w:type="spellStart"/>
+      <w:r>
+        <w:rPr>
+          <w:rFonts w:ascii="Calibri" w:hAnsi="Calibri"/>
+        </w:rPr>
+        <w:t>Virt</w:t>
+      </w:r>
+      <w:proofErr w:type="spellEnd"/>
+      <w:r>
+        <w:rPr>
+          <w:rFonts w:ascii="Calibri" w:hAnsi="Calibri"/>
+        </w:rPr>
+        <w:t>. Netzwerk</w:t>
       </w:r>
     </w:p>
     <w:p>
@@ -1973,7 +2543,21 @@
         <w:rPr>
           <w:rFonts w:ascii="Calibri" w:hAnsi="Calibri"/>
         </w:rPr>
-        <w:t>Phys. Host = Substratnetzknoten, Virtuelle Maschine = virt. (Netz-)</w:t>
+        <w:t xml:space="preserve">Phys. Host = Substratnetzknoten, Virtuelle Maschine = </w:t>
+      </w:r>
+      <w:proofErr w:type="spellStart"/>
+      <w:r>
+        <w:rPr>
+          <w:rFonts w:ascii="Calibri" w:hAnsi="Calibri"/>
+        </w:rPr>
+        <w:t>virt</w:t>
+      </w:r>
+      <w:proofErr w:type="spellEnd"/>
+      <w:r>
+        <w:rPr>
+          <w:rFonts w:ascii="Calibri" w:hAnsi="Calibri"/>
+        </w:rPr>
+        <w:t>. (Netz-)</w:t>
       </w:r>
       <w:r>
         <w:rPr>
@@ -2017,11 +2601,47 @@
           <w:rFonts w:ascii="Calibri" w:hAnsi="Calibri"/>
         </w:rPr>
       </w:pPr>
-      <w:r>
-        <w:rPr>
-          <w:rFonts w:ascii="Calibri" w:hAnsi="Calibri"/>
-        </w:rPr>
-        <w:t>Virt. Netzwerk = Sammlung von virt. Knoten und virt. Links</w:t>
+      <w:proofErr w:type="spellStart"/>
+      <w:r>
+        <w:rPr>
+          <w:rFonts w:ascii="Calibri" w:hAnsi="Calibri"/>
+        </w:rPr>
+        <w:t>Virt</w:t>
+      </w:r>
+      <w:proofErr w:type="spellEnd"/>
+      <w:r>
+        <w:rPr>
+          <w:rFonts w:ascii="Calibri" w:hAnsi="Calibri"/>
+        </w:rPr>
+        <w:t xml:space="preserve">. Netzwerk = Sammlung von </w:t>
+      </w:r>
+      <w:proofErr w:type="spellStart"/>
+      <w:r>
+        <w:rPr>
+          <w:rFonts w:ascii="Calibri" w:hAnsi="Calibri"/>
+        </w:rPr>
+        <w:t>virt</w:t>
+      </w:r>
+      <w:proofErr w:type="spellEnd"/>
+      <w:r>
+        <w:rPr>
+          <w:rFonts w:ascii="Calibri" w:hAnsi="Calibri"/>
+        </w:rPr>
+        <w:t xml:space="preserve">. Knoten und </w:t>
+      </w:r>
+      <w:proofErr w:type="spellStart"/>
+      <w:r>
+        <w:rPr>
+          <w:rFonts w:ascii="Calibri" w:hAnsi="Calibri"/>
+        </w:rPr>
+        <w:t>virt</w:t>
+      </w:r>
+      <w:proofErr w:type="spellEnd"/>
+      <w:r>
+        <w:rPr>
+          <w:rFonts w:ascii="Calibri" w:hAnsi="Calibri"/>
+        </w:rPr>
+        <w:t>. Links</w:t>
       </w:r>
     </w:p>
     <w:p>
@@ -2035,14 +2655,20 @@
           <w:rFonts w:ascii="Calibri" w:hAnsi="Calibri"/>
         </w:rPr>
       </w:pPr>
-      <w:r>
-        <w:rPr>
-          <w:rFonts w:ascii="Calibri" w:hAnsi="Calibri"/>
-        </w:rPr>
-        <w:t>Virt. Umgebung</w:t>
-      </w:r>
-      <w:bookmarkStart w:id="0" w:name="_GoBack"/>
-      <w:bookmarkEnd w:id="0"/>
+      <w:proofErr w:type="spellStart"/>
+      <w:r>
+        <w:rPr>
+          <w:rFonts w:ascii="Calibri" w:hAnsi="Calibri"/>
+        </w:rPr>
+        <w:t>Virt</w:t>
+      </w:r>
+      <w:proofErr w:type="spellEnd"/>
+      <w:r>
+        <w:rPr>
+          <w:rFonts w:ascii="Calibri" w:hAnsi="Calibri"/>
+        </w:rPr>
+        <w:t>. Umgebung</w:t>
+      </w:r>
     </w:p>
     <w:p>
       <w:pPr>
@@ -2077,8 +2703,30 @@
         <w:rPr>
           <w:rFonts w:ascii="Calibri" w:hAnsi="Calibri"/>
         </w:rPr>
-        <w:t>Side channel attack</w:t>
-      </w:r>
+        <w:t xml:space="preserve">Side </w:t>
+      </w:r>
+      <w:proofErr w:type="spellStart"/>
+      <w:r>
+        <w:rPr>
+          <w:rFonts w:ascii="Calibri" w:hAnsi="Calibri"/>
+        </w:rPr>
+        <w:t>channel</w:t>
+      </w:r>
+      <w:proofErr w:type="spellEnd"/>
+      <w:r>
+        <w:rPr>
+          <w:rFonts w:ascii="Calibri" w:hAnsi="Calibri"/>
+        </w:rPr>
+        <w:t xml:space="preserve"> </w:t>
+      </w:r>
+      <w:proofErr w:type="spellStart"/>
+      <w:r>
+        <w:rPr>
+          <w:rFonts w:ascii="Calibri" w:hAnsi="Calibri"/>
+        </w:rPr>
+        <w:t>attack</w:t>
+      </w:r>
+      <w:proofErr w:type="spellEnd"/>
     </w:p>
     <w:p>
       <w:pPr>

--- a/MiransWordNotizen/Einleitung.docx
+++ b/MiransWordNotizen/Einleitung.docx
@@ -300,7 +300,25 @@
         <w:rPr>
           <w:rFonts w:ascii="Calibri" w:hAnsi="Calibri"/>
         </w:rPr>
-        <w:t xml:space="preserve">, 2005] mit flexibler Architektur [WAS IST DAS?] </w:t>
+        <w:t>, 2005</w:t>
+      </w:r>
+      <w:r>
+        <w:rPr>
+          <w:rFonts w:ascii="Calibri" w:hAnsi="Calibri"/>
+        </w:rPr>
+        <w:t xml:space="preserve">. </w:t>
+      </w:r>
+      <w:r>
+        <w:rPr>
+          <w:rFonts w:ascii="Calibri" w:hAnsi="Calibri"/>
+        </w:rPr>
+        <w:t>anderson2005overcoming</w:t>
+      </w:r>
+      <w:r>
+        <w:rPr>
+          <w:rFonts w:ascii="Calibri" w:hAnsi="Calibri"/>
+        </w:rPr>
+        <w:t xml:space="preserve">] mit flexibler Architektur [WAS IST DAS?] </w:t>
       </w:r>
       <w:r>
         <w:rPr>
@@ -434,6 +452,294 @@
         <w:rPr>
           <w:rFonts w:ascii="Calibri" w:hAnsi="Calibri"/>
         </w:rPr>
+        <w:t>Was ist Netzwerkvirtualisierung?</w:t>
+      </w:r>
+    </w:p>
+    <w:p>
+      <w:pPr>
+        <w:pStyle w:val="Listenabsatz"/>
+        <w:numPr>
+          <w:ilvl w:val="1"/>
+          <w:numId w:val="2"/>
+        </w:numPr>
+        <w:rPr>
+          <w:rFonts w:ascii="Calibri" w:hAnsi="Calibri"/>
+        </w:rPr>
+      </w:pPr>
+      <w:r>
+        <w:rPr>
+          <w:rFonts w:ascii="Calibri" w:hAnsi="Calibri"/>
+        </w:rPr>
+        <w:t xml:space="preserve">Gruppen zusammengehöriger </w:t>
+      </w:r>
+      <w:proofErr w:type="spellStart"/>
+      <w:r>
+        <w:rPr>
+          <w:rFonts w:ascii="Calibri" w:hAnsi="Calibri"/>
+        </w:rPr>
+        <w:t>Virt</w:t>
+      </w:r>
+      <w:proofErr w:type="spellEnd"/>
+      <w:r>
+        <w:rPr>
+          <w:rFonts w:ascii="Calibri" w:hAnsi="Calibri"/>
+        </w:rPr>
+        <w:t>. Maschinen laufen auf verschiedenen, ggfs. räumlich weit getrennten physischen Maschinen genauso als ob sie ihr eigenes (virtuelles) Netzwerk hätten.</w:t>
+      </w:r>
+    </w:p>
+    <w:p>
+      <w:pPr>
+        <w:pStyle w:val="Listenabsatz"/>
+        <w:numPr>
+          <w:ilvl w:val="1"/>
+          <w:numId w:val="2"/>
+        </w:numPr>
+        <w:rPr>
+          <w:rFonts w:ascii="Calibri" w:hAnsi="Calibri"/>
+        </w:rPr>
+      </w:pPr>
+      <w:r>
+        <w:rPr>
+          <w:rFonts w:ascii="Calibri" w:hAnsi="Calibri"/>
+        </w:rPr>
+        <w:t>Netzwerkvirtualisierung basiert auf Knoten-</w:t>
+      </w:r>
+      <w:r>
+        <w:rPr>
+          <w:rFonts w:ascii="Calibri" w:hAnsi="Calibri"/>
+        </w:rPr>
+        <w:t xml:space="preserve"> (z.B. </w:t>
+      </w:r>
+      <w:proofErr w:type="spellStart"/>
+      <w:r>
+        <w:rPr>
+          <w:rFonts w:ascii="Calibri" w:hAnsi="Calibri"/>
+        </w:rPr>
+        <w:t>Xen</w:t>
+      </w:r>
+      <w:proofErr w:type="spellEnd"/>
+      <w:r>
+        <w:rPr>
+          <w:rFonts w:ascii="Calibri" w:hAnsi="Calibri"/>
+        </w:rPr>
+        <w:t>)</w:t>
+      </w:r>
+      <w:r>
+        <w:rPr>
+          <w:rFonts w:ascii="Calibri" w:hAnsi="Calibri"/>
+        </w:rPr>
+        <w:t xml:space="preserve"> und </w:t>
+      </w:r>
+      <w:proofErr w:type="spellStart"/>
+      <w:r>
+        <w:rPr>
+          <w:rFonts w:ascii="Calibri" w:hAnsi="Calibri"/>
+        </w:rPr>
+        <w:t>Linkvirt</w:t>
+      </w:r>
+      <w:proofErr w:type="spellEnd"/>
+      <w:r>
+        <w:rPr>
+          <w:rFonts w:ascii="Calibri" w:hAnsi="Calibri"/>
+        </w:rPr>
+        <w:t>.</w:t>
+      </w:r>
+    </w:p>
+    <w:p>
+      <w:pPr>
+        <w:pStyle w:val="Listenabsatz"/>
+        <w:numPr>
+          <w:ilvl w:val="1"/>
+          <w:numId w:val="2"/>
+        </w:numPr>
+        <w:rPr>
+          <w:rFonts w:ascii="Calibri" w:hAnsi="Calibri"/>
+        </w:rPr>
+      </w:pPr>
+      <w:r>
+        <w:rPr>
+          <w:rFonts w:ascii="Calibri" w:hAnsi="Calibri"/>
+        </w:rPr>
+        <w:t xml:space="preserve">Mehr Nutzer pro phys. Host; Koexistenz mehrerer heterogener </w:t>
+      </w:r>
+      <w:proofErr w:type="spellStart"/>
+      <w:r>
+        <w:rPr>
+          <w:rFonts w:ascii="Calibri" w:hAnsi="Calibri"/>
+        </w:rPr>
+        <w:t>virt</w:t>
+      </w:r>
+      <w:proofErr w:type="spellEnd"/>
+      <w:r>
+        <w:rPr>
+          <w:rFonts w:ascii="Calibri" w:hAnsi="Calibri"/>
+        </w:rPr>
+        <w:t>. Netzwerke auf selben Substratnetzwerk</w:t>
+      </w:r>
+    </w:p>
+    <w:p>
+      <w:pPr>
+        <w:pStyle w:val="Listenabsatz"/>
+        <w:numPr>
+          <w:ilvl w:val="1"/>
+          <w:numId w:val="2"/>
+        </w:numPr>
+        <w:rPr>
+          <w:rFonts w:ascii="Calibri" w:hAnsi="Calibri"/>
+        </w:rPr>
+      </w:pPr>
+      <w:r>
+        <w:rPr>
+          <w:rFonts w:ascii="Calibri" w:hAnsi="Calibri"/>
+        </w:rPr>
+        <w:t>Befördert die Flexibilität der Netzwerkarchitektur</w:t>
+      </w:r>
+      <w:r>
+        <w:rPr>
+          <w:rFonts w:ascii="Calibri" w:hAnsi="Calibri"/>
+        </w:rPr>
+        <w:t xml:space="preserve"> </w:t>
+      </w:r>
+    </w:p>
+    <w:p>
+      <w:pPr>
+        <w:pStyle w:val="Listenabsatz"/>
+        <w:numPr>
+          <w:ilvl w:val="1"/>
+          <w:numId w:val="2"/>
+        </w:numPr>
+        <w:rPr>
+          <w:rFonts w:ascii="Calibri" w:hAnsi="Calibri"/>
+        </w:rPr>
+      </w:pPr>
+      <w:bookmarkStart w:id="0" w:name="_GoBack"/>
+      <w:bookmarkEnd w:id="0"/>
+      <w:r>
+        <w:rPr>
+          <w:rFonts w:ascii="Calibri" w:hAnsi="Calibri"/>
+        </w:rPr>
+        <w:t xml:space="preserve">Begegnet der Behinderung in der Entwicklung innovativer Netzwerkarchitekturen[PAPER: </w:t>
+      </w:r>
+      <w:proofErr w:type="spellStart"/>
+      <w:r>
+        <w:rPr>
+          <w:rFonts w:ascii="Calibri" w:hAnsi="Calibri"/>
+        </w:rPr>
+        <w:t>Overcoming</w:t>
+      </w:r>
+      <w:proofErr w:type="spellEnd"/>
+      <w:r>
+        <w:rPr>
+          <w:rFonts w:ascii="Calibri" w:hAnsi="Calibri"/>
+        </w:rPr>
+        <w:t xml:space="preserve"> </w:t>
+      </w:r>
+      <w:proofErr w:type="spellStart"/>
+      <w:r>
+        <w:rPr>
+          <w:rFonts w:ascii="Calibri" w:hAnsi="Calibri"/>
+        </w:rPr>
+        <w:t>the</w:t>
+      </w:r>
+      <w:proofErr w:type="spellEnd"/>
+      <w:r>
+        <w:rPr>
+          <w:rFonts w:ascii="Calibri" w:hAnsi="Calibri"/>
+        </w:rPr>
+        <w:t xml:space="preserve"> </w:t>
+      </w:r>
+      <w:proofErr w:type="spellStart"/>
+      <w:r>
+        <w:rPr>
+          <w:rFonts w:ascii="Calibri" w:hAnsi="Calibri"/>
+        </w:rPr>
+        <w:t>impasse</w:t>
+      </w:r>
+      <w:proofErr w:type="spellEnd"/>
+      <w:r>
+        <w:rPr>
+          <w:rFonts w:ascii="Calibri" w:hAnsi="Calibri"/>
+        </w:rPr>
+        <w:t xml:space="preserve">. </w:t>
+      </w:r>
+      <w:r>
+        <w:rPr>
+          <w:rFonts w:ascii="Calibri" w:hAnsi="Calibri"/>
+        </w:rPr>
+        <w:t>anderson2005overcoming</w:t>
+      </w:r>
+      <w:r>
+        <w:rPr>
+          <w:rFonts w:ascii="Calibri" w:hAnsi="Calibri"/>
+        </w:rPr>
+        <w:t xml:space="preserve">] </w:t>
+      </w:r>
+    </w:p>
+    <w:p>
+      <w:pPr>
+        <w:pStyle w:val="Listenabsatz"/>
+        <w:numPr>
+          <w:ilvl w:val="2"/>
+          <w:numId w:val="2"/>
+        </w:numPr>
+        <w:rPr>
+          <w:rFonts w:ascii="Calibri" w:hAnsi="Calibri"/>
+        </w:rPr>
+      </w:pPr>
+      <w:r>
+        <w:rPr>
+          <w:rFonts w:ascii="Calibri" w:hAnsi="Calibri"/>
+        </w:rPr>
+        <w:t xml:space="preserve">Internet </w:t>
+      </w:r>
+      <w:proofErr w:type="spellStart"/>
+      <w:r>
+        <w:rPr>
+          <w:rFonts w:ascii="Calibri" w:hAnsi="Calibri"/>
+        </w:rPr>
+        <w:t>Ossification</w:t>
+      </w:r>
+      <w:proofErr w:type="spellEnd"/>
+      <w:r>
+        <w:rPr>
+          <w:rFonts w:ascii="Calibri" w:hAnsi="Calibri"/>
+        </w:rPr>
+        <w:t xml:space="preserve"> Problem.</w:t>
+      </w:r>
+    </w:p>
+    <w:p>
+      <w:pPr>
+        <w:pStyle w:val="Listenabsatz"/>
+        <w:numPr>
+          <w:ilvl w:val="2"/>
+          <w:numId w:val="2"/>
+        </w:numPr>
+        <w:rPr>
+          <w:rFonts w:ascii="Calibri" w:hAnsi="Calibri"/>
+        </w:rPr>
+      </w:pPr>
+      <w:r>
+        <w:rPr>
+          <w:rFonts w:ascii="Calibri" w:hAnsi="Calibri"/>
+        </w:rPr>
+        <w:t>Z.B. durch anbieten verschiedener Protokollfamilien</w:t>
+      </w:r>
+    </w:p>
+    <w:p>
+      <w:pPr>
+        <w:pStyle w:val="Listenabsatz"/>
+        <w:numPr>
+          <w:ilvl w:val="0"/>
+          <w:numId w:val="2"/>
+        </w:numPr>
+        <w:rPr>
+          <w:rFonts w:ascii="Calibri" w:hAnsi="Calibri"/>
+        </w:rPr>
+      </w:pPr>
+      <w:r>
+        <w:rPr>
+          <w:rFonts w:ascii="Calibri" w:hAnsi="Calibri"/>
+        </w:rPr>
         <w:t xml:space="preserve">Vorteile </w:t>
       </w:r>
       <w:r>
@@ -576,6 +882,7 @@
         <w:rPr>
           <w:rFonts w:ascii="Calibri" w:hAnsi="Calibri"/>
         </w:rPr>
+        <w:lastRenderedPageBreak/>
         <w:t>Testumgebungen. Neuen Code in verschiedenen Umgebungen (</w:t>
       </w:r>
       <w:proofErr w:type="spellStart"/>
@@ -590,16 +897,14 @@
         <w:rPr>
           <w:rFonts w:ascii="Calibri" w:hAnsi="Calibri"/>
         </w:rPr>
-        <w:t xml:space="preserve">, Linux, ohne SW-Developer-Kit </w:t>
-      </w:r>
-      <w:proofErr w:type="spellStart"/>
-      <w:r>
-        <w:rPr>
-          <w:rFonts w:ascii="Calibri" w:hAnsi="Calibri"/>
-        </w:rPr>
-        <w:t>etc</w:t>
-      </w:r>
-      <w:proofErr w:type="spellEnd"/>
+        <w:t>, Linux, ohne SW-Developer-Kit etc</w:t>
+      </w:r>
+      <w:r>
+        <w:rPr>
+          <w:rFonts w:ascii="Calibri" w:hAnsi="Calibri"/>
+        </w:rPr>
+        <w:t>.</w:t>
+      </w:r>
       <w:r>
         <w:rPr>
           <w:rFonts w:ascii="Calibri" w:hAnsi="Calibri"/>
@@ -692,7 +997,19 @@
         <w:rPr>
           <w:rFonts w:ascii="Calibri" w:hAnsi="Calibri"/>
         </w:rPr>
-        <w:t>[Angabe]</w:t>
+        <w:t>[</w:t>
+      </w:r>
+      <w:r>
+        <w:rPr>
+          <w:rFonts w:ascii="Calibri" w:hAnsi="Calibri"/>
+        </w:rPr>
+        <w:t>anderson2005overcoming</w:t>
+      </w:r>
+      <w:r>
+        <w:rPr>
+          <w:rFonts w:ascii="Calibri" w:hAnsi="Calibri"/>
+        </w:rPr>
+        <w:t>]</w:t>
       </w:r>
     </w:p>
     <w:p>
@@ -710,6 +1027,50 @@
         <w:rPr>
           <w:rFonts w:ascii="Calibri" w:hAnsi="Calibri"/>
         </w:rPr>
+        <w:t>Unterteilung des ISP in Service-Provider (SP) und Infrastructure-Provider (</w:t>
+      </w:r>
+      <w:proofErr w:type="spellStart"/>
+      <w:r>
+        <w:rPr>
+          <w:rFonts w:ascii="Calibri" w:hAnsi="Calibri"/>
+        </w:rPr>
+        <w:t>InP</w:t>
+      </w:r>
+      <w:proofErr w:type="spellEnd"/>
+      <w:r>
+        <w:rPr>
+          <w:rFonts w:ascii="Calibri" w:hAnsi="Calibri"/>
+        </w:rPr>
+        <w:t>) möglich. Freiheiten durch jeweils unabhängige Technologieentscheidungen [</w:t>
+      </w:r>
+      <w:r>
+        <w:rPr>
+          <w:rFonts w:ascii="Calibri" w:hAnsi="Calibri"/>
+        </w:rPr>
+        <w:t>wang2016towards</w:t>
+      </w:r>
+      <w:r>
+        <w:rPr>
+          <w:rFonts w:ascii="Calibri" w:hAnsi="Calibri"/>
+        </w:rPr>
+        <w:t>]. Auch interessant für Reseller</w:t>
+      </w:r>
+    </w:p>
+    <w:p>
+      <w:pPr>
+        <w:pStyle w:val="Listenabsatz"/>
+        <w:numPr>
+          <w:ilvl w:val="1"/>
+          <w:numId w:val="2"/>
+        </w:numPr>
+        <w:rPr>
+          <w:rFonts w:ascii="Calibri" w:hAnsi="Calibri"/>
+        </w:rPr>
+      </w:pPr>
+      <w:r>
+        <w:rPr>
+          <w:rFonts w:ascii="Calibri" w:hAnsi="Calibri"/>
+        </w:rPr>
         <w:t>Software und Hardware als on-</w:t>
       </w:r>
       <w:proofErr w:type="spellStart"/>
@@ -742,6 +1103,24 @@
         <w:rPr>
           <w:rFonts w:ascii="Calibri" w:hAnsi="Calibri"/>
         </w:rPr>
+        <w:t>Service orientierte Hardware</w:t>
+      </w:r>
+    </w:p>
+    <w:p>
+      <w:pPr>
+        <w:pStyle w:val="Listenabsatz"/>
+        <w:numPr>
+          <w:ilvl w:val="1"/>
+          <w:numId w:val="2"/>
+        </w:numPr>
+        <w:rPr>
+          <w:rFonts w:ascii="Calibri" w:hAnsi="Calibri"/>
+        </w:rPr>
+      </w:pPr>
+      <w:r>
+        <w:rPr>
+          <w:rFonts w:ascii="Calibri" w:hAnsi="Calibri"/>
+        </w:rPr>
         <w:t xml:space="preserve">Hostseitig: </w:t>
       </w:r>
     </w:p>
@@ -940,74 +1319,154 @@
         <w:rPr>
           <w:rFonts w:ascii="Calibri" w:hAnsi="Calibri"/>
         </w:rPr>
+        <w:t xml:space="preserve"> Preises. </w:t>
+      </w:r>
+      <w:r>
+        <w:rPr>
+          <w:rFonts w:ascii="Calibri" w:hAnsi="Calibri"/>
+        </w:rPr>
+        <w:t xml:space="preserve">Keine </w:t>
+      </w:r>
+      <w:r>
+        <w:rPr>
+          <w:rFonts w:ascii="Calibri" w:hAnsi="Calibri"/>
+        </w:rPr>
+        <w:t xml:space="preserve">ungenutzte </w:t>
+      </w:r>
+      <w:r>
+        <w:rPr>
+          <w:rFonts w:ascii="Calibri" w:hAnsi="Calibri"/>
+        </w:rPr>
+        <w:t>Hardware</w:t>
+      </w:r>
+      <w:r>
+        <w:rPr>
+          <w:rFonts w:ascii="Calibri" w:hAnsi="Calibri"/>
+        </w:rPr>
+        <w:t xml:space="preserve">. </w:t>
+      </w:r>
+      <w:r>
+        <w:rPr>
+          <w:rFonts w:ascii="Calibri" w:hAnsi="Calibri"/>
+        </w:rPr>
+        <w:t>Einfaches Vergrößern der IT-Landschaft</w:t>
+      </w:r>
+      <w:r>
+        <w:rPr>
+          <w:rFonts w:ascii="Calibri" w:hAnsi="Calibri"/>
+        </w:rPr>
+        <w:t>. (Weitere Server auf Knopfdruck hinzu- oder abbuchen)</w:t>
+      </w:r>
+    </w:p>
+    <w:p>
+      <w:pPr>
+        <w:pStyle w:val="Listenabsatz"/>
+        <w:numPr>
+          <w:ilvl w:val="2"/>
+          <w:numId w:val="2"/>
+        </w:numPr>
+        <w:rPr>
+          <w:rFonts w:ascii="Calibri" w:hAnsi="Calibri"/>
+        </w:rPr>
+      </w:pPr>
+      <w:r>
+        <w:rPr>
+          <w:rFonts w:ascii="Calibri" w:hAnsi="Calibri"/>
+        </w:rPr>
+        <w:t xml:space="preserve">Einfaches und schnelles, dynamisches </w:t>
+      </w:r>
+      <w:r>
+        <w:rPr>
+          <w:rFonts w:ascii="Calibri" w:hAnsi="Calibri"/>
+        </w:rPr>
+        <w:t>Skalieren</w:t>
+      </w:r>
+      <w:r>
+        <w:rPr>
+          <w:rFonts w:ascii="Calibri" w:hAnsi="Calibri"/>
+        </w:rPr>
+        <w:t xml:space="preserve"> (z.B. in Zeiten hoher Last)</w:t>
+      </w:r>
+    </w:p>
+    <w:p>
+      <w:pPr>
+        <w:pStyle w:val="Listenabsatz"/>
+        <w:numPr>
+          <w:ilvl w:val="1"/>
+          <w:numId w:val="2"/>
+        </w:numPr>
+        <w:rPr>
+          <w:rFonts w:ascii="Calibri" w:hAnsi="Calibri"/>
+        </w:rPr>
+      </w:pPr>
+      <w:r>
+        <w:rPr>
+          <w:rFonts w:ascii="Calibri" w:hAnsi="Calibri"/>
+        </w:rPr>
+        <w:t>-&gt; Automatisierbar</w:t>
+      </w:r>
+      <w:r>
+        <w:rPr>
+          <w:rFonts w:ascii="Calibri" w:hAnsi="Calibri"/>
+        </w:rPr>
+        <w:t xml:space="preserve"> (programmierbare Netzwerkumgebung)</w:t>
+      </w:r>
+    </w:p>
+    <w:p>
+      <w:pPr>
+        <w:pStyle w:val="Listenabsatz"/>
+        <w:numPr>
+          <w:ilvl w:val="0"/>
+          <w:numId w:val="2"/>
+        </w:numPr>
+        <w:rPr>
+          <w:rFonts w:ascii="Calibri" w:hAnsi="Calibri"/>
+        </w:rPr>
+      </w:pPr>
+      <w:r>
+        <w:rPr>
+          <w:rFonts w:ascii="Calibri" w:hAnsi="Calibri"/>
+        </w:rPr>
+        <w:t>Umsetzungsmöglichkeiten</w:t>
+      </w:r>
+    </w:p>
+    <w:p>
+      <w:pPr>
+        <w:pStyle w:val="Listenabsatz"/>
+        <w:numPr>
+          <w:ilvl w:val="1"/>
+          <w:numId w:val="2"/>
+        </w:numPr>
+        <w:rPr>
+          <w:rFonts w:ascii="Calibri" w:hAnsi="Calibri"/>
+        </w:rPr>
+      </w:pPr>
+      <w:r>
+        <w:rPr>
+          <w:rFonts w:ascii="Calibri" w:hAnsi="Calibri"/>
+        </w:rPr>
+        <w:t>IP-Ebene? -&gt; Problem mit nicht-IP-Protokollen und IP-Support-Protokollen (ARP) -&gt; Verkapselung nur mit Performanceeinbußen.</w:t>
+      </w:r>
+      <w:r>
         <w:t xml:space="preserve"> </w:t>
       </w:r>
-      <w:r>
-        <w:rPr>
-          <w:rFonts w:ascii="Calibri" w:hAnsi="Calibri"/>
-        </w:rPr>
-        <w:lastRenderedPageBreak/>
-        <w:t xml:space="preserve">Preises. </w:t>
-      </w:r>
-      <w:r>
-        <w:rPr>
-          <w:rFonts w:ascii="Calibri" w:hAnsi="Calibri"/>
-        </w:rPr>
-        <w:t xml:space="preserve">Keine </w:t>
-      </w:r>
-      <w:r>
-        <w:rPr>
-          <w:rFonts w:ascii="Calibri" w:hAnsi="Calibri"/>
-        </w:rPr>
-        <w:t xml:space="preserve">ungenutzte </w:t>
-      </w:r>
-      <w:r>
-        <w:rPr>
-          <w:rFonts w:ascii="Calibri" w:hAnsi="Calibri"/>
-        </w:rPr>
-        <w:t>Hardware</w:t>
-      </w:r>
-      <w:r>
-        <w:rPr>
-          <w:rFonts w:ascii="Calibri" w:hAnsi="Calibri"/>
-        </w:rPr>
-        <w:t xml:space="preserve">. </w:t>
-      </w:r>
-      <w:r>
-        <w:rPr>
-          <w:rFonts w:ascii="Calibri" w:hAnsi="Calibri"/>
-        </w:rPr>
-        <w:t>Einfaches Vergrößern der IT-Landschaft</w:t>
-      </w:r>
-      <w:r>
-        <w:rPr>
-          <w:rFonts w:ascii="Calibri" w:hAnsi="Calibri"/>
-        </w:rPr>
-        <w:t>. (Weitere Server auf Knopfdruck hinzu- oder abbuchen)</w:t>
-      </w:r>
-    </w:p>
-    <w:p>
-      <w:pPr>
-        <w:pStyle w:val="Listenabsatz"/>
-        <w:numPr>
-          <w:ilvl w:val="2"/>
-          <w:numId w:val="2"/>
-        </w:numPr>
-        <w:rPr>
-          <w:rFonts w:ascii="Calibri" w:hAnsi="Calibri"/>
-        </w:rPr>
-      </w:pPr>
-      <w:r>
-        <w:rPr>
-          <w:rFonts w:ascii="Calibri" w:hAnsi="Calibri"/>
-        </w:rPr>
-        <w:t>Einfaches Skalieren</w:t>
-      </w:r>
-      <w:r>
-        <w:rPr>
-          <w:rFonts w:ascii="Calibri" w:hAnsi="Calibri"/>
-        </w:rPr>
-        <w:t xml:space="preserve"> (z.B. in Zeiten hoher Last)</w:t>
+    </w:p>
+    <w:p>
+      <w:pPr>
+        <w:pStyle w:val="Listenabsatz"/>
+        <w:numPr>
+          <w:ilvl w:val="0"/>
+          <w:numId w:val="2"/>
+        </w:numPr>
+        <w:rPr>
+          <w:rFonts w:ascii="Calibri" w:hAnsi="Calibri"/>
+        </w:rPr>
+      </w:pPr>
+      <w:r>
+        <w:rPr>
+          <w:rFonts w:ascii="Calibri" w:hAnsi="Calibri"/>
+        </w:rPr>
+        <w:t>Ziele:</w:t>
       </w:r>
     </w:p>
     <w:p>
@@ -1019,14 +1478,18 @@
         </w:numPr>
         <w:rPr>
           <w:rFonts w:ascii="Calibri" w:hAnsi="Calibri"/>
-        </w:rPr>
-      </w:pPr>
-      <w:r>
-        <w:rPr>
-          <w:rFonts w:ascii="Calibri" w:hAnsi="Calibri"/>
-        </w:rPr>
-        <w:t>Service orientierte Hardware</w:t>
-      </w:r>
+          <w:lang w:val="en-US"/>
+        </w:rPr>
+      </w:pPr>
+      <w:proofErr w:type="spellStart"/>
+      <w:r>
+        <w:rPr>
+          <w:rFonts w:ascii="Calibri" w:hAnsi="Calibri"/>
+          <w:lang w:val="en-US"/>
+        </w:rPr>
+        <w:t>Automatisierung</w:t>
+      </w:r>
+      <w:proofErr w:type="spellEnd"/>
     </w:p>
     <w:p>
       <w:pPr>
@@ -1043,514 +1506,19 @@
         <w:rPr>
           <w:rFonts w:ascii="Calibri" w:hAnsi="Calibri"/>
         </w:rPr>
-        <w:t>Mehr Nutzer pro phys. Host</w:t>
-      </w:r>
-      <w:r>
-        <w:rPr>
-          <w:rFonts w:ascii="Calibri" w:hAnsi="Calibri"/>
-        </w:rPr>
-        <w:t xml:space="preserve">; Koexistenz </w:t>
-      </w:r>
-      <w:r>
-        <w:rPr>
-          <w:rFonts w:ascii="Calibri" w:hAnsi="Calibri"/>
-        </w:rPr>
-        <w:t>mehrerer</w:t>
-      </w:r>
-      <w:r>
-        <w:rPr>
-          <w:rFonts w:ascii="Calibri" w:hAnsi="Calibri"/>
-        </w:rPr>
-        <w:t xml:space="preserve"> heterogener </w:t>
-      </w:r>
-      <w:proofErr w:type="spellStart"/>
-      <w:r>
-        <w:rPr>
-          <w:rFonts w:ascii="Calibri" w:hAnsi="Calibri"/>
-        </w:rPr>
-        <w:t>virt</w:t>
-      </w:r>
-      <w:proofErr w:type="spellEnd"/>
-      <w:r>
-        <w:rPr>
-          <w:rFonts w:ascii="Calibri" w:hAnsi="Calibri"/>
-        </w:rPr>
-        <w:t>. Netzwerke auf selben Substratnetzwerk</w:t>
-      </w:r>
-    </w:p>
-    <w:p>
-      <w:pPr>
-        <w:pStyle w:val="Listenabsatz"/>
-        <w:numPr>
-          <w:ilvl w:val="1"/>
-          <w:numId w:val="2"/>
-        </w:numPr>
-        <w:rPr>
-          <w:rFonts w:ascii="Calibri" w:hAnsi="Calibri"/>
-        </w:rPr>
-      </w:pPr>
-      <w:r>
-        <w:rPr>
-          <w:rFonts w:ascii="Calibri" w:hAnsi="Calibri"/>
-        </w:rPr>
-        <w:t>Befördert die Flexibilität der Netzwerkarchitektur</w:t>
-      </w:r>
-    </w:p>
-    <w:p>
-      <w:pPr>
-        <w:pStyle w:val="Listenabsatz"/>
-        <w:numPr>
-          <w:ilvl w:val="1"/>
-          <w:numId w:val="2"/>
-        </w:numPr>
-        <w:rPr>
-          <w:rFonts w:ascii="Calibri" w:hAnsi="Calibri"/>
-        </w:rPr>
-      </w:pPr>
-      <w:r>
-        <w:rPr>
-          <w:rFonts w:ascii="Calibri" w:hAnsi="Calibri"/>
-        </w:rPr>
-        <w:t>-&gt; Automatisierbar</w:t>
-      </w:r>
-      <w:r>
-        <w:rPr>
-          <w:rFonts w:ascii="Calibri" w:hAnsi="Calibri"/>
-        </w:rPr>
-        <w:t xml:space="preserve"> (programmierbare Netzwerkumgebung)</w:t>
-      </w:r>
-    </w:p>
-    <w:p>
-      <w:pPr>
-        <w:pStyle w:val="Listenabsatz"/>
-        <w:numPr>
-          <w:ilvl w:val="1"/>
-          <w:numId w:val="2"/>
-        </w:numPr>
-        <w:rPr>
-          <w:rFonts w:ascii="Calibri" w:hAnsi="Calibri"/>
-        </w:rPr>
-      </w:pPr>
-      <w:r>
-        <w:rPr>
-          <w:rFonts w:ascii="Calibri" w:hAnsi="Calibri"/>
-        </w:rPr>
-        <w:t>Begegnet der Behinderung in der Entwicklung</w:t>
-      </w:r>
-      <w:r>
-        <w:rPr>
-          <w:rFonts w:ascii="Calibri" w:hAnsi="Calibri"/>
-        </w:rPr>
-        <w:t xml:space="preserve"> innovative</w:t>
-      </w:r>
-      <w:r>
-        <w:rPr>
-          <w:rFonts w:ascii="Calibri" w:hAnsi="Calibri"/>
-        </w:rPr>
-        <w:t>r</w:t>
-      </w:r>
-      <w:r>
-        <w:rPr>
-          <w:rFonts w:ascii="Calibri" w:hAnsi="Calibri"/>
-        </w:rPr>
-        <w:t xml:space="preserve"> Netzwerkarchitekturen[</w:t>
-      </w:r>
-      <w:r>
-        <w:rPr>
-          <w:rFonts w:ascii="Calibri" w:hAnsi="Calibri"/>
-        </w:rPr>
-        <w:t xml:space="preserve">PAPER: </w:t>
-      </w:r>
-      <w:proofErr w:type="spellStart"/>
-      <w:r>
-        <w:rPr>
-          <w:rFonts w:ascii="Calibri" w:hAnsi="Calibri"/>
-        </w:rPr>
-        <w:t>Overcoming</w:t>
-      </w:r>
-      <w:proofErr w:type="spellEnd"/>
-      <w:r>
-        <w:rPr>
-          <w:rFonts w:ascii="Calibri" w:hAnsi="Calibri"/>
-        </w:rPr>
-        <w:t xml:space="preserve"> </w:t>
-      </w:r>
-      <w:proofErr w:type="spellStart"/>
-      <w:r>
-        <w:rPr>
-          <w:rFonts w:ascii="Calibri" w:hAnsi="Calibri"/>
-        </w:rPr>
-        <w:t>the</w:t>
-      </w:r>
-      <w:proofErr w:type="spellEnd"/>
-      <w:r>
-        <w:rPr>
-          <w:rFonts w:ascii="Calibri" w:hAnsi="Calibri"/>
-        </w:rPr>
-        <w:t xml:space="preserve"> </w:t>
-      </w:r>
-      <w:proofErr w:type="spellStart"/>
-      <w:r>
-        <w:rPr>
-          <w:rFonts w:ascii="Calibri" w:hAnsi="Calibri"/>
-        </w:rPr>
-        <w:t>impasse</w:t>
-      </w:r>
-      <w:proofErr w:type="spellEnd"/>
-      <w:r>
-        <w:rPr>
-          <w:rFonts w:ascii="Calibri" w:hAnsi="Calibri"/>
-        </w:rPr>
-        <w:t>]</w:t>
-      </w:r>
-      <w:r>
-        <w:rPr>
-          <w:rFonts w:ascii="Calibri" w:hAnsi="Calibri"/>
-        </w:rPr>
-        <w:t xml:space="preserve"> </w:t>
-      </w:r>
-    </w:p>
-    <w:p>
-      <w:pPr>
-        <w:pStyle w:val="Listenabsatz"/>
-        <w:numPr>
-          <w:ilvl w:val="2"/>
-          <w:numId w:val="2"/>
-        </w:numPr>
-        <w:rPr>
-          <w:rFonts w:ascii="Calibri" w:hAnsi="Calibri"/>
-        </w:rPr>
-      </w:pPr>
-      <w:r>
-        <w:rPr>
-          <w:rFonts w:ascii="Calibri" w:hAnsi="Calibri"/>
-        </w:rPr>
-        <w:t xml:space="preserve">Internet </w:t>
-      </w:r>
-      <w:proofErr w:type="spellStart"/>
-      <w:r>
-        <w:rPr>
-          <w:rFonts w:ascii="Calibri" w:hAnsi="Calibri"/>
-        </w:rPr>
-        <w:t>Ossification</w:t>
-      </w:r>
-      <w:proofErr w:type="spellEnd"/>
-      <w:r>
-        <w:rPr>
-          <w:rFonts w:ascii="Calibri" w:hAnsi="Calibri"/>
-        </w:rPr>
-        <w:t xml:space="preserve"> Problem.</w:t>
-      </w:r>
-    </w:p>
-    <w:p>
-      <w:pPr>
-        <w:pStyle w:val="Listenabsatz"/>
-        <w:numPr>
-          <w:ilvl w:val="2"/>
-          <w:numId w:val="2"/>
-        </w:numPr>
-        <w:rPr>
-          <w:rFonts w:ascii="Calibri" w:hAnsi="Calibri"/>
-        </w:rPr>
-      </w:pPr>
-      <w:r>
-        <w:rPr>
-          <w:rFonts w:ascii="Calibri" w:hAnsi="Calibri"/>
-        </w:rPr>
-        <w:t>Z.B. durch anbieten verschiedener Protokollfamilien</w:t>
-      </w:r>
-    </w:p>
-    <w:p>
-      <w:pPr>
-        <w:pStyle w:val="Listenabsatz"/>
-        <w:numPr>
-          <w:ilvl w:val="1"/>
-          <w:numId w:val="2"/>
-        </w:numPr>
-        <w:rPr>
-          <w:rFonts w:ascii="Calibri" w:hAnsi="Calibri"/>
-        </w:rPr>
-      </w:pPr>
-      <w:r>
-        <w:rPr>
-          <w:rFonts w:ascii="Calibri" w:hAnsi="Calibri"/>
-        </w:rPr>
-        <w:t>Unterteilung</w:t>
-      </w:r>
-      <w:r>
-        <w:rPr>
-          <w:rFonts w:ascii="Calibri" w:hAnsi="Calibri"/>
-        </w:rPr>
-        <w:t xml:space="preserve"> des ISP</w:t>
-      </w:r>
-      <w:r>
-        <w:rPr>
-          <w:rFonts w:ascii="Calibri" w:hAnsi="Calibri"/>
-        </w:rPr>
-        <w:t xml:space="preserve"> in Service-Provider (SP) und Infrastructure-Provider (</w:t>
-      </w:r>
-      <w:proofErr w:type="spellStart"/>
-      <w:r>
-        <w:rPr>
-          <w:rFonts w:ascii="Calibri" w:hAnsi="Calibri"/>
-        </w:rPr>
-        <w:t>InP</w:t>
-      </w:r>
-      <w:proofErr w:type="spellEnd"/>
-      <w:r>
-        <w:rPr>
-          <w:rFonts w:ascii="Calibri" w:hAnsi="Calibri"/>
-        </w:rPr>
-        <w:t>) möglich</w:t>
-      </w:r>
-      <w:r>
-        <w:rPr>
-          <w:rFonts w:ascii="Calibri" w:hAnsi="Calibri"/>
-        </w:rPr>
-        <w:t xml:space="preserve">. Freiheiten durch jeweils unabhängige Technologieentscheidungen </w:t>
-      </w:r>
-      <w:r>
-        <w:rPr>
-          <w:rFonts w:ascii="Calibri" w:hAnsi="Calibri"/>
-        </w:rPr>
-        <w:t>[</w:t>
-      </w:r>
-      <w:r>
-        <w:rPr>
-          <w:rFonts w:ascii="Calibri" w:hAnsi="Calibri"/>
-        </w:rPr>
-        <w:t>wang2016towards</w:t>
-      </w:r>
-      <w:r>
-        <w:rPr>
-          <w:rFonts w:ascii="Calibri" w:hAnsi="Calibri"/>
-        </w:rPr>
-        <w:t>]</w:t>
-      </w:r>
-      <w:r>
-        <w:rPr>
-          <w:rFonts w:ascii="Calibri" w:hAnsi="Calibri"/>
-        </w:rPr>
-        <w:t>. Auch interessant für Reseller</w:t>
-      </w:r>
-    </w:p>
-    <w:p>
-      <w:pPr>
-        <w:pStyle w:val="Listenabsatz"/>
-        <w:numPr>
-          <w:ilvl w:val="0"/>
-          <w:numId w:val="2"/>
-        </w:numPr>
-        <w:rPr>
-          <w:rFonts w:ascii="Calibri" w:hAnsi="Calibri"/>
-        </w:rPr>
-      </w:pPr>
-      <w:r>
-        <w:rPr>
-          <w:rFonts w:ascii="Calibri" w:hAnsi="Calibri"/>
-        </w:rPr>
-        <w:t>Was ist Netzwerkvirtualisierung?</w:t>
-      </w:r>
-    </w:p>
-    <w:p>
-      <w:pPr>
-        <w:pStyle w:val="Listenabsatz"/>
-        <w:numPr>
-          <w:ilvl w:val="1"/>
-          <w:numId w:val="2"/>
-        </w:numPr>
-        <w:rPr>
-          <w:rFonts w:ascii="Calibri" w:hAnsi="Calibri"/>
-        </w:rPr>
-      </w:pPr>
-      <w:r>
-        <w:rPr>
-          <w:rFonts w:ascii="Calibri" w:hAnsi="Calibri"/>
-        </w:rPr>
-        <w:t xml:space="preserve">Gruppen zusammengehöriger </w:t>
-      </w:r>
-      <w:proofErr w:type="spellStart"/>
-      <w:r>
-        <w:rPr>
-          <w:rFonts w:ascii="Calibri" w:hAnsi="Calibri"/>
-        </w:rPr>
-        <w:t>Virt</w:t>
-      </w:r>
-      <w:proofErr w:type="spellEnd"/>
-      <w:r>
-        <w:rPr>
-          <w:rFonts w:ascii="Calibri" w:hAnsi="Calibri"/>
-        </w:rPr>
-        <w:t>. Maschinen laufen auf verschiedenen, ggfs. räumlich weit getrennten physischen Maschinen genauso als ob sie ihr eigenes (virtuelles) Netzwerk hätten.</w:t>
-      </w:r>
-    </w:p>
-    <w:p>
-      <w:pPr>
-        <w:pStyle w:val="Listenabsatz"/>
-        <w:numPr>
-          <w:ilvl w:val="1"/>
-          <w:numId w:val="2"/>
-        </w:numPr>
-        <w:rPr>
-          <w:rFonts w:ascii="Calibri" w:hAnsi="Calibri"/>
-        </w:rPr>
-      </w:pPr>
-      <w:r>
-        <w:rPr>
-          <w:rFonts w:ascii="Calibri" w:hAnsi="Calibri"/>
-        </w:rPr>
-        <w:t>Netzwerkvirtualisierung basiert auf Knoten-</w:t>
-      </w:r>
-      <w:r>
-        <w:rPr>
-          <w:rFonts w:ascii="Calibri" w:hAnsi="Calibri"/>
-        </w:rPr>
-        <w:t xml:space="preserve"> (z.B. </w:t>
-      </w:r>
-      <w:proofErr w:type="spellStart"/>
-      <w:r>
-        <w:rPr>
-          <w:rFonts w:ascii="Calibri" w:hAnsi="Calibri"/>
-        </w:rPr>
-        <w:t>Xen</w:t>
-      </w:r>
-      <w:proofErr w:type="spellEnd"/>
-      <w:r>
-        <w:rPr>
-          <w:rFonts w:ascii="Calibri" w:hAnsi="Calibri"/>
-        </w:rPr>
-        <w:t>)[</w:t>
-      </w:r>
-      <w:proofErr w:type="spellStart"/>
-      <w:r>
-        <w:rPr>
-          <w:rFonts w:ascii="Calibri" w:hAnsi="Calibri"/>
-        </w:rPr>
-        <w:t>Xen</w:t>
-      </w:r>
-      <w:proofErr w:type="spellEnd"/>
-      <w:r>
-        <w:rPr>
-          <w:rFonts w:ascii="Calibri" w:hAnsi="Calibri"/>
-        </w:rPr>
-        <w:t>]</w:t>
-      </w:r>
-      <w:r>
-        <w:rPr>
-          <w:rFonts w:ascii="Calibri" w:hAnsi="Calibri"/>
-        </w:rPr>
-        <w:t xml:space="preserve"> und </w:t>
-      </w:r>
-      <w:proofErr w:type="spellStart"/>
-      <w:r>
-        <w:rPr>
-          <w:rFonts w:ascii="Calibri" w:hAnsi="Calibri"/>
-        </w:rPr>
-        <w:t>Linkvirt</w:t>
-      </w:r>
-      <w:proofErr w:type="spellEnd"/>
-      <w:r>
-        <w:rPr>
-          <w:rFonts w:ascii="Calibri" w:hAnsi="Calibri"/>
-        </w:rPr>
-        <w:t>.</w:t>
-      </w:r>
-    </w:p>
-    <w:p>
-      <w:pPr>
-        <w:pStyle w:val="Listenabsatz"/>
-        <w:numPr>
-          <w:ilvl w:val="0"/>
-          <w:numId w:val="2"/>
-        </w:numPr>
-        <w:rPr>
-          <w:rFonts w:ascii="Calibri" w:hAnsi="Calibri"/>
-        </w:rPr>
-      </w:pPr>
-      <w:r>
-        <w:rPr>
-          <w:rFonts w:ascii="Calibri" w:hAnsi="Calibri"/>
-        </w:rPr>
-        <w:t>Umsetzungsmöglichkeiten</w:t>
-      </w:r>
-    </w:p>
-    <w:p>
-      <w:pPr>
-        <w:pStyle w:val="Listenabsatz"/>
-        <w:numPr>
-          <w:ilvl w:val="1"/>
-          <w:numId w:val="2"/>
-        </w:numPr>
-        <w:rPr>
-          <w:rFonts w:ascii="Calibri" w:hAnsi="Calibri"/>
-        </w:rPr>
-      </w:pPr>
-      <w:r>
-        <w:rPr>
-          <w:rFonts w:ascii="Calibri" w:hAnsi="Calibri"/>
-        </w:rPr>
-        <w:t>IP-Ebene? -&gt; Problem mit nicht-IP-Protokollen und IP-Support-Protokollen (ARP) -&gt; Verkapselung nur mit Performanceeinbußen.</w:t>
-      </w:r>
-      <w:r>
-        <w:t xml:space="preserve"> </w:t>
-      </w:r>
-    </w:p>
-    <w:p>
-      <w:pPr>
-        <w:pStyle w:val="Listenabsatz"/>
-        <w:numPr>
-          <w:ilvl w:val="0"/>
-          <w:numId w:val="2"/>
-        </w:numPr>
-        <w:rPr>
-          <w:rFonts w:ascii="Calibri" w:hAnsi="Calibri"/>
-        </w:rPr>
-      </w:pPr>
-      <w:r>
-        <w:rPr>
-          <w:rFonts w:ascii="Calibri" w:hAnsi="Calibri"/>
-        </w:rPr>
-        <w:t>Ziele:</w:t>
-      </w:r>
-    </w:p>
-    <w:p>
-      <w:pPr>
-        <w:pStyle w:val="Listenabsatz"/>
-        <w:numPr>
-          <w:ilvl w:val="1"/>
-          <w:numId w:val="2"/>
-        </w:numPr>
-        <w:rPr>
-          <w:rFonts w:ascii="Calibri" w:hAnsi="Calibri"/>
-          <w:lang w:val="en-US"/>
-        </w:rPr>
-      </w:pPr>
-      <w:proofErr w:type="spellStart"/>
-      <w:r>
-        <w:rPr>
-          <w:rFonts w:ascii="Calibri" w:hAnsi="Calibri"/>
-          <w:lang w:val="en-US"/>
-        </w:rPr>
-        <w:t>Automatisierung</w:t>
-      </w:r>
-      <w:proofErr w:type="spellEnd"/>
-    </w:p>
-    <w:p>
-      <w:pPr>
-        <w:pStyle w:val="Listenabsatz"/>
-        <w:numPr>
-          <w:ilvl w:val="1"/>
-          <w:numId w:val="2"/>
-        </w:numPr>
-        <w:rPr>
-          <w:rFonts w:ascii="Calibri" w:hAnsi="Calibri"/>
-        </w:rPr>
-      </w:pPr>
-      <w:r>
-        <w:rPr>
-          <w:rFonts w:ascii="Calibri" w:hAnsi="Calibri"/>
-        </w:rPr>
-        <w:t>Software einfacher nutzbar Machen und Geschäftsprozesse befördern</w:t>
+        <w:t>So</w:t>
+      </w:r>
+      <w:r>
+        <w:rPr>
+          <w:rFonts w:ascii="Calibri" w:hAnsi="Calibri"/>
+        </w:rPr>
+        <w:t>ftware einfacher nutzbar m</w:t>
+      </w:r>
+      <w:r>
+        <w:rPr>
+          <w:rFonts w:ascii="Calibri" w:hAnsi="Calibri"/>
+        </w:rPr>
+        <w:t>achen und Geschäftsprozesse befördern</w:t>
       </w:r>
     </w:p>
     <w:p>
@@ -1780,10 +1748,29 @@
           <w:rFonts w:ascii="Calibri" w:hAnsi="Calibri"/>
           <w:lang w:val="en-US"/>
         </w:rPr>
-        <w:t xml:space="preserve"> Sec. Risk. Aware a. Opt.] </w:t>
-      </w:r>
-      <w:bookmarkStart w:id="0" w:name="_GoBack"/>
-      <w:bookmarkEnd w:id="0"/>
+        <w:t xml:space="preserve"> Sec. Risk. Aware a. Opt.</w:t>
+      </w:r>
+      <w:r>
+        <w:rPr>
+          <w:rFonts w:ascii="Calibri" w:hAnsi="Calibri"/>
+          <w:lang w:val="en-US"/>
+        </w:rPr>
+        <w:t xml:space="preserve"> </w:t>
+      </w:r>
+      <w:r>
+        <w:rPr>
+          <w:rFonts w:ascii="Calibri" w:hAnsi="Calibri"/>
+          <w:lang w:val="en-US"/>
+        </w:rPr>
+        <w:t>gong2016virtual</w:t>
+      </w:r>
+      <w:r>
+        <w:rPr>
+          <w:rFonts w:ascii="Calibri" w:hAnsi="Calibri"/>
+          <w:lang w:val="en-US"/>
+        </w:rPr>
+        <w:t xml:space="preserve">] </w:t>
+      </w:r>
     </w:p>
     <w:p>
       <w:pPr>
@@ -1985,6 +1972,7 @@
         <w:rPr>
           <w:rFonts w:ascii="Calibri" w:hAnsi="Calibri"/>
         </w:rPr>
+        <w:lastRenderedPageBreak/>
         <w:t>Derzeit wird versucht [ANGABEN] bereits im VNE-</w:t>
       </w:r>
       <w:proofErr w:type="spellStart"/>
@@ -2051,14 +2039,7 @@
         <w:rPr>
           <w:rFonts w:ascii="Calibri" w:hAnsi="Calibri"/>
         </w:rPr>
-        <w:t xml:space="preserve"> design). Nicht alle </w:t>
-      </w:r>
-      <w:r>
-        <w:rPr>
-          <w:rFonts w:ascii="Calibri" w:hAnsi="Calibri"/>
-        </w:rPr>
-        <w:lastRenderedPageBreak/>
-        <w:t>Pr</w:t>
+        <w:t xml:space="preserve"> design). Nicht alle Pr</w:t>
       </w:r>
       <w:r>
         <w:rPr>
@@ -2372,6 +2353,12 @@
           <w:rFonts w:ascii="Calibri" w:hAnsi="Calibri"/>
         </w:rPr>
         <w:t>VNE-Problem ist NP-hart. [BELEG/ZITAT?]</w:t>
+      </w:r>
+      <w:r>
+        <w:rPr>
+          <w:rFonts w:ascii="Calibri" w:hAnsi="Calibri"/>
+        </w:rPr>
+        <w:t xml:space="preserve"> </w:t>
       </w:r>
     </w:p>
     <w:p>

--- a/MiransWordNotizen/Einleitung.docx
+++ b/MiransWordNotizen/Einleitung.docx
@@ -51,16 +51,8 @@
         <w:rPr>
           <w:rFonts w:ascii="Calibri" w:hAnsi="Calibri"/>
         </w:rPr>
-        <w:t xml:space="preserve">Internet </w:t>
-      </w:r>
-      <w:proofErr w:type="spellStart"/>
-      <w:r>
-        <w:rPr>
-          <w:rFonts w:ascii="Calibri" w:hAnsi="Calibri"/>
-        </w:rPr>
-        <w:t>impasse</w:t>
-      </w:r>
-      <w:proofErr w:type="spellEnd"/>
+        <w:t>Internet impasse</w:t>
+      </w:r>
     </w:p>
     <w:p>
       <w:pPr>
@@ -77,21 +69,7 @@
         <w:rPr>
           <w:rFonts w:ascii="Calibri" w:hAnsi="Calibri"/>
         </w:rPr>
-        <w:t xml:space="preserve">Einführung von Virtualisierung (löst den </w:t>
-      </w:r>
-      <w:proofErr w:type="spellStart"/>
-      <w:r>
-        <w:rPr>
-          <w:rFonts w:ascii="Calibri" w:hAnsi="Calibri"/>
-        </w:rPr>
-        <w:t>impasse</w:t>
-      </w:r>
-      <w:proofErr w:type="spellEnd"/>
-      <w:r>
-        <w:rPr>
-          <w:rFonts w:ascii="Calibri" w:hAnsi="Calibri"/>
-        </w:rPr>
-        <w:t>)</w:t>
+        <w:t>Einführung von Virtualisierung (löst den impasse)</w:t>
       </w:r>
     </w:p>
     <w:p>
@@ -109,21 +87,7 @@
         <w:rPr>
           <w:rFonts w:ascii="Calibri" w:hAnsi="Calibri"/>
         </w:rPr>
-        <w:t xml:space="preserve">Warum ist </w:t>
-      </w:r>
-      <w:proofErr w:type="spellStart"/>
-      <w:r>
-        <w:rPr>
-          <w:rFonts w:ascii="Calibri" w:hAnsi="Calibri"/>
-        </w:rPr>
-        <w:t>Virt</w:t>
-      </w:r>
-      <w:proofErr w:type="spellEnd"/>
-      <w:r>
-        <w:rPr>
-          <w:rFonts w:ascii="Calibri" w:hAnsi="Calibri"/>
-        </w:rPr>
-        <w:t>. So toll?</w:t>
+        <w:t>Warum ist Virt. So toll?</w:t>
       </w:r>
     </w:p>
     <w:p>
@@ -250,172 +214,107 @@
           <w:rFonts w:ascii="Calibri" w:hAnsi="Calibri"/>
           <w:b/>
         </w:rPr>
-        <w:t xml:space="preserve">Internet </w:t>
-      </w:r>
-      <w:proofErr w:type="spellStart"/>
-      <w:r>
+        <w:t>Internet impasse</w:t>
+      </w:r>
+    </w:p>
+    <w:p>
+      <w:pPr>
+        <w:rPr>
+          <w:rFonts w:ascii="Calibri" w:hAnsi="Calibri"/>
+        </w:rPr>
+      </w:pPr>
+      <w:r>
+        <w:rPr>
+          <w:rFonts w:ascii="Calibri" w:hAnsi="Calibri"/>
+        </w:rPr>
+        <w:t xml:space="preserve">Ein Konzept dem Internet Impasse [PAPER: Internet Impasse, 2005] mit flexibler Architektur [WAS IST DAS?] </w:t>
+      </w:r>
+      <w:r>
+        <w:rPr>
+          <w:rFonts w:ascii="Calibri" w:hAnsi="Calibri"/>
+        </w:rPr>
+        <w:t>[</w:t>
+      </w:r>
+      <w:r>
+        <w:rPr>
+          <w:rFonts w:ascii="Calibri" w:hAnsi="Calibri"/>
+        </w:rPr>
+        <w:t>und Handhabbarkeit</w:t>
+      </w:r>
+      <w:r>
+        <w:rPr>
+          <w:rFonts w:ascii="Calibri" w:hAnsi="Calibri"/>
+        </w:rPr>
+        <w:t>] zu begegnen, wurde in der Netzwerkvirtualisierung gefunden.</w:t>
+      </w:r>
+    </w:p>
+    <w:p>
+      <w:pPr>
+        <w:rPr>
+          <w:rFonts w:ascii="Calibri" w:hAnsi="Calibri"/>
+        </w:rPr>
+      </w:pPr>
+    </w:p>
+    <w:p>
+      <w:pPr>
+        <w:rPr>
+          <w:rFonts w:ascii="Calibri" w:hAnsi="Calibri"/>
+        </w:rPr>
+      </w:pPr>
+      <w:r>
+        <w:rPr>
+          <w:rFonts w:ascii="Calibri" w:hAnsi="Calibri"/>
+        </w:rPr>
+        <w:t>Großen Hostinganbietern / Serviceprovidern, die ihr Netzwerk häufig umkonfigurieren, wird …</w:t>
+      </w:r>
+    </w:p>
+    <w:p>
+      <w:pPr>
+        <w:rPr>
+          <w:rFonts w:ascii="Calibri" w:hAnsi="Calibri"/>
+        </w:rPr>
+      </w:pPr>
+    </w:p>
+    <w:p>
+      <w:pPr>
+        <w:rPr>
+          <w:rFonts w:ascii="Calibri" w:hAnsi="Calibri"/>
+        </w:rPr>
+      </w:pPr>
+    </w:p>
+    <w:p>
+      <w:pPr>
+        <w:rPr>
+          <w:rFonts w:ascii="Calibri" w:hAnsi="Calibri"/>
+        </w:rPr>
+      </w:pPr>
+    </w:p>
+    <w:p>
+      <w:pPr>
         <w:rPr>
           <w:rFonts w:ascii="Calibri" w:hAnsi="Calibri"/>
           <w:b/>
         </w:rPr>
-        <w:t>impasse</w:t>
-      </w:r>
-      <w:proofErr w:type="spellEnd"/>
-    </w:p>
-    <w:p>
-      <w:pPr>
-        <w:rPr>
-          <w:rFonts w:ascii="Calibri" w:hAnsi="Calibri"/>
-        </w:rPr>
-      </w:pPr>
-      <w:r>
-        <w:rPr>
-          <w:rFonts w:ascii="Calibri" w:hAnsi="Calibri"/>
-        </w:rPr>
-        <w:t xml:space="preserve">Ein Konzept dem Internet </w:t>
-      </w:r>
-      <w:proofErr w:type="spellStart"/>
-      <w:r>
-        <w:rPr>
-          <w:rFonts w:ascii="Calibri" w:hAnsi="Calibri"/>
-        </w:rPr>
-        <w:t>Impasse</w:t>
-      </w:r>
-      <w:proofErr w:type="spellEnd"/>
-      <w:r>
-        <w:rPr>
-          <w:rFonts w:ascii="Calibri" w:hAnsi="Calibri"/>
-        </w:rPr>
-        <w:t xml:space="preserve"> [PAPER: Internet </w:t>
-      </w:r>
-      <w:proofErr w:type="spellStart"/>
-      <w:r>
-        <w:rPr>
-          <w:rFonts w:ascii="Calibri" w:hAnsi="Calibri"/>
-        </w:rPr>
-        <w:t>Impasse</w:t>
-      </w:r>
-      <w:proofErr w:type="spellEnd"/>
-      <w:r>
-        <w:rPr>
-          <w:rFonts w:ascii="Calibri" w:hAnsi="Calibri"/>
-        </w:rPr>
-        <w:t xml:space="preserve">, 2005] mit flexibler Architektur [WAS IST DAS?] </w:t>
-      </w:r>
-      <w:r>
-        <w:rPr>
-          <w:rFonts w:ascii="Calibri" w:hAnsi="Calibri"/>
-        </w:rPr>
-        <w:t>[</w:t>
-      </w:r>
-      <w:r>
-        <w:rPr>
-          <w:rFonts w:ascii="Calibri" w:hAnsi="Calibri"/>
-        </w:rPr>
-        <w:t>und Handhabbarkeit</w:t>
-      </w:r>
-      <w:r>
-        <w:rPr>
-          <w:rFonts w:ascii="Calibri" w:hAnsi="Calibri"/>
-        </w:rPr>
-        <w:t>] zu begegnen, wurde in der Netzwerkvirtualisierung gefunden.</w:t>
-      </w:r>
-    </w:p>
-    <w:p>
-      <w:pPr>
-        <w:rPr>
-          <w:rFonts w:ascii="Calibri" w:hAnsi="Calibri"/>
-        </w:rPr>
-      </w:pPr>
-    </w:p>
-    <w:p>
-      <w:pPr>
-        <w:rPr>
-          <w:rFonts w:ascii="Calibri" w:hAnsi="Calibri"/>
-        </w:rPr>
-      </w:pPr>
-      <w:r>
-        <w:rPr>
-          <w:rFonts w:ascii="Calibri" w:hAnsi="Calibri"/>
-        </w:rPr>
-        <w:t xml:space="preserve">Großen </w:t>
-      </w:r>
-      <w:proofErr w:type="spellStart"/>
-      <w:r>
-        <w:rPr>
-          <w:rFonts w:ascii="Calibri" w:hAnsi="Calibri"/>
-        </w:rPr>
-        <w:t>Hostinganbietern</w:t>
-      </w:r>
-      <w:proofErr w:type="spellEnd"/>
-      <w:r>
-        <w:rPr>
-          <w:rFonts w:ascii="Calibri" w:hAnsi="Calibri"/>
-        </w:rPr>
-        <w:t xml:space="preserve"> / Serviceprovidern, die ihr Netzwerk häufig </w:t>
-      </w:r>
-      <w:proofErr w:type="spellStart"/>
-      <w:r>
-        <w:rPr>
-          <w:rFonts w:ascii="Calibri" w:hAnsi="Calibri"/>
-        </w:rPr>
-        <w:t>umkonfigurieren</w:t>
-      </w:r>
-      <w:proofErr w:type="spellEnd"/>
-      <w:r>
-        <w:rPr>
-          <w:rFonts w:ascii="Calibri" w:hAnsi="Calibri"/>
-        </w:rPr>
-        <w:t>, wird …</w:t>
-      </w:r>
-    </w:p>
-    <w:p>
-      <w:pPr>
-        <w:rPr>
-          <w:rFonts w:ascii="Calibri" w:hAnsi="Calibri"/>
-        </w:rPr>
-      </w:pPr>
-    </w:p>
-    <w:p>
-      <w:pPr>
-        <w:rPr>
-          <w:rFonts w:ascii="Calibri" w:hAnsi="Calibri"/>
-        </w:rPr>
-      </w:pPr>
-    </w:p>
-    <w:p>
-      <w:pPr>
-        <w:rPr>
-          <w:rFonts w:ascii="Calibri" w:hAnsi="Calibri"/>
-        </w:rPr>
-      </w:pPr>
-    </w:p>
-    <w:p>
-      <w:pPr>
+      </w:pPr>
+      <w:r>
         <w:rPr>
           <w:rFonts w:ascii="Calibri" w:hAnsi="Calibri"/>
           <w:b/>
         </w:rPr>
-      </w:pPr>
+        <w:t>Netz</w:t>
+      </w:r>
       <w:r>
         <w:rPr>
           <w:rFonts w:ascii="Calibri" w:hAnsi="Calibri"/>
           <w:b/>
         </w:rPr>
-        <w:t>Netz</w:t>
+        <w:t>werk</w:t>
       </w:r>
       <w:r>
         <w:rPr>
           <w:rFonts w:ascii="Calibri" w:hAnsi="Calibri"/>
           <w:b/>
         </w:rPr>
-        <w:t>werk</w:t>
-      </w:r>
-      <w:r>
-        <w:rPr>
-          <w:rFonts w:ascii="Calibri" w:hAnsi="Calibri"/>
-          <w:b/>
-        </w:rPr>
         <w:t>virtualisierung</w:t>
       </w:r>
     </w:p>
@@ -440,16 +339,8 @@
         <w:rPr>
           <w:rFonts w:ascii="Calibri" w:hAnsi="Calibri"/>
         </w:rPr>
-        <w:t xml:space="preserve">von </w:t>
-      </w:r>
-      <w:proofErr w:type="spellStart"/>
-      <w:r>
-        <w:rPr>
-          <w:rFonts w:ascii="Calibri" w:hAnsi="Calibri"/>
-        </w:rPr>
-        <w:t>Netzvirtualisierung</w:t>
-      </w:r>
-      <w:proofErr w:type="spellEnd"/>
+        <w:t>von Netzvirtualisierung</w:t>
+      </w:r>
     </w:p>
     <w:p>
       <w:pPr>
@@ -528,7 +419,6 @@
           <w:rFonts w:ascii="Calibri" w:hAnsi="Calibri"/>
         </w:rPr>
       </w:pPr>
-      <w:proofErr w:type="spellStart"/>
       <w:r>
         <w:rPr>
           <w:rFonts w:ascii="Calibri" w:hAnsi="Calibri"/>
@@ -541,7 +431,6 @@
         </w:rPr>
         <w:t>ing</w:t>
       </w:r>
-      <w:proofErr w:type="spellEnd"/>
     </w:p>
     <w:p>
       <w:pPr>
@@ -576,35 +465,7 @@
         <w:rPr>
           <w:rFonts w:ascii="Calibri" w:hAnsi="Calibri"/>
         </w:rPr>
-        <w:t>Testumgebungen. Neuen Code in verschiedenen Umgebungen (</w:t>
-      </w:r>
-      <w:proofErr w:type="spellStart"/>
-      <w:r>
-        <w:rPr>
-          <w:rFonts w:ascii="Calibri" w:hAnsi="Calibri"/>
-        </w:rPr>
-        <w:t>Win</w:t>
-      </w:r>
-      <w:proofErr w:type="spellEnd"/>
-      <w:r>
-        <w:rPr>
-          <w:rFonts w:ascii="Calibri" w:hAnsi="Calibri"/>
-        </w:rPr>
-        <w:t xml:space="preserve">, Linux, ohne SW-Developer-Kit </w:t>
-      </w:r>
-      <w:proofErr w:type="spellStart"/>
-      <w:r>
-        <w:rPr>
-          <w:rFonts w:ascii="Calibri" w:hAnsi="Calibri"/>
-        </w:rPr>
-        <w:t>etc</w:t>
-      </w:r>
-      <w:proofErr w:type="spellEnd"/>
-      <w:r>
-        <w:rPr>
-          <w:rFonts w:ascii="Calibri" w:hAnsi="Calibri"/>
-        </w:rPr>
-        <w:t>) testen ohne zusätzliche Hardware.</w:t>
+        <w:t>Testumgebungen. Neuen Code in verschiedenen Umgebungen (Win, Linux, ohne SW-Developer-Kit etc) testen ohne zusätzliche Hardware.</w:t>
       </w:r>
     </w:p>
     <w:p>
@@ -618,75 +479,11 @@
           <w:rFonts w:ascii="Calibri" w:hAnsi="Calibri"/>
         </w:rPr>
       </w:pPr>
-      <w:proofErr w:type="spellStart"/>
-      <w:r>
-        <w:rPr>
-          <w:rFonts w:ascii="Calibri" w:hAnsi="Calibri"/>
-        </w:rPr>
-        <w:t>Deployment</w:t>
-      </w:r>
-      <w:proofErr w:type="spellEnd"/>
-      <w:r>
-        <w:rPr>
-          <w:rFonts w:ascii="Calibri" w:hAnsi="Calibri"/>
-        </w:rPr>
-        <w:t xml:space="preserve"> neuer Architekturen erleichtert. -&gt; </w:t>
-      </w:r>
-      <w:proofErr w:type="spellStart"/>
-      <w:r>
-        <w:rPr>
-          <w:rFonts w:ascii="Calibri" w:hAnsi="Calibri"/>
-        </w:rPr>
-        <w:t>Overcoming</w:t>
-      </w:r>
-      <w:proofErr w:type="spellEnd"/>
-      <w:r>
-        <w:rPr>
-          <w:rFonts w:ascii="Calibri" w:hAnsi="Calibri"/>
-        </w:rPr>
-        <w:t xml:space="preserve"> </w:t>
-      </w:r>
-      <w:proofErr w:type="spellStart"/>
-      <w:r>
-        <w:rPr>
-          <w:rFonts w:ascii="Calibri" w:hAnsi="Calibri"/>
-        </w:rPr>
-        <w:t>the</w:t>
-      </w:r>
-      <w:proofErr w:type="spellEnd"/>
-      <w:r>
-        <w:rPr>
-          <w:rFonts w:ascii="Calibri" w:hAnsi="Calibri"/>
-        </w:rPr>
-        <w:t xml:space="preserve"> </w:t>
-      </w:r>
-      <w:proofErr w:type="spellStart"/>
-      <w:r>
-        <w:rPr>
-          <w:rFonts w:ascii="Calibri" w:hAnsi="Calibri"/>
-        </w:rPr>
-        <w:t>internet</w:t>
-      </w:r>
-      <w:proofErr w:type="spellEnd"/>
-      <w:r>
-        <w:rPr>
-          <w:rFonts w:ascii="Calibri" w:hAnsi="Calibri"/>
-        </w:rPr>
-        <w:t xml:space="preserve"> </w:t>
-      </w:r>
-      <w:proofErr w:type="spellStart"/>
-      <w:r>
-        <w:rPr>
-          <w:rFonts w:ascii="Calibri" w:hAnsi="Calibri"/>
-        </w:rPr>
-        <w:t>impasse</w:t>
-      </w:r>
-      <w:proofErr w:type="spellEnd"/>
-      <w:r>
-        <w:rPr>
-          <w:rFonts w:ascii="Calibri" w:hAnsi="Calibri"/>
-        </w:rPr>
-        <w:t>.</w:t>
+      <w:r>
+        <w:rPr>
+          <w:rFonts w:ascii="Calibri" w:hAnsi="Calibri"/>
+        </w:rPr>
+        <w:t>Deployment neuer Architekturen erleichtert. -&gt; Overcoming the internet impasse.</w:t>
       </w:r>
       <w:r>
         <w:rPr>
@@ -710,21 +507,7 @@
         <w:rPr>
           <w:rFonts w:ascii="Calibri" w:hAnsi="Calibri"/>
         </w:rPr>
-        <w:t>Software und Hardware als on-</w:t>
-      </w:r>
-      <w:proofErr w:type="spellStart"/>
-      <w:r>
-        <w:rPr>
-          <w:rFonts w:ascii="Calibri" w:hAnsi="Calibri"/>
-        </w:rPr>
-        <w:t>demand</w:t>
-      </w:r>
-      <w:proofErr w:type="spellEnd"/>
-      <w:r>
-        <w:rPr>
-          <w:rFonts w:ascii="Calibri" w:hAnsi="Calibri"/>
-        </w:rPr>
-        <w:t xml:space="preserve"> Ressourcen</w:t>
+        <w:t>Software und Hardware als on-demand Ressourcen</w:t>
       </w:r>
     </w:p>
     <w:p>
@@ -1061,21 +844,7 @@
         <w:rPr>
           <w:rFonts w:ascii="Calibri" w:hAnsi="Calibri"/>
         </w:rPr>
-        <w:t xml:space="preserve"> heterogener </w:t>
-      </w:r>
-      <w:proofErr w:type="spellStart"/>
-      <w:r>
-        <w:rPr>
-          <w:rFonts w:ascii="Calibri" w:hAnsi="Calibri"/>
-        </w:rPr>
-        <w:t>virt</w:t>
-      </w:r>
-      <w:proofErr w:type="spellEnd"/>
-      <w:r>
-        <w:rPr>
-          <w:rFonts w:ascii="Calibri" w:hAnsi="Calibri"/>
-        </w:rPr>
-        <w:t>. Netzwerke auf selben Substratnetzwerk</w:t>
+        <w:t xml:space="preserve"> heterogener virt. Netzwerke auf selben Substratnetzwerk</w:t>
       </w:r>
     </w:p>
     <w:p>
@@ -1161,103 +930,248 @@
         </w:rPr>
         <w:t xml:space="preserve">PAPER: </w:t>
       </w:r>
-      <w:proofErr w:type="spellStart"/>
-      <w:r>
-        <w:rPr>
-          <w:rFonts w:ascii="Calibri" w:hAnsi="Calibri"/>
-        </w:rPr>
-        <w:t>Overcoming</w:t>
-      </w:r>
-      <w:proofErr w:type="spellEnd"/>
+      <w:r>
+        <w:rPr>
+          <w:rFonts w:ascii="Calibri" w:hAnsi="Calibri"/>
+        </w:rPr>
+        <w:t>Overcoming the impasse]</w:t>
+      </w:r>
       <w:r>
         <w:rPr>
           <w:rFonts w:ascii="Calibri" w:hAnsi="Calibri"/>
         </w:rPr>
         <w:t xml:space="preserve"> </w:t>
       </w:r>
-      <w:proofErr w:type="spellStart"/>
-      <w:r>
-        <w:rPr>
-          <w:rFonts w:ascii="Calibri" w:hAnsi="Calibri"/>
-        </w:rPr>
-        <w:t>the</w:t>
-      </w:r>
-      <w:proofErr w:type="spellEnd"/>
-      <w:r>
-        <w:rPr>
-          <w:rFonts w:ascii="Calibri" w:hAnsi="Calibri"/>
-        </w:rPr>
+    </w:p>
+    <w:p>
+      <w:pPr>
+        <w:pStyle w:val="Listenabsatz"/>
+        <w:numPr>
+          <w:ilvl w:val="2"/>
+          <w:numId w:val="2"/>
+        </w:numPr>
+        <w:rPr>
+          <w:rFonts w:ascii="Calibri" w:hAnsi="Calibri"/>
+        </w:rPr>
+      </w:pPr>
+      <w:r>
+        <w:rPr>
+          <w:rFonts w:ascii="Calibri" w:hAnsi="Calibri"/>
+        </w:rPr>
+        <w:t>Internet Ossification Problem.</w:t>
+      </w:r>
+    </w:p>
+    <w:p>
+      <w:pPr>
+        <w:pStyle w:val="Listenabsatz"/>
+        <w:numPr>
+          <w:ilvl w:val="2"/>
+          <w:numId w:val="2"/>
+        </w:numPr>
+        <w:rPr>
+          <w:rFonts w:ascii="Calibri" w:hAnsi="Calibri"/>
+        </w:rPr>
+      </w:pPr>
+      <w:r>
+        <w:rPr>
+          <w:rFonts w:ascii="Calibri" w:hAnsi="Calibri"/>
+        </w:rPr>
+        <w:t>Z.B. durch anbieten verschiedener Protokollfamilien</w:t>
+      </w:r>
+    </w:p>
+    <w:p>
+      <w:pPr>
+        <w:pStyle w:val="Listenabsatz"/>
+        <w:numPr>
+          <w:ilvl w:val="1"/>
+          <w:numId w:val="2"/>
+        </w:numPr>
+        <w:rPr>
+          <w:rFonts w:ascii="Calibri" w:hAnsi="Calibri"/>
+        </w:rPr>
+      </w:pPr>
+      <w:r>
+        <w:rPr>
+          <w:rFonts w:ascii="Calibri" w:hAnsi="Calibri"/>
+        </w:rPr>
+        <w:t>Unterteilung</w:t>
+      </w:r>
+      <w:r>
+        <w:rPr>
+          <w:rFonts w:ascii="Calibri" w:hAnsi="Calibri"/>
+        </w:rPr>
+        <w:t xml:space="preserve"> des ISP</w:t>
+      </w:r>
+      <w:r>
+        <w:rPr>
+          <w:rFonts w:ascii="Calibri" w:hAnsi="Calibri"/>
+        </w:rPr>
+        <w:t xml:space="preserve"> in Service-Provider (SP) und Infrastructure-Provider (InP) möglich</w:t>
+      </w:r>
+      <w:r>
+        <w:rPr>
+          <w:rFonts w:ascii="Calibri" w:hAnsi="Calibri"/>
+        </w:rPr>
+        <w:t xml:space="preserve">. Freiheiten durch jeweils unabhängige Technologieentscheidungen </w:t>
+      </w:r>
+      <w:r>
+        <w:rPr>
+          <w:rFonts w:ascii="Calibri" w:hAnsi="Calibri"/>
+        </w:rPr>
+        <w:t>[</w:t>
+      </w:r>
+      <w:r>
+        <w:rPr>
+          <w:rFonts w:ascii="Calibri" w:hAnsi="Calibri"/>
+        </w:rPr>
+        <w:t>wang2016towards</w:t>
+      </w:r>
+      <w:r>
+        <w:rPr>
+          <w:rFonts w:ascii="Calibri" w:hAnsi="Calibri"/>
+        </w:rPr>
+        <w:t>]</w:t>
+      </w:r>
+      <w:r>
+        <w:rPr>
+          <w:rFonts w:ascii="Calibri" w:hAnsi="Calibri"/>
+        </w:rPr>
+        <w:t>. Auch interessant für Reseller</w:t>
+      </w:r>
+    </w:p>
+    <w:p>
+      <w:pPr>
+        <w:pStyle w:val="Listenabsatz"/>
+        <w:numPr>
+          <w:ilvl w:val="0"/>
+          <w:numId w:val="2"/>
+        </w:numPr>
+        <w:rPr>
+          <w:rFonts w:ascii="Calibri" w:hAnsi="Calibri"/>
+        </w:rPr>
+      </w:pPr>
+      <w:r>
+        <w:rPr>
+          <w:rFonts w:ascii="Calibri" w:hAnsi="Calibri"/>
+        </w:rPr>
+        <w:t>Was ist Netzwerkvirtualisierung?</w:t>
+      </w:r>
+    </w:p>
+    <w:p>
+      <w:pPr>
+        <w:pStyle w:val="Listenabsatz"/>
+        <w:numPr>
+          <w:ilvl w:val="1"/>
+          <w:numId w:val="2"/>
+        </w:numPr>
+        <w:rPr>
+          <w:rFonts w:ascii="Calibri" w:hAnsi="Calibri"/>
+        </w:rPr>
+      </w:pPr>
+      <w:r>
+        <w:rPr>
+          <w:rFonts w:ascii="Calibri" w:hAnsi="Calibri"/>
+        </w:rPr>
+        <w:t>Gruppen zusammengehöriger Virt. Maschinen laufen auf verschiedenen, ggfs. räumlich weit getrennten physischen Maschinen genauso als ob sie ihr eigenes (virtuelles) Netzwerk hätten.</w:t>
+      </w:r>
+    </w:p>
+    <w:p>
+      <w:pPr>
+        <w:pStyle w:val="Listenabsatz"/>
+        <w:numPr>
+          <w:ilvl w:val="1"/>
+          <w:numId w:val="2"/>
+        </w:numPr>
+        <w:rPr>
+          <w:rFonts w:ascii="Calibri" w:hAnsi="Calibri"/>
+        </w:rPr>
+      </w:pPr>
+      <w:r>
+        <w:rPr>
+          <w:rFonts w:ascii="Calibri" w:hAnsi="Calibri"/>
+        </w:rPr>
+        <w:t>Netzwerkvirtualisierung basiert auf Knoten-</w:t>
+      </w:r>
+      <w:r>
+        <w:rPr>
+          <w:rFonts w:ascii="Calibri" w:hAnsi="Calibri"/>
+        </w:rPr>
+        <w:t xml:space="preserve"> (z.B. Xen)[</w:t>
+      </w:r>
+      <w:r>
+        <w:rPr>
+          <w:rFonts w:ascii="Calibri" w:hAnsi="Calibri"/>
+        </w:rPr>
+        <w:t>Xen</w:t>
+      </w:r>
+      <w:r>
+        <w:rPr>
+          <w:rFonts w:ascii="Calibri" w:hAnsi="Calibri"/>
+        </w:rPr>
+        <w:t>]</w:t>
+      </w:r>
+      <w:r>
+        <w:rPr>
+          <w:rFonts w:ascii="Calibri" w:hAnsi="Calibri"/>
+        </w:rPr>
+        <w:t xml:space="preserve"> und Linkvirt.</w:t>
+      </w:r>
+    </w:p>
+    <w:p>
+      <w:pPr>
+        <w:pStyle w:val="Listenabsatz"/>
+        <w:numPr>
+          <w:ilvl w:val="0"/>
+          <w:numId w:val="2"/>
+        </w:numPr>
+        <w:rPr>
+          <w:rFonts w:ascii="Calibri" w:hAnsi="Calibri"/>
+        </w:rPr>
+      </w:pPr>
+      <w:r>
+        <w:rPr>
+          <w:rFonts w:ascii="Calibri" w:hAnsi="Calibri"/>
+        </w:rPr>
+        <w:t>Umsetzungsmöglichkeiten</w:t>
+      </w:r>
+    </w:p>
+    <w:p>
+      <w:pPr>
+        <w:pStyle w:val="Listenabsatz"/>
+        <w:numPr>
+          <w:ilvl w:val="1"/>
+          <w:numId w:val="2"/>
+        </w:numPr>
+        <w:rPr>
+          <w:rFonts w:ascii="Calibri" w:hAnsi="Calibri"/>
+        </w:rPr>
+      </w:pPr>
+      <w:r>
+        <w:rPr>
+          <w:rFonts w:ascii="Calibri" w:hAnsi="Calibri"/>
+        </w:rPr>
+        <w:t>IP-Ebene? -&gt; Problem mit nicht-IP-Protokollen und IP-Support-Protokollen (ARP) -&gt; Verkapselung nur mit Performanceeinbußen.</w:t>
+      </w:r>
+      <w:r>
         <w:t xml:space="preserve"> </w:t>
       </w:r>
-      <w:proofErr w:type="spellStart"/>
-      <w:r>
-        <w:rPr>
-          <w:rFonts w:ascii="Calibri" w:hAnsi="Calibri"/>
-        </w:rPr>
-        <w:t>impasse</w:t>
-      </w:r>
-      <w:proofErr w:type="spellEnd"/>
-      <w:r>
-        <w:rPr>
-          <w:rFonts w:ascii="Calibri" w:hAnsi="Calibri"/>
-        </w:rPr>
-        <w:t>]</w:t>
-      </w:r>
-      <w:r>
-        <w:rPr>
-          <w:rFonts w:ascii="Calibri" w:hAnsi="Calibri"/>
-        </w:rPr>
-        <w:t xml:space="preserve"> </w:t>
-      </w:r>
-    </w:p>
-    <w:p>
-      <w:pPr>
-        <w:pStyle w:val="Listenabsatz"/>
-        <w:numPr>
-          <w:ilvl w:val="2"/>
-          <w:numId w:val="2"/>
-        </w:numPr>
-        <w:rPr>
-          <w:rFonts w:ascii="Calibri" w:hAnsi="Calibri"/>
-        </w:rPr>
-      </w:pPr>
-      <w:r>
-        <w:rPr>
-          <w:rFonts w:ascii="Calibri" w:hAnsi="Calibri"/>
-        </w:rPr>
-        <w:t xml:space="preserve">Internet </w:t>
-      </w:r>
-      <w:proofErr w:type="spellStart"/>
-      <w:r>
-        <w:rPr>
-          <w:rFonts w:ascii="Calibri" w:hAnsi="Calibri"/>
-        </w:rPr>
-        <w:t>Ossification</w:t>
-      </w:r>
-      <w:proofErr w:type="spellEnd"/>
-      <w:r>
-        <w:rPr>
-          <w:rFonts w:ascii="Calibri" w:hAnsi="Calibri"/>
-        </w:rPr>
-        <w:t xml:space="preserve"> Problem.</w:t>
-      </w:r>
-    </w:p>
-    <w:p>
-      <w:pPr>
-        <w:pStyle w:val="Listenabsatz"/>
-        <w:numPr>
-          <w:ilvl w:val="2"/>
-          <w:numId w:val="2"/>
-        </w:numPr>
-        <w:rPr>
-          <w:rFonts w:ascii="Calibri" w:hAnsi="Calibri"/>
-        </w:rPr>
-      </w:pPr>
-      <w:r>
-        <w:rPr>
-          <w:rFonts w:ascii="Calibri" w:hAnsi="Calibri"/>
-        </w:rPr>
-        <w:t>Z.B. durch anbieten verschiedener Protokollfamilien</w:t>
+    </w:p>
+    <w:p>
+      <w:pPr>
+        <w:pStyle w:val="Listenabsatz"/>
+        <w:numPr>
+          <w:ilvl w:val="0"/>
+          <w:numId w:val="2"/>
+        </w:numPr>
+        <w:rPr>
+          <w:rFonts w:ascii="Calibri" w:hAnsi="Calibri"/>
+        </w:rPr>
+      </w:pPr>
+      <w:r>
+        <w:rPr>
+          <w:rFonts w:ascii="Calibri" w:hAnsi="Calibri"/>
+        </w:rPr>
+        <w:t>Ziele:</w:t>
       </w:r>
     </w:p>
     <w:p>
@@ -1269,87 +1183,15 @@
         </w:numPr>
         <w:rPr>
           <w:rFonts w:ascii="Calibri" w:hAnsi="Calibri"/>
-        </w:rPr>
-      </w:pPr>
-      <w:r>
-        <w:rPr>
-          <w:rFonts w:ascii="Calibri" w:hAnsi="Calibri"/>
-        </w:rPr>
-        <w:t>Unterteilung</w:t>
-      </w:r>
-      <w:r>
-        <w:rPr>
-          <w:rFonts w:ascii="Calibri" w:hAnsi="Calibri"/>
-        </w:rPr>
-        <w:t xml:space="preserve"> des ISP</w:t>
-      </w:r>
-      <w:r>
-        <w:rPr>
-          <w:rFonts w:ascii="Calibri" w:hAnsi="Calibri"/>
-        </w:rPr>
-        <w:t xml:space="preserve"> in Service-Provider (SP) und Infrastructure-Provider (</w:t>
-      </w:r>
-      <w:proofErr w:type="spellStart"/>
-      <w:r>
-        <w:rPr>
-          <w:rFonts w:ascii="Calibri" w:hAnsi="Calibri"/>
-        </w:rPr>
-        <w:t>InP</w:t>
-      </w:r>
-      <w:proofErr w:type="spellEnd"/>
-      <w:r>
-        <w:rPr>
-          <w:rFonts w:ascii="Calibri" w:hAnsi="Calibri"/>
-        </w:rPr>
-        <w:t>) möglich</w:t>
-      </w:r>
-      <w:r>
-        <w:rPr>
-          <w:rFonts w:ascii="Calibri" w:hAnsi="Calibri"/>
-        </w:rPr>
-        <w:t xml:space="preserve">. Freiheiten durch jeweils unabhängige Technologieentscheidungen </w:t>
-      </w:r>
-      <w:r>
-        <w:rPr>
-          <w:rFonts w:ascii="Calibri" w:hAnsi="Calibri"/>
-        </w:rPr>
-        <w:t>[</w:t>
-      </w:r>
-      <w:r>
-        <w:rPr>
-          <w:rFonts w:ascii="Calibri" w:hAnsi="Calibri"/>
-        </w:rPr>
-        <w:t>wang2016towards</w:t>
-      </w:r>
-      <w:r>
-        <w:rPr>
-          <w:rFonts w:ascii="Calibri" w:hAnsi="Calibri"/>
-        </w:rPr>
-        <w:t>]</w:t>
-      </w:r>
-      <w:r>
-        <w:rPr>
-          <w:rFonts w:ascii="Calibri" w:hAnsi="Calibri"/>
-        </w:rPr>
-        <w:t>. Auch interessant für Reseller</w:t>
-      </w:r>
-    </w:p>
-    <w:p>
-      <w:pPr>
-        <w:pStyle w:val="Listenabsatz"/>
-        <w:numPr>
-          <w:ilvl w:val="0"/>
-          <w:numId w:val="2"/>
-        </w:numPr>
-        <w:rPr>
-          <w:rFonts w:ascii="Calibri" w:hAnsi="Calibri"/>
-        </w:rPr>
-      </w:pPr>
-      <w:r>
-        <w:rPr>
-          <w:rFonts w:ascii="Calibri" w:hAnsi="Calibri"/>
-        </w:rPr>
-        <w:t>Was ist Netzwerkvirtualisierung?</w:t>
+          <w:lang w:val="en-US"/>
+        </w:rPr>
+      </w:pPr>
+      <w:r>
+        <w:rPr>
+          <w:rFonts w:ascii="Calibri" w:hAnsi="Calibri"/>
+          <w:lang w:val="en-US"/>
+        </w:rPr>
+        <w:t>Automatisierung</w:t>
       </w:r>
     </w:p>
     <w:p>
@@ -1367,21 +1209,7 @@
         <w:rPr>
           <w:rFonts w:ascii="Calibri" w:hAnsi="Calibri"/>
         </w:rPr>
-        <w:t xml:space="preserve">Gruppen zusammengehöriger </w:t>
-      </w:r>
-      <w:proofErr w:type="spellStart"/>
-      <w:r>
-        <w:rPr>
-          <w:rFonts w:ascii="Calibri" w:hAnsi="Calibri"/>
-        </w:rPr>
-        <w:t>Virt</w:t>
-      </w:r>
-      <w:proofErr w:type="spellEnd"/>
-      <w:r>
-        <w:rPr>
-          <w:rFonts w:ascii="Calibri" w:hAnsi="Calibri"/>
-        </w:rPr>
-        <w:t>. Maschinen laufen auf verschiedenen, ggfs. räumlich weit getrennten physischen Maschinen genauso als ob sie ihr eigenes (virtuelles) Netzwerk hätten.</w:t>
+        <w:t>Software einfacher nutzbar Machen und Geschäftsprozesse befördern</w:t>
       </w:r>
     </w:p>
     <w:p>
@@ -1399,190 +1227,7 @@
         <w:rPr>
           <w:rFonts w:ascii="Calibri" w:hAnsi="Calibri"/>
         </w:rPr>
-        <w:t>Netzwerkvirtualisierung basiert auf Knoten-</w:t>
-      </w:r>
-      <w:r>
-        <w:rPr>
-          <w:rFonts w:ascii="Calibri" w:hAnsi="Calibri"/>
-        </w:rPr>
-        <w:t xml:space="preserve"> (z.B. </w:t>
-      </w:r>
-      <w:proofErr w:type="spellStart"/>
-      <w:r>
-        <w:rPr>
-          <w:rFonts w:ascii="Calibri" w:hAnsi="Calibri"/>
-        </w:rPr>
-        <w:t>Xen</w:t>
-      </w:r>
-      <w:proofErr w:type="spellEnd"/>
-      <w:r>
-        <w:rPr>
-          <w:rFonts w:ascii="Calibri" w:hAnsi="Calibri"/>
-        </w:rPr>
-        <w:t>)[</w:t>
-      </w:r>
-      <w:proofErr w:type="spellStart"/>
-      <w:r>
-        <w:rPr>
-          <w:rFonts w:ascii="Calibri" w:hAnsi="Calibri"/>
-        </w:rPr>
-        <w:t>Xen</w:t>
-      </w:r>
-      <w:proofErr w:type="spellEnd"/>
-      <w:r>
-        <w:rPr>
-          <w:rFonts w:ascii="Calibri" w:hAnsi="Calibri"/>
-        </w:rPr>
-        <w:t>]</w:t>
-      </w:r>
-      <w:r>
-        <w:rPr>
-          <w:rFonts w:ascii="Calibri" w:hAnsi="Calibri"/>
-        </w:rPr>
-        <w:t xml:space="preserve"> und </w:t>
-      </w:r>
-      <w:proofErr w:type="spellStart"/>
-      <w:r>
-        <w:rPr>
-          <w:rFonts w:ascii="Calibri" w:hAnsi="Calibri"/>
-        </w:rPr>
-        <w:t>Linkvirt</w:t>
-      </w:r>
-      <w:proofErr w:type="spellEnd"/>
-      <w:r>
-        <w:rPr>
-          <w:rFonts w:ascii="Calibri" w:hAnsi="Calibri"/>
-        </w:rPr>
-        <w:t>.</w:t>
-      </w:r>
-    </w:p>
-    <w:p>
-      <w:pPr>
-        <w:pStyle w:val="Listenabsatz"/>
-        <w:numPr>
-          <w:ilvl w:val="0"/>
-          <w:numId w:val="2"/>
-        </w:numPr>
-        <w:rPr>
-          <w:rFonts w:ascii="Calibri" w:hAnsi="Calibri"/>
-        </w:rPr>
-      </w:pPr>
-      <w:r>
-        <w:rPr>
-          <w:rFonts w:ascii="Calibri" w:hAnsi="Calibri"/>
-        </w:rPr>
-        <w:t>Umsetzungsmöglichkeiten</w:t>
-      </w:r>
-    </w:p>
-    <w:p>
-      <w:pPr>
-        <w:pStyle w:val="Listenabsatz"/>
-        <w:numPr>
-          <w:ilvl w:val="1"/>
-          <w:numId w:val="2"/>
-        </w:numPr>
-        <w:rPr>
-          <w:rFonts w:ascii="Calibri" w:hAnsi="Calibri"/>
-        </w:rPr>
-      </w:pPr>
-      <w:r>
-        <w:rPr>
-          <w:rFonts w:ascii="Calibri" w:hAnsi="Calibri"/>
-        </w:rPr>
-        <w:t>IP-Ebene? -&gt; Problem mit nicht-IP-Protokollen und IP-Support-Protokollen (ARP) -&gt; Verkapselung nur mit Performanceeinbußen.</w:t>
-      </w:r>
-      <w:r>
-        <w:t xml:space="preserve"> </w:t>
-      </w:r>
-    </w:p>
-    <w:p>
-      <w:pPr>
-        <w:pStyle w:val="Listenabsatz"/>
-        <w:numPr>
-          <w:ilvl w:val="0"/>
-          <w:numId w:val="2"/>
-        </w:numPr>
-        <w:rPr>
-          <w:rFonts w:ascii="Calibri" w:hAnsi="Calibri"/>
-        </w:rPr>
-      </w:pPr>
-      <w:r>
-        <w:rPr>
-          <w:rFonts w:ascii="Calibri" w:hAnsi="Calibri"/>
-        </w:rPr>
-        <w:t>Ziele:</w:t>
-      </w:r>
-    </w:p>
-    <w:p>
-      <w:pPr>
-        <w:pStyle w:val="Listenabsatz"/>
-        <w:numPr>
-          <w:ilvl w:val="1"/>
-          <w:numId w:val="2"/>
-        </w:numPr>
-        <w:rPr>
-          <w:rFonts w:ascii="Calibri" w:hAnsi="Calibri"/>
-          <w:lang w:val="en-US"/>
-        </w:rPr>
-      </w:pPr>
-      <w:proofErr w:type="spellStart"/>
-      <w:r>
-        <w:rPr>
-          <w:rFonts w:ascii="Calibri" w:hAnsi="Calibri"/>
-          <w:lang w:val="en-US"/>
-        </w:rPr>
-        <w:t>Automatisierung</w:t>
-      </w:r>
-      <w:proofErr w:type="spellEnd"/>
-    </w:p>
-    <w:p>
-      <w:pPr>
-        <w:pStyle w:val="Listenabsatz"/>
-        <w:numPr>
-          <w:ilvl w:val="1"/>
-          <w:numId w:val="2"/>
-        </w:numPr>
-        <w:rPr>
-          <w:rFonts w:ascii="Calibri" w:hAnsi="Calibri"/>
-        </w:rPr>
-      </w:pPr>
-      <w:r>
-        <w:rPr>
-          <w:rFonts w:ascii="Calibri" w:hAnsi="Calibri"/>
-        </w:rPr>
-        <w:t>Software einfacher nutzbar Machen und Geschäftsprozesse befördern</w:t>
-      </w:r>
-    </w:p>
-    <w:p>
-      <w:pPr>
-        <w:pStyle w:val="Listenabsatz"/>
-        <w:numPr>
-          <w:ilvl w:val="1"/>
-          <w:numId w:val="2"/>
-        </w:numPr>
-        <w:rPr>
-          <w:rFonts w:ascii="Calibri" w:hAnsi="Calibri"/>
-        </w:rPr>
-      </w:pPr>
-      <w:r>
-        <w:rPr>
-          <w:rFonts w:ascii="Calibri" w:hAnsi="Calibri"/>
-        </w:rPr>
-        <w:t xml:space="preserve">Outsourcing von Computing, Storage, </w:t>
-      </w:r>
-      <w:proofErr w:type="spellStart"/>
-      <w:r>
-        <w:rPr>
-          <w:rFonts w:ascii="Calibri" w:hAnsi="Calibri"/>
-        </w:rPr>
-        <w:t>content</w:t>
-      </w:r>
-      <w:proofErr w:type="spellEnd"/>
-      <w:r>
-        <w:rPr>
-          <w:rFonts w:ascii="Calibri" w:hAnsi="Calibri"/>
-        </w:rPr>
-        <w:t xml:space="preserve"> und Network</w:t>
+        <w:t>Outsourcing von Computing, Storage, content und Network</w:t>
       </w:r>
       <w:r>
         <w:rPr>
@@ -1662,21 +1307,7 @@
         <w:rPr>
           <w:rFonts w:ascii="Calibri" w:hAnsi="Calibri"/>
         </w:rPr>
-        <w:t xml:space="preserve">Bekannte Sicherheitsmechanismen wie Verschlüsselung, Firewalls, Intrusion </w:t>
-      </w:r>
-      <w:proofErr w:type="spellStart"/>
-      <w:r>
-        <w:rPr>
-          <w:rFonts w:ascii="Calibri" w:hAnsi="Calibri"/>
-        </w:rPr>
-        <w:t>Detection</w:t>
-      </w:r>
-      <w:proofErr w:type="spellEnd"/>
-      <w:r>
-        <w:rPr>
-          <w:rFonts w:ascii="Calibri" w:hAnsi="Calibri"/>
-        </w:rPr>
-        <w:t xml:space="preserve"> Systeme etc. können auf den virtuellen Komponenten des Netzwerks implementiert werden. </w:t>
+        <w:t xml:space="preserve">Bekannte Sicherheitsmechanismen wie Verschlüsselung, Firewalls, Intrusion Detection Systeme etc. können auf den virtuellen Komponenten des Netzwerks implementiert werden. </w:t>
       </w:r>
       <w:r>
         <w:rPr>
@@ -1712,19 +1343,7 @@
         <w:rPr>
           <w:rFonts w:ascii="Calibri" w:hAnsi="Calibri"/>
         </w:rPr>
-        <w:t>ruktur virtueller Umgebu</w:t>
-      </w:r>
-      <w:r>
-        <w:rPr>
-          <w:rFonts w:ascii="Calibri" w:hAnsi="Calibri"/>
-        </w:rPr>
-        <w:t>n</w:t>
-      </w:r>
-      <w:r>
-        <w:rPr>
-          <w:rFonts w:ascii="Calibri" w:hAnsi="Calibri"/>
-        </w:rPr>
-        <w:t>gen</w:t>
+        <w:t>ruktur virtueller Umgebugen</w:t>
       </w:r>
       <w:r>
         <w:rPr>
@@ -1743,44 +1362,684 @@
           <w:rFonts w:ascii="Calibri" w:hAnsi="Calibri"/>
           <w:lang w:val="en-US"/>
         </w:rPr>
-        <w:t xml:space="preserve">[PAPER: </w:t>
-      </w:r>
-      <w:proofErr w:type="spellStart"/>
-      <w:r>
-        <w:rPr>
-          <w:rFonts w:ascii="Calibri" w:hAnsi="Calibri"/>
-          <w:lang w:val="en-US"/>
-        </w:rPr>
-        <w:t>Virt</w:t>
-      </w:r>
-      <w:proofErr w:type="spellEnd"/>
-      <w:r>
-        <w:rPr>
-          <w:rFonts w:ascii="Calibri" w:hAnsi="Calibri"/>
-          <w:lang w:val="en-US"/>
-        </w:rPr>
-        <w:t>. Netwo</w:t>
-      </w:r>
-      <w:r>
-        <w:rPr>
-          <w:rFonts w:ascii="Calibri" w:hAnsi="Calibri"/>
-          <w:lang w:val="en-US"/>
-        </w:rPr>
-        <w:t>rk Embedding throug</w:t>
-      </w:r>
-      <w:r>
-        <w:rPr>
-          <w:rFonts w:ascii="Calibri" w:hAnsi="Calibri"/>
-          <w:lang w:val="en-US"/>
-        </w:rPr>
-        <w:t>h</w:t>
-      </w:r>
-      <w:r>
-        <w:rPr>
-          <w:rFonts w:ascii="Calibri" w:hAnsi="Calibri"/>
-          <w:lang w:val="en-US"/>
-        </w:rPr>
-        <w:t xml:space="preserve"> Sec. Risk. Aware a. Opt.] </w:t>
+        <w:t xml:space="preserve">[PAPER: Virt. Netzwork Embedding throug Sec. Risk. Aware a. Opt.] </w:t>
+      </w:r>
+    </w:p>
+    <w:p>
+      <w:pPr>
+        <w:pStyle w:val="Listenabsatz"/>
+        <w:numPr>
+          <w:ilvl w:val="2"/>
+          <w:numId w:val="2"/>
+        </w:numPr>
+        <w:rPr>
+          <w:rFonts w:ascii="Calibri" w:hAnsi="Calibri"/>
+        </w:rPr>
+      </w:pPr>
+      <w:r>
+        <w:rPr>
+          <w:rFonts w:ascii="Calibri" w:hAnsi="Calibri"/>
+        </w:rPr>
+        <w:t xml:space="preserve">-&gt; </w:t>
+      </w:r>
+      <w:r>
+        <w:rPr>
+          <w:rFonts w:ascii="Calibri" w:hAnsi="Calibri"/>
+        </w:rPr>
+        <w:t xml:space="preserve">Eine mögliche Lösung hierzu ist das Integrieren von </w:t>
+      </w:r>
+      <w:r>
+        <w:rPr>
+          <w:rFonts w:ascii="Calibri" w:hAnsi="Calibri"/>
+        </w:rPr>
+        <w:t>Sicherheitsasp</w:t>
+      </w:r>
+      <w:r>
+        <w:rPr>
+          <w:rFonts w:ascii="Calibri" w:hAnsi="Calibri"/>
+        </w:rPr>
+        <w:t xml:space="preserve">ekten </w:t>
+      </w:r>
+      <w:r>
+        <w:rPr>
+          <w:rFonts w:ascii="Calibri" w:hAnsi="Calibri"/>
+        </w:rPr>
+        <w:t>bereits in die Zuordnung</w:t>
+      </w:r>
+      <w:r>
+        <w:rPr>
+          <w:rFonts w:ascii="Calibri" w:hAnsi="Calibri"/>
+        </w:rPr>
+        <w:t xml:space="preserve"> von virtuellen</w:t>
+      </w:r>
+      <w:r>
+        <w:rPr>
+          <w:rFonts w:ascii="Calibri" w:hAnsi="Calibri"/>
+        </w:rPr>
+        <w:t xml:space="preserve"> zu physischen Knoten und Links. Dieser VN Embedding Prozess stellt eine</w:t>
+      </w:r>
+      <w:r>
+        <w:rPr>
+          <w:rFonts w:ascii="Calibri" w:hAnsi="Calibri"/>
+        </w:rPr>
+        <w:t xml:space="preserve"> der </w:t>
+      </w:r>
+      <w:r>
+        <w:rPr>
+          <w:rFonts w:ascii="Calibri" w:hAnsi="Calibri"/>
+        </w:rPr>
+        <w:t>größten Herausforderungen</w:t>
+      </w:r>
+      <w:r>
+        <w:rPr>
+          <w:rFonts w:ascii="Calibri" w:hAnsi="Calibri"/>
+        </w:rPr>
+        <w:t xml:space="preserve"> </w:t>
+      </w:r>
+      <w:r>
+        <w:rPr>
+          <w:rFonts w:ascii="Calibri" w:hAnsi="Calibri"/>
+        </w:rPr>
+        <w:t xml:space="preserve">in der </w:t>
+      </w:r>
+      <w:r>
+        <w:rPr>
+          <w:rFonts w:ascii="Calibri" w:hAnsi="Calibri"/>
+        </w:rPr>
+        <w:t>Netzwerkvirtualisierung</w:t>
+      </w:r>
+      <w:r>
+        <w:rPr>
+          <w:rFonts w:ascii="Calibri" w:hAnsi="Calibri"/>
+        </w:rPr>
+        <w:t xml:space="preserve"> dar.</w:t>
+      </w:r>
+      <w:r>
+        <w:rPr>
+          <w:rFonts w:ascii="Calibri" w:hAnsi="Calibri"/>
+        </w:rPr>
+        <w:t xml:space="preserve">[PAPER: Fischer 2013] </w:t>
+      </w:r>
+    </w:p>
+    <w:p>
+      <w:pPr>
+        <w:pStyle w:val="Listenabsatz"/>
+        <w:numPr>
+          <w:ilvl w:val="2"/>
+          <w:numId w:val="2"/>
+        </w:numPr>
+        <w:rPr>
+          <w:rFonts w:ascii="Calibri" w:hAnsi="Calibri"/>
+        </w:rPr>
+      </w:pPr>
+      <w:r>
+        <w:rPr>
+          <w:rFonts w:ascii="Calibri" w:hAnsi="Calibri"/>
+        </w:rPr>
+        <w:t>Entsprechend ihrer Sicherheitsanforderungen sollten virtuelle Netzwerke auf geeignete Substratknoten entsprechender Firewall etc. gemappt werden.</w:t>
+      </w:r>
+      <w:r>
+        <w:rPr>
+          <w:rFonts w:ascii="Calibri" w:hAnsi="Calibri"/>
+        </w:rPr>
+        <w:br/>
+        <w:t>Werden virtuelle Netze entsprechend ihrer Sicherheitsanforderungen bereits auf Substratknoten mit</w:t>
+      </w:r>
+      <w:r>
+        <w:rPr>
+          <w:rFonts w:ascii="Calibri" w:hAnsi="Calibri"/>
+        </w:rPr>
+        <w:t xml:space="preserve"> hinreichender Schutzfunktion wie</w:t>
+      </w:r>
+      <w:r>
+        <w:rPr>
+          <w:rFonts w:ascii="Calibri" w:hAnsi="Calibri"/>
+        </w:rPr>
+        <w:t xml:space="preserve"> beispielsweise Firewall gemappt</w:t>
+      </w:r>
+      <w:r>
+        <w:rPr>
+          <w:rFonts w:ascii="Calibri" w:hAnsi="Calibri"/>
+        </w:rPr>
+        <w:t xml:space="preserve">, so </w:t>
+      </w:r>
+      <w:r>
+        <w:rPr>
+          <w:rFonts w:ascii="Calibri" w:hAnsi="Calibri"/>
+        </w:rPr>
+        <w:t>kann Overhead durch</w:t>
+      </w:r>
+      <w:r>
+        <w:rPr>
+          <w:rFonts w:ascii="Calibri" w:hAnsi="Calibri"/>
+        </w:rPr>
+        <w:t xml:space="preserve"> zusätzliche </w:t>
+      </w:r>
+      <w:r>
+        <w:rPr>
+          <w:rFonts w:ascii="Calibri" w:hAnsi="Calibri"/>
+        </w:rPr>
+        <w:t>Sicherheitstechnik</w:t>
+      </w:r>
+      <w:r>
+        <w:rPr>
+          <w:rFonts w:ascii="Calibri" w:hAnsi="Calibri"/>
+        </w:rPr>
+        <w:t xml:space="preserve"> reduziert werden.</w:t>
+      </w:r>
+    </w:p>
+    <w:p>
+      <w:pPr>
+        <w:pStyle w:val="Listenabsatz"/>
+        <w:numPr>
+          <w:ilvl w:val="2"/>
+          <w:numId w:val="2"/>
+        </w:numPr>
+        <w:rPr>
+          <w:rFonts w:ascii="Calibri" w:hAnsi="Calibri"/>
+        </w:rPr>
+      </w:pPr>
+      <w:r>
+        <w:rPr>
+          <w:rFonts w:ascii="Calibri" w:hAnsi="Calibri"/>
+        </w:rPr>
+        <w:t xml:space="preserve">Derzeit wird versucht [ANGABEN] bereits im VNE-Algo. </w:t>
+      </w:r>
+      <w:r>
+        <w:rPr>
+          <w:rFonts w:ascii="Calibri" w:hAnsi="Calibri"/>
+        </w:rPr>
+        <w:t>d</w:t>
+      </w:r>
+      <w:r>
+        <w:rPr>
+          <w:rFonts w:ascii="Calibri" w:hAnsi="Calibri"/>
+        </w:rPr>
+        <w:t>iese Probleme anzugehen (</w:t>
+      </w:r>
+      <w:r>
+        <w:rPr>
+          <w:rFonts w:ascii="Calibri" w:hAnsi="Calibri"/>
+        </w:rPr>
+        <w:t>SVNE Security-aware VNE|</w:t>
+      </w:r>
+      <w:r>
+        <w:rPr>
+          <w:rFonts w:ascii="Calibri" w:hAnsi="Calibri"/>
+        </w:rPr>
+        <w:t xml:space="preserve">security by design). Nicht alle </w:t>
+      </w:r>
+      <w:r>
+        <w:rPr>
+          <w:rFonts w:ascii="Calibri" w:hAnsi="Calibri"/>
+        </w:rPr>
+        <w:lastRenderedPageBreak/>
+        <w:t>Pr</w:t>
+      </w:r>
+      <w:r>
+        <w:rPr>
+          <w:rFonts w:ascii="Calibri" w:hAnsi="Calibri"/>
+        </w:rPr>
+        <w:t>obleme</w:t>
+      </w:r>
+      <w:r>
+        <w:rPr>
+          <w:rFonts w:ascii="Calibri" w:hAnsi="Calibri"/>
+        </w:rPr>
+        <w:t>/Sicherheitsrisiken</w:t>
+      </w:r>
+      <w:r>
+        <w:rPr>
+          <w:rFonts w:ascii="Calibri" w:hAnsi="Calibri"/>
+        </w:rPr>
+        <w:t xml:space="preserve"> können aber </w:t>
+      </w:r>
+      <w:r>
+        <w:rPr>
+          <w:rFonts w:ascii="Calibri" w:hAnsi="Calibri"/>
+        </w:rPr>
+        <w:t>auf diese Weise</w:t>
+      </w:r>
+      <w:r>
+        <w:rPr>
+          <w:rFonts w:ascii="Calibri" w:hAnsi="Calibri"/>
+        </w:rPr>
+        <w:t xml:space="preserve"> adressiert</w:t>
+      </w:r>
+      <w:r>
+        <w:rPr>
+          <w:rFonts w:ascii="Calibri" w:hAnsi="Calibri"/>
+        </w:rPr>
+        <w:t xml:space="preserve"> w</w:t>
+      </w:r>
+      <w:r>
+        <w:rPr>
+          <w:rFonts w:ascii="Calibri" w:hAnsi="Calibri"/>
+        </w:rPr>
+        <w:t>e</w:t>
+      </w:r>
+      <w:r>
+        <w:rPr>
+          <w:rFonts w:ascii="Calibri" w:hAnsi="Calibri"/>
+        </w:rPr>
+        <w:t>rden.</w:t>
+      </w:r>
+      <w:r>
+        <w:rPr>
+          <w:rFonts w:ascii="Calibri" w:hAnsi="Calibri"/>
+        </w:rPr>
+        <w:t xml:space="preserve"> </w:t>
+      </w:r>
+      <w:r>
+        <w:rPr>
+          <w:rFonts w:ascii="Calibri" w:hAnsi="Calibri"/>
+        </w:rPr>
+        <w:t>(= Überleitung</w:t>
+      </w:r>
+      <w:r>
+        <w:rPr>
+          <w:rFonts w:ascii="Calibri" w:hAnsi="Calibri"/>
+        </w:rPr>
+        <w:t xml:space="preserve"> zur Gliederungs und zweiten Kapitel</w:t>
+      </w:r>
+      <w:r>
+        <w:rPr>
+          <w:rFonts w:ascii="Calibri" w:hAnsi="Calibri"/>
+        </w:rPr>
+        <w:t>?)</w:t>
+      </w:r>
+      <w:r>
+        <w:rPr>
+          <w:rFonts w:ascii="Calibri" w:hAnsi="Calibri"/>
+        </w:rPr>
+        <w:t xml:space="preserve"> </w:t>
+      </w:r>
+    </w:p>
+    <w:p>
+      <w:pPr>
+        <w:pStyle w:val="Listenabsatz"/>
+        <w:numPr>
+          <w:ilvl w:val="0"/>
+          <w:numId w:val="2"/>
+        </w:numPr>
+        <w:rPr>
+          <w:rFonts w:ascii="Calibri" w:hAnsi="Calibri"/>
+        </w:rPr>
+      </w:pPr>
+      <w:r>
+        <w:rPr>
+          <w:rFonts w:ascii="Calibri" w:hAnsi="Calibri"/>
+        </w:rPr>
+        <w:t>Logische Abstraktion der tatsächlichen Hardware</w:t>
+      </w:r>
+    </w:p>
+    <w:p>
+      <w:pPr>
+        <w:pStyle w:val="Listenabsatz"/>
+        <w:numPr>
+          <w:ilvl w:val="0"/>
+          <w:numId w:val="2"/>
+        </w:numPr>
+        <w:rPr>
+          <w:rFonts w:ascii="Calibri" w:hAnsi="Calibri"/>
+        </w:rPr>
+      </w:pPr>
+      <w:r>
+        <w:rPr>
+          <w:rFonts w:ascii="Calibri" w:hAnsi="Calibri"/>
+        </w:rPr>
+        <w:t>Zwei Schritte: Logische Repräsentation der gewünschten Konfiguration und Mapping auf physische Ressourcen</w:t>
+      </w:r>
+      <w:r>
+        <w:rPr>
+          <w:rFonts w:ascii="Calibri" w:hAnsi="Calibri"/>
+        </w:rPr>
+        <w:t xml:space="preserve"> (VNE</w:t>
+      </w:r>
+      <w:r>
+        <w:rPr>
+          <w:rFonts w:ascii="Calibri" w:hAnsi="Calibri"/>
+        </w:rPr>
+        <w:t>-Problem</w:t>
+      </w:r>
+      <w:r>
+        <w:rPr>
+          <w:rFonts w:ascii="Calibri" w:hAnsi="Calibri"/>
+        </w:rPr>
+        <w:t>)</w:t>
+      </w:r>
+    </w:p>
+    <w:p>
+      <w:pPr>
+        <w:pStyle w:val="Listenabsatz"/>
+        <w:numPr>
+          <w:ilvl w:val="1"/>
+          <w:numId w:val="2"/>
+        </w:numPr>
+        <w:rPr>
+          <w:rFonts w:ascii="Calibri" w:hAnsi="Calibri"/>
+        </w:rPr>
+      </w:pPr>
+      <w:r>
+        <w:rPr>
+          <w:rFonts w:ascii="Calibri" w:hAnsi="Calibri"/>
+        </w:rPr>
+        <w:t>VNE: Virtual Network Embedding</w:t>
+      </w:r>
+    </w:p>
+    <w:p>
+      <w:pPr>
+        <w:pStyle w:val="Listenabsatz"/>
+        <w:numPr>
+          <w:ilvl w:val="2"/>
+          <w:numId w:val="2"/>
+        </w:numPr>
+        <w:rPr>
+          <w:rFonts w:ascii="Calibri" w:hAnsi="Calibri"/>
+        </w:rPr>
+      </w:pPr>
+      <w:r>
+        <w:rPr>
+          <w:rFonts w:ascii="Calibri" w:hAnsi="Calibri"/>
+        </w:rPr>
+        <w:t>Netzwerkvirtualisierung -&gt; Knotenvirtualisierung und Linkvirtualisierung</w:t>
+      </w:r>
+      <w:r>
+        <w:rPr>
+          <w:rFonts w:ascii="Calibri" w:hAnsi="Calibri"/>
+        </w:rPr>
+        <w:br/>
+        <w:t xml:space="preserve">=&gt; VNE: Zuteilung von virt. zu phys. </w:t>
+      </w:r>
+      <w:r>
+        <w:rPr>
+          <w:rFonts w:ascii="Calibri" w:hAnsi="Calibri"/>
+        </w:rPr>
+        <w:t>Hosts (i.d.R. Erzeugung von Virtuelle Maschinen)</w:t>
+      </w:r>
+      <w:r>
+        <w:rPr>
+          <w:rFonts w:ascii="Calibri" w:hAnsi="Calibri"/>
+        </w:rPr>
+        <w:t xml:space="preserve"> und von virt. zu phys. Links/Verknüpfungen/Verbindungen</w:t>
+      </w:r>
+      <w:r>
+        <w:rPr>
+          <w:rFonts w:ascii="Calibri" w:hAnsi="Calibri"/>
+        </w:rPr>
+        <w:t>/Pfade</w:t>
+      </w:r>
+    </w:p>
+    <w:p>
+      <w:pPr>
+        <w:pStyle w:val="Listenabsatz"/>
+        <w:numPr>
+          <w:ilvl w:val="2"/>
+          <w:numId w:val="2"/>
+        </w:numPr>
+        <w:rPr>
+          <w:rFonts w:ascii="Calibri" w:hAnsi="Calibri"/>
+        </w:rPr>
+      </w:pPr>
+      <w:r>
+        <w:rPr>
+          <w:rFonts w:ascii="Calibri" w:hAnsi="Calibri"/>
+        </w:rPr>
+        <w:t>Design der VM Interkonnektivität.</w:t>
+      </w:r>
+    </w:p>
+    <w:p>
+      <w:pPr>
+        <w:pStyle w:val="Listenabsatz"/>
+        <w:numPr>
+          <w:ilvl w:val="1"/>
+          <w:numId w:val="2"/>
+        </w:numPr>
+        <w:rPr>
+          <w:rFonts w:ascii="Calibri" w:hAnsi="Calibri"/>
+          <w:i/>
+        </w:rPr>
+      </w:pPr>
+      <w:r>
+        <w:rPr>
+          <w:rFonts w:ascii="Calibri" w:hAnsi="Calibri"/>
+          <w:i/>
+        </w:rPr>
+        <w:t>-&gt; SIEHE KAPITEL VON GERHARD</w:t>
+      </w:r>
+    </w:p>
+    <w:p>
+      <w:pPr>
+        <w:pStyle w:val="Listenabsatz"/>
+        <w:numPr>
+          <w:ilvl w:val="0"/>
+          <w:numId w:val="2"/>
+        </w:numPr>
+        <w:rPr>
+          <w:rFonts w:ascii="Calibri" w:hAnsi="Calibri"/>
+        </w:rPr>
+      </w:pPr>
+      <w:r>
+        <w:rPr>
+          <w:rFonts w:ascii="Calibri" w:hAnsi="Calibri"/>
+        </w:rPr>
+        <w:t>VNE-Problem ist NP-hart. [BELEG/ZITAT?]</w:t>
+      </w:r>
+    </w:p>
+    <w:p>
+      <w:pPr>
+        <w:rPr>
+          <w:rFonts w:ascii="Calibri" w:hAnsi="Calibri"/>
+        </w:rPr>
+      </w:pPr>
+    </w:p>
+    <w:p>
+      <w:pPr>
+        <w:rPr>
+          <w:rFonts w:ascii="Calibri" w:hAnsi="Calibri"/>
+        </w:rPr>
+      </w:pPr>
+    </w:p>
+    <w:p>
+      <w:pPr>
+        <w:rPr>
+          <w:rFonts w:ascii="Calibri" w:hAnsi="Calibri"/>
+        </w:rPr>
+      </w:pPr>
+    </w:p>
+    <w:p>
+      <w:pPr>
+        <w:rPr>
+          <w:rFonts w:ascii="Calibri" w:hAnsi="Calibri"/>
+          <w:b/>
+        </w:rPr>
+      </w:pPr>
+      <w:r>
+        <w:rPr>
+          <w:rFonts w:ascii="Calibri" w:hAnsi="Calibri"/>
+          <w:b/>
+        </w:rPr>
+        <w:t>Begriffe</w:t>
+      </w:r>
+    </w:p>
+    <w:p>
+      <w:pPr>
+        <w:pStyle w:val="Listenabsatz"/>
+        <w:numPr>
+          <w:ilvl w:val="0"/>
+          <w:numId w:val="3"/>
+        </w:numPr>
+        <w:rPr>
+          <w:rFonts w:ascii="Calibri" w:hAnsi="Calibri"/>
+        </w:rPr>
+      </w:pPr>
+      <w:r>
+        <w:rPr>
+          <w:rFonts w:ascii="Calibri" w:hAnsi="Calibri"/>
+        </w:rPr>
+        <w:t>Alles, was für die restliche Arbeit benötigt wird!</w:t>
+      </w:r>
+    </w:p>
+    <w:p>
+      <w:pPr>
+        <w:pStyle w:val="Listenabsatz"/>
+        <w:numPr>
+          <w:ilvl w:val="0"/>
+          <w:numId w:val="3"/>
+        </w:numPr>
+        <w:rPr>
+          <w:rFonts w:ascii="Calibri" w:hAnsi="Calibri"/>
+        </w:rPr>
+      </w:pPr>
+      <w:r>
+        <w:rPr>
+          <w:rFonts w:ascii="Calibri" w:hAnsi="Calibri"/>
+        </w:rPr>
+        <w:t>VM-Monitor / Hypervisor</w:t>
+      </w:r>
+    </w:p>
+    <w:p>
+      <w:pPr>
+        <w:pStyle w:val="Listenabsatz"/>
+        <w:numPr>
+          <w:ilvl w:val="0"/>
+          <w:numId w:val="3"/>
+        </w:numPr>
+        <w:rPr>
+          <w:rFonts w:ascii="Calibri" w:hAnsi="Calibri"/>
+        </w:rPr>
+      </w:pPr>
+      <w:r>
+        <w:rPr>
+          <w:rFonts w:ascii="Calibri" w:hAnsi="Calibri"/>
+        </w:rPr>
+        <w:t>(S)VNE</w:t>
+      </w:r>
+    </w:p>
+    <w:p>
+      <w:pPr>
+        <w:pStyle w:val="Listenabsatz"/>
+        <w:numPr>
+          <w:ilvl w:val="0"/>
+          <w:numId w:val="3"/>
+        </w:numPr>
+        <w:rPr>
+          <w:rFonts w:ascii="Calibri" w:hAnsi="Calibri"/>
+        </w:rPr>
+      </w:pPr>
+      <w:r>
+        <w:rPr>
+          <w:rFonts w:ascii="Calibri" w:hAnsi="Calibri"/>
+        </w:rPr>
+        <w:t>Gast- und Hostsystem</w:t>
+      </w:r>
+    </w:p>
+    <w:p>
+      <w:pPr>
+        <w:pStyle w:val="Listenabsatz"/>
+        <w:numPr>
+          <w:ilvl w:val="0"/>
+          <w:numId w:val="3"/>
+        </w:numPr>
+        <w:rPr>
+          <w:rFonts w:ascii="Calibri" w:hAnsi="Calibri"/>
+        </w:rPr>
+      </w:pPr>
+      <w:r>
+        <w:rPr>
+          <w:rFonts w:ascii="Calibri" w:hAnsi="Calibri"/>
+        </w:rPr>
+        <w:t>Substratnetzwerk</w:t>
+      </w:r>
+      <w:r>
+        <w:rPr>
+          <w:rFonts w:ascii="Calibri" w:hAnsi="Calibri"/>
+        </w:rPr>
+        <w:t xml:space="preserve"> vs. Virt. Netzwerk</w:t>
+      </w:r>
+    </w:p>
+    <w:p>
+      <w:pPr>
+        <w:pStyle w:val="Listenabsatz"/>
+        <w:numPr>
+          <w:ilvl w:val="0"/>
+          <w:numId w:val="3"/>
+        </w:numPr>
+        <w:rPr>
+          <w:rFonts w:ascii="Calibri" w:hAnsi="Calibri"/>
+        </w:rPr>
+      </w:pPr>
+      <w:r>
+        <w:rPr>
+          <w:rFonts w:ascii="Calibri" w:hAnsi="Calibri"/>
+        </w:rPr>
+        <w:t>Phys. Host = Substratnetzknoten, Virtuelle Maschine = virt. (Netz-)</w:t>
+      </w:r>
+      <w:r>
+        <w:rPr>
+          <w:rFonts w:ascii="Calibri" w:hAnsi="Calibri"/>
+        </w:rPr>
+        <w:t>K</w:t>
+      </w:r>
+      <w:r>
+        <w:rPr>
+          <w:rFonts w:ascii="Calibri" w:hAnsi="Calibri"/>
+        </w:rPr>
+        <w:t>noten</w:t>
+      </w:r>
+    </w:p>
+    <w:p>
+      <w:pPr>
+        <w:pStyle w:val="Listenabsatz"/>
+        <w:numPr>
+          <w:ilvl w:val="0"/>
+          <w:numId w:val="3"/>
+        </w:numPr>
+        <w:rPr>
+          <w:rFonts w:ascii="Calibri" w:hAnsi="Calibri"/>
+        </w:rPr>
+      </w:pPr>
+      <w:r>
+        <w:rPr>
+          <w:rFonts w:ascii="Calibri" w:hAnsi="Calibri"/>
+        </w:rPr>
+        <w:t>Netzwerkarchitektur</w:t>
+      </w:r>
+    </w:p>
+    <w:p>
+      <w:pPr>
+        <w:pStyle w:val="Listenabsatz"/>
+        <w:numPr>
+          <w:ilvl w:val="0"/>
+          <w:numId w:val="3"/>
+        </w:numPr>
+        <w:rPr>
+          <w:rFonts w:ascii="Calibri" w:hAnsi="Calibri"/>
+        </w:rPr>
+      </w:pPr>
+      <w:r>
+        <w:rPr>
+          <w:rFonts w:ascii="Calibri" w:hAnsi="Calibri"/>
+        </w:rPr>
+        <w:t>Virt. Netzwerk = Sammlung von virt. Knoten und virt. Links</w:t>
+      </w:r>
+    </w:p>
+    <w:p>
+      <w:pPr>
+        <w:pStyle w:val="Listenabsatz"/>
+        <w:numPr>
+          <w:ilvl w:val="0"/>
+          <w:numId w:val="3"/>
+        </w:numPr>
+        <w:rPr>
+          <w:rFonts w:ascii="Calibri" w:hAnsi="Calibri"/>
+        </w:rPr>
+      </w:pPr>
+      <w:r>
+        <w:rPr>
+          <w:rFonts w:ascii="Calibri" w:hAnsi="Calibri"/>
+        </w:rPr>
+        <w:t>Virt. Umgebung</w:t>
       </w:r>
       <w:bookmarkStart w:id="0" w:name="_GoBack"/>
       <w:bookmarkEnd w:id="0"/>
@@ -1789,631 +2048,6 @@
       <w:pPr>
         <w:pStyle w:val="Listenabsatz"/>
         <w:numPr>
-          <w:ilvl w:val="2"/>
-          <w:numId w:val="2"/>
-        </w:numPr>
-        <w:rPr>
-          <w:rFonts w:ascii="Calibri" w:hAnsi="Calibri"/>
-        </w:rPr>
-      </w:pPr>
-      <w:r>
-        <w:rPr>
-          <w:rFonts w:ascii="Calibri" w:hAnsi="Calibri"/>
-        </w:rPr>
-        <w:t xml:space="preserve">-&gt; </w:t>
-      </w:r>
-      <w:r>
-        <w:rPr>
-          <w:rFonts w:ascii="Calibri" w:hAnsi="Calibri"/>
-        </w:rPr>
-        <w:t xml:space="preserve">Eine mögliche Lösung hierzu ist das Integrieren von </w:t>
-      </w:r>
-      <w:r>
-        <w:rPr>
-          <w:rFonts w:ascii="Calibri" w:hAnsi="Calibri"/>
-        </w:rPr>
-        <w:t>Sicherheitsasp</w:t>
-      </w:r>
-      <w:r>
-        <w:rPr>
-          <w:rFonts w:ascii="Calibri" w:hAnsi="Calibri"/>
-        </w:rPr>
-        <w:t xml:space="preserve">ekten </w:t>
-      </w:r>
-      <w:r>
-        <w:rPr>
-          <w:rFonts w:ascii="Calibri" w:hAnsi="Calibri"/>
-        </w:rPr>
-        <w:t>bereits in die Zuordnung</w:t>
-      </w:r>
-      <w:r>
-        <w:rPr>
-          <w:rFonts w:ascii="Calibri" w:hAnsi="Calibri"/>
-        </w:rPr>
-        <w:t xml:space="preserve"> von virtuellen</w:t>
-      </w:r>
-      <w:r>
-        <w:rPr>
-          <w:rFonts w:ascii="Calibri" w:hAnsi="Calibri"/>
-        </w:rPr>
-        <w:t xml:space="preserve"> zu physischen Knoten und Links. Dieser VN Embedding Prozess stellt eine</w:t>
-      </w:r>
-      <w:r>
-        <w:rPr>
-          <w:rFonts w:ascii="Calibri" w:hAnsi="Calibri"/>
-        </w:rPr>
-        <w:t xml:space="preserve"> der </w:t>
-      </w:r>
-      <w:r>
-        <w:rPr>
-          <w:rFonts w:ascii="Calibri" w:hAnsi="Calibri"/>
-        </w:rPr>
-        <w:t>größten Herausforderungen</w:t>
-      </w:r>
-      <w:r>
-        <w:rPr>
-          <w:rFonts w:ascii="Calibri" w:hAnsi="Calibri"/>
-        </w:rPr>
-        <w:t xml:space="preserve"> </w:t>
-      </w:r>
-      <w:r>
-        <w:rPr>
-          <w:rFonts w:ascii="Calibri" w:hAnsi="Calibri"/>
-        </w:rPr>
-        <w:t xml:space="preserve">in der </w:t>
-      </w:r>
-      <w:r>
-        <w:rPr>
-          <w:rFonts w:ascii="Calibri" w:hAnsi="Calibri"/>
-        </w:rPr>
-        <w:t>Netzwerkvirtualisierung</w:t>
-      </w:r>
-      <w:r>
-        <w:rPr>
-          <w:rFonts w:ascii="Calibri" w:hAnsi="Calibri"/>
-        </w:rPr>
-        <w:t xml:space="preserve"> dar.</w:t>
-      </w:r>
-      <w:r>
-        <w:rPr>
-          <w:rFonts w:ascii="Calibri" w:hAnsi="Calibri"/>
-        </w:rPr>
-        <w:t xml:space="preserve">[PAPER: Fischer 2013] </w:t>
-      </w:r>
-    </w:p>
-    <w:p>
-      <w:pPr>
-        <w:pStyle w:val="Listenabsatz"/>
-        <w:numPr>
-          <w:ilvl w:val="2"/>
-          <w:numId w:val="2"/>
-        </w:numPr>
-        <w:rPr>
-          <w:rFonts w:ascii="Calibri" w:hAnsi="Calibri"/>
-        </w:rPr>
-      </w:pPr>
-      <w:r>
-        <w:rPr>
-          <w:rFonts w:ascii="Calibri" w:hAnsi="Calibri"/>
-        </w:rPr>
-        <w:t xml:space="preserve">Entsprechend ihrer Sicherheitsanforderungen sollten virtuelle Netzwerke auf geeignete Substratknoten entsprechender Firewall etc. </w:t>
-      </w:r>
-      <w:proofErr w:type="spellStart"/>
-      <w:r>
-        <w:rPr>
-          <w:rFonts w:ascii="Calibri" w:hAnsi="Calibri"/>
-        </w:rPr>
-        <w:t>gemappt</w:t>
-      </w:r>
-      <w:proofErr w:type="spellEnd"/>
-      <w:r>
-        <w:rPr>
-          <w:rFonts w:ascii="Calibri" w:hAnsi="Calibri"/>
-        </w:rPr>
-        <w:t xml:space="preserve"> werden.</w:t>
-      </w:r>
-      <w:r>
-        <w:rPr>
-          <w:rFonts w:ascii="Calibri" w:hAnsi="Calibri"/>
-        </w:rPr>
-        <w:br/>
-        <w:t>Werden virtuelle Netze entsprechend ihrer Sicherheitsanforderungen bereits auf Substratknoten mit</w:t>
-      </w:r>
-      <w:r>
-        <w:rPr>
-          <w:rFonts w:ascii="Calibri" w:hAnsi="Calibri"/>
-        </w:rPr>
-        <w:t xml:space="preserve"> hinreichender Schutzfunktion wie</w:t>
-      </w:r>
-      <w:r>
-        <w:rPr>
-          <w:rFonts w:ascii="Calibri" w:hAnsi="Calibri"/>
-        </w:rPr>
-        <w:t xml:space="preserve"> beispielsweise Firewall </w:t>
-      </w:r>
-      <w:proofErr w:type="spellStart"/>
-      <w:r>
-        <w:rPr>
-          <w:rFonts w:ascii="Calibri" w:hAnsi="Calibri"/>
-        </w:rPr>
-        <w:t>gemappt</w:t>
-      </w:r>
-      <w:proofErr w:type="spellEnd"/>
-      <w:r>
-        <w:rPr>
-          <w:rFonts w:ascii="Calibri" w:hAnsi="Calibri"/>
-        </w:rPr>
-        <w:t xml:space="preserve">, so </w:t>
-      </w:r>
-      <w:r>
-        <w:rPr>
-          <w:rFonts w:ascii="Calibri" w:hAnsi="Calibri"/>
-        </w:rPr>
-        <w:t>kann Overhead durch</w:t>
-      </w:r>
-      <w:r>
-        <w:rPr>
-          <w:rFonts w:ascii="Calibri" w:hAnsi="Calibri"/>
-        </w:rPr>
-        <w:t xml:space="preserve"> zusätzliche </w:t>
-      </w:r>
-      <w:r>
-        <w:rPr>
-          <w:rFonts w:ascii="Calibri" w:hAnsi="Calibri"/>
-        </w:rPr>
-        <w:t>Sicherheitstechnik</w:t>
-      </w:r>
-      <w:r>
-        <w:rPr>
-          <w:rFonts w:ascii="Calibri" w:hAnsi="Calibri"/>
-        </w:rPr>
-        <w:t xml:space="preserve"> reduziert werden.</w:t>
-      </w:r>
-    </w:p>
-    <w:p>
-      <w:pPr>
-        <w:pStyle w:val="Listenabsatz"/>
-        <w:numPr>
-          <w:ilvl w:val="2"/>
-          <w:numId w:val="2"/>
-        </w:numPr>
-        <w:rPr>
-          <w:rFonts w:ascii="Calibri" w:hAnsi="Calibri"/>
-        </w:rPr>
-      </w:pPr>
-      <w:r>
-        <w:rPr>
-          <w:rFonts w:ascii="Calibri" w:hAnsi="Calibri"/>
-        </w:rPr>
-        <w:t>Derzeit wird versucht [ANGABEN] bereits im VNE-</w:t>
-      </w:r>
-      <w:proofErr w:type="spellStart"/>
-      <w:r>
-        <w:rPr>
-          <w:rFonts w:ascii="Calibri" w:hAnsi="Calibri"/>
-        </w:rPr>
-        <w:t>Algo</w:t>
-      </w:r>
-      <w:proofErr w:type="spellEnd"/>
-      <w:r>
-        <w:rPr>
-          <w:rFonts w:ascii="Calibri" w:hAnsi="Calibri"/>
-        </w:rPr>
-        <w:t xml:space="preserve">. </w:t>
-      </w:r>
-      <w:r>
-        <w:rPr>
-          <w:rFonts w:ascii="Calibri" w:hAnsi="Calibri"/>
-        </w:rPr>
-        <w:t>d</w:t>
-      </w:r>
-      <w:r>
-        <w:rPr>
-          <w:rFonts w:ascii="Calibri" w:hAnsi="Calibri"/>
-        </w:rPr>
-        <w:t>iese Probleme anzugehen (</w:t>
-      </w:r>
-      <w:r>
-        <w:rPr>
-          <w:rFonts w:ascii="Calibri" w:hAnsi="Calibri"/>
-        </w:rPr>
-        <w:t xml:space="preserve">SVNE Security-aware </w:t>
-      </w:r>
-      <w:proofErr w:type="spellStart"/>
-      <w:r>
-        <w:rPr>
-          <w:rFonts w:ascii="Calibri" w:hAnsi="Calibri"/>
-        </w:rPr>
-        <w:t>VNE|</w:t>
-      </w:r>
-      <w:r>
-        <w:rPr>
-          <w:rFonts w:ascii="Calibri" w:hAnsi="Calibri"/>
-        </w:rPr>
-        <w:t>security</w:t>
-      </w:r>
-      <w:proofErr w:type="spellEnd"/>
-      <w:r>
-        <w:rPr>
-          <w:rFonts w:ascii="Calibri" w:hAnsi="Calibri"/>
-        </w:rPr>
-        <w:t xml:space="preserve"> </w:t>
-      </w:r>
-      <w:proofErr w:type="spellStart"/>
-      <w:r>
-        <w:rPr>
-          <w:rFonts w:ascii="Calibri" w:hAnsi="Calibri"/>
-        </w:rPr>
-        <w:t>by</w:t>
-      </w:r>
-      <w:proofErr w:type="spellEnd"/>
-      <w:r>
-        <w:rPr>
-          <w:rFonts w:ascii="Calibri" w:hAnsi="Calibri"/>
-        </w:rPr>
-        <w:t xml:space="preserve"> design). Nicht alle </w:t>
-      </w:r>
-      <w:r>
-        <w:rPr>
-          <w:rFonts w:ascii="Calibri" w:hAnsi="Calibri"/>
-        </w:rPr>
-        <w:lastRenderedPageBreak/>
-        <w:t>Pr</w:t>
-      </w:r>
-      <w:r>
-        <w:rPr>
-          <w:rFonts w:ascii="Calibri" w:hAnsi="Calibri"/>
-        </w:rPr>
-        <w:t>obleme</w:t>
-      </w:r>
-      <w:r>
-        <w:rPr>
-          <w:rFonts w:ascii="Calibri" w:hAnsi="Calibri"/>
-        </w:rPr>
-        <w:t>/Sicherheitsrisiken</w:t>
-      </w:r>
-      <w:r>
-        <w:rPr>
-          <w:rFonts w:ascii="Calibri" w:hAnsi="Calibri"/>
-        </w:rPr>
-        <w:t xml:space="preserve"> können aber </w:t>
-      </w:r>
-      <w:r>
-        <w:rPr>
-          <w:rFonts w:ascii="Calibri" w:hAnsi="Calibri"/>
-        </w:rPr>
-        <w:t>auf diese Weise</w:t>
-      </w:r>
-      <w:r>
-        <w:rPr>
-          <w:rFonts w:ascii="Calibri" w:hAnsi="Calibri"/>
-        </w:rPr>
-        <w:t xml:space="preserve"> adressiert</w:t>
-      </w:r>
-      <w:r>
-        <w:rPr>
-          <w:rFonts w:ascii="Calibri" w:hAnsi="Calibri"/>
-        </w:rPr>
-        <w:t xml:space="preserve"> w</w:t>
-      </w:r>
-      <w:r>
-        <w:rPr>
-          <w:rFonts w:ascii="Calibri" w:hAnsi="Calibri"/>
-        </w:rPr>
-        <w:t>e</w:t>
-      </w:r>
-      <w:r>
-        <w:rPr>
-          <w:rFonts w:ascii="Calibri" w:hAnsi="Calibri"/>
-        </w:rPr>
-        <w:t>rden.</w:t>
-      </w:r>
-      <w:r>
-        <w:rPr>
-          <w:rFonts w:ascii="Calibri" w:hAnsi="Calibri"/>
-        </w:rPr>
-        <w:t xml:space="preserve"> </w:t>
-      </w:r>
-      <w:r>
-        <w:rPr>
-          <w:rFonts w:ascii="Calibri" w:hAnsi="Calibri"/>
-        </w:rPr>
-        <w:t>(= Überleitung</w:t>
-      </w:r>
-      <w:r>
-        <w:rPr>
-          <w:rFonts w:ascii="Calibri" w:hAnsi="Calibri"/>
-        </w:rPr>
-        <w:t xml:space="preserve"> zur </w:t>
-      </w:r>
-      <w:proofErr w:type="spellStart"/>
-      <w:r>
-        <w:rPr>
-          <w:rFonts w:ascii="Calibri" w:hAnsi="Calibri"/>
-        </w:rPr>
-        <w:t>Gliederungs</w:t>
-      </w:r>
-      <w:proofErr w:type="spellEnd"/>
-      <w:r>
-        <w:rPr>
-          <w:rFonts w:ascii="Calibri" w:hAnsi="Calibri"/>
-        </w:rPr>
-        <w:t xml:space="preserve"> und zweiten Kapitel</w:t>
-      </w:r>
-      <w:r>
-        <w:rPr>
-          <w:rFonts w:ascii="Calibri" w:hAnsi="Calibri"/>
-        </w:rPr>
-        <w:t>?)</w:t>
-      </w:r>
-      <w:r>
-        <w:rPr>
-          <w:rFonts w:ascii="Calibri" w:hAnsi="Calibri"/>
-        </w:rPr>
-        <w:t xml:space="preserve"> </w:t>
-      </w:r>
-    </w:p>
-    <w:p>
-      <w:pPr>
-        <w:pStyle w:val="Listenabsatz"/>
-        <w:numPr>
-          <w:ilvl w:val="0"/>
-          <w:numId w:val="2"/>
-        </w:numPr>
-        <w:rPr>
-          <w:rFonts w:ascii="Calibri" w:hAnsi="Calibri"/>
-        </w:rPr>
-      </w:pPr>
-      <w:r>
-        <w:rPr>
-          <w:rFonts w:ascii="Calibri" w:hAnsi="Calibri"/>
-        </w:rPr>
-        <w:t>Logische Abstraktion der tatsächlichen Hardware</w:t>
-      </w:r>
-    </w:p>
-    <w:p>
-      <w:pPr>
-        <w:pStyle w:val="Listenabsatz"/>
-        <w:numPr>
-          <w:ilvl w:val="0"/>
-          <w:numId w:val="2"/>
-        </w:numPr>
-        <w:rPr>
-          <w:rFonts w:ascii="Calibri" w:hAnsi="Calibri"/>
-        </w:rPr>
-      </w:pPr>
-      <w:r>
-        <w:rPr>
-          <w:rFonts w:ascii="Calibri" w:hAnsi="Calibri"/>
-        </w:rPr>
-        <w:t>Zwei Schritte: Logische Repräsentation der gewünschten Konfiguration und Mapping auf physische Ressourcen</w:t>
-      </w:r>
-      <w:r>
-        <w:rPr>
-          <w:rFonts w:ascii="Calibri" w:hAnsi="Calibri"/>
-        </w:rPr>
-        <w:t xml:space="preserve"> (VNE</w:t>
-      </w:r>
-      <w:r>
-        <w:rPr>
-          <w:rFonts w:ascii="Calibri" w:hAnsi="Calibri"/>
-        </w:rPr>
-        <w:t>-Problem</w:t>
-      </w:r>
-      <w:r>
-        <w:rPr>
-          <w:rFonts w:ascii="Calibri" w:hAnsi="Calibri"/>
-        </w:rPr>
-        <w:t>)</w:t>
-      </w:r>
-    </w:p>
-    <w:p>
-      <w:pPr>
-        <w:pStyle w:val="Listenabsatz"/>
-        <w:numPr>
-          <w:ilvl w:val="1"/>
-          <w:numId w:val="2"/>
-        </w:numPr>
-        <w:rPr>
-          <w:rFonts w:ascii="Calibri" w:hAnsi="Calibri"/>
-        </w:rPr>
-      </w:pPr>
-      <w:r>
-        <w:rPr>
-          <w:rFonts w:ascii="Calibri" w:hAnsi="Calibri"/>
-        </w:rPr>
-        <w:t>VNE: Virtual Network Embedding</w:t>
-      </w:r>
-    </w:p>
-    <w:p>
-      <w:pPr>
-        <w:pStyle w:val="Listenabsatz"/>
-        <w:numPr>
-          <w:ilvl w:val="2"/>
-          <w:numId w:val="2"/>
-        </w:numPr>
-        <w:rPr>
-          <w:rFonts w:ascii="Calibri" w:hAnsi="Calibri"/>
-        </w:rPr>
-      </w:pPr>
-      <w:r>
-        <w:rPr>
-          <w:rFonts w:ascii="Calibri" w:hAnsi="Calibri"/>
-        </w:rPr>
-        <w:t xml:space="preserve">Netzwerkvirtualisierung -&gt; </w:t>
-      </w:r>
-      <w:proofErr w:type="spellStart"/>
-      <w:r>
-        <w:rPr>
-          <w:rFonts w:ascii="Calibri" w:hAnsi="Calibri"/>
-        </w:rPr>
-        <w:t>Knotenvirtualisierung</w:t>
-      </w:r>
-      <w:proofErr w:type="spellEnd"/>
-      <w:r>
-        <w:rPr>
-          <w:rFonts w:ascii="Calibri" w:hAnsi="Calibri"/>
-        </w:rPr>
-        <w:t xml:space="preserve"> und </w:t>
-      </w:r>
-      <w:proofErr w:type="spellStart"/>
-      <w:r>
-        <w:rPr>
-          <w:rFonts w:ascii="Calibri" w:hAnsi="Calibri"/>
-        </w:rPr>
-        <w:t>Linkvirtualisierung</w:t>
-      </w:r>
-      <w:proofErr w:type="spellEnd"/>
-      <w:r>
-        <w:rPr>
-          <w:rFonts w:ascii="Calibri" w:hAnsi="Calibri"/>
-        </w:rPr>
-        <w:br/>
-        <w:t xml:space="preserve">=&gt; VNE: Zuteilung von </w:t>
-      </w:r>
-      <w:proofErr w:type="spellStart"/>
-      <w:r>
-        <w:rPr>
-          <w:rFonts w:ascii="Calibri" w:hAnsi="Calibri"/>
-        </w:rPr>
-        <w:t>virt</w:t>
-      </w:r>
-      <w:proofErr w:type="spellEnd"/>
-      <w:r>
-        <w:rPr>
-          <w:rFonts w:ascii="Calibri" w:hAnsi="Calibri"/>
-        </w:rPr>
-        <w:t xml:space="preserve">. zu phys. </w:t>
-      </w:r>
-      <w:r>
-        <w:rPr>
-          <w:rFonts w:ascii="Calibri" w:hAnsi="Calibri"/>
-        </w:rPr>
-        <w:t>Hosts (i.d.R. Erzeugung von Virtuelle Maschinen)</w:t>
-      </w:r>
-      <w:r>
-        <w:rPr>
-          <w:rFonts w:ascii="Calibri" w:hAnsi="Calibri"/>
-        </w:rPr>
-        <w:t xml:space="preserve"> und von </w:t>
-      </w:r>
-      <w:proofErr w:type="spellStart"/>
-      <w:r>
-        <w:rPr>
-          <w:rFonts w:ascii="Calibri" w:hAnsi="Calibri"/>
-        </w:rPr>
-        <w:t>virt</w:t>
-      </w:r>
-      <w:proofErr w:type="spellEnd"/>
-      <w:r>
-        <w:rPr>
-          <w:rFonts w:ascii="Calibri" w:hAnsi="Calibri"/>
-        </w:rPr>
-        <w:t>. zu phys. Links/Verknüpfungen/Verbindungen</w:t>
-      </w:r>
-      <w:r>
-        <w:rPr>
-          <w:rFonts w:ascii="Calibri" w:hAnsi="Calibri"/>
-        </w:rPr>
-        <w:t>/Pfade</w:t>
-      </w:r>
-    </w:p>
-    <w:p>
-      <w:pPr>
-        <w:pStyle w:val="Listenabsatz"/>
-        <w:numPr>
-          <w:ilvl w:val="2"/>
-          <w:numId w:val="2"/>
-        </w:numPr>
-        <w:rPr>
-          <w:rFonts w:ascii="Calibri" w:hAnsi="Calibri"/>
-        </w:rPr>
-      </w:pPr>
-      <w:r>
-        <w:rPr>
-          <w:rFonts w:ascii="Calibri" w:hAnsi="Calibri"/>
-        </w:rPr>
-        <w:t>Design der VM Interkonnektivität.</w:t>
-      </w:r>
-    </w:p>
-    <w:p>
-      <w:pPr>
-        <w:pStyle w:val="Listenabsatz"/>
-        <w:numPr>
-          <w:ilvl w:val="1"/>
-          <w:numId w:val="2"/>
-        </w:numPr>
-        <w:rPr>
-          <w:rFonts w:ascii="Calibri" w:hAnsi="Calibri"/>
-          <w:i/>
-        </w:rPr>
-      </w:pPr>
-      <w:r>
-        <w:rPr>
-          <w:rFonts w:ascii="Calibri" w:hAnsi="Calibri"/>
-          <w:i/>
-        </w:rPr>
-        <w:t>-&gt; SIEHE KAPITEL VON GERHARD</w:t>
-      </w:r>
-    </w:p>
-    <w:p>
-      <w:pPr>
-        <w:pStyle w:val="Listenabsatz"/>
-        <w:numPr>
-          <w:ilvl w:val="0"/>
-          <w:numId w:val="2"/>
-        </w:numPr>
-        <w:rPr>
-          <w:rFonts w:ascii="Calibri" w:hAnsi="Calibri"/>
-        </w:rPr>
-      </w:pPr>
-      <w:r>
-        <w:rPr>
-          <w:rFonts w:ascii="Calibri" w:hAnsi="Calibri"/>
-        </w:rPr>
-        <w:t>VNE-Problem ist NP-hart. [BELEG/ZITAT?]</w:t>
-      </w:r>
-    </w:p>
-    <w:p>
-      <w:pPr>
-        <w:rPr>
-          <w:rFonts w:ascii="Calibri" w:hAnsi="Calibri"/>
-        </w:rPr>
-      </w:pPr>
-    </w:p>
-    <w:p>
-      <w:pPr>
-        <w:rPr>
-          <w:rFonts w:ascii="Calibri" w:hAnsi="Calibri"/>
-        </w:rPr>
-      </w:pPr>
-    </w:p>
-    <w:p>
-      <w:pPr>
-        <w:rPr>
-          <w:rFonts w:ascii="Calibri" w:hAnsi="Calibri"/>
-        </w:rPr>
-      </w:pPr>
-    </w:p>
-    <w:p>
-      <w:pPr>
-        <w:rPr>
-          <w:rFonts w:ascii="Calibri" w:hAnsi="Calibri"/>
-          <w:b/>
-        </w:rPr>
-      </w:pPr>
-      <w:r>
-        <w:rPr>
-          <w:rFonts w:ascii="Calibri" w:hAnsi="Calibri"/>
-          <w:b/>
-        </w:rPr>
-        <w:t>Begriffe</w:t>
-      </w:r>
-    </w:p>
-    <w:p>
-      <w:pPr>
-        <w:pStyle w:val="Listenabsatz"/>
-        <w:numPr>
           <w:ilvl w:val="0"/>
           <w:numId w:val="3"/>
         </w:numPr>
@@ -2425,7 +2059,7 @@
         <w:rPr>
           <w:rFonts w:ascii="Calibri" w:hAnsi="Calibri"/>
         </w:rPr>
-        <w:t>Alles, was für die restliche Arbeit benötigt wird!</w:t>
+        <w:t>Ressourcen: Bandbreite, CPU, Haupt- und Hintergrundspeicher</w:t>
       </w:r>
     </w:p>
     <w:p>
@@ -2443,290 +2077,8 @@
         <w:rPr>
           <w:rFonts w:ascii="Calibri" w:hAnsi="Calibri"/>
         </w:rPr>
-        <w:t xml:space="preserve">VM-Monitor / </w:t>
-      </w:r>
-      <w:proofErr w:type="spellStart"/>
-      <w:r>
-        <w:rPr>
-          <w:rFonts w:ascii="Calibri" w:hAnsi="Calibri"/>
-        </w:rPr>
-        <w:t>Hypervisor</w:t>
-      </w:r>
-      <w:proofErr w:type="spellEnd"/>
-    </w:p>
-    <w:p>
-      <w:pPr>
-        <w:pStyle w:val="Listenabsatz"/>
-        <w:numPr>
-          <w:ilvl w:val="0"/>
-          <w:numId w:val="3"/>
-        </w:numPr>
-        <w:rPr>
-          <w:rFonts w:ascii="Calibri" w:hAnsi="Calibri"/>
-        </w:rPr>
-      </w:pPr>
-      <w:r>
-        <w:rPr>
-          <w:rFonts w:ascii="Calibri" w:hAnsi="Calibri"/>
-        </w:rPr>
-        <w:t>(S)VNE</w:t>
-      </w:r>
-    </w:p>
-    <w:p>
-      <w:pPr>
-        <w:pStyle w:val="Listenabsatz"/>
-        <w:numPr>
-          <w:ilvl w:val="0"/>
-          <w:numId w:val="3"/>
-        </w:numPr>
-        <w:rPr>
-          <w:rFonts w:ascii="Calibri" w:hAnsi="Calibri"/>
-        </w:rPr>
-      </w:pPr>
-      <w:r>
-        <w:rPr>
-          <w:rFonts w:ascii="Calibri" w:hAnsi="Calibri"/>
-        </w:rPr>
-        <w:t>Gast- und Hostsystem</w:t>
-      </w:r>
-    </w:p>
-    <w:p>
-      <w:pPr>
-        <w:pStyle w:val="Listenabsatz"/>
-        <w:numPr>
-          <w:ilvl w:val="0"/>
-          <w:numId w:val="3"/>
-        </w:numPr>
-        <w:rPr>
-          <w:rFonts w:ascii="Calibri" w:hAnsi="Calibri"/>
-        </w:rPr>
-      </w:pPr>
-      <w:r>
-        <w:rPr>
-          <w:rFonts w:ascii="Calibri" w:hAnsi="Calibri"/>
-        </w:rPr>
-        <w:t>Substratnetzwerk</w:t>
-      </w:r>
-      <w:r>
-        <w:rPr>
-          <w:rFonts w:ascii="Calibri" w:hAnsi="Calibri"/>
-        </w:rPr>
-        <w:t xml:space="preserve"> vs. </w:t>
-      </w:r>
-      <w:proofErr w:type="spellStart"/>
-      <w:r>
-        <w:rPr>
-          <w:rFonts w:ascii="Calibri" w:hAnsi="Calibri"/>
-        </w:rPr>
-        <w:t>Virt</w:t>
-      </w:r>
-      <w:proofErr w:type="spellEnd"/>
-      <w:r>
-        <w:rPr>
-          <w:rFonts w:ascii="Calibri" w:hAnsi="Calibri"/>
-        </w:rPr>
-        <w:t>. Netzwerk</w:t>
-      </w:r>
-    </w:p>
-    <w:p>
-      <w:pPr>
-        <w:pStyle w:val="Listenabsatz"/>
-        <w:numPr>
-          <w:ilvl w:val="0"/>
-          <w:numId w:val="3"/>
-        </w:numPr>
-        <w:rPr>
-          <w:rFonts w:ascii="Calibri" w:hAnsi="Calibri"/>
-        </w:rPr>
-      </w:pPr>
-      <w:r>
-        <w:rPr>
-          <w:rFonts w:ascii="Calibri" w:hAnsi="Calibri"/>
-        </w:rPr>
-        <w:t xml:space="preserve">Phys. Host = Substratnetzknoten, Virtuelle Maschine = </w:t>
-      </w:r>
-      <w:proofErr w:type="spellStart"/>
-      <w:r>
-        <w:rPr>
-          <w:rFonts w:ascii="Calibri" w:hAnsi="Calibri"/>
-        </w:rPr>
-        <w:t>virt</w:t>
-      </w:r>
-      <w:proofErr w:type="spellEnd"/>
-      <w:r>
-        <w:rPr>
-          <w:rFonts w:ascii="Calibri" w:hAnsi="Calibri"/>
-        </w:rPr>
-        <w:t>. (Netz-)</w:t>
-      </w:r>
-      <w:r>
-        <w:rPr>
-          <w:rFonts w:ascii="Calibri" w:hAnsi="Calibri"/>
-        </w:rPr>
-        <w:t>K</w:t>
-      </w:r>
-      <w:r>
-        <w:rPr>
-          <w:rFonts w:ascii="Calibri" w:hAnsi="Calibri"/>
-        </w:rPr>
-        <w:t>noten</w:t>
-      </w:r>
-    </w:p>
-    <w:p>
-      <w:pPr>
-        <w:pStyle w:val="Listenabsatz"/>
-        <w:numPr>
-          <w:ilvl w:val="0"/>
-          <w:numId w:val="3"/>
-        </w:numPr>
-        <w:rPr>
-          <w:rFonts w:ascii="Calibri" w:hAnsi="Calibri"/>
-        </w:rPr>
-      </w:pPr>
-      <w:r>
-        <w:rPr>
-          <w:rFonts w:ascii="Calibri" w:hAnsi="Calibri"/>
-        </w:rPr>
-        <w:t>Netzwerkarchitektur</w:t>
-      </w:r>
-    </w:p>
-    <w:p>
-      <w:pPr>
-        <w:pStyle w:val="Listenabsatz"/>
-        <w:numPr>
-          <w:ilvl w:val="0"/>
-          <w:numId w:val="3"/>
-        </w:numPr>
-        <w:rPr>
-          <w:rFonts w:ascii="Calibri" w:hAnsi="Calibri"/>
-        </w:rPr>
-      </w:pPr>
-      <w:proofErr w:type="spellStart"/>
-      <w:r>
-        <w:rPr>
-          <w:rFonts w:ascii="Calibri" w:hAnsi="Calibri"/>
-        </w:rPr>
-        <w:t>Virt</w:t>
-      </w:r>
-      <w:proofErr w:type="spellEnd"/>
-      <w:r>
-        <w:rPr>
-          <w:rFonts w:ascii="Calibri" w:hAnsi="Calibri"/>
-        </w:rPr>
-        <w:t xml:space="preserve">. Netzwerk = Sammlung von </w:t>
-      </w:r>
-      <w:proofErr w:type="spellStart"/>
-      <w:r>
-        <w:rPr>
-          <w:rFonts w:ascii="Calibri" w:hAnsi="Calibri"/>
-        </w:rPr>
-        <w:t>virt</w:t>
-      </w:r>
-      <w:proofErr w:type="spellEnd"/>
-      <w:r>
-        <w:rPr>
-          <w:rFonts w:ascii="Calibri" w:hAnsi="Calibri"/>
-        </w:rPr>
-        <w:t xml:space="preserve">. Knoten und </w:t>
-      </w:r>
-      <w:proofErr w:type="spellStart"/>
-      <w:r>
-        <w:rPr>
-          <w:rFonts w:ascii="Calibri" w:hAnsi="Calibri"/>
-        </w:rPr>
-        <w:t>virt</w:t>
-      </w:r>
-      <w:proofErr w:type="spellEnd"/>
-      <w:r>
-        <w:rPr>
-          <w:rFonts w:ascii="Calibri" w:hAnsi="Calibri"/>
-        </w:rPr>
-        <w:t>. Links</w:t>
-      </w:r>
-    </w:p>
-    <w:p>
-      <w:pPr>
-        <w:pStyle w:val="Listenabsatz"/>
-        <w:numPr>
-          <w:ilvl w:val="0"/>
-          <w:numId w:val="3"/>
-        </w:numPr>
-        <w:rPr>
-          <w:rFonts w:ascii="Calibri" w:hAnsi="Calibri"/>
-        </w:rPr>
-      </w:pPr>
-      <w:proofErr w:type="spellStart"/>
-      <w:r>
-        <w:rPr>
-          <w:rFonts w:ascii="Calibri" w:hAnsi="Calibri"/>
-        </w:rPr>
-        <w:t>Virt</w:t>
-      </w:r>
-      <w:proofErr w:type="spellEnd"/>
-      <w:r>
-        <w:rPr>
-          <w:rFonts w:ascii="Calibri" w:hAnsi="Calibri"/>
-        </w:rPr>
-        <w:t>. Umgebung</w:t>
-      </w:r>
-    </w:p>
-    <w:p>
-      <w:pPr>
-        <w:pStyle w:val="Listenabsatz"/>
-        <w:numPr>
-          <w:ilvl w:val="0"/>
-          <w:numId w:val="3"/>
-        </w:numPr>
-        <w:rPr>
-          <w:rFonts w:ascii="Calibri" w:hAnsi="Calibri"/>
-        </w:rPr>
-      </w:pPr>
-      <w:r>
-        <w:rPr>
-          <w:rFonts w:ascii="Calibri" w:hAnsi="Calibri"/>
-        </w:rPr>
-        <w:t>Ressourcen: Bandbreite, CPU, Haupt- und Hintergrundspeicher</w:t>
-      </w:r>
-    </w:p>
-    <w:p>
-      <w:pPr>
-        <w:pStyle w:val="Listenabsatz"/>
-        <w:numPr>
-          <w:ilvl w:val="0"/>
-          <w:numId w:val="3"/>
-        </w:numPr>
-        <w:rPr>
-          <w:rFonts w:ascii="Calibri" w:hAnsi="Calibri"/>
-        </w:rPr>
-      </w:pPr>
-      <w:r>
-        <w:rPr>
-          <w:rFonts w:ascii="Calibri" w:hAnsi="Calibri"/>
-        </w:rPr>
-        <w:t xml:space="preserve">Side </w:t>
-      </w:r>
-      <w:proofErr w:type="spellStart"/>
-      <w:r>
-        <w:rPr>
-          <w:rFonts w:ascii="Calibri" w:hAnsi="Calibri"/>
-        </w:rPr>
-        <w:t>channel</w:t>
-      </w:r>
-      <w:proofErr w:type="spellEnd"/>
-      <w:r>
-        <w:rPr>
-          <w:rFonts w:ascii="Calibri" w:hAnsi="Calibri"/>
-        </w:rPr>
-        <w:t xml:space="preserve"> </w:t>
-      </w:r>
-      <w:proofErr w:type="spellStart"/>
-      <w:r>
-        <w:rPr>
-          <w:rFonts w:ascii="Calibri" w:hAnsi="Calibri"/>
-        </w:rPr>
-        <w:t>attack</w:t>
-      </w:r>
-      <w:proofErr w:type="spellEnd"/>
+        <w:t>Side channel attack</w:t>
+      </w:r>
     </w:p>
     <w:p>
       <w:pPr>

--- a/MiransWordNotizen/Einleitung.docx
+++ b/MiransWordNotizen/Einleitung.docx
@@ -51,16 +51,8 @@
         <w:rPr>
           <w:rFonts w:ascii="Calibri" w:hAnsi="Calibri"/>
         </w:rPr>
-        <w:t xml:space="preserve">Internet </w:t>
-      </w:r>
-      <w:proofErr w:type="spellStart"/>
-      <w:r>
-        <w:rPr>
-          <w:rFonts w:ascii="Calibri" w:hAnsi="Calibri"/>
-        </w:rPr>
-        <w:t>impasse</w:t>
-      </w:r>
-      <w:proofErr w:type="spellEnd"/>
+        <w:t>Internet impasse</w:t>
+      </w:r>
     </w:p>
     <w:p>
       <w:pPr>
@@ -77,21 +69,7 @@
         <w:rPr>
           <w:rFonts w:ascii="Calibri" w:hAnsi="Calibri"/>
         </w:rPr>
-        <w:t xml:space="preserve">Einführung von Virtualisierung (löst den </w:t>
-      </w:r>
-      <w:proofErr w:type="spellStart"/>
-      <w:r>
-        <w:rPr>
-          <w:rFonts w:ascii="Calibri" w:hAnsi="Calibri"/>
-        </w:rPr>
-        <w:t>impasse</w:t>
-      </w:r>
-      <w:proofErr w:type="spellEnd"/>
-      <w:r>
-        <w:rPr>
-          <w:rFonts w:ascii="Calibri" w:hAnsi="Calibri"/>
-        </w:rPr>
-        <w:t>)</w:t>
+        <w:t>Einführung von Virtualisierung (löst den impasse)</w:t>
       </w:r>
     </w:p>
     <w:p>
@@ -109,21 +87,7 @@
         <w:rPr>
           <w:rFonts w:ascii="Calibri" w:hAnsi="Calibri"/>
         </w:rPr>
-        <w:t xml:space="preserve">Warum ist </w:t>
-      </w:r>
-      <w:proofErr w:type="spellStart"/>
-      <w:r>
-        <w:rPr>
-          <w:rFonts w:ascii="Calibri" w:hAnsi="Calibri"/>
-        </w:rPr>
-        <w:t>Virt</w:t>
-      </w:r>
-      <w:proofErr w:type="spellEnd"/>
-      <w:r>
-        <w:rPr>
-          <w:rFonts w:ascii="Calibri" w:hAnsi="Calibri"/>
-        </w:rPr>
-        <w:t>. So toll?</w:t>
+        <w:t>Warum ist Virt. So toll?</w:t>
       </w:r>
     </w:p>
     <w:p>
@@ -250,57 +214,585 @@
           <w:rFonts w:ascii="Calibri" w:hAnsi="Calibri"/>
           <w:b/>
         </w:rPr>
-        <w:t xml:space="preserve">Internet </w:t>
-      </w:r>
-      <w:proofErr w:type="spellStart"/>
-      <w:r>
+        <w:t>Internet impasse</w:t>
+      </w:r>
+    </w:p>
+    <w:p>
+      <w:pPr>
+        <w:rPr>
+          <w:rFonts w:ascii="Calibri" w:hAnsi="Calibri"/>
+        </w:rPr>
+      </w:pPr>
+      <w:r>
+        <w:rPr>
+          <w:rFonts w:ascii="Calibri" w:hAnsi="Calibri"/>
+        </w:rPr>
+        <w:t>Ein Konzept dem Internet Impasse [PAPER: Internet Impasse, 2005</w:t>
+      </w:r>
+      <w:r>
+        <w:rPr>
+          <w:rFonts w:ascii="Calibri" w:hAnsi="Calibri"/>
+        </w:rPr>
+        <w:t xml:space="preserve">. </w:t>
+      </w:r>
+      <w:r>
+        <w:rPr>
+          <w:rFonts w:ascii="Calibri" w:hAnsi="Calibri"/>
+        </w:rPr>
+        <w:t>anderson2005overcoming</w:t>
+      </w:r>
+      <w:r>
+        <w:rPr>
+          <w:rFonts w:ascii="Calibri" w:hAnsi="Calibri"/>
+        </w:rPr>
+        <w:t xml:space="preserve">] mit flexibler Architektur [WAS IST DAS?] </w:t>
+      </w:r>
+      <w:r>
+        <w:rPr>
+          <w:rFonts w:ascii="Calibri" w:hAnsi="Calibri"/>
+        </w:rPr>
+        <w:t>[</w:t>
+      </w:r>
+      <w:r>
+        <w:rPr>
+          <w:rFonts w:ascii="Calibri" w:hAnsi="Calibri"/>
+        </w:rPr>
+        <w:t>und Handhabbarkeit</w:t>
+      </w:r>
+      <w:r>
+        <w:rPr>
+          <w:rFonts w:ascii="Calibri" w:hAnsi="Calibri"/>
+        </w:rPr>
+        <w:t>] zu begegnen, wurde in der Netzwerkvirtualisierung</w:t>
+      </w:r>
+      <w:r>
+        <w:rPr>
+          <w:rFonts w:ascii="Calibri" w:hAnsi="Calibri"/>
+        </w:rPr>
+        <w:t xml:space="preserve"> (NV)</w:t>
+      </w:r>
+      <w:r>
+        <w:rPr>
+          <w:rFonts w:ascii="Calibri" w:hAnsi="Calibri"/>
+        </w:rPr>
+        <w:t xml:space="preserve"> gefunden.</w:t>
+      </w:r>
+      <w:r>
+        <w:rPr>
+          <w:rFonts w:ascii="Calibri" w:hAnsi="Calibri"/>
+        </w:rPr>
+        <w:t xml:space="preserve"> Sie basiert auf Knoten- (z.B. Xen) und Linkvirtualisierung</w:t>
+      </w:r>
+      <w:r>
+        <w:rPr>
+          <w:rFonts w:ascii="Calibri" w:hAnsi="Calibri"/>
+        </w:rPr>
+        <w:t>[ANGABE</w:t>
+      </w:r>
+      <w:r>
+        <w:rPr>
+          <w:rFonts w:ascii="Calibri" w:hAnsi="Calibri"/>
+        </w:rPr>
+        <w:t xml:space="preserve"> ZU BEIDEM</w:t>
+      </w:r>
+      <w:r>
+        <w:rPr>
+          <w:rFonts w:ascii="Calibri" w:hAnsi="Calibri"/>
+        </w:rPr>
+        <w:t>?!]</w:t>
+      </w:r>
+      <w:r>
+        <w:rPr>
+          <w:rFonts w:ascii="Calibri" w:hAnsi="Calibri"/>
+        </w:rPr>
+        <w:t xml:space="preserve"> und </w:t>
+      </w:r>
+      <w:r>
+        <w:rPr>
+          <w:rFonts w:ascii="Calibri" w:hAnsi="Calibri"/>
+        </w:rPr>
+        <w:t>erlaubt</w:t>
+      </w:r>
+      <w:r>
+        <w:rPr>
+          <w:rFonts w:ascii="Calibri" w:hAnsi="Calibri"/>
+        </w:rPr>
+        <w:t xml:space="preserve"> so von der tatsächlichen physischen Hardware </w:t>
+      </w:r>
+      <w:r>
+        <w:rPr>
+          <w:rFonts w:ascii="Calibri" w:hAnsi="Calibri"/>
+        </w:rPr>
+        <w:t xml:space="preserve">beinahe </w:t>
+      </w:r>
+      <w:r>
+        <w:rPr>
+          <w:rFonts w:ascii="Calibri" w:hAnsi="Calibri"/>
+        </w:rPr>
+        <w:t>unabhängige</w:t>
+      </w:r>
+      <w:r>
+        <w:rPr>
+          <w:rFonts w:ascii="Calibri" w:hAnsi="Calibri"/>
+        </w:rPr>
+        <w:t xml:space="preserve"> logische bzw. virtuelle </w:t>
+      </w:r>
+      <w:r>
+        <w:rPr>
+          <w:rFonts w:ascii="Calibri" w:hAnsi="Calibri"/>
+        </w:rPr>
+        <w:t>Netzwerk</w:t>
+      </w:r>
+      <w:r>
+        <w:rPr>
+          <w:rFonts w:ascii="Calibri" w:hAnsi="Calibri"/>
+        </w:rPr>
+        <w:t>e einzurichten</w:t>
+      </w:r>
+      <w:r>
+        <w:rPr>
+          <w:rFonts w:ascii="Calibri" w:hAnsi="Calibri"/>
+        </w:rPr>
+        <w:t>.</w:t>
+      </w:r>
+      <w:r>
+        <w:rPr>
+          <w:rFonts w:ascii="Calibri" w:hAnsi="Calibri"/>
+        </w:rPr>
+        <w:t xml:space="preserve"> </w:t>
+      </w:r>
+      <w:r>
+        <w:rPr>
+          <w:rFonts w:ascii="Calibri" w:hAnsi="Calibri"/>
+        </w:rPr>
+        <w:t>Die</w:t>
+      </w:r>
+      <w:r>
+        <w:rPr>
+          <w:rFonts w:ascii="Calibri" w:hAnsi="Calibri"/>
+        </w:rPr>
+        <w:t xml:space="preserve"> Möglichkeit mehrere virtuelle Maschinen (VMs) pro physischem Host und </w:t>
+      </w:r>
+      <w:r>
+        <w:rPr>
+          <w:rFonts w:ascii="Calibri" w:hAnsi="Calibri"/>
+        </w:rPr>
+        <w:t>verschiedene</w:t>
+      </w:r>
+      <w:r>
+        <w:rPr>
+          <w:rFonts w:ascii="Calibri" w:hAnsi="Calibri"/>
+        </w:rPr>
+        <w:t xml:space="preserve"> heterogen</w:t>
+      </w:r>
+      <w:r>
+        <w:rPr>
+          <w:rFonts w:ascii="Calibri" w:hAnsi="Calibri"/>
+        </w:rPr>
+        <w:t xml:space="preserve">e virtuelle </w:t>
+      </w:r>
+      <w:r>
+        <w:rPr>
+          <w:rFonts w:ascii="Calibri" w:hAnsi="Calibri"/>
+        </w:rPr>
+        <w:t xml:space="preserve">Netzwerke auf demselben physischen Substratnetz </w:t>
+      </w:r>
+      <w:r>
+        <w:rPr>
+          <w:rFonts w:ascii="Calibri" w:hAnsi="Calibri"/>
+        </w:rPr>
+        <w:t xml:space="preserve">zu betreiben befördert die Flexibilität der Netzwerkarchitektur und wirkt </w:t>
+      </w:r>
+      <w:r>
+        <w:rPr>
+          <w:rFonts w:ascii="Calibri" w:hAnsi="Calibri"/>
+        </w:rPr>
+        <w:t>dem Internet Ossification Problem[</w:t>
+      </w:r>
+      <w:r>
+        <w:rPr>
+          <w:rFonts w:ascii="Calibri" w:hAnsi="Calibri"/>
+        </w:rPr>
+        <w:t>anderson2005overcoming</w:t>
+      </w:r>
+      <w:r>
+        <w:rPr>
+          <w:rFonts w:ascii="Calibri" w:hAnsi="Calibri"/>
+        </w:rPr>
+        <w:t xml:space="preserve">] </w:t>
+      </w:r>
+      <w:r>
+        <w:rPr>
+          <w:rFonts w:ascii="Calibri" w:hAnsi="Calibri"/>
+        </w:rPr>
+        <w:t>entgegen</w:t>
+      </w:r>
+      <w:r>
+        <w:rPr>
+          <w:rFonts w:ascii="Calibri" w:hAnsi="Calibri"/>
+        </w:rPr>
+        <w:t>.</w:t>
+      </w:r>
+    </w:p>
+    <w:p>
+      <w:pPr>
         <w:rPr>
           <w:rFonts w:ascii="Calibri" w:hAnsi="Calibri"/>
           <w:b/>
         </w:rPr>
-        <w:t>impasse</w:t>
-      </w:r>
-      <w:proofErr w:type="spellEnd"/>
-    </w:p>
-    <w:p>
-      <w:pPr>
-        <w:rPr>
-          <w:rFonts w:ascii="Calibri" w:hAnsi="Calibri"/>
-        </w:rPr>
-      </w:pPr>
-      <w:r>
-        <w:rPr>
-          <w:rFonts w:ascii="Calibri" w:hAnsi="Calibri"/>
-        </w:rPr>
-        <w:t xml:space="preserve">Ein Konzept dem Internet </w:t>
-      </w:r>
-      <w:proofErr w:type="spellStart"/>
-      <w:r>
-        <w:rPr>
-          <w:rFonts w:ascii="Calibri" w:hAnsi="Calibri"/>
-        </w:rPr>
-        <w:t>Impasse</w:t>
-      </w:r>
-      <w:proofErr w:type="spellEnd"/>
-      <w:r>
-        <w:rPr>
-          <w:rFonts w:ascii="Calibri" w:hAnsi="Calibri"/>
-        </w:rPr>
-        <w:t xml:space="preserve"> [PAPER: Internet </w:t>
-      </w:r>
-      <w:proofErr w:type="spellStart"/>
-      <w:r>
-        <w:rPr>
-          <w:rFonts w:ascii="Calibri" w:hAnsi="Calibri"/>
-        </w:rPr>
-        <w:t>Impasse</w:t>
-      </w:r>
-      <w:proofErr w:type="spellEnd"/>
-      <w:r>
-        <w:rPr>
-          <w:rFonts w:ascii="Calibri" w:hAnsi="Calibri"/>
-        </w:rPr>
-        <w:t>, 2005</w:t>
+      </w:pPr>
+      <w:r>
+        <w:rPr>
+          <w:rFonts w:ascii="Calibri" w:hAnsi="Calibri"/>
+          <w:b/>
+        </w:rPr>
+        <w:t>Vorteile von NV</w:t>
+      </w:r>
+    </w:p>
+    <w:p>
+      <w:pPr>
+        <w:rPr>
+          <w:rFonts w:ascii="Calibri" w:hAnsi="Calibri"/>
+        </w:rPr>
+      </w:pPr>
+      <w:r>
+        <w:rPr>
+          <w:rFonts w:ascii="Calibri" w:hAnsi="Calibri"/>
+        </w:rPr>
+        <w:t xml:space="preserve">Die großen Vorteile der </w:t>
+      </w:r>
+      <w:r>
+        <w:rPr>
+          <w:rFonts w:ascii="Calibri" w:hAnsi="Calibri"/>
+        </w:rPr>
+        <w:t>NV</w:t>
+      </w:r>
+      <w:r>
+        <w:rPr>
+          <w:rFonts w:ascii="Calibri" w:hAnsi="Calibri"/>
+        </w:rPr>
+        <w:t xml:space="preserve"> liegen in der Abstraktion von der physischen Hardware. Das Erstellen, Verändern, Migrieren, Zurücksetzen und Löschen von Maschinen funktioniert genauso einfach wie der Umgang mit Dateien, was eine dynamischere Nutzung des Netzwerkes erlaubt.</w:t>
+      </w:r>
+      <w:r>
+        <w:rPr>
+          <w:rFonts w:ascii="Calibri" w:hAnsi="Calibri"/>
+        </w:rPr>
+        <w:t xml:space="preserve"> </w:t>
+      </w:r>
+      <w:r>
+        <w:rPr>
+          <w:rFonts w:ascii="Calibri" w:hAnsi="Calibri"/>
+        </w:rPr>
+        <w:t>Virtuelle</w:t>
+      </w:r>
+      <w:r>
+        <w:rPr>
+          <w:rFonts w:ascii="Calibri" w:hAnsi="Calibri"/>
+        </w:rPr>
+        <w:t xml:space="preserve"> Maschinen </w:t>
+      </w:r>
+      <w:r>
+        <w:rPr>
+          <w:rFonts w:ascii="Calibri" w:hAnsi="Calibri"/>
+        </w:rPr>
+        <w:t>und</w:t>
+      </w:r>
+      <w:r>
+        <w:rPr>
+          <w:rFonts w:ascii="Calibri" w:hAnsi="Calibri"/>
+        </w:rPr>
+        <w:t xml:space="preserve"> Netzwerke </w:t>
+      </w:r>
+      <w:r>
+        <w:rPr>
+          <w:rFonts w:ascii="Calibri" w:hAnsi="Calibri"/>
+        </w:rPr>
+        <w:t xml:space="preserve">eigenen sich auch als Testumgebung. </w:t>
+      </w:r>
+      <w:r>
+        <w:rPr>
+          <w:rFonts w:ascii="Calibri" w:hAnsi="Calibri"/>
+        </w:rPr>
+        <w:t>Einerseits werden bestehende Systeme im Fehlerfall nicht direkt beeinträchtigt. Andererseits kann neuer Code nun leicht in verschiedenen Umgebungen (Windows, Linux, mit oder ohne Software</w:t>
+      </w:r>
+      <w:r>
+        <w:rPr>
+          <w:rFonts w:ascii="Calibri" w:hAnsi="Calibri"/>
+        </w:rPr>
+        <w:t xml:space="preserve">-Developer-Kits etc.) </w:t>
+      </w:r>
+      <w:r>
+        <w:rPr>
+          <w:rFonts w:ascii="Calibri" w:hAnsi="Calibri"/>
+        </w:rPr>
+        <w:t xml:space="preserve">ohne zusätzliche Hardware </w:t>
+      </w:r>
+      <w:r>
+        <w:rPr>
+          <w:rFonts w:ascii="Calibri" w:hAnsi="Calibri"/>
+        </w:rPr>
+        <w:t>getestet werden.</w:t>
+      </w:r>
+    </w:p>
+    <w:p>
+      <w:pPr>
+        <w:rPr>
+          <w:rFonts w:ascii="Calibri" w:hAnsi="Calibri"/>
+        </w:rPr>
+      </w:pPr>
+      <w:r>
+        <w:rPr>
+          <w:rFonts w:ascii="Calibri" w:hAnsi="Calibri"/>
+        </w:rPr>
+        <w:t xml:space="preserve">NV ermöglicht eine </w:t>
+      </w:r>
+      <w:r>
+        <w:rPr>
+          <w:rFonts w:ascii="Calibri" w:hAnsi="Calibri"/>
+        </w:rPr>
+        <w:t xml:space="preserve">Unterteilung des </w:t>
+      </w:r>
+      <w:r>
+        <w:rPr>
+          <w:rFonts w:ascii="Calibri" w:hAnsi="Calibri"/>
+        </w:rPr>
+        <w:t>klassischen Internetserviceproviders (</w:t>
+      </w:r>
+      <w:r>
+        <w:rPr>
+          <w:rFonts w:ascii="Calibri" w:hAnsi="Calibri"/>
+        </w:rPr>
+        <w:t>ISP</w:t>
+      </w:r>
+      <w:r>
+        <w:rPr>
+          <w:rFonts w:ascii="Calibri" w:hAnsi="Calibri"/>
+        </w:rPr>
+        <w:t>)</w:t>
+      </w:r>
+      <w:r>
+        <w:rPr>
+          <w:rFonts w:ascii="Calibri" w:hAnsi="Calibri"/>
+        </w:rPr>
+        <w:t xml:space="preserve"> in Service-Provider (SP) und Infrastructure-Provider (InP)</w:t>
+      </w:r>
+      <w:r>
+        <w:rPr>
+          <w:rFonts w:ascii="Calibri" w:hAnsi="Calibri"/>
+        </w:rPr>
+        <w:t xml:space="preserve">. Damit gewonnene </w:t>
+      </w:r>
+      <w:r>
+        <w:rPr>
+          <w:rFonts w:ascii="Calibri" w:hAnsi="Calibri"/>
+        </w:rPr>
+        <w:t xml:space="preserve">Freiheiten durch </w:t>
+      </w:r>
+      <w:r>
+        <w:rPr>
+          <w:rFonts w:ascii="Calibri" w:hAnsi="Calibri"/>
+        </w:rPr>
+        <w:t xml:space="preserve">z.B. </w:t>
+      </w:r>
+      <w:r>
+        <w:rPr>
+          <w:rFonts w:ascii="Calibri" w:hAnsi="Calibri"/>
+        </w:rPr>
+        <w:t>jeweils unabhängige Technologieentscheidungen[</w:t>
+      </w:r>
+      <w:r>
+        <w:rPr>
+          <w:rFonts w:ascii="Calibri" w:hAnsi="Calibri"/>
+        </w:rPr>
+        <w:t>wang2016towards</w:t>
+      </w:r>
+      <w:r>
+        <w:rPr>
+          <w:rFonts w:ascii="Calibri" w:hAnsi="Calibri"/>
+        </w:rPr>
+        <w:t xml:space="preserve">] sind </w:t>
+      </w:r>
+      <w:r>
+        <w:rPr>
+          <w:rFonts w:ascii="Calibri" w:hAnsi="Calibri"/>
+        </w:rPr>
+        <w:t xml:space="preserve">wohl </w:t>
+      </w:r>
+      <w:r>
+        <w:rPr>
+          <w:rFonts w:ascii="Calibri" w:hAnsi="Calibri"/>
+        </w:rPr>
+        <w:t xml:space="preserve">besonders </w:t>
+      </w:r>
+      <w:r>
+        <w:rPr>
+          <w:rFonts w:ascii="Calibri" w:hAnsi="Calibri"/>
+        </w:rPr>
+        <w:t>für Reseller</w:t>
+      </w:r>
+      <w:r>
+        <w:rPr>
+          <w:rFonts w:ascii="Calibri" w:hAnsi="Calibri"/>
+        </w:rPr>
+        <w:t xml:space="preserve"> </w:t>
+      </w:r>
+      <w:r>
+        <w:rPr>
+          <w:rFonts w:ascii="Calibri" w:hAnsi="Calibri"/>
+        </w:rPr>
+        <w:t>interessant</w:t>
+      </w:r>
+      <w:r>
+        <w:rPr>
+          <w:rFonts w:ascii="Calibri" w:hAnsi="Calibri"/>
+        </w:rPr>
+        <w:t>.</w:t>
+      </w:r>
+    </w:p>
+    <w:p>
+      <w:pPr>
+        <w:rPr>
+          <w:rFonts w:ascii="Calibri" w:hAnsi="Calibri"/>
+        </w:rPr>
+      </w:pPr>
+      <w:r>
+        <w:rPr>
+          <w:rFonts w:ascii="Calibri" w:hAnsi="Calibri"/>
+        </w:rPr>
+        <w:t>D</w:t>
+      </w:r>
+      <w:r>
+        <w:rPr>
+          <w:rFonts w:ascii="Calibri" w:hAnsi="Calibri"/>
+        </w:rPr>
+        <w:t>as Anbieten von Software und Hardware als on-demand Ressourcen</w:t>
+      </w:r>
+      <w:r>
+        <w:rPr>
+          <w:rFonts w:ascii="Calibri" w:hAnsi="Calibri"/>
+        </w:rPr>
+        <w:t xml:space="preserve"> wird durch </w:t>
+      </w:r>
+      <w:r>
+        <w:rPr>
+          <w:rFonts w:ascii="Calibri" w:hAnsi="Calibri"/>
+        </w:rPr>
+        <w:t>geringere</w:t>
+      </w:r>
+      <w:r>
+        <w:rPr>
+          <w:rFonts w:ascii="Calibri" w:hAnsi="Calibri"/>
+        </w:rPr>
+        <w:t xml:space="preserve">n Wartungsaufwand und IT-Kosten aber v.a. durch </w:t>
+      </w:r>
+      <w:r>
+        <w:rPr>
+          <w:rFonts w:ascii="Calibri" w:hAnsi="Calibri"/>
+        </w:rPr>
+        <w:t>Automatisierbarkeit in der Programmierung der Netzwerkumgebung vereinfacht.</w:t>
+      </w:r>
+      <w:r>
+        <w:rPr>
+          <w:rFonts w:ascii="Calibri" w:hAnsi="Calibri"/>
+        </w:rPr>
+        <w:t xml:space="preserve"> Da InP nicht mehr streng durch Hardware limitiert sind, </w:t>
+      </w:r>
+      <w:r>
+        <w:rPr>
+          <w:rFonts w:ascii="Calibri" w:hAnsi="Calibri"/>
+        </w:rPr>
+        <w:t xml:space="preserve">wird Skalierbarkeit </w:t>
+      </w:r>
+      <w:r>
+        <w:rPr>
+          <w:rFonts w:ascii="Calibri" w:hAnsi="Calibri"/>
+        </w:rPr>
+        <w:t xml:space="preserve">und bspw. lastbedingte Migration </w:t>
+      </w:r>
+      <w:r>
+        <w:rPr>
+          <w:rFonts w:ascii="Calibri" w:hAnsi="Calibri"/>
+        </w:rPr>
+        <w:t xml:space="preserve">auf andere physische Hosts </w:t>
+      </w:r>
+      <w:r>
+        <w:rPr>
+          <w:rFonts w:ascii="Calibri" w:hAnsi="Calibri"/>
+        </w:rPr>
+        <w:t>begünstigt.</w:t>
+      </w:r>
+    </w:p>
+    <w:p>
+      <w:pPr>
+        <w:rPr>
+          <w:rFonts w:ascii="Calibri" w:hAnsi="Calibri"/>
+        </w:rPr>
+      </w:pPr>
+      <w:r>
+        <w:rPr>
+          <w:rFonts w:ascii="Calibri" w:hAnsi="Calibri"/>
+        </w:rPr>
+        <w:t xml:space="preserve">Auch für den Kunden bietet NV Vorteile: </w:t>
+      </w:r>
+      <w:r>
+        <w:rPr>
+          <w:rFonts w:ascii="Calibri" w:hAnsi="Calibri"/>
+        </w:rPr>
+        <w:t>Unternehmen bezahlen nur</w:t>
+      </w:r>
+      <w:r>
+        <w:rPr>
+          <w:rFonts w:ascii="Calibri" w:hAnsi="Calibri"/>
+        </w:rPr>
+        <w:t xml:space="preserve"> noch</w:t>
+      </w:r>
+      <w:r>
+        <w:rPr>
+          <w:rFonts w:ascii="Calibri" w:hAnsi="Calibri"/>
+        </w:rPr>
+        <w:t xml:space="preserve"> für die benötigten Ressourcen, wenn sie gerade </w:t>
+      </w:r>
+      <w:r>
+        <w:rPr>
+          <w:rFonts w:ascii="Calibri" w:hAnsi="Calibri"/>
+        </w:rPr>
+        <w:t>in Anspruch genommen</w:t>
+      </w:r>
+      <w:r>
+        <w:rPr>
+          <w:rFonts w:ascii="Calibri" w:hAnsi="Calibri"/>
+        </w:rPr>
+        <w:t xml:space="preserve"> werden. Hochqualitative Hardware</w:t>
+      </w:r>
+      <w:r>
+        <w:rPr>
+          <w:rFonts w:ascii="Calibri" w:hAnsi="Calibri"/>
+        </w:rPr>
+        <w:t xml:space="preserve"> kann so</w:t>
+      </w:r>
+      <w:r>
+        <w:rPr>
+          <w:rFonts w:ascii="Calibri" w:hAnsi="Calibri"/>
+        </w:rPr>
+        <w:t xml:space="preserve"> zu einem Bruchteil ihres Preises</w:t>
+      </w:r>
+      <w:r>
+        <w:rPr>
+          <w:rFonts w:ascii="Calibri" w:hAnsi="Calibri"/>
+        </w:rPr>
+        <w:t xml:space="preserve"> erworben und</w:t>
+      </w:r>
+      <w:r>
+        <w:rPr>
+          <w:rFonts w:ascii="Calibri" w:hAnsi="Calibri"/>
+        </w:rPr>
+        <w:t xml:space="preserve"> ungenutzte Hardware</w:t>
+      </w:r>
+      <w:r>
+        <w:rPr>
+          <w:rFonts w:ascii="Calibri" w:hAnsi="Calibri"/>
+        </w:rPr>
+        <w:t xml:space="preserve"> reduziert werden</w:t>
       </w:r>
       <w:r>
         <w:rPr>
@@ -308,98 +800,44 @@
         </w:rPr>
         <w:t xml:space="preserve">. </w:t>
       </w:r>
-      <w:r>
-        <w:rPr>
-          <w:rFonts w:ascii="Calibri" w:hAnsi="Calibri"/>
-        </w:rPr>
-        <w:t>anderson2005overcoming</w:t>
-      </w:r>
-      <w:r>
-        <w:rPr>
-          <w:rFonts w:ascii="Calibri" w:hAnsi="Calibri"/>
-        </w:rPr>
-        <w:t xml:space="preserve">] mit flexibler Architektur [WAS IST DAS?] </w:t>
-      </w:r>
-      <w:r>
-        <w:rPr>
-          <w:rFonts w:ascii="Calibri" w:hAnsi="Calibri"/>
-        </w:rPr>
-        <w:t>[</w:t>
-      </w:r>
-      <w:r>
-        <w:rPr>
-          <w:rFonts w:ascii="Calibri" w:hAnsi="Calibri"/>
-        </w:rPr>
-        <w:t>und Handhabbarkeit</w:t>
-      </w:r>
-      <w:r>
-        <w:rPr>
-          <w:rFonts w:ascii="Calibri" w:hAnsi="Calibri"/>
-        </w:rPr>
-        <w:t>] zu begegnen, wurde in der Netzwerkvirtualisierung gefunden.</w:t>
-      </w:r>
-    </w:p>
-    <w:p>
-      <w:pPr>
-        <w:rPr>
-          <w:rFonts w:ascii="Calibri" w:hAnsi="Calibri"/>
-        </w:rPr>
-      </w:pPr>
-    </w:p>
-    <w:p>
-      <w:pPr>
-        <w:rPr>
-          <w:rFonts w:ascii="Calibri" w:hAnsi="Calibri"/>
-        </w:rPr>
-      </w:pPr>
-      <w:r>
-        <w:rPr>
-          <w:rFonts w:ascii="Calibri" w:hAnsi="Calibri"/>
-        </w:rPr>
-        <w:t xml:space="preserve">Großen </w:t>
-      </w:r>
-      <w:proofErr w:type="spellStart"/>
-      <w:r>
-        <w:rPr>
-          <w:rFonts w:ascii="Calibri" w:hAnsi="Calibri"/>
-        </w:rPr>
-        <w:t>Hostinganbietern</w:t>
-      </w:r>
-      <w:proofErr w:type="spellEnd"/>
-      <w:r>
-        <w:rPr>
-          <w:rFonts w:ascii="Calibri" w:hAnsi="Calibri"/>
-        </w:rPr>
-        <w:t xml:space="preserve"> / Serviceprovidern, die ihr Netzwerk häufig </w:t>
-      </w:r>
-      <w:proofErr w:type="spellStart"/>
-      <w:r>
-        <w:rPr>
-          <w:rFonts w:ascii="Calibri" w:hAnsi="Calibri"/>
-        </w:rPr>
-        <w:t>umkonfigurieren</w:t>
-      </w:r>
-      <w:proofErr w:type="spellEnd"/>
-      <w:r>
-        <w:rPr>
-          <w:rFonts w:ascii="Calibri" w:hAnsi="Calibri"/>
-        </w:rPr>
-        <w:t>, wird …</w:t>
-      </w:r>
-    </w:p>
-    <w:p>
-      <w:pPr>
-        <w:rPr>
-          <w:rFonts w:ascii="Calibri" w:hAnsi="Calibri"/>
-        </w:rPr>
-      </w:pPr>
-    </w:p>
-    <w:p>
-      <w:pPr>
-        <w:rPr>
-          <w:rFonts w:ascii="Calibri" w:hAnsi="Calibri"/>
-        </w:rPr>
-      </w:pPr>
+    </w:p>
+    <w:p>
+      <w:pPr>
+        <w:rPr>
+          <w:rFonts w:ascii="Calibri" w:hAnsi="Calibri"/>
+        </w:rPr>
+      </w:pPr>
+      <w:r>
+        <w:rPr>
+          <w:rFonts w:ascii="Calibri" w:hAnsi="Calibri"/>
+        </w:rPr>
+        <w:lastRenderedPageBreak/>
+        <w:t xml:space="preserve">Durch </w:t>
+      </w:r>
+      <w:r>
+        <w:rPr>
+          <w:rFonts w:ascii="Calibri" w:hAnsi="Calibri"/>
+        </w:rPr>
+        <w:t>dynamisches Skalieren (z.B. in Zeiten hoher Last</w:t>
+      </w:r>
+      <w:r>
+        <w:rPr>
+          <w:rFonts w:ascii="Calibri" w:hAnsi="Calibri"/>
+        </w:rPr>
+        <w:t xml:space="preserve">) kann die eigene </w:t>
+      </w:r>
+      <w:r>
+        <w:rPr>
+          <w:rFonts w:ascii="Calibri" w:hAnsi="Calibri"/>
+        </w:rPr>
+        <w:t>IT-Landschaft</w:t>
+      </w:r>
+      <w:r>
+        <w:rPr>
+          <w:rFonts w:ascii="Calibri" w:hAnsi="Calibri"/>
+        </w:rPr>
+        <w:t xml:space="preserve"> mühelos vergrößert werden.</w:t>
+      </w:r>
     </w:p>
     <w:p>
       <w:pPr>
@@ -420,310 +858,967 @@
           <w:rFonts w:ascii="Calibri" w:hAnsi="Calibri"/>
           <w:b/>
         </w:rPr>
-        <w:t>Netz</w:t>
-      </w:r>
-      <w:r>
+        <w:t>Ziele von NV</w:t>
+      </w:r>
+    </w:p>
+    <w:p>
+      <w:pPr>
+        <w:rPr>
+          <w:rFonts w:ascii="Calibri" w:hAnsi="Calibri"/>
+        </w:rPr>
+      </w:pPr>
+    </w:p>
+    <w:p>
+      <w:pPr>
         <w:rPr>
           <w:rFonts w:ascii="Calibri" w:hAnsi="Calibri"/>
           <w:b/>
         </w:rPr>
-        <w:t>werk</w:t>
-      </w:r>
+      </w:pPr>
       <w:r>
         <w:rPr>
           <w:rFonts w:ascii="Calibri" w:hAnsi="Calibri"/>
           <w:b/>
         </w:rPr>
-        <w:t>virtualisierung</w:t>
-      </w:r>
-    </w:p>
-    <w:p>
-      <w:pPr>
-        <w:pStyle w:val="Listenabsatz"/>
-        <w:numPr>
-          <w:ilvl w:val="0"/>
-          <w:numId w:val="2"/>
-        </w:numPr>
-        <w:rPr>
-          <w:rFonts w:ascii="Calibri" w:hAnsi="Calibri"/>
-        </w:rPr>
-      </w:pPr>
-      <w:r>
-        <w:rPr>
-          <w:rFonts w:ascii="Calibri" w:hAnsi="Calibri"/>
-        </w:rPr>
-        <w:t>Was ist Netzwerkvirtualisierung?</w:t>
-      </w:r>
-    </w:p>
-    <w:p>
-      <w:pPr>
-        <w:pStyle w:val="Listenabsatz"/>
-        <w:numPr>
-          <w:ilvl w:val="1"/>
-          <w:numId w:val="2"/>
-        </w:numPr>
-        <w:rPr>
-          <w:rFonts w:ascii="Calibri" w:hAnsi="Calibri"/>
-        </w:rPr>
-      </w:pPr>
-      <w:r>
-        <w:rPr>
-          <w:rFonts w:ascii="Calibri" w:hAnsi="Calibri"/>
-        </w:rPr>
-        <w:t xml:space="preserve">Gruppen zusammengehöriger </w:t>
-      </w:r>
-      <w:proofErr w:type="spellStart"/>
-      <w:r>
-        <w:rPr>
-          <w:rFonts w:ascii="Calibri" w:hAnsi="Calibri"/>
-        </w:rPr>
-        <w:t>Virt</w:t>
-      </w:r>
-      <w:proofErr w:type="spellEnd"/>
-      <w:r>
-        <w:rPr>
-          <w:rFonts w:ascii="Calibri" w:hAnsi="Calibri"/>
-        </w:rPr>
-        <w:t>. Maschinen laufen auf verschiedenen, ggfs. räumlich weit getrennten physischen Maschinen genauso als ob sie ihr eigenes (virtuelles) Netzwerk hätten.</w:t>
-      </w:r>
-    </w:p>
-    <w:p>
-      <w:pPr>
-        <w:pStyle w:val="Listenabsatz"/>
-        <w:numPr>
-          <w:ilvl w:val="1"/>
-          <w:numId w:val="2"/>
-        </w:numPr>
-        <w:rPr>
-          <w:rFonts w:ascii="Calibri" w:hAnsi="Calibri"/>
-        </w:rPr>
-      </w:pPr>
-      <w:r>
-        <w:rPr>
-          <w:rFonts w:ascii="Calibri" w:hAnsi="Calibri"/>
-        </w:rPr>
-        <w:t>Netzwerkvirtualisierung basiert auf Knoten-</w:t>
-      </w:r>
-      <w:r>
-        <w:rPr>
-          <w:rFonts w:ascii="Calibri" w:hAnsi="Calibri"/>
-        </w:rPr>
-        <w:t xml:space="preserve"> (z.B. </w:t>
-      </w:r>
-      <w:proofErr w:type="spellStart"/>
-      <w:r>
-        <w:rPr>
-          <w:rFonts w:ascii="Calibri" w:hAnsi="Calibri"/>
-        </w:rPr>
-        <w:t>Xen</w:t>
-      </w:r>
-      <w:proofErr w:type="spellEnd"/>
-      <w:r>
-        <w:rPr>
-          <w:rFonts w:ascii="Calibri" w:hAnsi="Calibri"/>
-        </w:rPr>
-        <w:t>)</w:t>
-      </w:r>
-      <w:r>
-        <w:rPr>
-          <w:rFonts w:ascii="Calibri" w:hAnsi="Calibri"/>
-        </w:rPr>
-        <w:t xml:space="preserve"> und </w:t>
-      </w:r>
-      <w:proofErr w:type="spellStart"/>
-      <w:r>
-        <w:rPr>
-          <w:rFonts w:ascii="Calibri" w:hAnsi="Calibri"/>
-        </w:rPr>
-        <w:t>Linkvirt</w:t>
-      </w:r>
-      <w:proofErr w:type="spellEnd"/>
-      <w:r>
-        <w:rPr>
-          <w:rFonts w:ascii="Calibri" w:hAnsi="Calibri"/>
-        </w:rPr>
-        <w:t>.</w:t>
-      </w:r>
-    </w:p>
-    <w:p>
-      <w:pPr>
-        <w:pStyle w:val="Listenabsatz"/>
-        <w:numPr>
-          <w:ilvl w:val="1"/>
-          <w:numId w:val="2"/>
-        </w:numPr>
-        <w:rPr>
-          <w:rFonts w:ascii="Calibri" w:hAnsi="Calibri"/>
-        </w:rPr>
-      </w:pPr>
-      <w:r>
-        <w:rPr>
-          <w:rFonts w:ascii="Calibri" w:hAnsi="Calibri"/>
-        </w:rPr>
-        <w:t xml:space="preserve">Mehr Nutzer pro phys. Host; Koexistenz mehrerer heterogener </w:t>
-      </w:r>
-      <w:proofErr w:type="spellStart"/>
-      <w:r>
-        <w:rPr>
-          <w:rFonts w:ascii="Calibri" w:hAnsi="Calibri"/>
-        </w:rPr>
-        <w:t>virt</w:t>
-      </w:r>
-      <w:proofErr w:type="spellEnd"/>
-      <w:r>
-        <w:rPr>
-          <w:rFonts w:ascii="Calibri" w:hAnsi="Calibri"/>
-        </w:rPr>
-        <w:t>. Netzwerke auf selben Substratnetzwerk</w:t>
-      </w:r>
-    </w:p>
-    <w:p>
-      <w:pPr>
-        <w:pStyle w:val="Listenabsatz"/>
-        <w:numPr>
-          <w:ilvl w:val="1"/>
-          <w:numId w:val="2"/>
-        </w:numPr>
-        <w:rPr>
-          <w:rFonts w:ascii="Calibri" w:hAnsi="Calibri"/>
-        </w:rPr>
-      </w:pPr>
-      <w:r>
-        <w:rPr>
-          <w:rFonts w:ascii="Calibri" w:hAnsi="Calibri"/>
-        </w:rPr>
-        <w:t>Befördert die Flexibilität der Netzwerkarchitektur</w:t>
-      </w:r>
-      <w:r>
-        <w:rPr>
-          <w:rFonts w:ascii="Calibri" w:hAnsi="Calibri"/>
-        </w:rPr>
-        <w:t xml:space="preserve"> </w:t>
-      </w:r>
-    </w:p>
-    <w:p>
-      <w:pPr>
-        <w:pStyle w:val="Listenabsatz"/>
-        <w:numPr>
-          <w:ilvl w:val="1"/>
-          <w:numId w:val="2"/>
-        </w:numPr>
+        <w:t>Bislang nur unter Performance-Aspekten betrachtet</w:t>
+      </w:r>
+    </w:p>
+    <w:p>
+      <w:pPr>
+        <w:rPr>
+          <w:rFonts w:ascii="Calibri" w:hAnsi="Calibri"/>
+        </w:rPr>
+      </w:pPr>
+    </w:p>
+    <w:p>
+      <w:pPr>
+        <w:rPr>
+          <w:rFonts w:ascii="Calibri" w:hAnsi="Calibri"/>
+          <w:b/>
+        </w:rPr>
+      </w:pPr>
+      <w:r>
+        <w:rPr>
+          <w:rFonts w:ascii="Calibri" w:hAnsi="Calibri"/>
+          <w:b/>
+        </w:rPr>
+        <w:t>(Sicherheits-)</w:t>
+      </w:r>
+      <w:r>
+        <w:rPr>
+          <w:rFonts w:ascii="Calibri" w:hAnsi="Calibri"/>
+          <w:b/>
+        </w:rPr>
+        <w:t>Probleme von NV</w:t>
+      </w:r>
+    </w:p>
+    <w:p>
+      <w:pPr>
+        <w:rPr>
+          <w:rFonts w:ascii="Calibri" w:hAnsi="Calibri"/>
+        </w:rPr>
+      </w:pPr>
+    </w:p>
+    <w:p>
+      <w:pPr>
+        <w:rPr>
+          <w:rFonts w:ascii="Calibri" w:hAnsi="Calibri"/>
+        </w:rPr>
+      </w:pPr>
+    </w:p>
+    <w:p>
+      <w:pPr>
+        <w:rPr>
+          <w:rFonts w:ascii="Calibri" w:hAnsi="Calibri"/>
+        </w:rPr>
+      </w:pPr>
+    </w:p>
+    <w:p>
+      <w:pPr>
         <w:rPr>
           <w:rFonts w:ascii="Calibri" w:hAnsi="Calibri"/>
         </w:rPr>
       </w:pPr>
       <w:bookmarkStart w:id="0" w:name="_GoBack"/>
       <w:bookmarkEnd w:id="0"/>
-      <w:r>
-        <w:rPr>
-          <w:rFonts w:ascii="Calibri" w:hAnsi="Calibri"/>
-        </w:rPr>
-        <w:t xml:space="preserve">Begegnet der Behinderung in der Entwicklung innovativer Netzwerkarchitekturen[PAPER: </w:t>
-      </w:r>
-      <w:proofErr w:type="spellStart"/>
-      <w:r>
-        <w:rPr>
-          <w:rFonts w:ascii="Calibri" w:hAnsi="Calibri"/>
-        </w:rPr>
-        <w:t>Overcoming</w:t>
-      </w:r>
-      <w:proofErr w:type="spellEnd"/>
+    </w:p>
+    <w:p>
+      <w:pPr>
+        <w:pBdr>
+          <w:bottom w:val="double" w:sz="6" w:space="1" w:color="auto"/>
+        </w:pBdr>
+        <w:rPr>
+          <w:rFonts w:ascii="Calibri" w:hAnsi="Calibri"/>
+        </w:rPr>
+      </w:pPr>
+    </w:p>
+    <w:p>
+      <w:pPr>
+        <w:rPr>
+          <w:rFonts w:ascii="Calibri" w:hAnsi="Calibri"/>
+        </w:rPr>
+      </w:pPr>
+    </w:p>
+    <w:p>
+      <w:pPr>
+        <w:rPr>
+          <w:rFonts w:ascii="Calibri" w:hAnsi="Calibri"/>
+          <w:b/>
+        </w:rPr>
+      </w:pPr>
+      <w:r>
+        <w:rPr>
+          <w:rFonts w:ascii="Calibri" w:hAnsi="Calibri"/>
+          <w:b/>
+        </w:rPr>
+        <w:t>Netz</w:t>
+      </w:r>
+      <w:r>
+        <w:rPr>
+          <w:rFonts w:ascii="Calibri" w:hAnsi="Calibri"/>
+          <w:b/>
+        </w:rPr>
+        <w:t>werk</w:t>
+      </w:r>
+      <w:r>
+        <w:rPr>
+          <w:rFonts w:ascii="Calibri" w:hAnsi="Calibri"/>
+          <w:b/>
+        </w:rPr>
+        <w:t>virtualisierung</w:t>
+      </w:r>
+    </w:p>
+    <w:p>
+      <w:pPr>
+        <w:pStyle w:val="Listenabsatz"/>
+        <w:numPr>
+          <w:ilvl w:val="0"/>
+          <w:numId w:val="2"/>
+        </w:numPr>
+        <w:rPr>
+          <w:rFonts w:ascii="Calibri" w:hAnsi="Calibri"/>
+        </w:rPr>
+      </w:pPr>
+      <w:r>
+        <w:rPr>
+          <w:rFonts w:ascii="Calibri" w:hAnsi="Calibri"/>
+        </w:rPr>
+        <w:t>Was ist Netzwerkvirtualisierung?</w:t>
+      </w:r>
+    </w:p>
+    <w:p>
+      <w:pPr>
+        <w:pStyle w:val="Listenabsatz"/>
+        <w:numPr>
+          <w:ilvl w:val="1"/>
+          <w:numId w:val="2"/>
+        </w:numPr>
+        <w:rPr>
+          <w:rFonts w:ascii="Calibri" w:hAnsi="Calibri"/>
+        </w:rPr>
+      </w:pPr>
+      <w:r>
+        <w:rPr>
+          <w:rFonts w:ascii="Calibri" w:hAnsi="Calibri"/>
+        </w:rPr>
+        <w:t xml:space="preserve">Abstraktion von physischer Hardware. </w:t>
+      </w:r>
+      <w:r>
+        <w:rPr>
+          <w:rFonts w:ascii="Calibri" w:hAnsi="Calibri"/>
+        </w:rPr>
+        <w:t>Erzeugen einen l</w:t>
+      </w:r>
+      <w:r>
+        <w:rPr>
+          <w:rFonts w:ascii="Calibri" w:hAnsi="Calibri"/>
+        </w:rPr>
+        <w:t>ogischen / virtuellen Netzwerks</w:t>
+      </w:r>
+      <w:r>
+        <w:rPr>
+          <w:rFonts w:ascii="Calibri" w:hAnsi="Calibri"/>
+        </w:rPr>
+        <w:t>.</w:t>
+      </w:r>
+    </w:p>
+    <w:p>
+      <w:pPr>
+        <w:pStyle w:val="Listenabsatz"/>
+        <w:numPr>
+          <w:ilvl w:val="1"/>
+          <w:numId w:val="2"/>
+        </w:numPr>
+        <w:rPr>
+          <w:rFonts w:ascii="Calibri" w:hAnsi="Calibri"/>
+        </w:rPr>
+      </w:pPr>
+      <w:r>
+        <w:rPr>
+          <w:rFonts w:ascii="Calibri" w:hAnsi="Calibri"/>
+        </w:rPr>
+        <w:t>Netzwerkvirtualisierung basiert auf Knoten- (z.B. Xen) und Linkvirt.</w:t>
+      </w:r>
+    </w:p>
+    <w:p>
+      <w:pPr>
+        <w:pStyle w:val="Listenabsatz"/>
+        <w:numPr>
+          <w:ilvl w:val="1"/>
+          <w:numId w:val="2"/>
+        </w:numPr>
+        <w:rPr>
+          <w:rFonts w:ascii="Calibri" w:hAnsi="Calibri"/>
+        </w:rPr>
+      </w:pPr>
+      <w:r>
+        <w:rPr>
+          <w:rFonts w:ascii="Calibri" w:hAnsi="Calibri"/>
+        </w:rPr>
+        <w:t>Mehr Nutzer pro phys. Host; Koexistenz mehrerer heterogener virt. Netzwerke auf selben Substratnetzwerk</w:t>
+      </w:r>
+    </w:p>
+    <w:p>
+      <w:pPr>
+        <w:pStyle w:val="Listenabsatz"/>
+        <w:numPr>
+          <w:ilvl w:val="1"/>
+          <w:numId w:val="2"/>
+        </w:numPr>
+        <w:rPr>
+          <w:rFonts w:ascii="Calibri" w:hAnsi="Calibri"/>
+        </w:rPr>
+      </w:pPr>
+      <w:r>
+        <w:rPr>
+          <w:rFonts w:ascii="Calibri" w:hAnsi="Calibri"/>
+        </w:rPr>
+        <w:t>Gruppen zusammengehöriger Virt. Maschinen laufen auf verschiedenen, ggfs. räumlich weit getrennten physischen Maschinen genauso als ob sie ihr eigenes (virtuelles) Netzwerk hätten.</w:t>
+      </w:r>
+    </w:p>
+    <w:p>
+      <w:pPr>
+        <w:pStyle w:val="Listenabsatz"/>
+        <w:numPr>
+          <w:ilvl w:val="1"/>
+          <w:numId w:val="2"/>
+        </w:numPr>
+        <w:rPr>
+          <w:rFonts w:ascii="Calibri" w:hAnsi="Calibri"/>
+        </w:rPr>
+      </w:pPr>
+      <w:r>
+        <w:rPr>
+          <w:rFonts w:ascii="Calibri" w:hAnsi="Calibri"/>
+        </w:rPr>
+        <w:t xml:space="preserve">Befördert die Flexibilität der Netzwerkarchitektur </w:t>
+      </w:r>
+    </w:p>
+    <w:p>
+      <w:pPr>
+        <w:pStyle w:val="Listenabsatz"/>
+        <w:numPr>
+          <w:ilvl w:val="1"/>
+          <w:numId w:val="2"/>
+        </w:numPr>
+        <w:rPr>
+          <w:rFonts w:ascii="Calibri" w:hAnsi="Calibri"/>
+        </w:rPr>
+      </w:pPr>
+      <w:r>
+        <w:rPr>
+          <w:rFonts w:ascii="Calibri" w:hAnsi="Calibri"/>
+        </w:rPr>
+        <w:t>Begegnet der Behinderung in der Entwicklung innovativer Netzwerkarchitekturen[PAPER: Overcoming the impasse</w:t>
+      </w:r>
+      <w:r>
+        <w:rPr>
+          <w:rFonts w:ascii="Calibri" w:hAnsi="Calibri"/>
+        </w:rPr>
+        <w:t xml:space="preserve">. </w:t>
+      </w:r>
+      <w:r>
+        <w:rPr>
+          <w:rFonts w:ascii="Calibri" w:hAnsi="Calibri"/>
+        </w:rPr>
+        <w:t>anderson2005overcoming</w:t>
+      </w:r>
+      <w:r>
+        <w:rPr>
+          <w:rFonts w:ascii="Calibri" w:hAnsi="Calibri"/>
+        </w:rPr>
+        <w:t xml:space="preserve">] </w:t>
+      </w:r>
+    </w:p>
+    <w:p>
+      <w:pPr>
+        <w:pStyle w:val="Listenabsatz"/>
+        <w:numPr>
+          <w:ilvl w:val="2"/>
+          <w:numId w:val="2"/>
+        </w:numPr>
+        <w:rPr>
+          <w:rFonts w:ascii="Calibri" w:hAnsi="Calibri"/>
+        </w:rPr>
+      </w:pPr>
+      <w:r>
+        <w:rPr>
+          <w:rFonts w:ascii="Calibri" w:hAnsi="Calibri"/>
+        </w:rPr>
+        <w:t>Internet Ossification Problem.</w:t>
+      </w:r>
+    </w:p>
+    <w:p>
+      <w:pPr>
+        <w:pStyle w:val="Listenabsatz"/>
+        <w:numPr>
+          <w:ilvl w:val="2"/>
+          <w:numId w:val="2"/>
+        </w:numPr>
+        <w:rPr>
+          <w:rFonts w:ascii="Calibri" w:hAnsi="Calibri"/>
+        </w:rPr>
+      </w:pPr>
+      <w:r>
+        <w:rPr>
+          <w:rFonts w:ascii="Calibri" w:hAnsi="Calibri"/>
+        </w:rPr>
+        <w:t>Z.B. durch anbieten verschiedener Protokollfamilien</w:t>
+      </w:r>
+    </w:p>
+    <w:p>
+      <w:pPr>
+        <w:pStyle w:val="Listenabsatz"/>
+        <w:numPr>
+          <w:ilvl w:val="0"/>
+          <w:numId w:val="2"/>
+        </w:numPr>
+        <w:rPr>
+          <w:rFonts w:ascii="Calibri" w:hAnsi="Calibri"/>
+        </w:rPr>
+      </w:pPr>
+      <w:r>
+        <w:rPr>
+          <w:rFonts w:ascii="Calibri" w:hAnsi="Calibri"/>
+        </w:rPr>
+        <w:t xml:space="preserve">Vorteile </w:t>
+      </w:r>
+      <w:r>
+        <w:rPr>
+          <w:rFonts w:ascii="Calibri" w:hAnsi="Calibri"/>
+        </w:rPr>
+        <w:t>von Netzvirtualisierung</w:t>
+      </w:r>
+    </w:p>
+    <w:p>
+      <w:pPr>
+        <w:pStyle w:val="Listenabsatz"/>
+        <w:numPr>
+          <w:ilvl w:val="1"/>
+          <w:numId w:val="2"/>
+        </w:numPr>
+        <w:rPr>
+          <w:rFonts w:ascii="Calibri" w:hAnsi="Calibri"/>
+        </w:rPr>
+      </w:pPr>
+      <w:r>
+        <w:rPr>
+          <w:rFonts w:ascii="Calibri" w:hAnsi="Calibri"/>
+        </w:rPr>
+        <w:t>Abstraktion der physischen Hardware</w:t>
+      </w:r>
+      <w:r>
+        <w:rPr>
+          <w:rFonts w:ascii="Calibri" w:hAnsi="Calibri"/>
+        </w:rPr>
+        <w:t xml:space="preserve"> -&gt; Beinahe unabhängig davon</w:t>
+      </w:r>
+    </w:p>
+    <w:p>
+      <w:pPr>
+        <w:pStyle w:val="Listenabsatz"/>
+        <w:numPr>
+          <w:ilvl w:val="1"/>
+          <w:numId w:val="2"/>
+        </w:numPr>
+        <w:rPr>
+          <w:rFonts w:ascii="Calibri" w:hAnsi="Calibri"/>
+        </w:rPr>
+      </w:pPr>
+      <w:r>
+        <w:rPr>
+          <w:rFonts w:ascii="Calibri" w:hAnsi="Calibri"/>
+        </w:rPr>
+        <w:t>Maschinen erstellen, verändern, migrieren, zurücksetzen genauso leicht wie der Umgang mit</w:t>
+      </w:r>
+      <w:r>
+        <w:rPr>
+          <w:rFonts w:ascii="Calibri" w:hAnsi="Calibri"/>
+        </w:rPr>
+        <w:t>/das Kopieren von</w:t>
+      </w:r>
+      <w:r>
+        <w:rPr>
+          <w:rFonts w:ascii="Calibri" w:hAnsi="Calibri"/>
+        </w:rPr>
+        <w:t xml:space="preserve"> Dateien.</w:t>
+      </w:r>
+      <w:r>
+        <w:rPr>
+          <w:rFonts w:ascii="Calibri" w:hAnsi="Calibri"/>
+        </w:rPr>
+        <w:t xml:space="preserve"> -&gt; Flexibilität</w:t>
+      </w:r>
+      <w:r>
+        <w:rPr>
+          <w:rFonts w:ascii="Calibri" w:hAnsi="Calibri"/>
+        </w:rPr>
+        <w:t>, dynamischere Nutzung</w:t>
+      </w:r>
+    </w:p>
+    <w:p>
+      <w:pPr>
+        <w:pStyle w:val="Listenabsatz"/>
+        <w:numPr>
+          <w:ilvl w:val="1"/>
+          <w:numId w:val="2"/>
+        </w:numPr>
+        <w:rPr>
+          <w:rFonts w:ascii="Calibri" w:hAnsi="Calibri"/>
+        </w:rPr>
+      </w:pPr>
+      <w:r>
+        <w:rPr>
+          <w:rFonts w:ascii="Calibri" w:hAnsi="Calibri"/>
+        </w:rPr>
+        <w:t>Sandbox</w:t>
+      </w:r>
+      <w:r>
+        <w:rPr>
+          <w:rFonts w:ascii="Calibri" w:hAnsi="Calibri"/>
+        </w:rPr>
+        <w:t>ing</w:t>
+      </w:r>
+    </w:p>
+    <w:p>
+      <w:pPr>
+        <w:pStyle w:val="Listenabsatz"/>
+        <w:numPr>
+          <w:ilvl w:val="2"/>
+          <w:numId w:val="2"/>
+        </w:numPr>
+        <w:rPr>
+          <w:rFonts w:ascii="Calibri" w:hAnsi="Calibri"/>
+        </w:rPr>
+      </w:pPr>
+      <w:r>
+        <w:rPr>
+          <w:rFonts w:ascii="Calibri" w:hAnsi="Calibri"/>
+        </w:rPr>
+        <w:t>Man kann sich „nichts kaputt machen“</w:t>
+      </w:r>
+    </w:p>
+    <w:p>
+      <w:pPr>
+        <w:pStyle w:val="Listenabsatz"/>
+        <w:numPr>
+          <w:ilvl w:val="2"/>
+          <w:numId w:val="2"/>
+        </w:numPr>
+        <w:rPr>
+          <w:rFonts w:ascii="Calibri" w:hAnsi="Calibri"/>
+        </w:rPr>
+      </w:pPr>
+      <w:r>
+        <w:rPr>
+          <w:rFonts w:ascii="Calibri" w:hAnsi="Calibri"/>
+        </w:rPr>
+        <w:t>Testumgebungen. Neuen Code in verschiedenen Umgebungen (Win, Linux, ohne SW-Developer-Kit etc</w:t>
+      </w:r>
+      <w:r>
+        <w:rPr>
+          <w:rFonts w:ascii="Calibri" w:hAnsi="Calibri"/>
+        </w:rPr>
+        <w:t>.</w:t>
+      </w:r>
+      <w:r>
+        <w:rPr>
+          <w:rFonts w:ascii="Calibri" w:hAnsi="Calibri"/>
+        </w:rPr>
+        <w:t>) testen ohne zusätzliche Hardware.</w:t>
+      </w:r>
+    </w:p>
+    <w:p>
+      <w:pPr>
+        <w:pStyle w:val="Listenabsatz"/>
+        <w:numPr>
+          <w:ilvl w:val="2"/>
+          <w:numId w:val="2"/>
+        </w:numPr>
+        <w:rPr>
+          <w:rFonts w:ascii="Calibri" w:hAnsi="Calibri"/>
+        </w:rPr>
+      </w:pPr>
+      <w:r>
+        <w:rPr>
+          <w:rFonts w:ascii="Calibri" w:hAnsi="Calibri"/>
+        </w:rPr>
+        <w:t>Deployment neuer Architekturen erleichtert. -&gt; Overcoming the internet impasse.</w:t>
+      </w:r>
+      <w:r>
+        <w:rPr>
+          <w:rFonts w:ascii="Calibri" w:hAnsi="Calibri"/>
+        </w:rPr>
+        <w:t>[</w:t>
+      </w:r>
+      <w:r>
+        <w:rPr>
+          <w:rFonts w:ascii="Calibri" w:hAnsi="Calibri"/>
+        </w:rPr>
+        <w:t>anderson2005overcoming</w:t>
+      </w:r>
+      <w:r>
+        <w:rPr>
+          <w:rFonts w:ascii="Calibri" w:hAnsi="Calibri"/>
+        </w:rPr>
+        <w:t>]</w:t>
+      </w:r>
+    </w:p>
+    <w:p>
+      <w:pPr>
+        <w:pStyle w:val="Listenabsatz"/>
+        <w:numPr>
+          <w:ilvl w:val="1"/>
+          <w:numId w:val="2"/>
+        </w:numPr>
+        <w:rPr>
+          <w:rFonts w:ascii="Calibri" w:hAnsi="Calibri"/>
+        </w:rPr>
+      </w:pPr>
+      <w:r>
+        <w:rPr>
+          <w:rFonts w:ascii="Calibri" w:hAnsi="Calibri"/>
+        </w:rPr>
+        <w:lastRenderedPageBreak/>
+        <w:t>Unterteilung des ISP in Service-Provider (SP) und Infrastructure-Provider (InP) möglich. Freiheiten durch jeweils unabhängige Technologieentscheidungen [</w:t>
+      </w:r>
+      <w:r>
+        <w:rPr>
+          <w:rFonts w:ascii="Calibri" w:hAnsi="Calibri"/>
+        </w:rPr>
+        <w:t>wang2016towards</w:t>
+      </w:r>
+      <w:r>
+        <w:rPr>
+          <w:rFonts w:ascii="Calibri" w:hAnsi="Calibri"/>
+        </w:rPr>
+        <w:t>]. Auch interessant für Reseller</w:t>
+      </w:r>
+    </w:p>
+    <w:p>
+      <w:pPr>
+        <w:pStyle w:val="Listenabsatz"/>
+        <w:numPr>
+          <w:ilvl w:val="1"/>
+          <w:numId w:val="2"/>
+        </w:numPr>
+        <w:rPr>
+          <w:rFonts w:ascii="Calibri" w:hAnsi="Calibri"/>
+        </w:rPr>
+      </w:pPr>
+      <w:r>
+        <w:rPr>
+          <w:rFonts w:ascii="Calibri" w:hAnsi="Calibri"/>
+        </w:rPr>
+        <w:t>Software und Hardware als on-demand Ressourcen</w:t>
+      </w:r>
+    </w:p>
+    <w:p>
+      <w:pPr>
+        <w:pStyle w:val="Listenabsatz"/>
+        <w:numPr>
+          <w:ilvl w:val="1"/>
+          <w:numId w:val="2"/>
+        </w:numPr>
+        <w:rPr>
+          <w:rFonts w:ascii="Calibri" w:hAnsi="Calibri"/>
+        </w:rPr>
+      </w:pPr>
+      <w:r>
+        <w:rPr>
+          <w:rFonts w:ascii="Calibri" w:hAnsi="Calibri"/>
+        </w:rPr>
+        <w:t>Service orientierte Hardware</w:t>
+      </w:r>
+    </w:p>
+    <w:p>
+      <w:pPr>
+        <w:pStyle w:val="Listenabsatz"/>
+        <w:numPr>
+          <w:ilvl w:val="1"/>
+          <w:numId w:val="2"/>
+        </w:numPr>
+        <w:rPr>
+          <w:rFonts w:ascii="Calibri" w:hAnsi="Calibri"/>
+        </w:rPr>
+      </w:pPr>
+      <w:r>
+        <w:rPr>
+          <w:rFonts w:ascii="Calibri" w:hAnsi="Calibri"/>
+        </w:rPr>
+        <w:t>Großen Hostinganbietern / Serviceprovidern, die ihr Netzwerk häufig umkonfigurieren, wird …</w:t>
+      </w:r>
+    </w:p>
+    <w:p>
+      <w:pPr>
+        <w:pStyle w:val="Listenabsatz"/>
+        <w:numPr>
+          <w:ilvl w:val="1"/>
+          <w:numId w:val="2"/>
+        </w:numPr>
+        <w:rPr>
+          <w:rFonts w:ascii="Calibri" w:hAnsi="Calibri"/>
+        </w:rPr>
+      </w:pPr>
+      <w:r>
+        <w:rPr>
+          <w:rFonts w:ascii="Calibri" w:hAnsi="Calibri"/>
+        </w:rPr>
+        <w:t>Provider</w:t>
+      </w:r>
+      <w:r>
+        <w:rPr>
+          <w:rFonts w:ascii="Calibri" w:hAnsi="Calibri"/>
+        </w:rPr>
+        <w:t xml:space="preserve">seitig: </w:t>
+      </w:r>
+    </w:p>
+    <w:p>
+      <w:pPr>
+        <w:pStyle w:val="Listenabsatz"/>
+        <w:numPr>
+          <w:ilvl w:val="2"/>
+          <w:numId w:val="2"/>
+        </w:numPr>
+        <w:rPr>
+          <w:rFonts w:ascii="Calibri" w:hAnsi="Calibri"/>
+        </w:rPr>
+      </w:pPr>
+      <w:r>
+        <w:rPr>
+          <w:rFonts w:ascii="Calibri" w:hAnsi="Calibri"/>
+        </w:rPr>
+        <w:t>Geringerer Wartungsaufwand und IT-Kosten</w:t>
+      </w:r>
       <w:r>
         <w:rPr>
           <w:rFonts w:ascii="Calibri" w:hAnsi="Calibri"/>
         </w:rPr>
         <w:t xml:space="preserve"> </w:t>
       </w:r>
-      <w:proofErr w:type="spellStart"/>
-      <w:r>
-        <w:rPr>
-          <w:rFonts w:ascii="Calibri" w:hAnsi="Calibri"/>
-        </w:rPr>
-        <w:t>the</w:t>
-      </w:r>
-      <w:proofErr w:type="spellEnd"/>
-      <w:r>
-        <w:rPr>
-          <w:rFonts w:ascii="Calibri" w:hAnsi="Calibri"/>
-        </w:rPr>
+    </w:p>
+    <w:p>
+      <w:pPr>
+        <w:pStyle w:val="Listenabsatz"/>
+        <w:numPr>
+          <w:ilvl w:val="2"/>
+          <w:numId w:val="2"/>
+        </w:numPr>
+        <w:rPr>
+          <w:rFonts w:ascii="Calibri" w:hAnsi="Calibri"/>
+        </w:rPr>
+      </w:pPr>
+      <w:r>
+        <w:rPr>
+          <w:rFonts w:ascii="Calibri" w:hAnsi="Calibri"/>
+        </w:rPr>
+        <w:t>Skalierbarkeit (nicht streng durch Hardware limitiert)</w:t>
+      </w:r>
+    </w:p>
+    <w:p>
+      <w:pPr>
+        <w:pStyle w:val="Listenabsatz"/>
+        <w:numPr>
+          <w:ilvl w:val="2"/>
+          <w:numId w:val="2"/>
+        </w:numPr>
+        <w:rPr>
+          <w:rFonts w:ascii="Calibri" w:hAnsi="Calibri"/>
+        </w:rPr>
+      </w:pPr>
+      <w:r>
+        <w:rPr>
+          <w:rFonts w:ascii="Calibri" w:hAnsi="Calibri"/>
+        </w:rPr>
+        <w:t xml:space="preserve">Automatisierbar: Kunde kann sich ohne menschliche Interaktion weitere Ressourcen </w:t>
+      </w:r>
+      <w:r>
+        <w:rPr>
+          <w:rFonts w:ascii="Calibri" w:hAnsi="Calibri"/>
+        </w:rPr>
+        <w:t xml:space="preserve">bei Bedarf </w:t>
+      </w:r>
+      <w:r>
+        <w:rPr>
+          <w:rFonts w:ascii="Calibri" w:hAnsi="Calibri"/>
+        </w:rPr>
+        <w:t>hinzubuchen</w:t>
+      </w:r>
+    </w:p>
+    <w:p>
+      <w:pPr>
+        <w:pStyle w:val="Listenabsatz"/>
+        <w:numPr>
+          <w:ilvl w:val="1"/>
+          <w:numId w:val="2"/>
+        </w:numPr>
+        <w:rPr>
+          <w:rFonts w:ascii="Calibri" w:hAnsi="Calibri"/>
+        </w:rPr>
+      </w:pPr>
+      <w:r>
+        <w:rPr>
+          <w:rFonts w:ascii="Calibri" w:hAnsi="Calibri"/>
+        </w:rPr>
+        <w:t>Kunden</w:t>
+      </w:r>
+      <w:r>
+        <w:rPr>
+          <w:rFonts w:ascii="Calibri" w:hAnsi="Calibri"/>
+        </w:rPr>
+        <w:t>sicht</w:t>
+      </w:r>
+      <w:r>
+        <w:rPr>
+          <w:rFonts w:ascii="Calibri" w:hAnsi="Calibri"/>
+        </w:rPr>
+        <w:t xml:space="preserve">: </w:t>
+      </w:r>
+    </w:p>
+    <w:p>
+      <w:pPr>
+        <w:pStyle w:val="Listenabsatz"/>
+        <w:numPr>
+          <w:ilvl w:val="2"/>
+          <w:numId w:val="2"/>
+        </w:numPr>
+        <w:rPr>
+          <w:rFonts w:ascii="Calibri" w:hAnsi="Calibri"/>
+        </w:rPr>
+      </w:pPr>
+      <w:r>
+        <w:rPr>
+          <w:rFonts w:ascii="Calibri" w:hAnsi="Calibri"/>
+        </w:rPr>
+        <w:t>Unternehmen b</w:t>
+      </w:r>
+      <w:r>
+        <w:rPr>
+          <w:rFonts w:ascii="Calibri" w:hAnsi="Calibri"/>
+        </w:rPr>
+        <w:t xml:space="preserve">ezahlen nur für die </w:t>
+      </w:r>
+      <w:r>
+        <w:rPr>
+          <w:rFonts w:ascii="Calibri" w:hAnsi="Calibri"/>
+        </w:rPr>
+        <w:t xml:space="preserve">benötigten </w:t>
+      </w:r>
+      <w:r>
+        <w:rPr>
+          <w:rFonts w:ascii="Calibri" w:hAnsi="Calibri"/>
+        </w:rPr>
+        <w:t>Ressourcen</w:t>
+      </w:r>
+      <w:r>
+        <w:rPr>
+          <w:rFonts w:ascii="Calibri" w:hAnsi="Calibri"/>
+        </w:rPr>
+        <w:t xml:space="preserve">, </w:t>
+      </w:r>
+      <w:r>
+        <w:rPr>
+          <w:rFonts w:ascii="Calibri" w:hAnsi="Calibri"/>
+        </w:rPr>
+        <w:t xml:space="preserve">wenn sie </w:t>
+      </w:r>
+      <w:r>
+        <w:rPr>
+          <w:rFonts w:ascii="Calibri" w:hAnsi="Calibri"/>
+        </w:rPr>
+        <w:t xml:space="preserve">gerade </w:t>
+      </w:r>
+      <w:r>
+        <w:rPr>
+          <w:rFonts w:ascii="Calibri" w:hAnsi="Calibri"/>
+        </w:rPr>
+        <w:t>gebraucht</w:t>
+      </w:r>
+      <w:r>
+        <w:rPr>
+          <w:rFonts w:ascii="Calibri" w:hAnsi="Calibri"/>
+        </w:rPr>
+        <w:t xml:space="preserve"> werden. </w:t>
+      </w:r>
+      <w:r>
+        <w:rPr>
+          <w:rFonts w:ascii="Calibri" w:hAnsi="Calibri"/>
+        </w:rPr>
+        <w:t>Hochqualitative Hardware zu einem B</w:t>
+      </w:r>
+      <w:r>
+        <w:rPr>
+          <w:rFonts w:ascii="Calibri" w:hAnsi="Calibri"/>
+        </w:rPr>
+        <w:t>r</w:t>
+      </w:r>
+      <w:r>
+        <w:rPr>
+          <w:rFonts w:ascii="Calibri" w:hAnsi="Calibri"/>
+        </w:rPr>
+        <w:t xml:space="preserve">uchteil </w:t>
+      </w:r>
+      <w:r>
+        <w:rPr>
+          <w:rFonts w:ascii="Calibri" w:hAnsi="Calibri"/>
+        </w:rPr>
+        <w:t>ihres</w:t>
+      </w:r>
+      <w:r>
+        <w:rPr>
+          <w:rFonts w:ascii="Calibri" w:hAnsi="Calibri"/>
+        </w:rPr>
+        <w:t xml:space="preserve"> Preises. </w:t>
+      </w:r>
+      <w:r>
+        <w:rPr>
+          <w:rFonts w:ascii="Calibri" w:hAnsi="Calibri"/>
+        </w:rPr>
+        <w:t xml:space="preserve">Keine </w:t>
+      </w:r>
+      <w:r>
+        <w:rPr>
+          <w:rFonts w:ascii="Calibri" w:hAnsi="Calibri"/>
+        </w:rPr>
+        <w:t xml:space="preserve">ungenutzte </w:t>
+      </w:r>
+      <w:r>
+        <w:rPr>
+          <w:rFonts w:ascii="Calibri" w:hAnsi="Calibri"/>
+        </w:rPr>
+        <w:t>Hardware</w:t>
+      </w:r>
+      <w:r>
+        <w:rPr>
+          <w:rFonts w:ascii="Calibri" w:hAnsi="Calibri"/>
+        </w:rPr>
+        <w:t xml:space="preserve">. </w:t>
+      </w:r>
+      <w:r>
+        <w:rPr>
+          <w:rFonts w:ascii="Calibri" w:hAnsi="Calibri"/>
+        </w:rPr>
+        <w:t>Einfaches Vergrößern der IT-Landschaft</w:t>
+      </w:r>
+      <w:r>
+        <w:rPr>
+          <w:rFonts w:ascii="Calibri" w:hAnsi="Calibri"/>
+        </w:rPr>
+        <w:t>. (Weitere Server auf Knopfdruck hinzu- oder abbuchen)</w:t>
+      </w:r>
+    </w:p>
+    <w:p>
+      <w:pPr>
+        <w:pStyle w:val="Listenabsatz"/>
+        <w:numPr>
+          <w:ilvl w:val="2"/>
+          <w:numId w:val="2"/>
+        </w:numPr>
+        <w:rPr>
+          <w:rFonts w:ascii="Calibri" w:hAnsi="Calibri"/>
+        </w:rPr>
+      </w:pPr>
+      <w:r>
+        <w:rPr>
+          <w:rFonts w:ascii="Calibri" w:hAnsi="Calibri"/>
+        </w:rPr>
+        <w:t xml:space="preserve">Einfaches und schnelles, dynamisches </w:t>
+      </w:r>
+      <w:r>
+        <w:rPr>
+          <w:rFonts w:ascii="Calibri" w:hAnsi="Calibri"/>
+        </w:rPr>
+        <w:t>Skalieren</w:t>
+      </w:r>
+      <w:r>
+        <w:rPr>
+          <w:rFonts w:ascii="Calibri" w:hAnsi="Calibri"/>
+        </w:rPr>
+        <w:t xml:space="preserve"> (z.B. in Zeiten hoher Last)</w:t>
+      </w:r>
+    </w:p>
+    <w:p>
+      <w:pPr>
+        <w:pStyle w:val="Listenabsatz"/>
+        <w:numPr>
+          <w:ilvl w:val="1"/>
+          <w:numId w:val="2"/>
+        </w:numPr>
+        <w:rPr>
+          <w:rFonts w:ascii="Calibri" w:hAnsi="Calibri"/>
+        </w:rPr>
+      </w:pPr>
+      <w:r>
+        <w:rPr>
+          <w:rFonts w:ascii="Calibri" w:hAnsi="Calibri"/>
+        </w:rPr>
+        <w:t>-&gt; Automatisierbar</w:t>
+      </w:r>
+      <w:r>
+        <w:rPr>
+          <w:rFonts w:ascii="Calibri" w:hAnsi="Calibri"/>
+        </w:rPr>
+        <w:t xml:space="preserve"> (programmierbare Netzwerkumgebung)</w:t>
+      </w:r>
+    </w:p>
+    <w:p>
+      <w:pPr>
+        <w:pStyle w:val="Listenabsatz"/>
+        <w:numPr>
+          <w:ilvl w:val="0"/>
+          <w:numId w:val="2"/>
+        </w:numPr>
+        <w:rPr>
+          <w:rFonts w:ascii="Calibri" w:hAnsi="Calibri"/>
+        </w:rPr>
+      </w:pPr>
+      <w:r>
+        <w:rPr>
+          <w:rFonts w:ascii="Calibri" w:hAnsi="Calibri"/>
+        </w:rPr>
+        <w:t>Umsetzungsmöglichkeiten</w:t>
+      </w:r>
+    </w:p>
+    <w:p>
+      <w:pPr>
+        <w:pStyle w:val="Listenabsatz"/>
+        <w:numPr>
+          <w:ilvl w:val="1"/>
+          <w:numId w:val="2"/>
+        </w:numPr>
+        <w:rPr>
+          <w:rFonts w:ascii="Calibri" w:hAnsi="Calibri"/>
+        </w:rPr>
+      </w:pPr>
+      <w:r>
+        <w:rPr>
+          <w:rFonts w:ascii="Calibri" w:hAnsi="Calibri"/>
+        </w:rPr>
+        <w:t>IP-Ebene? -&gt; Problem mit nicht-IP-Protokollen und IP-Support-Protokollen (ARP) -&gt; Verkapselung nur mit Performanceeinbußen.</w:t>
+      </w:r>
+      <w:r>
         <w:t xml:space="preserve"> </w:t>
       </w:r>
-      <w:proofErr w:type="spellStart"/>
-      <w:r>
-        <w:rPr>
-          <w:rFonts w:ascii="Calibri" w:hAnsi="Calibri"/>
-        </w:rPr>
-        <w:t>impasse</w:t>
-      </w:r>
-      <w:proofErr w:type="spellEnd"/>
-      <w:r>
-        <w:rPr>
-          <w:rFonts w:ascii="Calibri" w:hAnsi="Calibri"/>
-        </w:rPr>
-        <w:t xml:space="preserve">. </w:t>
-      </w:r>
-      <w:r>
-        <w:rPr>
-          <w:rFonts w:ascii="Calibri" w:hAnsi="Calibri"/>
-        </w:rPr>
-        <w:t>anderson2005overcoming</w:t>
-      </w:r>
-      <w:r>
-        <w:rPr>
-          <w:rFonts w:ascii="Calibri" w:hAnsi="Calibri"/>
-        </w:rPr>
-        <w:t xml:space="preserve">] </w:t>
-      </w:r>
-    </w:p>
-    <w:p>
-      <w:pPr>
-        <w:pStyle w:val="Listenabsatz"/>
-        <w:numPr>
-          <w:ilvl w:val="2"/>
-          <w:numId w:val="2"/>
-        </w:numPr>
-        <w:rPr>
-          <w:rFonts w:ascii="Calibri" w:hAnsi="Calibri"/>
-        </w:rPr>
-      </w:pPr>
-      <w:r>
-        <w:rPr>
-          <w:rFonts w:ascii="Calibri" w:hAnsi="Calibri"/>
-        </w:rPr>
-        <w:t xml:space="preserve">Internet </w:t>
-      </w:r>
-      <w:proofErr w:type="spellStart"/>
-      <w:r>
-        <w:rPr>
-          <w:rFonts w:ascii="Calibri" w:hAnsi="Calibri"/>
-        </w:rPr>
-        <w:t>Ossification</w:t>
-      </w:r>
-      <w:proofErr w:type="spellEnd"/>
-      <w:r>
-        <w:rPr>
-          <w:rFonts w:ascii="Calibri" w:hAnsi="Calibri"/>
-        </w:rPr>
-        <w:t xml:space="preserve"> Problem.</w:t>
-      </w:r>
-    </w:p>
-    <w:p>
-      <w:pPr>
-        <w:pStyle w:val="Listenabsatz"/>
-        <w:numPr>
-          <w:ilvl w:val="2"/>
-          <w:numId w:val="2"/>
-        </w:numPr>
-        <w:rPr>
-          <w:rFonts w:ascii="Calibri" w:hAnsi="Calibri"/>
-        </w:rPr>
-      </w:pPr>
-      <w:r>
-        <w:rPr>
-          <w:rFonts w:ascii="Calibri" w:hAnsi="Calibri"/>
-        </w:rPr>
-        <w:t>Z.B. durch anbieten verschiedener Protokollfamilien</w:t>
-      </w:r>
     </w:p>
     <w:p>
       <w:pPr>
@@ -740,22 +1835,8 @@
         <w:rPr>
           <w:rFonts w:ascii="Calibri" w:hAnsi="Calibri"/>
         </w:rPr>
-        <w:t xml:space="preserve">Vorteile </w:t>
-      </w:r>
-      <w:r>
-        <w:rPr>
-          <w:rFonts w:ascii="Calibri" w:hAnsi="Calibri"/>
-        </w:rPr>
-        <w:t xml:space="preserve">von </w:t>
-      </w:r>
-      <w:proofErr w:type="spellStart"/>
-      <w:r>
-        <w:rPr>
-          <w:rFonts w:ascii="Calibri" w:hAnsi="Calibri"/>
-        </w:rPr>
-        <w:t>Netzvirtualisierung</w:t>
-      </w:r>
-      <w:proofErr w:type="spellEnd"/>
+        <w:t>Ziele:</w:t>
+      </w:r>
     </w:p>
     <w:p>
       <w:pPr>
@@ -766,19 +1847,15 @@
         </w:numPr>
         <w:rPr>
           <w:rFonts w:ascii="Calibri" w:hAnsi="Calibri"/>
-        </w:rPr>
-      </w:pPr>
-      <w:r>
-        <w:rPr>
-          <w:rFonts w:ascii="Calibri" w:hAnsi="Calibri"/>
-        </w:rPr>
-        <w:t>Abstraktion der physischen Hardware</w:t>
-      </w:r>
-      <w:r>
-        <w:rPr>
-          <w:rFonts w:ascii="Calibri" w:hAnsi="Calibri"/>
-        </w:rPr>
-        <w:t xml:space="preserve"> -&gt; Beinahe unabhängig davon</w:t>
+          <w:lang w:val="en-US"/>
+        </w:rPr>
+      </w:pPr>
+      <w:r>
+        <w:rPr>
+          <w:rFonts w:ascii="Calibri" w:hAnsi="Calibri"/>
+          <w:lang w:val="en-US"/>
+        </w:rPr>
+        <w:t>Automatisierung</w:t>
       </w:r>
     </w:p>
     <w:p>
@@ -796,31 +1873,19 @@
         <w:rPr>
           <w:rFonts w:ascii="Calibri" w:hAnsi="Calibri"/>
         </w:rPr>
-        <w:t>Maschinen erstellen, verändern, migrieren, zurücksetzen genauso leicht wie der Umgang mit</w:t>
-      </w:r>
-      <w:r>
-        <w:rPr>
-          <w:rFonts w:ascii="Calibri" w:hAnsi="Calibri"/>
-        </w:rPr>
-        <w:t>/das Kopieren von</w:t>
-      </w:r>
-      <w:r>
-        <w:rPr>
-          <w:rFonts w:ascii="Calibri" w:hAnsi="Calibri"/>
-        </w:rPr>
-        <w:t xml:space="preserve"> Dateien.</w:t>
-      </w:r>
-      <w:r>
-        <w:rPr>
-          <w:rFonts w:ascii="Calibri" w:hAnsi="Calibri"/>
-        </w:rPr>
-        <w:t xml:space="preserve"> -&gt; Flexibilität</w:t>
-      </w:r>
-      <w:r>
-        <w:rPr>
-          <w:rFonts w:ascii="Calibri" w:hAnsi="Calibri"/>
-        </w:rPr>
-        <w:t>, dynamischere Nutzung</w:t>
+        <w:t>So</w:t>
+      </w:r>
+      <w:r>
+        <w:rPr>
+          <w:rFonts w:ascii="Calibri" w:hAnsi="Calibri"/>
+        </w:rPr>
+        <w:t>ftware einfacher nutzbar m</w:t>
+      </w:r>
+      <w:r>
+        <w:rPr>
+          <w:rFonts w:ascii="Calibri" w:hAnsi="Calibri"/>
+        </w:rPr>
+        <w:t>achen und Geschäftsprozesse befördern</w:t>
       </w:r>
     </w:p>
     <w:p>
@@ -834,723 +1899,11 @@
           <w:rFonts w:ascii="Calibri" w:hAnsi="Calibri"/>
         </w:rPr>
       </w:pPr>
-      <w:proofErr w:type="spellStart"/>
-      <w:r>
-        <w:rPr>
-          <w:rFonts w:ascii="Calibri" w:hAnsi="Calibri"/>
-        </w:rPr>
-        <w:t>Sandbox</w:t>
-      </w:r>
-      <w:r>
-        <w:rPr>
-          <w:rFonts w:ascii="Calibri" w:hAnsi="Calibri"/>
-        </w:rPr>
-        <w:t>ing</w:t>
-      </w:r>
-      <w:proofErr w:type="spellEnd"/>
-    </w:p>
-    <w:p>
-      <w:pPr>
-        <w:pStyle w:val="Listenabsatz"/>
-        <w:numPr>
-          <w:ilvl w:val="2"/>
-          <w:numId w:val="2"/>
-        </w:numPr>
-        <w:rPr>
-          <w:rFonts w:ascii="Calibri" w:hAnsi="Calibri"/>
-        </w:rPr>
-      </w:pPr>
-      <w:r>
-        <w:rPr>
-          <w:rFonts w:ascii="Calibri" w:hAnsi="Calibri"/>
-        </w:rPr>
-        <w:t>Man kann sich „nichts kaputt machen“</w:t>
-      </w:r>
-    </w:p>
-    <w:p>
-      <w:pPr>
-        <w:pStyle w:val="Listenabsatz"/>
-        <w:numPr>
-          <w:ilvl w:val="2"/>
-          <w:numId w:val="2"/>
-        </w:numPr>
-        <w:rPr>
-          <w:rFonts w:ascii="Calibri" w:hAnsi="Calibri"/>
-        </w:rPr>
-      </w:pPr>
-      <w:r>
-        <w:rPr>
-          <w:rFonts w:ascii="Calibri" w:hAnsi="Calibri"/>
-        </w:rPr>
-        <w:lastRenderedPageBreak/>
-        <w:t>Testumgebungen. Neuen Code in verschiedenen Umgebungen (</w:t>
-      </w:r>
-      <w:proofErr w:type="spellStart"/>
-      <w:r>
-        <w:rPr>
-          <w:rFonts w:ascii="Calibri" w:hAnsi="Calibri"/>
-        </w:rPr>
-        <w:t>Win</w:t>
-      </w:r>
-      <w:proofErr w:type="spellEnd"/>
-      <w:r>
-        <w:rPr>
-          <w:rFonts w:ascii="Calibri" w:hAnsi="Calibri"/>
-        </w:rPr>
-        <w:t>, Linux, ohne SW-Developer-Kit etc</w:t>
-      </w:r>
-      <w:r>
-        <w:rPr>
-          <w:rFonts w:ascii="Calibri" w:hAnsi="Calibri"/>
-        </w:rPr>
-        <w:t>.</w:t>
-      </w:r>
-      <w:r>
-        <w:rPr>
-          <w:rFonts w:ascii="Calibri" w:hAnsi="Calibri"/>
-        </w:rPr>
-        <w:t>) testen ohne zusätzliche Hardware.</w:t>
-      </w:r>
-    </w:p>
-    <w:p>
-      <w:pPr>
-        <w:pStyle w:val="Listenabsatz"/>
-        <w:numPr>
-          <w:ilvl w:val="2"/>
-          <w:numId w:val="2"/>
-        </w:numPr>
-        <w:rPr>
-          <w:rFonts w:ascii="Calibri" w:hAnsi="Calibri"/>
-        </w:rPr>
-      </w:pPr>
-      <w:proofErr w:type="spellStart"/>
-      <w:r>
-        <w:rPr>
-          <w:rFonts w:ascii="Calibri" w:hAnsi="Calibri"/>
-        </w:rPr>
-        <w:t>Deployment</w:t>
-      </w:r>
-      <w:proofErr w:type="spellEnd"/>
-      <w:r>
-        <w:rPr>
-          <w:rFonts w:ascii="Calibri" w:hAnsi="Calibri"/>
-        </w:rPr>
-        <w:t xml:space="preserve"> neuer Architekturen erleichtert. -&gt; </w:t>
-      </w:r>
-      <w:proofErr w:type="spellStart"/>
-      <w:r>
-        <w:rPr>
-          <w:rFonts w:ascii="Calibri" w:hAnsi="Calibri"/>
-        </w:rPr>
-        <w:t>Overcoming</w:t>
-      </w:r>
-      <w:proofErr w:type="spellEnd"/>
-      <w:r>
-        <w:rPr>
-          <w:rFonts w:ascii="Calibri" w:hAnsi="Calibri"/>
-        </w:rPr>
-        <w:t xml:space="preserve"> </w:t>
-      </w:r>
-      <w:proofErr w:type="spellStart"/>
-      <w:r>
-        <w:rPr>
-          <w:rFonts w:ascii="Calibri" w:hAnsi="Calibri"/>
-        </w:rPr>
-        <w:t>the</w:t>
-      </w:r>
-      <w:proofErr w:type="spellEnd"/>
-      <w:r>
-        <w:rPr>
-          <w:rFonts w:ascii="Calibri" w:hAnsi="Calibri"/>
-        </w:rPr>
-        <w:t xml:space="preserve"> </w:t>
-      </w:r>
-      <w:proofErr w:type="spellStart"/>
-      <w:r>
-        <w:rPr>
-          <w:rFonts w:ascii="Calibri" w:hAnsi="Calibri"/>
-        </w:rPr>
-        <w:t>internet</w:t>
-      </w:r>
-      <w:proofErr w:type="spellEnd"/>
-      <w:r>
-        <w:rPr>
-          <w:rFonts w:ascii="Calibri" w:hAnsi="Calibri"/>
-        </w:rPr>
-        <w:t xml:space="preserve"> </w:t>
-      </w:r>
-      <w:proofErr w:type="spellStart"/>
-      <w:r>
-        <w:rPr>
-          <w:rFonts w:ascii="Calibri" w:hAnsi="Calibri"/>
-        </w:rPr>
-        <w:t>impasse</w:t>
-      </w:r>
-      <w:proofErr w:type="spellEnd"/>
-      <w:r>
-        <w:rPr>
-          <w:rFonts w:ascii="Calibri" w:hAnsi="Calibri"/>
-        </w:rPr>
-        <w:t>.</w:t>
-      </w:r>
-      <w:r>
-        <w:rPr>
-          <w:rFonts w:ascii="Calibri" w:hAnsi="Calibri"/>
-        </w:rPr>
-        <w:t>[</w:t>
-      </w:r>
-      <w:r>
-        <w:rPr>
-          <w:rFonts w:ascii="Calibri" w:hAnsi="Calibri"/>
-        </w:rPr>
-        <w:t>anderson2005overcoming</w:t>
-      </w:r>
-      <w:r>
-        <w:rPr>
-          <w:rFonts w:ascii="Calibri" w:hAnsi="Calibri"/>
-        </w:rPr>
-        <w:t>]</w:t>
-      </w:r>
-    </w:p>
-    <w:p>
-      <w:pPr>
-        <w:pStyle w:val="Listenabsatz"/>
-        <w:numPr>
-          <w:ilvl w:val="1"/>
-          <w:numId w:val="2"/>
-        </w:numPr>
-        <w:rPr>
-          <w:rFonts w:ascii="Calibri" w:hAnsi="Calibri"/>
-        </w:rPr>
-      </w:pPr>
-      <w:r>
-        <w:rPr>
-          <w:rFonts w:ascii="Calibri" w:hAnsi="Calibri"/>
-        </w:rPr>
-        <w:t>Unterteilung des ISP in Service-Provider (SP) und Infrastructure-Provider (</w:t>
-      </w:r>
-      <w:proofErr w:type="spellStart"/>
-      <w:r>
-        <w:rPr>
-          <w:rFonts w:ascii="Calibri" w:hAnsi="Calibri"/>
-        </w:rPr>
-        <w:t>InP</w:t>
-      </w:r>
-      <w:proofErr w:type="spellEnd"/>
-      <w:r>
-        <w:rPr>
-          <w:rFonts w:ascii="Calibri" w:hAnsi="Calibri"/>
-        </w:rPr>
-        <w:t>) möglich. Freiheiten durch jeweils unabhängige Technologieentscheidungen [</w:t>
-      </w:r>
-      <w:r>
-        <w:rPr>
-          <w:rFonts w:ascii="Calibri" w:hAnsi="Calibri"/>
-        </w:rPr>
-        <w:t>wang2016towards</w:t>
-      </w:r>
-      <w:r>
-        <w:rPr>
-          <w:rFonts w:ascii="Calibri" w:hAnsi="Calibri"/>
-        </w:rPr>
-        <w:t>]. Auch interessant für Reseller</w:t>
-      </w:r>
-    </w:p>
-    <w:p>
-      <w:pPr>
-        <w:pStyle w:val="Listenabsatz"/>
-        <w:numPr>
-          <w:ilvl w:val="1"/>
-          <w:numId w:val="2"/>
-        </w:numPr>
-        <w:rPr>
-          <w:rFonts w:ascii="Calibri" w:hAnsi="Calibri"/>
-        </w:rPr>
-      </w:pPr>
-      <w:r>
-        <w:rPr>
-          <w:rFonts w:ascii="Calibri" w:hAnsi="Calibri"/>
-        </w:rPr>
-        <w:t>Software und Hardware als on-</w:t>
-      </w:r>
-      <w:proofErr w:type="spellStart"/>
-      <w:r>
-        <w:rPr>
-          <w:rFonts w:ascii="Calibri" w:hAnsi="Calibri"/>
-        </w:rPr>
-        <w:t>demand</w:t>
-      </w:r>
-      <w:proofErr w:type="spellEnd"/>
-      <w:r>
-        <w:rPr>
-          <w:rFonts w:ascii="Calibri" w:hAnsi="Calibri"/>
-        </w:rPr>
-        <w:t xml:space="preserve"> Ressourcen</w:t>
-      </w:r>
-    </w:p>
-    <w:p>
-      <w:pPr>
-        <w:pStyle w:val="Listenabsatz"/>
-        <w:numPr>
-          <w:ilvl w:val="1"/>
-          <w:numId w:val="2"/>
-        </w:numPr>
-        <w:rPr>
-          <w:rFonts w:ascii="Calibri" w:hAnsi="Calibri"/>
-        </w:rPr>
-      </w:pPr>
-      <w:r>
-        <w:rPr>
-          <w:rFonts w:ascii="Calibri" w:hAnsi="Calibri"/>
-        </w:rPr>
-        <w:t>Service orientierte Hardware</w:t>
-      </w:r>
-    </w:p>
-    <w:p>
-      <w:pPr>
-        <w:pStyle w:val="Listenabsatz"/>
-        <w:numPr>
-          <w:ilvl w:val="1"/>
-          <w:numId w:val="2"/>
-        </w:numPr>
-        <w:rPr>
-          <w:rFonts w:ascii="Calibri" w:hAnsi="Calibri"/>
-        </w:rPr>
-      </w:pPr>
-      <w:r>
-        <w:rPr>
-          <w:rFonts w:ascii="Calibri" w:hAnsi="Calibri"/>
-        </w:rPr>
-        <w:t xml:space="preserve">Hostseitig: </w:t>
-      </w:r>
-    </w:p>
-    <w:p>
-      <w:pPr>
-        <w:pStyle w:val="Listenabsatz"/>
-        <w:numPr>
-          <w:ilvl w:val="2"/>
-          <w:numId w:val="2"/>
-        </w:numPr>
-        <w:rPr>
-          <w:rFonts w:ascii="Calibri" w:hAnsi="Calibri"/>
-        </w:rPr>
-      </w:pPr>
-      <w:r>
-        <w:rPr>
-          <w:rFonts w:ascii="Calibri" w:hAnsi="Calibri"/>
-        </w:rPr>
-        <w:t>Geringerer Wartungsaufwand und IT-Kosten</w:t>
-      </w:r>
-      <w:r>
-        <w:rPr>
-          <w:rFonts w:ascii="Calibri" w:hAnsi="Calibri"/>
-        </w:rPr>
-        <w:t xml:space="preserve"> </w:t>
-      </w:r>
-    </w:p>
-    <w:p>
-      <w:pPr>
-        <w:pStyle w:val="Listenabsatz"/>
-        <w:numPr>
-          <w:ilvl w:val="2"/>
-          <w:numId w:val="2"/>
-        </w:numPr>
-        <w:rPr>
-          <w:rFonts w:ascii="Calibri" w:hAnsi="Calibri"/>
-        </w:rPr>
-      </w:pPr>
-      <w:r>
-        <w:rPr>
-          <w:rFonts w:ascii="Calibri" w:hAnsi="Calibri"/>
-        </w:rPr>
-        <w:t>Skalierbarkeit (nicht streng durch Hardware limitiert)</w:t>
-      </w:r>
-    </w:p>
-    <w:p>
-      <w:pPr>
-        <w:pStyle w:val="Listenabsatz"/>
-        <w:numPr>
-          <w:ilvl w:val="2"/>
-          <w:numId w:val="2"/>
-        </w:numPr>
-        <w:rPr>
-          <w:rFonts w:ascii="Calibri" w:hAnsi="Calibri"/>
-        </w:rPr>
-      </w:pPr>
-      <w:r>
-        <w:rPr>
-          <w:rFonts w:ascii="Calibri" w:hAnsi="Calibri"/>
-        </w:rPr>
-        <w:t xml:space="preserve">Automatisierbar: Kunde kann sich ohne menschliche Interaktion weitere Ressourcen </w:t>
-      </w:r>
-      <w:r>
-        <w:rPr>
-          <w:rFonts w:ascii="Calibri" w:hAnsi="Calibri"/>
-        </w:rPr>
-        <w:t xml:space="preserve">bei Bedarf </w:t>
-      </w:r>
-      <w:r>
-        <w:rPr>
-          <w:rFonts w:ascii="Calibri" w:hAnsi="Calibri"/>
-        </w:rPr>
-        <w:t>hinzubuchen</w:t>
-      </w:r>
-    </w:p>
-    <w:p>
-      <w:pPr>
-        <w:pStyle w:val="Listenabsatz"/>
-        <w:numPr>
-          <w:ilvl w:val="1"/>
-          <w:numId w:val="2"/>
-        </w:numPr>
-        <w:rPr>
-          <w:rFonts w:ascii="Calibri" w:hAnsi="Calibri"/>
-        </w:rPr>
-      </w:pPr>
-      <w:r>
-        <w:rPr>
-          <w:rFonts w:ascii="Calibri" w:hAnsi="Calibri"/>
-        </w:rPr>
-        <w:t>Kunden</w:t>
-      </w:r>
-      <w:r>
-        <w:rPr>
-          <w:rFonts w:ascii="Calibri" w:hAnsi="Calibri"/>
-        </w:rPr>
-        <w:t>sicht</w:t>
-      </w:r>
-      <w:r>
-        <w:rPr>
-          <w:rFonts w:ascii="Calibri" w:hAnsi="Calibri"/>
-        </w:rPr>
-        <w:t xml:space="preserve">: </w:t>
-      </w:r>
-    </w:p>
-    <w:p>
-      <w:pPr>
-        <w:pStyle w:val="Listenabsatz"/>
-        <w:numPr>
-          <w:ilvl w:val="2"/>
-          <w:numId w:val="2"/>
-        </w:numPr>
-        <w:rPr>
-          <w:rFonts w:ascii="Calibri" w:hAnsi="Calibri"/>
-        </w:rPr>
-      </w:pPr>
-      <w:r>
-        <w:rPr>
-          <w:rFonts w:ascii="Calibri" w:hAnsi="Calibri"/>
-        </w:rPr>
-        <w:t>Unternehmen b</w:t>
-      </w:r>
-      <w:r>
-        <w:rPr>
-          <w:rFonts w:ascii="Calibri" w:hAnsi="Calibri"/>
-        </w:rPr>
-        <w:t xml:space="preserve">ezahlen nur für die </w:t>
-      </w:r>
-      <w:r>
-        <w:rPr>
-          <w:rFonts w:ascii="Calibri" w:hAnsi="Calibri"/>
-        </w:rPr>
-        <w:t xml:space="preserve">benötigten </w:t>
-      </w:r>
-      <w:r>
-        <w:rPr>
-          <w:rFonts w:ascii="Calibri" w:hAnsi="Calibri"/>
-        </w:rPr>
-        <w:t>Ressourcen</w:t>
-      </w:r>
-      <w:r>
-        <w:rPr>
-          <w:rFonts w:ascii="Calibri" w:hAnsi="Calibri"/>
-        </w:rPr>
-        <w:t xml:space="preserve">, </w:t>
-      </w:r>
-      <w:r>
-        <w:rPr>
-          <w:rFonts w:ascii="Calibri" w:hAnsi="Calibri"/>
-        </w:rPr>
-        <w:t xml:space="preserve">wenn sie </w:t>
-      </w:r>
-      <w:r>
-        <w:rPr>
-          <w:rFonts w:ascii="Calibri" w:hAnsi="Calibri"/>
-        </w:rPr>
-        <w:t xml:space="preserve">gerade </w:t>
-      </w:r>
-      <w:r>
-        <w:rPr>
-          <w:rFonts w:ascii="Calibri" w:hAnsi="Calibri"/>
-        </w:rPr>
-        <w:t>gebraucht</w:t>
-      </w:r>
-      <w:r>
-        <w:rPr>
-          <w:rFonts w:ascii="Calibri" w:hAnsi="Calibri"/>
-        </w:rPr>
-        <w:t xml:space="preserve"> werden. </w:t>
-      </w:r>
-      <w:r>
-        <w:rPr>
-          <w:rFonts w:ascii="Calibri" w:hAnsi="Calibri"/>
-        </w:rPr>
-        <w:t>Hochqualitative Hardware zu einem B</w:t>
-      </w:r>
-      <w:r>
-        <w:rPr>
-          <w:rFonts w:ascii="Calibri" w:hAnsi="Calibri"/>
-        </w:rPr>
-        <w:t>r</w:t>
-      </w:r>
-      <w:r>
-        <w:rPr>
-          <w:rFonts w:ascii="Calibri" w:hAnsi="Calibri"/>
-        </w:rPr>
-        <w:t xml:space="preserve">uchteil </w:t>
-      </w:r>
-      <w:r>
-        <w:rPr>
-          <w:rFonts w:ascii="Calibri" w:hAnsi="Calibri"/>
-        </w:rPr>
-        <w:t>ihres</w:t>
-      </w:r>
-      <w:r>
-        <w:rPr>
-          <w:rFonts w:ascii="Calibri" w:hAnsi="Calibri"/>
-        </w:rPr>
-        <w:t xml:space="preserve"> Preises. </w:t>
-      </w:r>
-      <w:r>
-        <w:rPr>
-          <w:rFonts w:ascii="Calibri" w:hAnsi="Calibri"/>
-        </w:rPr>
-        <w:t xml:space="preserve">Keine </w:t>
-      </w:r>
-      <w:r>
-        <w:rPr>
-          <w:rFonts w:ascii="Calibri" w:hAnsi="Calibri"/>
-        </w:rPr>
-        <w:t xml:space="preserve">ungenutzte </w:t>
-      </w:r>
-      <w:r>
-        <w:rPr>
-          <w:rFonts w:ascii="Calibri" w:hAnsi="Calibri"/>
-        </w:rPr>
-        <w:t>Hardware</w:t>
-      </w:r>
-      <w:r>
-        <w:rPr>
-          <w:rFonts w:ascii="Calibri" w:hAnsi="Calibri"/>
-        </w:rPr>
-        <w:t xml:space="preserve">. </w:t>
-      </w:r>
-      <w:r>
-        <w:rPr>
-          <w:rFonts w:ascii="Calibri" w:hAnsi="Calibri"/>
-        </w:rPr>
-        <w:t>Einfaches Vergrößern der IT-Landschaft</w:t>
-      </w:r>
-      <w:r>
-        <w:rPr>
-          <w:rFonts w:ascii="Calibri" w:hAnsi="Calibri"/>
-        </w:rPr>
-        <w:t>. (Weitere Server auf Knopfdruck hinzu- oder abbuchen)</w:t>
-      </w:r>
-    </w:p>
-    <w:p>
-      <w:pPr>
-        <w:pStyle w:val="Listenabsatz"/>
-        <w:numPr>
-          <w:ilvl w:val="2"/>
-          <w:numId w:val="2"/>
-        </w:numPr>
-        <w:rPr>
-          <w:rFonts w:ascii="Calibri" w:hAnsi="Calibri"/>
-        </w:rPr>
-      </w:pPr>
-      <w:r>
-        <w:rPr>
-          <w:rFonts w:ascii="Calibri" w:hAnsi="Calibri"/>
-        </w:rPr>
-        <w:t xml:space="preserve">Einfaches und schnelles, dynamisches </w:t>
-      </w:r>
-      <w:r>
-        <w:rPr>
-          <w:rFonts w:ascii="Calibri" w:hAnsi="Calibri"/>
-        </w:rPr>
-        <w:t>Skalieren</w:t>
-      </w:r>
-      <w:r>
-        <w:rPr>
-          <w:rFonts w:ascii="Calibri" w:hAnsi="Calibri"/>
-        </w:rPr>
-        <w:t xml:space="preserve"> (z.B. in Zeiten hoher Last)</w:t>
-      </w:r>
-    </w:p>
-    <w:p>
-      <w:pPr>
-        <w:pStyle w:val="Listenabsatz"/>
-        <w:numPr>
-          <w:ilvl w:val="1"/>
-          <w:numId w:val="2"/>
-        </w:numPr>
-        <w:rPr>
-          <w:rFonts w:ascii="Calibri" w:hAnsi="Calibri"/>
-        </w:rPr>
-      </w:pPr>
-      <w:r>
-        <w:rPr>
-          <w:rFonts w:ascii="Calibri" w:hAnsi="Calibri"/>
-        </w:rPr>
-        <w:t>-&gt; Automatisierbar</w:t>
-      </w:r>
-      <w:r>
-        <w:rPr>
-          <w:rFonts w:ascii="Calibri" w:hAnsi="Calibri"/>
-        </w:rPr>
-        <w:t xml:space="preserve"> (programmierbare Netzwerkumgebung)</w:t>
-      </w:r>
-    </w:p>
-    <w:p>
-      <w:pPr>
-        <w:pStyle w:val="Listenabsatz"/>
-        <w:numPr>
-          <w:ilvl w:val="0"/>
-          <w:numId w:val="2"/>
-        </w:numPr>
-        <w:rPr>
-          <w:rFonts w:ascii="Calibri" w:hAnsi="Calibri"/>
-        </w:rPr>
-      </w:pPr>
-      <w:r>
-        <w:rPr>
-          <w:rFonts w:ascii="Calibri" w:hAnsi="Calibri"/>
-        </w:rPr>
-        <w:t>Umsetzungsmöglichkeiten</w:t>
-      </w:r>
-    </w:p>
-    <w:p>
-      <w:pPr>
-        <w:pStyle w:val="Listenabsatz"/>
-        <w:numPr>
-          <w:ilvl w:val="1"/>
-          <w:numId w:val="2"/>
-        </w:numPr>
-        <w:rPr>
-          <w:rFonts w:ascii="Calibri" w:hAnsi="Calibri"/>
-        </w:rPr>
-      </w:pPr>
-      <w:r>
-        <w:rPr>
-          <w:rFonts w:ascii="Calibri" w:hAnsi="Calibri"/>
-        </w:rPr>
-        <w:t>IP-Ebene? -&gt; Problem mit nicht-IP-Protokollen und IP-Support-Protokollen (ARP) -&gt; Verkapselung nur mit Performanceeinbußen.</w:t>
-      </w:r>
-      <w:r>
-        <w:t xml:space="preserve"> </w:t>
-      </w:r>
-    </w:p>
-    <w:p>
-      <w:pPr>
-        <w:pStyle w:val="Listenabsatz"/>
-        <w:numPr>
-          <w:ilvl w:val="0"/>
-          <w:numId w:val="2"/>
-        </w:numPr>
-        <w:rPr>
-          <w:rFonts w:ascii="Calibri" w:hAnsi="Calibri"/>
-        </w:rPr>
-      </w:pPr>
-      <w:r>
-        <w:rPr>
-          <w:rFonts w:ascii="Calibri" w:hAnsi="Calibri"/>
-        </w:rPr>
-        <w:t>Ziele:</w:t>
-      </w:r>
-    </w:p>
-    <w:p>
-      <w:pPr>
-        <w:pStyle w:val="Listenabsatz"/>
-        <w:numPr>
-          <w:ilvl w:val="1"/>
-          <w:numId w:val="2"/>
-        </w:numPr>
-        <w:rPr>
-          <w:rFonts w:ascii="Calibri" w:hAnsi="Calibri"/>
-          <w:lang w:val="en-US"/>
-        </w:rPr>
-      </w:pPr>
-      <w:proofErr w:type="spellStart"/>
-      <w:r>
-        <w:rPr>
-          <w:rFonts w:ascii="Calibri" w:hAnsi="Calibri"/>
-          <w:lang w:val="en-US"/>
-        </w:rPr>
-        <w:t>Automatisierung</w:t>
-      </w:r>
-      <w:proofErr w:type="spellEnd"/>
-    </w:p>
-    <w:p>
-      <w:pPr>
-        <w:pStyle w:val="Listenabsatz"/>
-        <w:numPr>
-          <w:ilvl w:val="1"/>
-          <w:numId w:val="2"/>
-        </w:numPr>
-        <w:rPr>
-          <w:rFonts w:ascii="Calibri" w:hAnsi="Calibri"/>
-        </w:rPr>
-      </w:pPr>
-      <w:r>
-        <w:rPr>
-          <w:rFonts w:ascii="Calibri" w:hAnsi="Calibri"/>
-        </w:rPr>
-        <w:t>So</w:t>
-      </w:r>
-      <w:r>
-        <w:rPr>
-          <w:rFonts w:ascii="Calibri" w:hAnsi="Calibri"/>
-        </w:rPr>
-        <w:t>ftware einfacher nutzbar m</w:t>
-      </w:r>
-      <w:r>
-        <w:rPr>
-          <w:rFonts w:ascii="Calibri" w:hAnsi="Calibri"/>
-        </w:rPr>
-        <w:t>achen und Geschäftsprozesse befördern</w:t>
-      </w:r>
-    </w:p>
-    <w:p>
-      <w:pPr>
-        <w:pStyle w:val="Listenabsatz"/>
-        <w:numPr>
-          <w:ilvl w:val="1"/>
-          <w:numId w:val="2"/>
-        </w:numPr>
-        <w:rPr>
-          <w:rFonts w:ascii="Calibri" w:hAnsi="Calibri"/>
-        </w:rPr>
-      </w:pPr>
-      <w:r>
-        <w:rPr>
-          <w:rFonts w:ascii="Calibri" w:hAnsi="Calibri"/>
-        </w:rPr>
-        <w:t xml:space="preserve">Outsourcing von Computing, Storage, </w:t>
-      </w:r>
-      <w:proofErr w:type="spellStart"/>
-      <w:r>
-        <w:rPr>
-          <w:rFonts w:ascii="Calibri" w:hAnsi="Calibri"/>
-        </w:rPr>
-        <w:t>content</w:t>
-      </w:r>
-      <w:proofErr w:type="spellEnd"/>
-      <w:r>
-        <w:rPr>
-          <w:rFonts w:ascii="Calibri" w:hAnsi="Calibri"/>
-        </w:rPr>
-        <w:t xml:space="preserve"> und Network</w:t>
+      <w:r>
+        <w:rPr>
+          <w:rFonts w:ascii="Calibri" w:hAnsi="Calibri"/>
+        </w:rPr>
+        <w:t>Outsourcing von Computing, Storage, content und Network</w:t>
       </w:r>
       <w:r>
         <w:rPr>
@@ -1630,21 +1983,7 @@
         <w:rPr>
           <w:rFonts w:ascii="Calibri" w:hAnsi="Calibri"/>
         </w:rPr>
-        <w:t xml:space="preserve">Bekannte Sicherheitsmechanismen wie Verschlüsselung, Firewalls, Intrusion </w:t>
-      </w:r>
-      <w:proofErr w:type="spellStart"/>
-      <w:r>
-        <w:rPr>
-          <w:rFonts w:ascii="Calibri" w:hAnsi="Calibri"/>
-        </w:rPr>
-        <w:t>Detection</w:t>
-      </w:r>
-      <w:proofErr w:type="spellEnd"/>
-      <w:r>
-        <w:rPr>
-          <w:rFonts w:ascii="Calibri" w:hAnsi="Calibri"/>
-        </w:rPr>
-        <w:t xml:space="preserve"> Systeme etc. können auf den virtuellen Komponenten des Netzwerks implementiert werden. </w:t>
+        <w:t xml:space="preserve">Bekannte Sicherheitsmechanismen wie Verschlüsselung, Firewalls, Intrusion Detection Systeme etc. können auf den virtuellen Komponenten des Netzwerks implementiert werden. </w:t>
       </w:r>
       <w:r>
         <w:rPr>
@@ -1711,65 +2050,145 @@
           <w:rFonts w:ascii="Calibri" w:hAnsi="Calibri"/>
           <w:lang w:val="en-US"/>
         </w:rPr>
-        <w:t xml:space="preserve">[PAPER: </w:t>
-      </w:r>
-      <w:proofErr w:type="spellStart"/>
+        <w:t>[PAPER: Virt. Netwo</w:t>
+      </w:r>
       <w:r>
         <w:rPr>
           <w:rFonts w:ascii="Calibri" w:hAnsi="Calibri"/>
           <w:lang w:val="en-US"/>
         </w:rPr>
-        <w:t>Virt</w:t>
-      </w:r>
-      <w:proofErr w:type="spellEnd"/>
+        <w:t>rk Embedding throug</w:t>
+      </w:r>
       <w:r>
         <w:rPr>
           <w:rFonts w:ascii="Calibri" w:hAnsi="Calibri"/>
           <w:lang w:val="en-US"/>
         </w:rPr>
-        <w:t>. Netwo</w:t>
+        <w:t>h</w:t>
       </w:r>
       <w:r>
         <w:rPr>
           <w:rFonts w:ascii="Calibri" w:hAnsi="Calibri"/>
           <w:lang w:val="en-US"/>
         </w:rPr>
-        <w:t>rk Embedding throug</w:t>
+        <w:t xml:space="preserve"> Sec. Risk. Aware a. Opt.</w:t>
       </w:r>
       <w:r>
         <w:rPr>
           <w:rFonts w:ascii="Calibri" w:hAnsi="Calibri"/>
           <w:lang w:val="en-US"/>
         </w:rPr>
-        <w:t>h</w:t>
+        <w:t xml:space="preserve"> </w:t>
       </w:r>
       <w:r>
         <w:rPr>
           <w:rFonts w:ascii="Calibri" w:hAnsi="Calibri"/>
           <w:lang w:val="en-US"/>
         </w:rPr>
-        <w:t xml:space="preserve"> Sec. Risk. Aware a. Opt.</w:t>
+        <w:t>gong2016virtual</w:t>
       </w:r>
       <w:r>
         <w:rPr>
           <w:rFonts w:ascii="Calibri" w:hAnsi="Calibri"/>
           <w:lang w:val="en-US"/>
         </w:rPr>
+        <w:t xml:space="preserve">] </w:t>
+      </w:r>
+    </w:p>
+    <w:p>
+      <w:pPr>
+        <w:pStyle w:val="Listenabsatz"/>
+        <w:numPr>
+          <w:ilvl w:val="2"/>
+          <w:numId w:val="2"/>
+        </w:numPr>
+        <w:rPr>
+          <w:rFonts w:ascii="Calibri" w:hAnsi="Calibri"/>
+        </w:rPr>
+      </w:pPr>
+      <w:r>
+        <w:rPr>
+          <w:rFonts w:ascii="Calibri" w:hAnsi="Calibri"/>
+        </w:rPr>
+        <w:t xml:space="preserve">-&gt; </w:t>
+      </w:r>
+      <w:r>
+        <w:rPr>
+          <w:rFonts w:ascii="Calibri" w:hAnsi="Calibri"/>
+        </w:rPr>
+        <w:t xml:space="preserve">Eine mögliche Lösung hierzu ist das Integrieren von </w:t>
+      </w:r>
+      <w:r>
+        <w:rPr>
+          <w:rFonts w:ascii="Calibri" w:hAnsi="Calibri"/>
+        </w:rPr>
+        <w:t>Sicherheitsasp</w:t>
+      </w:r>
+      <w:r>
+        <w:rPr>
+          <w:rFonts w:ascii="Calibri" w:hAnsi="Calibri"/>
+        </w:rPr>
+        <w:t xml:space="preserve">ekten </w:t>
+      </w:r>
+      <w:r>
+        <w:rPr>
+          <w:rFonts w:ascii="Calibri" w:hAnsi="Calibri"/>
+        </w:rPr>
+        <w:t>bereits in die Zuordnung</w:t>
+      </w:r>
+      <w:r>
+        <w:rPr>
+          <w:rFonts w:ascii="Calibri" w:hAnsi="Calibri"/>
+        </w:rPr>
+        <w:t xml:space="preserve"> von virtuellen</w:t>
+      </w:r>
+      <w:r>
+        <w:rPr>
+          <w:rFonts w:ascii="Calibri" w:hAnsi="Calibri"/>
+        </w:rPr>
+        <w:t xml:space="preserve"> zu physischen Knoten und Links. Dieser VN Embedding Prozess stellt eine</w:t>
+      </w:r>
+      <w:r>
+        <w:rPr>
+          <w:rFonts w:ascii="Calibri" w:hAnsi="Calibri"/>
+        </w:rPr>
+        <w:t xml:space="preserve"> der </w:t>
+      </w:r>
+      <w:r>
+        <w:rPr>
+          <w:rFonts w:ascii="Calibri" w:hAnsi="Calibri"/>
+        </w:rPr>
+        <w:t>größten Herausforderungen</w:t>
+      </w:r>
+      <w:r>
+        <w:rPr>
+          <w:rFonts w:ascii="Calibri" w:hAnsi="Calibri"/>
+        </w:rPr>
         <w:t xml:space="preserve"> </w:t>
       </w:r>
       <w:r>
         <w:rPr>
           <w:rFonts w:ascii="Calibri" w:hAnsi="Calibri"/>
-          <w:lang w:val="en-US"/>
-        </w:rPr>
-        <w:t>gong2016virtual</w:t>
-      </w:r>
-      <w:r>
-        <w:rPr>
-          <w:rFonts w:ascii="Calibri" w:hAnsi="Calibri"/>
-          <w:lang w:val="en-US"/>
-        </w:rPr>
-        <w:t xml:space="preserve">] </w:t>
+        </w:rPr>
+        <w:t xml:space="preserve">in der </w:t>
+      </w:r>
+      <w:r>
+        <w:rPr>
+          <w:rFonts w:ascii="Calibri" w:hAnsi="Calibri"/>
+        </w:rPr>
+        <w:t>Netzwerkvirtualisierung</w:t>
+      </w:r>
+      <w:r>
+        <w:rPr>
+          <w:rFonts w:ascii="Calibri" w:hAnsi="Calibri"/>
+        </w:rPr>
+        <w:t xml:space="preserve"> dar.</w:t>
+      </w:r>
+      <w:r>
+        <w:rPr>
+          <w:rFonts w:ascii="Calibri" w:hAnsi="Calibri"/>
+        </w:rPr>
+        <w:t xml:space="preserve">[PAPER: Fischer 2013] </w:t>
       </w:r>
     </w:p>
     <w:p>
@@ -1787,117 +2206,7 @@
         <w:rPr>
           <w:rFonts w:ascii="Calibri" w:hAnsi="Calibri"/>
         </w:rPr>
-        <w:t xml:space="preserve">-&gt; </w:t>
-      </w:r>
-      <w:r>
-        <w:rPr>
-          <w:rFonts w:ascii="Calibri" w:hAnsi="Calibri"/>
-        </w:rPr>
-        <w:t xml:space="preserve">Eine mögliche Lösung hierzu ist das Integrieren von </w:t>
-      </w:r>
-      <w:r>
-        <w:rPr>
-          <w:rFonts w:ascii="Calibri" w:hAnsi="Calibri"/>
-        </w:rPr>
-        <w:t>Sicherheitsasp</w:t>
-      </w:r>
-      <w:r>
-        <w:rPr>
-          <w:rFonts w:ascii="Calibri" w:hAnsi="Calibri"/>
-        </w:rPr>
-        <w:t xml:space="preserve">ekten </w:t>
-      </w:r>
-      <w:r>
-        <w:rPr>
-          <w:rFonts w:ascii="Calibri" w:hAnsi="Calibri"/>
-        </w:rPr>
-        <w:t>bereits in die Zuordnung</w:t>
-      </w:r>
-      <w:r>
-        <w:rPr>
-          <w:rFonts w:ascii="Calibri" w:hAnsi="Calibri"/>
-        </w:rPr>
-        <w:t xml:space="preserve"> von virtuellen</w:t>
-      </w:r>
-      <w:r>
-        <w:rPr>
-          <w:rFonts w:ascii="Calibri" w:hAnsi="Calibri"/>
-        </w:rPr>
-        <w:t xml:space="preserve"> zu physischen Knoten und Links. Dieser VN Embedding Prozess stellt eine</w:t>
-      </w:r>
-      <w:r>
-        <w:rPr>
-          <w:rFonts w:ascii="Calibri" w:hAnsi="Calibri"/>
-        </w:rPr>
-        <w:t xml:space="preserve"> der </w:t>
-      </w:r>
-      <w:r>
-        <w:rPr>
-          <w:rFonts w:ascii="Calibri" w:hAnsi="Calibri"/>
-        </w:rPr>
-        <w:t>größten Herausforderungen</w:t>
-      </w:r>
-      <w:r>
-        <w:rPr>
-          <w:rFonts w:ascii="Calibri" w:hAnsi="Calibri"/>
-        </w:rPr>
-        <w:t xml:space="preserve"> </w:t>
-      </w:r>
-      <w:r>
-        <w:rPr>
-          <w:rFonts w:ascii="Calibri" w:hAnsi="Calibri"/>
-        </w:rPr>
-        <w:t xml:space="preserve">in der </w:t>
-      </w:r>
-      <w:r>
-        <w:rPr>
-          <w:rFonts w:ascii="Calibri" w:hAnsi="Calibri"/>
-        </w:rPr>
-        <w:t>Netzwerkvirtualisierung</w:t>
-      </w:r>
-      <w:r>
-        <w:rPr>
-          <w:rFonts w:ascii="Calibri" w:hAnsi="Calibri"/>
-        </w:rPr>
-        <w:t xml:space="preserve"> dar.</w:t>
-      </w:r>
-      <w:r>
-        <w:rPr>
-          <w:rFonts w:ascii="Calibri" w:hAnsi="Calibri"/>
-        </w:rPr>
-        <w:t xml:space="preserve">[PAPER: Fischer 2013] </w:t>
-      </w:r>
-    </w:p>
-    <w:p>
-      <w:pPr>
-        <w:pStyle w:val="Listenabsatz"/>
-        <w:numPr>
-          <w:ilvl w:val="2"/>
-          <w:numId w:val="2"/>
-        </w:numPr>
-        <w:rPr>
-          <w:rFonts w:ascii="Calibri" w:hAnsi="Calibri"/>
-        </w:rPr>
-      </w:pPr>
-      <w:r>
-        <w:rPr>
-          <w:rFonts w:ascii="Calibri" w:hAnsi="Calibri"/>
-        </w:rPr>
-        <w:t xml:space="preserve">Entsprechend ihrer Sicherheitsanforderungen sollten virtuelle Netzwerke auf geeignete Substratknoten entsprechender Firewall etc. </w:t>
-      </w:r>
-      <w:proofErr w:type="spellStart"/>
-      <w:r>
-        <w:rPr>
-          <w:rFonts w:ascii="Calibri" w:hAnsi="Calibri"/>
-        </w:rPr>
-        <w:t>gemappt</w:t>
-      </w:r>
-      <w:proofErr w:type="spellEnd"/>
-      <w:r>
-        <w:rPr>
-          <w:rFonts w:ascii="Calibri" w:hAnsi="Calibri"/>
-        </w:rPr>
-        <w:t xml:space="preserve"> werden.</w:t>
+        <w:t>Entsprechend ihrer Sicherheitsanforderungen sollten virtuelle Netzwerke auf geeignete Substratknoten entsprechender Firewall etc. gemappt werden.</w:t>
       </w:r>
       <w:r>
         <w:rPr>
@@ -1916,16 +2225,8 @@
         <w:rPr>
           <w:rFonts w:ascii="Calibri" w:hAnsi="Calibri"/>
         </w:rPr>
-        <w:t xml:space="preserve"> beispielsweise Firewall </w:t>
-      </w:r>
-      <w:proofErr w:type="spellStart"/>
-      <w:r>
-        <w:rPr>
-          <w:rFonts w:ascii="Calibri" w:hAnsi="Calibri"/>
-        </w:rPr>
-        <w:t>gemappt</w:t>
-      </w:r>
-      <w:proofErr w:type="spellEnd"/>
+        <w:t xml:space="preserve"> beispielsweise Firewall gemappt</w:t>
+      </w:r>
       <w:r>
         <w:rPr>
           <w:rFonts w:ascii="Calibri" w:hAnsi="Calibri"/>
@@ -1972,122 +2273,110 @@
         <w:rPr>
           <w:rFonts w:ascii="Calibri" w:hAnsi="Calibri"/>
         </w:rPr>
+        <w:t xml:space="preserve">Derzeit wird versucht [ANGABEN] bereits im VNE-Algo. </w:t>
+      </w:r>
+      <w:r>
+        <w:rPr>
+          <w:rFonts w:ascii="Calibri" w:hAnsi="Calibri"/>
+        </w:rPr>
+        <w:t>d</w:t>
+      </w:r>
+      <w:r>
+        <w:rPr>
+          <w:rFonts w:ascii="Calibri" w:hAnsi="Calibri"/>
+        </w:rPr>
+        <w:t>iese Probleme anzugehen (</w:t>
+      </w:r>
+      <w:r>
+        <w:rPr>
+          <w:rFonts w:ascii="Calibri" w:hAnsi="Calibri"/>
+        </w:rPr>
+        <w:t>SVNE Security-aware VNE|</w:t>
+      </w:r>
+      <w:r>
+        <w:rPr>
+          <w:rFonts w:ascii="Calibri" w:hAnsi="Calibri"/>
+        </w:rPr>
+        <w:t xml:space="preserve">security by design). Nicht alle </w:t>
+      </w:r>
+      <w:r>
+        <w:rPr>
+          <w:rFonts w:ascii="Calibri" w:hAnsi="Calibri"/>
+        </w:rPr>
         <w:lastRenderedPageBreak/>
-        <w:t>Derzeit wird versucht [ANGABEN] bereits im VNE-</w:t>
-      </w:r>
-      <w:proofErr w:type="spellStart"/>
-      <w:r>
-        <w:rPr>
-          <w:rFonts w:ascii="Calibri" w:hAnsi="Calibri"/>
-        </w:rPr>
-        <w:t>Algo</w:t>
-      </w:r>
-      <w:proofErr w:type="spellEnd"/>
-      <w:r>
-        <w:rPr>
-          <w:rFonts w:ascii="Calibri" w:hAnsi="Calibri"/>
-        </w:rPr>
-        <w:t xml:space="preserve">. </w:t>
-      </w:r>
-      <w:r>
-        <w:rPr>
-          <w:rFonts w:ascii="Calibri" w:hAnsi="Calibri"/>
-        </w:rPr>
-        <w:t>d</w:t>
-      </w:r>
-      <w:r>
-        <w:rPr>
-          <w:rFonts w:ascii="Calibri" w:hAnsi="Calibri"/>
-        </w:rPr>
-        <w:t>iese Probleme anzugehen (</w:t>
-      </w:r>
-      <w:r>
-        <w:rPr>
-          <w:rFonts w:ascii="Calibri" w:hAnsi="Calibri"/>
-        </w:rPr>
-        <w:t xml:space="preserve">SVNE Security-aware </w:t>
-      </w:r>
-      <w:proofErr w:type="spellStart"/>
-      <w:r>
-        <w:rPr>
-          <w:rFonts w:ascii="Calibri" w:hAnsi="Calibri"/>
-        </w:rPr>
-        <w:t>VNE|</w:t>
-      </w:r>
-      <w:r>
-        <w:rPr>
-          <w:rFonts w:ascii="Calibri" w:hAnsi="Calibri"/>
-        </w:rPr>
-        <w:t>security</w:t>
-      </w:r>
-      <w:proofErr w:type="spellEnd"/>
+        <w:t>Pr</w:t>
+      </w:r>
+      <w:r>
+        <w:rPr>
+          <w:rFonts w:ascii="Calibri" w:hAnsi="Calibri"/>
+        </w:rPr>
+        <w:t>obleme</w:t>
+      </w:r>
+      <w:r>
+        <w:rPr>
+          <w:rFonts w:ascii="Calibri" w:hAnsi="Calibri"/>
+        </w:rPr>
+        <w:t>/Sicherheitsrisiken</w:t>
+      </w:r>
+      <w:r>
+        <w:rPr>
+          <w:rFonts w:ascii="Calibri" w:hAnsi="Calibri"/>
+        </w:rPr>
+        <w:t xml:space="preserve"> können aber </w:t>
+      </w:r>
+      <w:r>
+        <w:rPr>
+          <w:rFonts w:ascii="Calibri" w:hAnsi="Calibri"/>
+        </w:rPr>
+        <w:t>auf diese Weise</w:t>
+      </w:r>
+      <w:r>
+        <w:rPr>
+          <w:rFonts w:ascii="Calibri" w:hAnsi="Calibri"/>
+        </w:rPr>
+        <w:t xml:space="preserve"> adressiert</w:t>
+      </w:r>
+      <w:r>
+        <w:rPr>
+          <w:rFonts w:ascii="Calibri" w:hAnsi="Calibri"/>
+        </w:rPr>
+        <w:t xml:space="preserve"> w</w:t>
+      </w:r>
+      <w:r>
+        <w:rPr>
+          <w:rFonts w:ascii="Calibri" w:hAnsi="Calibri"/>
+        </w:rPr>
+        <w:t>e</w:t>
+      </w:r>
+      <w:r>
+        <w:rPr>
+          <w:rFonts w:ascii="Calibri" w:hAnsi="Calibri"/>
+        </w:rPr>
+        <w:t>rden.</w:t>
+      </w:r>
       <w:r>
         <w:rPr>
           <w:rFonts w:ascii="Calibri" w:hAnsi="Calibri"/>
         </w:rPr>
         <w:t xml:space="preserve"> </w:t>
       </w:r>
-      <w:proofErr w:type="spellStart"/>
-      <w:r>
-        <w:rPr>
-          <w:rFonts w:ascii="Calibri" w:hAnsi="Calibri"/>
-        </w:rPr>
-        <w:t>by</w:t>
-      </w:r>
-      <w:proofErr w:type="spellEnd"/>
-      <w:r>
-        <w:rPr>
-          <w:rFonts w:ascii="Calibri" w:hAnsi="Calibri"/>
-        </w:rPr>
-        <w:t xml:space="preserve"> design). Nicht alle Pr</w:t>
-      </w:r>
-      <w:r>
-        <w:rPr>
-          <w:rFonts w:ascii="Calibri" w:hAnsi="Calibri"/>
-        </w:rPr>
-        <w:t>obleme</w:t>
-      </w:r>
-      <w:r>
-        <w:rPr>
-          <w:rFonts w:ascii="Calibri" w:hAnsi="Calibri"/>
-        </w:rPr>
-        <w:t>/Sicherheitsrisiken</w:t>
-      </w:r>
-      <w:r>
-        <w:rPr>
-          <w:rFonts w:ascii="Calibri" w:hAnsi="Calibri"/>
-        </w:rPr>
-        <w:t xml:space="preserve"> können aber </w:t>
-      </w:r>
-      <w:r>
-        <w:rPr>
-          <w:rFonts w:ascii="Calibri" w:hAnsi="Calibri"/>
-        </w:rPr>
-        <w:t>auf diese Weise</w:t>
-      </w:r>
-      <w:r>
-        <w:rPr>
-          <w:rFonts w:ascii="Calibri" w:hAnsi="Calibri"/>
-        </w:rPr>
-        <w:t xml:space="preserve"> adressiert</w:t>
-      </w:r>
-      <w:r>
-        <w:rPr>
-          <w:rFonts w:ascii="Calibri" w:hAnsi="Calibri"/>
-        </w:rPr>
-        <w:t xml:space="preserve"> w</w:t>
-      </w:r>
-      <w:r>
-        <w:rPr>
-          <w:rFonts w:ascii="Calibri" w:hAnsi="Calibri"/>
-        </w:rPr>
-        <w:t>e</w:t>
-      </w:r>
-      <w:r>
-        <w:rPr>
-          <w:rFonts w:ascii="Calibri" w:hAnsi="Calibri"/>
-        </w:rPr>
-        <w:t>rden.</w:t>
+      <w:r>
+        <w:rPr>
+          <w:rFonts w:ascii="Calibri" w:hAnsi="Calibri"/>
+        </w:rPr>
+        <w:t>(= Überleitung</w:t>
+      </w:r>
+      <w:r>
+        <w:rPr>
+          <w:rFonts w:ascii="Calibri" w:hAnsi="Calibri"/>
+        </w:rPr>
+        <w:t xml:space="preserve"> zur Gliederungs und zweiten Kapitel</w:t>
+      </w:r>
+      <w:r>
+        <w:rPr>
+          <w:rFonts w:ascii="Calibri" w:hAnsi="Calibri"/>
+        </w:rPr>
+        <w:t>?)</w:t>
       </w:r>
       <w:r>
         <w:rPr>
@@ -2095,44 +2384,6 @@
         </w:rPr>
         <w:t xml:space="preserve"> </w:t>
       </w:r>
-      <w:r>
-        <w:rPr>
-          <w:rFonts w:ascii="Calibri" w:hAnsi="Calibri"/>
-        </w:rPr>
-        <w:t>(= Überleitung</w:t>
-      </w:r>
-      <w:r>
-        <w:rPr>
-          <w:rFonts w:ascii="Calibri" w:hAnsi="Calibri"/>
-        </w:rPr>
-        <w:t xml:space="preserve"> zur </w:t>
-      </w:r>
-      <w:proofErr w:type="spellStart"/>
-      <w:r>
-        <w:rPr>
-          <w:rFonts w:ascii="Calibri" w:hAnsi="Calibri"/>
-        </w:rPr>
-        <w:t>Gliederungs</w:t>
-      </w:r>
-      <w:proofErr w:type="spellEnd"/>
-      <w:r>
-        <w:rPr>
-          <w:rFonts w:ascii="Calibri" w:hAnsi="Calibri"/>
-        </w:rPr>
-        <w:t xml:space="preserve"> und zweiten Kapitel</w:t>
-      </w:r>
-      <w:r>
-        <w:rPr>
-          <w:rFonts w:ascii="Calibri" w:hAnsi="Calibri"/>
-        </w:rPr>
-        <w:t>?)</w:t>
-      </w:r>
-      <w:r>
-        <w:rPr>
-          <w:rFonts w:ascii="Calibri" w:hAnsi="Calibri"/>
-        </w:rPr>
-        <w:t xml:space="preserve"> </w:t>
-      </w:r>
     </w:p>
     <w:p>
       <w:pPr>
@@ -2221,50 +2472,14 @@
         <w:rPr>
           <w:rFonts w:ascii="Calibri" w:hAnsi="Calibri"/>
         </w:rPr>
-        <w:t xml:space="preserve">Netzwerkvirtualisierung -&gt; </w:t>
-      </w:r>
-      <w:proofErr w:type="spellStart"/>
-      <w:r>
-        <w:rPr>
-          <w:rFonts w:ascii="Calibri" w:hAnsi="Calibri"/>
-        </w:rPr>
-        <w:t>Knotenvirtualisierung</w:t>
-      </w:r>
-      <w:proofErr w:type="spellEnd"/>
-      <w:r>
-        <w:rPr>
-          <w:rFonts w:ascii="Calibri" w:hAnsi="Calibri"/>
-        </w:rPr>
-        <w:t xml:space="preserve"> und </w:t>
-      </w:r>
-      <w:proofErr w:type="spellStart"/>
-      <w:r>
-        <w:rPr>
-          <w:rFonts w:ascii="Calibri" w:hAnsi="Calibri"/>
-        </w:rPr>
-        <w:t>Linkvirtualisierung</w:t>
-      </w:r>
-      <w:proofErr w:type="spellEnd"/>
+        <w:t>Netzwerkvirtualisierung -&gt; Knotenvirtualisierung und Linkvirtualisierung</w:t>
+      </w:r>
       <w:r>
         <w:rPr>
           <w:rFonts w:ascii="Calibri" w:hAnsi="Calibri"/>
         </w:rPr>
         <w:br/>
-        <w:t xml:space="preserve">=&gt; VNE: Zuteilung von </w:t>
-      </w:r>
-      <w:proofErr w:type="spellStart"/>
-      <w:r>
-        <w:rPr>
-          <w:rFonts w:ascii="Calibri" w:hAnsi="Calibri"/>
-        </w:rPr>
-        <w:t>virt</w:t>
-      </w:r>
-      <w:proofErr w:type="spellEnd"/>
-      <w:r>
-        <w:rPr>
-          <w:rFonts w:ascii="Calibri" w:hAnsi="Calibri"/>
-        </w:rPr>
-        <w:t xml:space="preserve">. zu phys. </w:t>
+        <w:t xml:space="preserve">=&gt; VNE: Zuteilung von virt. zu phys. </w:t>
       </w:r>
       <w:r>
         <w:rPr>
@@ -2276,21 +2491,7 @@
         <w:rPr>
           <w:rFonts w:ascii="Calibri" w:hAnsi="Calibri"/>
         </w:rPr>
-        <w:t xml:space="preserve"> und von </w:t>
-      </w:r>
-      <w:proofErr w:type="spellStart"/>
-      <w:r>
-        <w:rPr>
-          <w:rFonts w:ascii="Calibri" w:hAnsi="Calibri"/>
-        </w:rPr>
-        <w:t>virt</w:t>
-      </w:r>
-      <w:proofErr w:type="spellEnd"/>
-      <w:r>
-        <w:rPr>
-          <w:rFonts w:ascii="Calibri" w:hAnsi="Calibri"/>
-        </w:rPr>
-        <w:t>. zu phys. Links/Verknüpfungen/Verbindungen</w:t>
+        <w:t xml:space="preserve"> und von virt. zu phys. Links/Verknüpfungen/Verbindungen</w:t>
       </w:r>
       <w:r>
         <w:rPr>
@@ -2430,16 +2631,8 @@
         <w:rPr>
           <w:rFonts w:ascii="Calibri" w:hAnsi="Calibri"/>
         </w:rPr>
-        <w:t xml:space="preserve">VM-Monitor / </w:t>
-      </w:r>
-      <w:proofErr w:type="spellStart"/>
-      <w:r>
-        <w:rPr>
-          <w:rFonts w:ascii="Calibri" w:hAnsi="Calibri"/>
-        </w:rPr>
-        <w:t>Hypervisor</w:t>
-      </w:r>
-      <w:proofErr w:type="spellEnd"/>
+        <w:t>VM-Monitor / Hypervisor</w:t>
+      </w:r>
     </w:p>
     <w:p>
       <w:pPr>
@@ -2498,21 +2691,7 @@
         <w:rPr>
           <w:rFonts w:ascii="Calibri" w:hAnsi="Calibri"/>
         </w:rPr>
-        <w:t xml:space="preserve"> vs. </w:t>
-      </w:r>
-      <w:proofErr w:type="spellStart"/>
-      <w:r>
-        <w:rPr>
-          <w:rFonts w:ascii="Calibri" w:hAnsi="Calibri"/>
-        </w:rPr>
-        <w:t>Virt</w:t>
-      </w:r>
-      <w:proofErr w:type="spellEnd"/>
-      <w:r>
-        <w:rPr>
-          <w:rFonts w:ascii="Calibri" w:hAnsi="Calibri"/>
-        </w:rPr>
-        <w:t>. Netzwerk</w:t>
+        <w:t xml:space="preserve"> vs. Virt. Netzwerk</w:t>
       </w:r>
     </w:p>
     <w:p>
@@ -2530,21 +2709,7 @@
         <w:rPr>
           <w:rFonts w:ascii="Calibri" w:hAnsi="Calibri"/>
         </w:rPr>
-        <w:t xml:space="preserve">Phys. Host = Substratnetzknoten, Virtuelle Maschine = </w:t>
-      </w:r>
-      <w:proofErr w:type="spellStart"/>
-      <w:r>
-        <w:rPr>
-          <w:rFonts w:ascii="Calibri" w:hAnsi="Calibri"/>
-        </w:rPr>
-        <w:t>virt</w:t>
-      </w:r>
-      <w:proofErr w:type="spellEnd"/>
-      <w:r>
-        <w:rPr>
-          <w:rFonts w:ascii="Calibri" w:hAnsi="Calibri"/>
-        </w:rPr>
-        <w:t>. (Netz-)</w:t>
+        <w:t>Phys. Host = Substratnetzknoten, Virtuelle Maschine = virt. (Netz-)</w:t>
       </w:r>
       <w:r>
         <w:rPr>
@@ -2588,47 +2753,11 @@
           <w:rFonts w:ascii="Calibri" w:hAnsi="Calibri"/>
         </w:rPr>
       </w:pPr>
-      <w:proofErr w:type="spellStart"/>
-      <w:r>
-        <w:rPr>
-          <w:rFonts w:ascii="Calibri" w:hAnsi="Calibri"/>
-        </w:rPr>
-        <w:t>Virt</w:t>
-      </w:r>
-      <w:proofErr w:type="spellEnd"/>
-      <w:r>
-        <w:rPr>
-          <w:rFonts w:ascii="Calibri" w:hAnsi="Calibri"/>
-        </w:rPr>
-        <w:t xml:space="preserve">. Netzwerk = Sammlung von </w:t>
-      </w:r>
-      <w:proofErr w:type="spellStart"/>
-      <w:r>
-        <w:rPr>
-          <w:rFonts w:ascii="Calibri" w:hAnsi="Calibri"/>
-        </w:rPr>
-        <w:t>virt</w:t>
-      </w:r>
-      <w:proofErr w:type="spellEnd"/>
-      <w:r>
-        <w:rPr>
-          <w:rFonts w:ascii="Calibri" w:hAnsi="Calibri"/>
-        </w:rPr>
-        <w:t xml:space="preserve">. Knoten und </w:t>
-      </w:r>
-      <w:proofErr w:type="spellStart"/>
-      <w:r>
-        <w:rPr>
-          <w:rFonts w:ascii="Calibri" w:hAnsi="Calibri"/>
-        </w:rPr>
-        <w:t>virt</w:t>
-      </w:r>
-      <w:proofErr w:type="spellEnd"/>
-      <w:r>
-        <w:rPr>
-          <w:rFonts w:ascii="Calibri" w:hAnsi="Calibri"/>
-        </w:rPr>
-        <w:t>. Links</w:t>
+      <w:r>
+        <w:rPr>
+          <w:rFonts w:ascii="Calibri" w:hAnsi="Calibri"/>
+        </w:rPr>
+        <w:t>Virt. Netzwerk = Sammlung von virt. Knoten und virt. Links</w:t>
       </w:r>
     </w:p>
     <w:p>
@@ -2642,19 +2771,11 @@
           <w:rFonts w:ascii="Calibri" w:hAnsi="Calibri"/>
         </w:rPr>
       </w:pPr>
-      <w:proofErr w:type="spellStart"/>
-      <w:r>
-        <w:rPr>
-          <w:rFonts w:ascii="Calibri" w:hAnsi="Calibri"/>
-        </w:rPr>
-        <w:t>Virt</w:t>
-      </w:r>
-      <w:proofErr w:type="spellEnd"/>
-      <w:r>
-        <w:rPr>
-          <w:rFonts w:ascii="Calibri" w:hAnsi="Calibri"/>
-        </w:rPr>
-        <w:t>. Umgebung</w:t>
+      <w:r>
+        <w:rPr>
+          <w:rFonts w:ascii="Calibri" w:hAnsi="Calibri"/>
+        </w:rPr>
+        <w:t>Virt. Umgebung</w:t>
       </w:r>
     </w:p>
     <w:p>
@@ -2690,30 +2811,8 @@
         <w:rPr>
           <w:rFonts w:ascii="Calibri" w:hAnsi="Calibri"/>
         </w:rPr>
-        <w:t xml:space="preserve">Side </w:t>
-      </w:r>
-      <w:proofErr w:type="spellStart"/>
-      <w:r>
-        <w:rPr>
-          <w:rFonts w:ascii="Calibri" w:hAnsi="Calibri"/>
-        </w:rPr>
-        <w:t>channel</w:t>
-      </w:r>
-      <w:proofErr w:type="spellEnd"/>
-      <w:r>
-        <w:rPr>
-          <w:rFonts w:ascii="Calibri" w:hAnsi="Calibri"/>
-        </w:rPr>
-        <w:t xml:space="preserve"> </w:t>
-      </w:r>
-      <w:proofErr w:type="spellStart"/>
-      <w:r>
-        <w:rPr>
-          <w:rFonts w:ascii="Calibri" w:hAnsi="Calibri"/>
-        </w:rPr>
-        <w:t>attack</w:t>
-      </w:r>
-      <w:proofErr w:type="spellEnd"/>
+        <w:t>Side channel attack</w:t>
+      </w:r>
     </w:p>
     <w:p>
       <w:pPr>

--- a/MiransWordNotizen/Einleitung.docx
+++ b/MiransWordNotizen/Einleitung.docx
@@ -51,8 +51,16 @@
         <w:rPr>
           <w:rFonts w:ascii="Calibri" w:hAnsi="Calibri"/>
         </w:rPr>
-        <w:t>Internet impasse</w:t>
-      </w:r>
+        <w:t xml:space="preserve">Internet </w:t>
+      </w:r>
+      <w:proofErr w:type="spellStart"/>
+      <w:r>
+        <w:rPr>
+          <w:rFonts w:ascii="Calibri" w:hAnsi="Calibri"/>
+        </w:rPr>
+        <w:t>impasse</w:t>
+      </w:r>
+      <w:proofErr w:type="spellEnd"/>
     </w:p>
     <w:p>
       <w:pPr>
@@ -69,7 +77,21 @@
         <w:rPr>
           <w:rFonts w:ascii="Calibri" w:hAnsi="Calibri"/>
         </w:rPr>
-        <w:t>Einführung von Virtualisierung (löst den impasse)</w:t>
+        <w:t xml:space="preserve">Einführung von Virtualisierung (löst den </w:t>
+      </w:r>
+      <w:proofErr w:type="spellStart"/>
+      <w:r>
+        <w:rPr>
+          <w:rFonts w:ascii="Calibri" w:hAnsi="Calibri"/>
+        </w:rPr>
+        <w:t>impasse</w:t>
+      </w:r>
+      <w:proofErr w:type="spellEnd"/>
+      <w:r>
+        <w:rPr>
+          <w:rFonts w:ascii="Calibri" w:hAnsi="Calibri"/>
+        </w:rPr>
+        <w:t>)</w:t>
       </w:r>
     </w:p>
     <w:p>
@@ -87,7 +109,21 @@
         <w:rPr>
           <w:rFonts w:ascii="Calibri" w:hAnsi="Calibri"/>
         </w:rPr>
-        <w:t>Warum ist Virt. So toll?</w:t>
+        <w:t xml:space="preserve">Warum ist </w:t>
+      </w:r>
+      <w:proofErr w:type="spellStart"/>
+      <w:r>
+        <w:rPr>
+          <w:rFonts w:ascii="Calibri" w:hAnsi="Calibri"/>
+        </w:rPr>
+        <w:t>Virt</w:t>
+      </w:r>
+      <w:proofErr w:type="spellEnd"/>
+      <w:r>
+        <w:rPr>
+          <w:rFonts w:ascii="Calibri" w:hAnsi="Calibri"/>
+        </w:rPr>
+        <w:t>. So toll?</w:t>
       </w:r>
     </w:p>
     <w:p>
@@ -214,20 +250,57 @@
           <w:rFonts w:ascii="Calibri" w:hAnsi="Calibri"/>
           <w:b/>
         </w:rPr>
-        <w:t>Internet impasse</w:t>
-      </w:r>
-    </w:p>
-    <w:p>
-      <w:pPr>
-        <w:rPr>
-          <w:rFonts w:ascii="Calibri" w:hAnsi="Calibri"/>
-        </w:rPr>
-      </w:pPr>
-      <w:r>
-        <w:rPr>
-          <w:rFonts w:ascii="Calibri" w:hAnsi="Calibri"/>
-        </w:rPr>
-        <w:t>Ein Konzept dem Internet Impasse [PAPER: Internet Impasse, 2005</w:t>
+        <w:t xml:space="preserve">Internet </w:t>
+      </w:r>
+      <w:proofErr w:type="spellStart"/>
+      <w:r>
+        <w:rPr>
+          <w:rFonts w:ascii="Calibri" w:hAnsi="Calibri"/>
+          <w:b/>
+        </w:rPr>
+        <w:t>impasse</w:t>
+      </w:r>
+      <w:proofErr w:type="spellEnd"/>
+    </w:p>
+    <w:p>
+      <w:pPr>
+        <w:rPr>
+          <w:rFonts w:ascii="Calibri" w:hAnsi="Calibri"/>
+        </w:rPr>
+      </w:pPr>
+      <w:r>
+        <w:rPr>
+          <w:rFonts w:ascii="Calibri" w:hAnsi="Calibri"/>
+        </w:rPr>
+        <w:t xml:space="preserve">Ein Konzept dem Internet </w:t>
+      </w:r>
+      <w:proofErr w:type="spellStart"/>
+      <w:r>
+        <w:rPr>
+          <w:rFonts w:ascii="Calibri" w:hAnsi="Calibri"/>
+        </w:rPr>
+        <w:t>Impasse</w:t>
+      </w:r>
+      <w:proofErr w:type="spellEnd"/>
+      <w:r>
+        <w:rPr>
+          <w:rFonts w:ascii="Calibri" w:hAnsi="Calibri"/>
+        </w:rPr>
+        <w:t xml:space="preserve"> [PAPER: Internet </w:t>
+      </w:r>
+      <w:proofErr w:type="spellStart"/>
+      <w:r>
+        <w:rPr>
+          <w:rFonts w:ascii="Calibri" w:hAnsi="Calibri"/>
+        </w:rPr>
+        <w:t>Impasse</w:t>
+      </w:r>
+      <w:proofErr w:type="spellEnd"/>
+      <w:r>
+        <w:rPr>
+          <w:rFonts w:ascii="Calibri" w:hAnsi="Calibri"/>
+        </w:rPr>
+        <w:t>, 2005</w:t>
       </w:r>
       <w:r>
         <w:rPr>
@@ -281,8 +354,30 @@
         <w:rPr>
           <w:rFonts w:ascii="Calibri" w:hAnsi="Calibri"/>
         </w:rPr>
-        <w:t xml:space="preserve"> Sie basiert auf Knoten- (z.B. Xen) und Linkvirtualisierung</w:t>
-      </w:r>
+        <w:t xml:space="preserve"> Sie basiert auf Knoten- (z.B. </w:t>
+      </w:r>
+      <w:proofErr w:type="spellStart"/>
+      <w:r>
+        <w:rPr>
+          <w:rFonts w:ascii="Calibri" w:hAnsi="Calibri"/>
+        </w:rPr>
+        <w:t>Xen</w:t>
+      </w:r>
+      <w:proofErr w:type="spellEnd"/>
+      <w:r>
+        <w:rPr>
+          <w:rFonts w:ascii="Calibri" w:hAnsi="Calibri"/>
+        </w:rPr>
+        <w:t xml:space="preserve">) und </w:t>
+      </w:r>
+      <w:proofErr w:type="spellStart"/>
+      <w:r>
+        <w:rPr>
+          <w:rFonts w:ascii="Calibri" w:hAnsi="Calibri"/>
+        </w:rPr>
+        <w:t>Linkvirtualisierung</w:t>
+      </w:r>
+      <w:proofErr w:type="spellEnd"/>
       <w:r>
         <w:rPr>
           <w:rFonts w:ascii="Calibri" w:hAnsi="Calibri"/>
@@ -299,7 +394,13 @@
         <w:rPr>
           <w:rFonts w:ascii="Calibri" w:hAnsi="Calibri"/>
         </w:rPr>
-        <w:t>?!]</w:t>
+        <w:t>?</w:t>
+      </w:r>
+      <w:r>
+        <w:rPr>
+          <w:rFonts w:ascii="Calibri" w:hAnsi="Calibri"/>
+        </w:rPr>
+        <w:t>]</w:t>
       </w:r>
       <w:r>
         <w:rPr>
@@ -347,7 +448,123 @@
         <w:rPr>
           <w:rFonts w:ascii="Calibri" w:hAnsi="Calibri"/>
         </w:rPr>
-        <w:t>e einzurichten</w:t>
+        <w:t>e</w:t>
+      </w:r>
+      <w:r>
+        <w:rPr>
+          <w:rFonts w:ascii="Calibri" w:hAnsi="Calibri"/>
+        </w:rPr>
+        <w:t xml:space="preserve"> </w:t>
+      </w:r>
+      <w:r>
+        <w:rPr>
+          <w:rFonts w:ascii="Calibri" w:hAnsi="Calibri"/>
+        </w:rPr>
+        <w:t>einzurichten</w:t>
+      </w:r>
+      <w:r>
+        <w:rPr>
+          <w:rFonts w:ascii="Calibri" w:hAnsi="Calibri"/>
+        </w:rPr>
+        <w:t>, welche nach außen hin den Anschein physischer Netzwerke erwecken.</w:t>
+      </w:r>
+      <w:r>
+        <w:rPr>
+          <w:rFonts w:ascii="Calibri" w:hAnsi="Calibri"/>
+        </w:rPr>
+        <w:t xml:space="preserve"> </w:t>
+      </w:r>
+      <w:r>
+        <w:rPr>
+          <w:rFonts w:ascii="Calibri" w:hAnsi="Calibri"/>
+        </w:rPr>
+        <w:t>Die</w:t>
+      </w:r>
+      <w:r>
+        <w:rPr>
+          <w:rFonts w:ascii="Calibri" w:hAnsi="Calibri"/>
+        </w:rPr>
+        <w:t xml:space="preserve"> Möglichkeit mehrere virtuelle Maschinen (VMs) pro physischem Host und </w:t>
+      </w:r>
+      <w:r>
+        <w:rPr>
+          <w:rFonts w:ascii="Calibri" w:hAnsi="Calibri"/>
+        </w:rPr>
+        <w:t>verschiedene</w:t>
+      </w:r>
+      <w:r>
+        <w:rPr>
+          <w:rFonts w:ascii="Calibri" w:hAnsi="Calibri"/>
+        </w:rPr>
+        <w:t xml:space="preserve"> heterogen</w:t>
+      </w:r>
+      <w:r>
+        <w:rPr>
+          <w:rFonts w:ascii="Calibri" w:hAnsi="Calibri"/>
+        </w:rPr>
+        <w:t xml:space="preserve">e virtuelle </w:t>
+      </w:r>
+      <w:r>
+        <w:rPr>
+          <w:rFonts w:ascii="Calibri" w:hAnsi="Calibri"/>
+        </w:rPr>
+        <w:t xml:space="preserve">Netzwerke </w:t>
+      </w:r>
+      <w:r>
+        <w:rPr>
+          <w:rFonts w:ascii="Calibri" w:hAnsi="Calibri"/>
+        </w:rPr>
+        <w:t xml:space="preserve">(VNs) </w:t>
+      </w:r>
+      <w:r>
+        <w:rPr>
+          <w:rFonts w:ascii="Calibri" w:hAnsi="Calibri"/>
+        </w:rPr>
+        <w:t xml:space="preserve">auf demselben physischen Substratnetz </w:t>
+      </w:r>
+      <w:r>
+        <w:rPr>
+          <w:rFonts w:ascii="Calibri" w:hAnsi="Calibri"/>
+        </w:rPr>
+        <w:t xml:space="preserve">zu betreiben befördert die Flexibilität der Netzwerkarchitektur und wirkt </w:t>
+      </w:r>
+      <w:r>
+        <w:rPr>
+          <w:rFonts w:ascii="Calibri" w:hAnsi="Calibri"/>
+        </w:rPr>
+        <w:t xml:space="preserve">dem Internet </w:t>
+      </w:r>
+      <w:proofErr w:type="spellStart"/>
+      <w:r>
+        <w:rPr>
+          <w:rFonts w:ascii="Calibri" w:hAnsi="Calibri"/>
+        </w:rPr>
+        <w:t>Ossification</w:t>
+      </w:r>
+      <w:proofErr w:type="spellEnd"/>
+      <w:r>
+        <w:rPr>
+          <w:rFonts w:ascii="Calibri" w:hAnsi="Calibri"/>
+        </w:rPr>
+        <w:t xml:space="preserve"> Problem[</w:t>
+      </w:r>
+      <w:r>
+        <w:rPr>
+          <w:rFonts w:ascii="Calibri" w:hAnsi="Calibri"/>
+        </w:rPr>
+        <w:t>anderson2005overcoming</w:t>
+      </w:r>
+      <w:r>
+        <w:rPr>
+          <w:rFonts w:ascii="Calibri" w:hAnsi="Calibri"/>
+        </w:rPr>
+        <w:t xml:space="preserve">] </w:t>
+      </w:r>
+      <w:r>
+        <w:rPr>
+          <w:rFonts w:ascii="Calibri" w:hAnsi="Calibri"/>
+        </w:rPr>
+        <w:t>entgegen</w:t>
       </w:r>
       <w:r>
         <w:rPr>
@@ -355,6 +572,58 @@
         </w:rPr>
         <w:t>.</w:t>
       </w:r>
+    </w:p>
+    <w:p>
+      <w:pPr>
+        <w:rPr>
+          <w:rFonts w:ascii="Calibri" w:hAnsi="Calibri"/>
+          <w:b/>
+        </w:rPr>
+      </w:pPr>
+      <w:r>
+        <w:rPr>
+          <w:rFonts w:ascii="Calibri" w:hAnsi="Calibri"/>
+          <w:b/>
+        </w:rPr>
+        <w:t>Vorteile von NV</w:t>
+      </w:r>
+    </w:p>
+    <w:p>
+      <w:pPr>
+        <w:rPr>
+          <w:rFonts w:ascii="Calibri" w:hAnsi="Calibri"/>
+        </w:rPr>
+      </w:pPr>
+      <w:r>
+        <w:rPr>
+          <w:rFonts w:ascii="Calibri" w:hAnsi="Calibri"/>
+        </w:rPr>
+        <w:t xml:space="preserve">Die großen Vorteile der </w:t>
+      </w:r>
+      <w:r>
+        <w:rPr>
+          <w:rFonts w:ascii="Calibri" w:hAnsi="Calibri"/>
+        </w:rPr>
+        <w:t>NV</w:t>
+      </w:r>
+      <w:r>
+        <w:rPr>
+          <w:rFonts w:ascii="Calibri" w:hAnsi="Calibri"/>
+        </w:rPr>
+        <w:t xml:space="preserve"> liegen in der Abstraktion von der</w:t>
+      </w:r>
+      <w:r>
+        <w:rPr>
+          <w:rFonts w:ascii="Calibri" w:hAnsi="Calibri"/>
+        </w:rPr>
+        <w:t xml:space="preserve"> eingesetzten</w:t>
+      </w:r>
+      <w:r>
+        <w:rPr>
+          <w:rFonts w:ascii="Calibri" w:hAnsi="Calibri"/>
+        </w:rPr>
+        <w:t xml:space="preserve"> Hardware. Das Erstellen, Verändern, Migrieren, Zurücksetzen und Löschen von Maschinen funktioniert genauso einfach wie der Umgang mit Dateien, was eine dynamischere Nutzung des Netzwerkes erlaubt.</w:t>
+      </w:r>
       <w:r>
         <w:rPr>
           <w:rFonts w:ascii="Calibri" w:hAnsi="Calibri"/>
@@ -365,67 +634,375 @@
         <w:rPr>
           <w:rFonts w:ascii="Calibri" w:hAnsi="Calibri"/>
         </w:rPr>
-        <w:t>Die</w:t>
-      </w:r>
-      <w:r>
-        <w:rPr>
-          <w:rFonts w:ascii="Calibri" w:hAnsi="Calibri"/>
-        </w:rPr>
-        <w:t xml:space="preserve"> Möglichkeit mehrere virtuelle Maschinen (VMs) pro physischem Host und </w:t>
-      </w:r>
-      <w:r>
-        <w:rPr>
-          <w:rFonts w:ascii="Calibri" w:hAnsi="Calibri"/>
-        </w:rPr>
-        <w:t>verschiedene</w:t>
-      </w:r>
-      <w:r>
-        <w:rPr>
-          <w:rFonts w:ascii="Calibri" w:hAnsi="Calibri"/>
-        </w:rPr>
-        <w:t xml:space="preserve"> heterogen</w:t>
-      </w:r>
-      <w:r>
-        <w:rPr>
-          <w:rFonts w:ascii="Calibri" w:hAnsi="Calibri"/>
-        </w:rPr>
-        <w:t xml:space="preserve">e virtuelle </w:t>
-      </w:r>
-      <w:r>
-        <w:rPr>
-          <w:rFonts w:ascii="Calibri" w:hAnsi="Calibri"/>
-        </w:rPr>
-        <w:t xml:space="preserve">Netzwerke auf demselben physischen Substratnetz </w:t>
-      </w:r>
-      <w:r>
-        <w:rPr>
-          <w:rFonts w:ascii="Calibri" w:hAnsi="Calibri"/>
-        </w:rPr>
-        <w:t xml:space="preserve">zu betreiben befördert die Flexibilität der Netzwerkarchitektur und wirkt </w:t>
-      </w:r>
-      <w:r>
-        <w:rPr>
-          <w:rFonts w:ascii="Calibri" w:hAnsi="Calibri"/>
-        </w:rPr>
-        <w:t>dem Internet Ossification Problem[</w:t>
-      </w:r>
-      <w:r>
-        <w:rPr>
-          <w:rFonts w:ascii="Calibri" w:hAnsi="Calibri"/>
-        </w:rPr>
-        <w:t>anderson2005overcoming</w:t>
-      </w:r>
-      <w:r>
-        <w:rPr>
-          <w:rFonts w:ascii="Calibri" w:hAnsi="Calibri"/>
-        </w:rPr>
-        <w:t xml:space="preserve">] </w:t>
-      </w:r>
-      <w:r>
-        <w:rPr>
-          <w:rFonts w:ascii="Calibri" w:hAnsi="Calibri"/>
-        </w:rPr>
-        <w:t>entgegen</w:t>
+        <w:t>Virtuelle</w:t>
+      </w:r>
+      <w:r>
+        <w:rPr>
+          <w:rFonts w:ascii="Calibri" w:hAnsi="Calibri"/>
+        </w:rPr>
+        <w:t xml:space="preserve"> Maschinen </w:t>
+      </w:r>
+      <w:r>
+        <w:rPr>
+          <w:rFonts w:ascii="Calibri" w:hAnsi="Calibri"/>
+        </w:rPr>
+        <w:t>und</w:t>
+      </w:r>
+      <w:r>
+        <w:rPr>
+          <w:rFonts w:ascii="Calibri" w:hAnsi="Calibri"/>
+        </w:rPr>
+        <w:t xml:space="preserve"> Netzwerke </w:t>
+      </w:r>
+      <w:r>
+        <w:rPr>
+          <w:rFonts w:ascii="Calibri" w:hAnsi="Calibri"/>
+        </w:rPr>
+        <w:t xml:space="preserve">eigenen sich auch als Testumgebung. </w:t>
+      </w:r>
+      <w:r>
+        <w:rPr>
+          <w:rFonts w:ascii="Calibri" w:hAnsi="Calibri"/>
+        </w:rPr>
+        <w:t>Einerseits werden bestehende Systeme im Fehlerfall nicht direkt beeinträchtigt. Andererseits kann neuer Code nun leicht in verschiedenen Umgebungen (Windows, Linux, mit oder ohne Software</w:t>
+      </w:r>
+      <w:r>
+        <w:rPr>
+          <w:rFonts w:ascii="Calibri" w:hAnsi="Calibri"/>
+        </w:rPr>
+        <w:t xml:space="preserve">-Developer-Kits etc.) </w:t>
+      </w:r>
+      <w:r>
+        <w:rPr>
+          <w:rFonts w:ascii="Calibri" w:hAnsi="Calibri"/>
+        </w:rPr>
+        <w:t xml:space="preserve">ohne zusätzliche Hardware </w:t>
+      </w:r>
+      <w:r>
+        <w:rPr>
+          <w:rFonts w:ascii="Calibri" w:hAnsi="Calibri"/>
+        </w:rPr>
+        <w:t xml:space="preserve">getestet </w:t>
+      </w:r>
+      <w:r>
+        <w:rPr>
+          <w:rFonts w:ascii="Calibri" w:hAnsi="Calibri"/>
+        </w:rPr>
+        <w:t xml:space="preserve">und später einfach ausgerollt </w:t>
+      </w:r>
+      <w:r>
+        <w:rPr>
+          <w:rFonts w:ascii="Calibri" w:hAnsi="Calibri"/>
+        </w:rPr>
+        <w:t>werden.</w:t>
+      </w:r>
+    </w:p>
+    <w:p>
+      <w:pPr>
+        <w:rPr>
+          <w:rFonts w:ascii="Calibri" w:hAnsi="Calibri"/>
+        </w:rPr>
+      </w:pPr>
+      <w:r>
+        <w:rPr>
+          <w:rFonts w:ascii="Calibri" w:hAnsi="Calibri"/>
+        </w:rPr>
+        <w:t xml:space="preserve">NV </w:t>
+      </w:r>
+      <w:r>
+        <w:rPr>
+          <w:rFonts w:ascii="Calibri" w:hAnsi="Calibri"/>
+        </w:rPr>
+        <w:t>eröffnet</w:t>
+      </w:r>
+      <w:r>
+        <w:rPr>
+          <w:rFonts w:ascii="Calibri" w:hAnsi="Calibri"/>
+        </w:rPr>
+        <w:t xml:space="preserve"> eine </w:t>
+      </w:r>
+      <w:r>
+        <w:rPr>
+          <w:rFonts w:ascii="Calibri" w:hAnsi="Calibri"/>
+        </w:rPr>
+        <w:t xml:space="preserve">Unterteilung des </w:t>
+      </w:r>
+      <w:r>
+        <w:rPr>
+          <w:rFonts w:ascii="Calibri" w:hAnsi="Calibri"/>
+        </w:rPr>
+        <w:t>klassischen Internetserviceproviders (</w:t>
+      </w:r>
+      <w:r>
+        <w:rPr>
+          <w:rFonts w:ascii="Calibri" w:hAnsi="Calibri"/>
+        </w:rPr>
+        <w:t>ISP</w:t>
+      </w:r>
+      <w:r>
+        <w:rPr>
+          <w:rFonts w:ascii="Calibri" w:hAnsi="Calibri"/>
+        </w:rPr>
+        <w:t>)</w:t>
+      </w:r>
+      <w:r>
+        <w:rPr>
+          <w:rFonts w:ascii="Calibri" w:hAnsi="Calibri"/>
+        </w:rPr>
+        <w:t xml:space="preserve"> in Service-Provider (SP) und Infrastructure-Provider (</w:t>
+      </w:r>
+      <w:proofErr w:type="spellStart"/>
+      <w:r>
+        <w:rPr>
+          <w:rFonts w:ascii="Calibri" w:hAnsi="Calibri"/>
+        </w:rPr>
+        <w:t>InP</w:t>
+      </w:r>
+      <w:proofErr w:type="spellEnd"/>
+      <w:r>
+        <w:rPr>
+          <w:rFonts w:ascii="Calibri" w:hAnsi="Calibri"/>
+        </w:rPr>
+        <w:t>)</w:t>
+      </w:r>
+      <w:r>
+        <w:rPr>
+          <w:rFonts w:ascii="Calibri" w:hAnsi="Calibri"/>
+        </w:rPr>
+        <w:t xml:space="preserve">. Damit gewonnene </w:t>
+      </w:r>
+      <w:r>
+        <w:rPr>
+          <w:rFonts w:ascii="Calibri" w:hAnsi="Calibri"/>
+        </w:rPr>
+        <w:t xml:space="preserve">Freiheiten durch </w:t>
+      </w:r>
+      <w:r>
+        <w:rPr>
+          <w:rFonts w:ascii="Calibri" w:hAnsi="Calibri"/>
+        </w:rPr>
+        <w:t xml:space="preserve">z.B. </w:t>
+      </w:r>
+      <w:r>
+        <w:rPr>
+          <w:rFonts w:ascii="Calibri" w:hAnsi="Calibri"/>
+        </w:rPr>
+        <w:t>jeweils unabhängige Technologieentscheidungen[</w:t>
+      </w:r>
+      <w:r>
+        <w:rPr>
+          <w:rFonts w:ascii="Calibri" w:hAnsi="Calibri"/>
+        </w:rPr>
+        <w:t>wang2016towards</w:t>
+      </w:r>
+      <w:r>
+        <w:rPr>
+          <w:rFonts w:ascii="Calibri" w:hAnsi="Calibri"/>
+        </w:rPr>
+        <w:t xml:space="preserve">] sind </w:t>
+      </w:r>
+      <w:r>
+        <w:rPr>
+          <w:rFonts w:ascii="Calibri" w:hAnsi="Calibri"/>
+        </w:rPr>
+        <w:t xml:space="preserve">wohl </w:t>
+      </w:r>
+      <w:r>
+        <w:rPr>
+          <w:rFonts w:ascii="Calibri" w:hAnsi="Calibri"/>
+        </w:rPr>
+        <w:t xml:space="preserve">besonders </w:t>
+      </w:r>
+      <w:r>
+        <w:rPr>
+          <w:rFonts w:ascii="Calibri" w:hAnsi="Calibri"/>
+        </w:rPr>
+        <w:t xml:space="preserve">für </w:t>
+      </w:r>
+      <w:r>
+        <w:rPr>
+          <w:rFonts w:ascii="Calibri" w:hAnsi="Calibri"/>
+        </w:rPr>
+        <w:t xml:space="preserve">Unternehmen </w:t>
+      </w:r>
+      <w:r>
+        <w:rPr>
+          <w:rFonts w:ascii="Calibri" w:hAnsi="Calibri"/>
+        </w:rPr>
+        <w:t>interessant</w:t>
+      </w:r>
+      <w:r>
+        <w:rPr>
+          <w:rFonts w:ascii="Calibri" w:hAnsi="Calibri"/>
+        </w:rPr>
+        <w:t>, die die Hardwarebasis ihrer Dienste nicht mehr selbst unterhalten wollen.</w:t>
+      </w:r>
+    </w:p>
+    <w:p>
+      <w:pPr>
+        <w:rPr>
+          <w:rFonts w:ascii="Calibri" w:hAnsi="Calibri"/>
+        </w:rPr>
+      </w:pPr>
+      <w:r>
+        <w:rPr>
+          <w:rFonts w:ascii="Calibri" w:hAnsi="Calibri"/>
+        </w:rPr>
+        <w:t>D</w:t>
+      </w:r>
+      <w:r>
+        <w:rPr>
+          <w:rFonts w:ascii="Calibri" w:hAnsi="Calibri"/>
+        </w:rPr>
+        <w:t>as Anbieten von Software und Hardware als on-</w:t>
+      </w:r>
+      <w:proofErr w:type="spellStart"/>
+      <w:r>
+        <w:rPr>
+          <w:rFonts w:ascii="Calibri" w:hAnsi="Calibri"/>
+        </w:rPr>
+        <w:t>demand</w:t>
+      </w:r>
+      <w:proofErr w:type="spellEnd"/>
+      <w:r>
+        <w:rPr>
+          <w:rFonts w:ascii="Calibri" w:hAnsi="Calibri"/>
+        </w:rPr>
+        <w:t xml:space="preserve"> Ressourcen</w:t>
+      </w:r>
+      <w:r>
+        <w:rPr>
+          <w:rFonts w:ascii="Calibri" w:hAnsi="Calibri"/>
+        </w:rPr>
+        <w:t xml:space="preserve"> wird </w:t>
+      </w:r>
+      <w:r>
+        <w:rPr>
+          <w:rFonts w:ascii="Calibri" w:hAnsi="Calibri"/>
+        </w:rPr>
+        <w:t>wegen</w:t>
+      </w:r>
+      <w:r>
+        <w:rPr>
+          <w:rFonts w:ascii="Calibri" w:hAnsi="Calibri"/>
+        </w:rPr>
+        <w:t xml:space="preserve"> </w:t>
+      </w:r>
+      <w:r>
+        <w:rPr>
+          <w:rFonts w:ascii="Calibri" w:hAnsi="Calibri"/>
+        </w:rPr>
+        <w:t>geringere</w:t>
+      </w:r>
+      <w:r>
+        <w:rPr>
+          <w:rFonts w:ascii="Calibri" w:hAnsi="Calibri"/>
+        </w:rPr>
+        <w:t>n Wartungsaufwand, verminderte Hardwarek</w:t>
+      </w:r>
+      <w:r>
+        <w:rPr>
+          <w:rFonts w:ascii="Calibri" w:hAnsi="Calibri"/>
+        </w:rPr>
+        <w:t>osten</w:t>
+      </w:r>
+      <w:r>
+        <w:rPr>
+          <w:rFonts w:ascii="Calibri" w:hAnsi="Calibri"/>
+        </w:rPr>
+        <w:t xml:space="preserve"> durch Koexistenz mehrerer Mieter,</w:t>
+      </w:r>
+      <w:r>
+        <w:rPr>
+          <w:rFonts w:ascii="Calibri" w:hAnsi="Calibri"/>
+        </w:rPr>
+        <w:t xml:space="preserve"> aber v.a. </w:t>
+      </w:r>
+      <w:r>
+        <w:rPr>
+          <w:rFonts w:ascii="Calibri" w:hAnsi="Calibri"/>
+        </w:rPr>
+        <w:t>wegen</w:t>
+      </w:r>
+      <w:r>
+        <w:rPr>
+          <w:rFonts w:ascii="Calibri" w:hAnsi="Calibri"/>
+        </w:rPr>
+        <w:t xml:space="preserve"> </w:t>
+      </w:r>
+      <w:r>
+        <w:rPr>
+          <w:rFonts w:ascii="Calibri" w:hAnsi="Calibri"/>
+        </w:rPr>
+        <w:t>Automatisierbarkeit in der Programmierung der Netzwerkumgebung vereinfacht.</w:t>
+      </w:r>
+      <w:r>
+        <w:rPr>
+          <w:rFonts w:ascii="Calibri" w:hAnsi="Calibri"/>
+        </w:rPr>
+        <w:t xml:space="preserve"> </w:t>
+      </w:r>
+      <w:r>
+        <w:rPr>
+          <w:rFonts w:ascii="Calibri" w:hAnsi="Calibri"/>
+        </w:rPr>
+        <w:t>Dass</w:t>
+      </w:r>
+      <w:r>
+        <w:rPr>
+          <w:rFonts w:ascii="Calibri" w:hAnsi="Calibri"/>
+        </w:rPr>
+        <w:t xml:space="preserve"> </w:t>
+      </w:r>
+      <w:proofErr w:type="spellStart"/>
+      <w:r>
+        <w:rPr>
+          <w:rFonts w:ascii="Calibri" w:hAnsi="Calibri"/>
+        </w:rPr>
+        <w:t>InP</w:t>
+      </w:r>
+      <w:r>
+        <w:rPr>
+          <w:rFonts w:ascii="Calibri" w:hAnsi="Calibri"/>
+        </w:rPr>
+        <w:t>s</w:t>
+      </w:r>
+      <w:proofErr w:type="spellEnd"/>
+      <w:r>
+        <w:rPr>
+          <w:rFonts w:ascii="Calibri" w:hAnsi="Calibri"/>
+        </w:rPr>
+        <w:t xml:space="preserve"> nicht mehr streng durch Hardware limitiert sind, </w:t>
+      </w:r>
+      <w:r>
+        <w:rPr>
+          <w:rFonts w:ascii="Calibri" w:hAnsi="Calibri"/>
+        </w:rPr>
+        <w:t>begünstigt</w:t>
+      </w:r>
+      <w:r>
+        <w:rPr>
+          <w:rFonts w:ascii="Calibri" w:hAnsi="Calibri"/>
+        </w:rPr>
+        <w:t xml:space="preserve"> Skalierbarkeit </w:t>
+      </w:r>
+      <w:r>
+        <w:rPr>
+          <w:rFonts w:ascii="Calibri" w:hAnsi="Calibri"/>
+        </w:rPr>
+        <w:t xml:space="preserve">und bspw. lastbedingte Migration </w:t>
+      </w:r>
+      <w:r>
+        <w:rPr>
+          <w:rFonts w:ascii="Calibri" w:hAnsi="Calibri"/>
+        </w:rPr>
+        <w:t xml:space="preserve">von VMs </w:t>
+      </w:r>
+      <w:r>
+        <w:rPr>
+          <w:rFonts w:ascii="Calibri" w:hAnsi="Calibri"/>
+        </w:rPr>
+        <w:t>auf andere physische Hosts</w:t>
       </w:r>
       <w:r>
         <w:rPr>
@@ -438,6 +1015,130 @@
       <w:pPr>
         <w:rPr>
           <w:rFonts w:ascii="Calibri" w:hAnsi="Calibri"/>
+        </w:rPr>
+      </w:pPr>
+      <w:r>
+        <w:rPr>
+          <w:rFonts w:ascii="Calibri" w:hAnsi="Calibri"/>
+        </w:rPr>
+        <w:lastRenderedPageBreak/>
+        <w:t xml:space="preserve">Auch für den Kunden bietet NV Vorteile: </w:t>
+      </w:r>
+      <w:r>
+        <w:rPr>
+          <w:rFonts w:ascii="Calibri" w:hAnsi="Calibri"/>
+        </w:rPr>
+        <w:t>Unternehmen bezahlen nur</w:t>
+      </w:r>
+      <w:r>
+        <w:rPr>
+          <w:rFonts w:ascii="Calibri" w:hAnsi="Calibri"/>
+        </w:rPr>
+        <w:t xml:space="preserve"> noch</w:t>
+      </w:r>
+      <w:r>
+        <w:rPr>
+          <w:rFonts w:ascii="Calibri" w:hAnsi="Calibri"/>
+        </w:rPr>
+        <w:t xml:space="preserve"> für die benötigten Ressourcen, wenn sie gerade </w:t>
+      </w:r>
+      <w:r>
+        <w:rPr>
+          <w:rFonts w:ascii="Calibri" w:hAnsi="Calibri"/>
+        </w:rPr>
+        <w:t>in Anspruch genommen</w:t>
+      </w:r>
+      <w:r>
+        <w:rPr>
+          <w:rFonts w:ascii="Calibri" w:hAnsi="Calibri"/>
+        </w:rPr>
+        <w:t xml:space="preserve"> werden. Hochqualitative Hardware</w:t>
+      </w:r>
+      <w:r>
+        <w:rPr>
+          <w:rFonts w:ascii="Calibri" w:hAnsi="Calibri"/>
+        </w:rPr>
+        <w:t xml:space="preserve"> kann so</w:t>
+      </w:r>
+      <w:r>
+        <w:rPr>
+          <w:rFonts w:ascii="Calibri" w:hAnsi="Calibri"/>
+        </w:rPr>
+        <w:t xml:space="preserve"> zu einem Bruchteil ihres Preises</w:t>
+      </w:r>
+      <w:r>
+        <w:rPr>
+          <w:rFonts w:ascii="Calibri" w:hAnsi="Calibri"/>
+        </w:rPr>
+        <w:t xml:space="preserve"> erworben und</w:t>
+      </w:r>
+      <w:r>
+        <w:rPr>
+          <w:rFonts w:ascii="Calibri" w:hAnsi="Calibri"/>
+        </w:rPr>
+        <w:t xml:space="preserve"> ungenutzte Hardware</w:t>
+      </w:r>
+      <w:r>
+        <w:rPr>
+          <w:rFonts w:ascii="Calibri" w:hAnsi="Calibri"/>
+        </w:rPr>
+        <w:t xml:space="preserve"> reduziert werden</w:t>
+      </w:r>
+      <w:r>
+        <w:rPr>
+          <w:rFonts w:ascii="Calibri" w:hAnsi="Calibri"/>
+        </w:rPr>
+        <w:t xml:space="preserve">. </w:t>
+      </w:r>
+    </w:p>
+    <w:p>
+      <w:pPr>
+        <w:rPr>
+          <w:rFonts w:ascii="Calibri" w:hAnsi="Calibri"/>
+        </w:rPr>
+      </w:pPr>
+      <w:r>
+        <w:rPr>
+          <w:rFonts w:ascii="Calibri" w:hAnsi="Calibri"/>
+        </w:rPr>
+        <w:t xml:space="preserve">Durch </w:t>
+      </w:r>
+      <w:r>
+        <w:rPr>
+          <w:rFonts w:ascii="Calibri" w:hAnsi="Calibri"/>
+        </w:rPr>
+        <w:t>dynamisches Skalieren (z.B. in Zeiten hoher Last</w:t>
+      </w:r>
+      <w:r>
+        <w:rPr>
+          <w:rFonts w:ascii="Calibri" w:hAnsi="Calibri"/>
+        </w:rPr>
+        <w:t xml:space="preserve">) kann die eigene </w:t>
+      </w:r>
+      <w:r>
+        <w:rPr>
+          <w:rFonts w:ascii="Calibri" w:hAnsi="Calibri"/>
+        </w:rPr>
+        <w:t>IT-Landschaft</w:t>
+      </w:r>
+      <w:r>
+        <w:rPr>
+          <w:rFonts w:ascii="Calibri" w:hAnsi="Calibri"/>
+        </w:rPr>
+        <w:t xml:space="preserve"> mühelos vergrößert werden.</w:t>
+      </w:r>
+    </w:p>
+    <w:p>
+      <w:pPr>
+        <w:rPr>
+          <w:rFonts w:ascii="Calibri" w:hAnsi="Calibri"/>
+        </w:rPr>
+      </w:pPr>
+    </w:p>
+    <w:p>
+      <w:pPr>
+        <w:rPr>
+          <w:rFonts w:ascii="Calibri" w:hAnsi="Calibri"/>
           <w:b/>
         </w:rPr>
       </w:pPr>
@@ -446,32 +1147,327 @@
           <w:rFonts w:ascii="Calibri" w:hAnsi="Calibri"/>
           <w:b/>
         </w:rPr>
-        <w:t>Vorteile von NV</w:t>
-      </w:r>
-    </w:p>
-    <w:p>
-      <w:pPr>
-        <w:rPr>
-          <w:rFonts w:ascii="Calibri" w:hAnsi="Calibri"/>
-        </w:rPr>
-      </w:pPr>
-      <w:r>
-        <w:rPr>
-          <w:rFonts w:ascii="Calibri" w:hAnsi="Calibri"/>
-        </w:rPr>
-        <w:t xml:space="preserve">Die großen Vorteile der </w:t>
-      </w:r>
-      <w:r>
-        <w:rPr>
-          <w:rFonts w:ascii="Calibri" w:hAnsi="Calibri"/>
-        </w:rPr>
-        <w:t>NV</w:t>
-      </w:r>
-      <w:r>
-        <w:rPr>
-          <w:rFonts w:ascii="Calibri" w:hAnsi="Calibri"/>
-        </w:rPr>
-        <w:t xml:space="preserve"> liegen in der Abstraktion von der physischen Hardware. Das Erstellen, Verändern, Migrieren, Zurücksetzen und Löschen von Maschinen funktioniert genauso einfach wie der Umgang mit Dateien, was eine dynamischere Nutzung des Netzwerkes erlaubt.</w:t>
+        <w:t>Ziele von NV</w:t>
+      </w:r>
+    </w:p>
+    <w:p>
+      <w:pPr>
+        <w:rPr>
+          <w:rFonts w:ascii="Calibri" w:hAnsi="Calibri"/>
+        </w:rPr>
+      </w:pPr>
+      <w:r>
+        <w:rPr>
+          <w:rFonts w:ascii="Calibri" w:hAnsi="Calibri"/>
+        </w:rPr>
+        <w:t xml:space="preserve">Das </w:t>
+      </w:r>
+      <w:r>
+        <w:rPr>
+          <w:rFonts w:ascii="Calibri" w:hAnsi="Calibri"/>
+        </w:rPr>
+        <w:t xml:space="preserve">Outsourcing von </w:t>
+      </w:r>
+      <w:r>
+        <w:rPr>
+          <w:rFonts w:ascii="Calibri" w:hAnsi="Calibri"/>
+        </w:rPr>
+        <w:t>Rechenleistung</w:t>
+      </w:r>
+      <w:r>
+        <w:rPr>
+          <w:rFonts w:ascii="Calibri" w:hAnsi="Calibri"/>
+        </w:rPr>
+        <w:t xml:space="preserve">, </w:t>
+      </w:r>
+      <w:r>
+        <w:rPr>
+          <w:rFonts w:ascii="Calibri" w:hAnsi="Calibri"/>
+        </w:rPr>
+        <w:t>Speicher</w:t>
+      </w:r>
+      <w:r>
+        <w:rPr>
+          <w:rFonts w:ascii="Calibri" w:hAnsi="Calibri"/>
+        </w:rPr>
+        <w:t xml:space="preserve">, </w:t>
+      </w:r>
+      <w:r>
+        <w:rPr>
+          <w:rFonts w:ascii="Calibri" w:hAnsi="Calibri"/>
+        </w:rPr>
+        <w:t>Inhalten</w:t>
+      </w:r>
+      <w:r>
+        <w:rPr>
+          <w:rFonts w:ascii="Calibri" w:hAnsi="Calibri"/>
+        </w:rPr>
+        <w:t xml:space="preserve"> und Net</w:t>
+      </w:r>
+      <w:r>
+        <w:rPr>
+          <w:rFonts w:ascii="Calibri" w:hAnsi="Calibri"/>
+        </w:rPr>
+        <w:t>z</w:t>
+      </w:r>
+      <w:r>
+        <w:rPr>
+          <w:rFonts w:ascii="Calibri" w:hAnsi="Calibri"/>
+        </w:rPr>
+        <w:t>w</w:t>
+      </w:r>
+      <w:r>
+        <w:rPr>
+          <w:rFonts w:ascii="Calibri" w:hAnsi="Calibri"/>
+        </w:rPr>
+        <w:t>e</w:t>
+      </w:r>
+      <w:r>
+        <w:rPr>
+          <w:rFonts w:ascii="Calibri" w:hAnsi="Calibri"/>
+        </w:rPr>
+        <w:t>rk</w:t>
+      </w:r>
+      <w:r>
+        <w:rPr>
+          <w:rFonts w:ascii="Calibri" w:hAnsi="Calibri"/>
+        </w:rPr>
+        <w:t xml:space="preserve"> soll Soft- und Hardware einfacher nutzbar machen und Geschäftsprozesse befördern. Die damit einhergehende </w:t>
+      </w:r>
+      <w:r>
+        <w:rPr>
+          <w:rFonts w:ascii="Calibri" w:hAnsi="Calibri"/>
+        </w:rPr>
+        <w:t>Verantwortung</w:t>
+      </w:r>
+      <w:r>
+        <w:rPr>
+          <w:rFonts w:ascii="Calibri" w:hAnsi="Calibri"/>
+        </w:rPr>
+        <w:t xml:space="preserve">sübertragung </w:t>
+      </w:r>
+      <w:r>
+        <w:rPr>
+          <w:rFonts w:ascii="Calibri" w:hAnsi="Calibri"/>
+        </w:rPr>
+        <w:t>erfordert eine</w:t>
+      </w:r>
+      <w:r>
+        <w:rPr>
+          <w:rFonts w:ascii="Calibri" w:hAnsi="Calibri"/>
+        </w:rPr>
+        <w:t xml:space="preserve"> Anpassung des Risikoma</w:t>
+      </w:r>
+      <w:r>
+        <w:rPr>
+          <w:rFonts w:ascii="Calibri" w:hAnsi="Calibri"/>
+        </w:rPr>
+        <w:t>nagements und IT-Sicherheitstechnische Arbeiten zur Erhaltung der klassischen</w:t>
+      </w:r>
+      <w:r>
+        <w:rPr>
+          <w:rFonts w:ascii="Calibri" w:hAnsi="Calibri"/>
+        </w:rPr>
+        <w:t xml:space="preserve"> C.I.A.-Aspekte. Wegen der gemeinsam genutzten Hardware kommt besonders </w:t>
+      </w:r>
+      <w:r>
+        <w:rPr>
+          <w:rFonts w:ascii="Calibri" w:hAnsi="Calibri"/>
+        </w:rPr>
+        <w:t xml:space="preserve">der </w:t>
+      </w:r>
+      <w:r>
+        <w:rPr>
+          <w:rFonts w:ascii="Calibri" w:hAnsi="Calibri"/>
+        </w:rPr>
+        <w:t>I</w:t>
+      </w:r>
+      <w:r>
+        <w:rPr>
+          <w:rFonts w:ascii="Calibri" w:hAnsi="Calibri"/>
+        </w:rPr>
+        <w:t>solation</w:t>
+      </w:r>
+      <w:r>
+        <w:rPr>
+          <w:rFonts w:ascii="Calibri" w:hAnsi="Calibri"/>
+        </w:rPr>
+        <w:t xml:space="preserve"> und dem Datenschutz</w:t>
+      </w:r>
+      <w:r>
+        <w:rPr>
+          <w:rFonts w:ascii="Calibri" w:hAnsi="Calibri"/>
+        </w:rPr>
+        <w:t xml:space="preserve"> eine wichtige Rolle zu.</w:t>
+      </w:r>
+    </w:p>
+    <w:p>
+      <w:pPr>
+        <w:rPr>
+          <w:rFonts w:ascii="Calibri" w:hAnsi="Calibri"/>
+          <w:lang w:val="en-US"/>
+        </w:rPr>
+      </w:pPr>
+      <w:r>
+        <w:rPr>
+          <w:rFonts w:ascii="Calibri" w:hAnsi="Calibri"/>
+        </w:rPr>
+        <w:t xml:space="preserve">Bekannte Sicherheitsmechanismen wie Verschlüsselung, Firewalls, Intrusion </w:t>
+      </w:r>
+      <w:proofErr w:type="spellStart"/>
+      <w:r>
+        <w:rPr>
+          <w:rFonts w:ascii="Calibri" w:hAnsi="Calibri"/>
+        </w:rPr>
+        <w:t>Detection</w:t>
+      </w:r>
+      <w:proofErr w:type="spellEnd"/>
+      <w:r>
+        <w:rPr>
+          <w:rFonts w:ascii="Calibri" w:hAnsi="Calibri"/>
+        </w:rPr>
+        <w:t xml:space="preserve"> Systeme etc. können </w:t>
+      </w:r>
+      <w:r>
+        <w:rPr>
+          <w:rFonts w:ascii="Calibri" w:hAnsi="Calibri"/>
+        </w:rPr>
+        <w:t xml:space="preserve">zwar </w:t>
+      </w:r>
+      <w:r>
+        <w:rPr>
+          <w:rFonts w:ascii="Calibri" w:hAnsi="Calibri"/>
+        </w:rPr>
+        <w:t>auf den virtuellen Komponenten des Netzwerks implementiert werden. Die Sicherheit von Nutzerdaten könne dadurch aber wegen der heterogenen und stark dynamischen Struktur virtueller Umgebungen</w:t>
+      </w:r>
+      <w:r>
+        <w:rPr>
+          <w:rFonts w:ascii="Calibri" w:hAnsi="Calibri"/>
+        </w:rPr>
+        <w:t xml:space="preserve"> jedoch nicht garantiert werden. Zusätzlich dürften </w:t>
+      </w:r>
+      <w:r>
+        <w:rPr>
+          <w:rFonts w:ascii="Calibri" w:hAnsi="Calibri"/>
+        </w:rPr>
+        <w:t xml:space="preserve">Vorteile der Netzwerkvirtualisierung durch den zusätzlichen Overhead verloren gehen. </w:t>
+      </w:r>
+      <w:r>
+        <w:rPr>
+          <w:rFonts w:ascii="Calibri" w:hAnsi="Calibri"/>
+          <w:lang w:val="en-US"/>
+        </w:rPr>
+        <w:t xml:space="preserve">[PAPER: </w:t>
+      </w:r>
+      <w:proofErr w:type="spellStart"/>
+      <w:r>
+        <w:rPr>
+          <w:rFonts w:ascii="Calibri" w:hAnsi="Calibri"/>
+          <w:lang w:val="en-US"/>
+        </w:rPr>
+        <w:t>Virt</w:t>
+      </w:r>
+      <w:proofErr w:type="spellEnd"/>
+      <w:r>
+        <w:rPr>
+          <w:rFonts w:ascii="Calibri" w:hAnsi="Calibri"/>
+          <w:lang w:val="en-US"/>
+        </w:rPr>
+        <w:t xml:space="preserve">. Network Embedding through Sec. Risk. Aware a. Opt. gong2016virtual] </w:t>
+      </w:r>
+    </w:p>
+    <w:p>
+      <w:pPr>
+        <w:rPr>
+          <w:rFonts w:ascii="Calibri" w:hAnsi="Calibri"/>
+        </w:rPr>
+      </w:pPr>
+      <w:r>
+        <w:rPr>
+          <w:rFonts w:ascii="Calibri" w:hAnsi="Calibri"/>
+        </w:rPr>
+        <w:t>Eine mögliche Lösung hierzu ist das Integrieren von Sicherheitsaspekten bereits in die Zuordnung von virtuellen zu physis</w:t>
+      </w:r>
+      <w:r>
+        <w:rPr>
+          <w:rFonts w:ascii="Calibri" w:hAnsi="Calibri"/>
+        </w:rPr>
+        <w:t>chen Knoten und Links. Dieser Virtual Network</w:t>
+      </w:r>
+      <w:r>
+        <w:rPr>
+          <w:rFonts w:ascii="Calibri" w:hAnsi="Calibri"/>
+        </w:rPr>
+        <w:t xml:space="preserve"> Embedding </w:t>
+      </w:r>
+      <w:r>
+        <w:rPr>
+          <w:rFonts w:ascii="Calibri" w:hAnsi="Calibri"/>
+        </w:rPr>
+        <w:t xml:space="preserve">(VNE) </w:t>
+      </w:r>
+      <w:r>
+        <w:rPr>
+          <w:rFonts w:ascii="Calibri" w:hAnsi="Calibri"/>
+        </w:rPr>
+        <w:t>Prozess stellt eine der größten Herausforderungen in der Netzwerkvirtualisierung dar</w:t>
+      </w:r>
+      <w:proofErr w:type="gramStart"/>
+      <w:r>
+        <w:rPr>
+          <w:rFonts w:ascii="Calibri" w:hAnsi="Calibri"/>
+        </w:rPr>
+        <w:t>.[</w:t>
+      </w:r>
+      <w:proofErr w:type="gramEnd"/>
+      <w:r>
+        <w:rPr>
+          <w:rFonts w:ascii="Calibri" w:hAnsi="Calibri"/>
+        </w:rPr>
+        <w:t xml:space="preserve">Vgl. Kapitel von Gerhard. PAPER: Fischer 2013] </w:t>
+      </w:r>
+    </w:p>
+    <w:p>
+      <w:pPr>
+        <w:rPr>
+          <w:rFonts w:ascii="Calibri" w:hAnsi="Calibri"/>
+        </w:rPr>
+      </w:pPr>
+      <w:r>
+        <w:rPr>
+          <w:rFonts w:ascii="Calibri" w:hAnsi="Calibri"/>
+        </w:rPr>
+        <w:t>Werden virtuelle Netz</w:t>
+      </w:r>
+      <w:r>
+        <w:rPr>
+          <w:rFonts w:ascii="Calibri" w:hAnsi="Calibri"/>
+        </w:rPr>
+        <w:t>werk</w:t>
+      </w:r>
+      <w:r>
+        <w:rPr>
+          <w:rFonts w:ascii="Calibri" w:hAnsi="Calibri"/>
+        </w:rPr>
+        <w:t xml:space="preserve">e entsprechend ihrer Sicherheitsanforderungen bereits auf Substratknoten mit hinreichender Schutzfunktion wie beispielsweise Firewall </w:t>
+      </w:r>
+      <w:r>
+        <w:rPr>
+          <w:rFonts w:ascii="Calibri" w:hAnsi="Calibri"/>
+        </w:rPr>
+        <w:t>abgebildet</w:t>
+      </w:r>
+      <w:r>
+        <w:rPr>
+          <w:rFonts w:ascii="Calibri" w:hAnsi="Calibri"/>
+        </w:rPr>
+        <w:t>, so kann Overhead durch zusätzliche Sicherheitstechnik</w:t>
+      </w:r>
+      <w:r>
+        <w:rPr>
+          <w:rFonts w:ascii="Calibri" w:hAnsi="Calibri"/>
+        </w:rPr>
+        <w:t xml:space="preserve"> im laufenden Betrieb</w:t>
       </w:r>
       <w:r>
         <w:rPr>
@@ -483,122 +1479,69 @@
         <w:rPr>
           <w:rFonts w:ascii="Calibri" w:hAnsi="Calibri"/>
         </w:rPr>
-        <w:t>Virtuelle</w:t>
-      </w:r>
-      <w:r>
-        <w:rPr>
-          <w:rFonts w:ascii="Calibri" w:hAnsi="Calibri"/>
-        </w:rPr>
-        <w:t xml:space="preserve"> Maschinen </w:t>
-      </w:r>
-      <w:r>
-        <w:rPr>
-          <w:rFonts w:ascii="Calibri" w:hAnsi="Calibri"/>
-        </w:rPr>
-        <w:t>und</w:t>
-      </w:r>
-      <w:r>
-        <w:rPr>
-          <w:rFonts w:ascii="Calibri" w:hAnsi="Calibri"/>
-        </w:rPr>
-        <w:t xml:space="preserve"> Netzwerke </w:t>
-      </w:r>
-      <w:r>
-        <w:rPr>
-          <w:rFonts w:ascii="Calibri" w:hAnsi="Calibri"/>
-        </w:rPr>
-        <w:t xml:space="preserve">eigenen sich auch als Testumgebung. </w:t>
-      </w:r>
-      <w:r>
-        <w:rPr>
-          <w:rFonts w:ascii="Calibri" w:hAnsi="Calibri"/>
-        </w:rPr>
-        <w:t>Einerseits werden bestehende Systeme im Fehlerfall nicht direkt beeinträchtigt. Andererseits kann neuer Code nun leicht in verschiedenen Umgebungen (Windows, Linux, mit oder ohne Software</w:t>
-      </w:r>
-      <w:r>
-        <w:rPr>
-          <w:rFonts w:ascii="Calibri" w:hAnsi="Calibri"/>
-        </w:rPr>
-        <w:t xml:space="preserve">-Developer-Kits etc.) </w:t>
-      </w:r>
-      <w:r>
-        <w:rPr>
-          <w:rFonts w:ascii="Calibri" w:hAnsi="Calibri"/>
-        </w:rPr>
-        <w:t xml:space="preserve">ohne zusätzliche Hardware </w:t>
-      </w:r>
-      <w:r>
-        <w:rPr>
-          <w:rFonts w:ascii="Calibri" w:hAnsi="Calibri"/>
-        </w:rPr>
-        <w:t>getestet werden.</w:t>
-      </w:r>
-    </w:p>
-    <w:p>
-      <w:pPr>
-        <w:rPr>
-          <w:rFonts w:ascii="Calibri" w:hAnsi="Calibri"/>
-        </w:rPr>
-      </w:pPr>
-      <w:r>
-        <w:rPr>
-          <w:rFonts w:ascii="Calibri" w:hAnsi="Calibri"/>
-        </w:rPr>
-        <w:t xml:space="preserve">NV ermöglicht eine </w:t>
-      </w:r>
-      <w:r>
-        <w:rPr>
-          <w:rFonts w:ascii="Calibri" w:hAnsi="Calibri"/>
-        </w:rPr>
-        <w:t xml:space="preserve">Unterteilung des </w:t>
-      </w:r>
-      <w:r>
-        <w:rPr>
-          <w:rFonts w:ascii="Calibri" w:hAnsi="Calibri"/>
-        </w:rPr>
-        <w:t>klassischen Internetserviceproviders (</w:t>
-      </w:r>
-      <w:r>
-        <w:rPr>
-          <w:rFonts w:ascii="Calibri" w:hAnsi="Calibri"/>
-        </w:rPr>
-        <w:t>ISP</w:t>
-      </w:r>
-      <w:r>
-        <w:rPr>
-          <w:rFonts w:ascii="Calibri" w:hAnsi="Calibri"/>
-        </w:rPr>
-        <w:t>)</w:t>
-      </w:r>
-      <w:r>
-        <w:rPr>
-          <w:rFonts w:ascii="Calibri" w:hAnsi="Calibri"/>
-        </w:rPr>
-        <w:t xml:space="preserve"> in Service-Provider (SP) und Infrastructure-Provider (InP)</w:t>
-      </w:r>
-      <w:r>
-        <w:rPr>
-          <w:rFonts w:ascii="Calibri" w:hAnsi="Calibri"/>
-        </w:rPr>
-        <w:t xml:space="preserve">. Damit gewonnene </w:t>
-      </w:r>
-      <w:r>
-        <w:rPr>
-          <w:rFonts w:ascii="Calibri" w:hAnsi="Calibri"/>
-        </w:rPr>
-        <w:t xml:space="preserve">Freiheiten durch </w:t>
-      </w:r>
-      <w:r>
-        <w:rPr>
-          <w:rFonts w:ascii="Calibri" w:hAnsi="Calibri"/>
-        </w:rPr>
-        <w:t xml:space="preserve">z.B. </w:t>
-      </w:r>
-      <w:r>
-        <w:rPr>
-          <w:rFonts w:ascii="Calibri" w:hAnsi="Calibri"/>
-        </w:rPr>
-        <w:t>jeweils unabhängige Technologieentscheidungen[</w:t>
+        <w:t>des VN</w:t>
+      </w:r>
+      <w:r>
+        <w:rPr>
+          <w:rFonts w:ascii="Calibri" w:hAnsi="Calibri"/>
+        </w:rPr>
+        <w:t>s</w:t>
+      </w:r>
+      <w:r>
+        <w:rPr>
+          <w:rFonts w:ascii="Calibri" w:hAnsi="Calibri"/>
+        </w:rPr>
+        <w:t xml:space="preserve"> </w:t>
+      </w:r>
+      <w:r>
+        <w:rPr>
+          <w:rFonts w:ascii="Calibri" w:hAnsi="Calibri"/>
+        </w:rPr>
+        <w:t>reduziert werden.</w:t>
+      </w:r>
+    </w:p>
+    <w:p>
+      <w:pPr>
+        <w:rPr>
+          <w:rFonts w:ascii="Calibri" w:hAnsi="Calibri"/>
+        </w:rPr>
+      </w:pPr>
+    </w:p>
+    <w:p>
+      <w:pPr>
+        <w:rPr>
+          <w:rFonts w:ascii="Calibri" w:hAnsi="Calibri"/>
+        </w:rPr>
+      </w:pPr>
+      <w:r>
+        <w:rPr>
+          <w:rFonts w:ascii="Calibri" w:hAnsi="Calibri"/>
+        </w:rPr>
+        <w:t>Derzeit wird versuch</w:t>
+      </w:r>
+      <w:r>
+        <w:rPr>
+          <w:rFonts w:ascii="Calibri" w:hAnsi="Calibri"/>
+        </w:rPr>
+        <w:t>t [ANGABEN</w:t>
+      </w:r>
+      <w:r>
+        <w:rPr>
+          <w:rFonts w:ascii="Calibri" w:hAnsi="Calibri"/>
+        </w:rPr>
+        <w:t xml:space="preserve">: </w:t>
+      </w:r>
+      <w:r>
+        <w:rPr>
+          <w:rFonts w:ascii="Calibri" w:hAnsi="Calibri"/>
+        </w:rPr>
+        <w:t>gong2016virtual</w:t>
+      </w:r>
+      <w:r>
+        <w:rPr>
+          <w:rFonts w:ascii="Calibri" w:hAnsi="Calibri"/>
+        </w:rPr>
+        <w:t xml:space="preserve">, </w:t>
       </w:r>
       <w:r>
         <w:rPr>
@@ -610,25 +1553,19 @@
         <w:rPr>
           <w:rFonts w:ascii="Calibri" w:hAnsi="Calibri"/>
         </w:rPr>
-        <w:t xml:space="preserve">] sind </w:t>
-      </w:r>
-      <w:r>
-        <w:rPr>
-          <w:rFonts w:ascii="Calibri" w:hAnsi="Calibri"/>
-        </w:rPr>
-        <w:t xml:space="preserve">wohl </w:t>
-      </w:r>
-      <w:r>
-        <w:rPr>
-          <w:rFonts w:ascii="Calibri" w:hAnsi="Calibri"/>
-        </w:rPr>
-        <w:t xml:space="preserve">besonders </w:t>
-      </w:r>
-      <w:r>
-        <w:rPr>
-          <w:rFonts w:ascii="Calibri" w:hAnsi="Calibri"/>
-        </w:rPr>
-        <w:t>für Reseller</w:t>
+        <w:t xml:space="preserve">, </w:t>
+      </w:r>
+      <w:r>
+        <w:rPr>
+          <w:rFonts w:ascii="Calibri" w:hAnsi="Calibri"/>
+        </w:rPr>
+        <w:t>bays2012security</w:t>
+      </w:r>
+      <w:r>
+        <w:rPr>
+          <w:rFonts w:ascii="Calibri" w:hAnsi="Calibri"/>
+        </w:rPr>
+        <w:t>]</w:t>
       </w:r>
       <w:r>
         <w:rPr>
@@ -640,7 +1577,119 @@
         <w:rPr>
           <w:rFonts w:ascii="Calibri" w:hAnsi="Calibri"/>
         </w:rPr>
-        <w:t>interessant</w:t>
+        <w:t>diese Probleme</w:t>
+      </w:r>
+      <w:r>
+        <w:rPr>
+          <w:rFonts w:ascii="Calibri" w:hAnsi="Calibri"/>
+        </w:rPr>
+        <w:t xml:space="preserve"> bereits im VNE-Algorithmus</w:t>
+      </w:r>
+      <w:r>
+        <w:rPr>
+          <w:rFonts w:ascii="Calibri" w:hAnsi="Calibri"/>
+        </w:rPr>
+        <w:t xml:space="preserve"> anzugehen (SVNE Security-aware </w:t>
+      </w:r>
+      <w:proofErr w:type="spellStart"/>
+      <w:r>
+        <w:rPr>
+          <w:rFonts w:ascii="Calibri" w:hAnsi="Calibri"/>
+        </w:rPr>
+        <w:t>VNE|security</w:t>
+      </w:r>
+      <w:proofErr w:type="spellEnd"/>
+      <w:r>
+        <w:rPr>
+          <w:rFonts w:ascii="Calibri" w:hAnsi="Calibri"/>
+        </w:rPr>
+        <w:t xml:space="preserve"> </w:t>
+      </w:r>
+      <w:proofErr w:type="spellStart"/>
+      <w:r>
+        <w:rPr>
+          <w:rFonts w:ascii="Calibri" w:hAnsi="Calibri"/>
+        </w:rPr>
+        <w:t>by</w:t>
+      </w:r>
+      <w:proofErr w:type="spellEnd"/>
+      <w:r>
+        <w:rPr>
+          <w:rFonts w:ascii="Calibri" w:hAnsi="Calibri"/>
+        </w:rPr>
+        <w:t xml:space="preserve"> design). Nicht alle Probleme/Sicherheitsrisiken können aber auf diese Weise adressiert werden</w:t>
+      </w:r>
+      <w:r>
+        <w:rPr>
+          <w:rFonts w:ascii="Calibri" w:hAnsi="Calibri"/>
+        </w:rPr>
+        <w:t>. (= Überleitung zur Gliederung</w:t>
+      </w:r>
+      <w:r>
+        <w:rPr>
+          <w:rFonts w:ascii="Calibri" w:hAnsi="Calibri"/>
+        </w:rPr>
+        <w:t xml:space="preserve"> und zweiten Kapitel?)</w:t>
+      </w:r>
+    </w:p>
+    <w:p>
+      <w:pPr>
+        <w:rPr>
+          <w:rFonts w:ascii="Calibri" w:hAnsi="Calibri"/>
+        </w:rPr>
+      </w:pPr>
+    </w:p>
+    <w:p>
+      <w:pPr>
+        <w:rPr>
+          <w:rFonts w:ascii="Calibri" w:hAnsi="Calibri"/>
+          <w:b/>
+        </w:rPr>
+      </w:pPr>
+      <w:r>
+        <w:rPr>
+          <w:rFonts w:ascii="Calibri" w:hAnsi="Calibri"/>
+          <w:b/>
+        </w:rPr>
+        <w:t xml:space="preserve">Ausformulierte </w:t>
+      </w:r>
+      <w:r>
+        <w:rPr>
+          <w:rFonts w:ascii="Calibri" w:hAnsi="Calibri"/>
+          <w:b/>
+        </w:rPr>
+        <w:t>Gliederung der gesamten Arbeit</w:t>
+      </w:r>
+    </w:p>
+    <w:p>
+      <w:pPr>
+        <w:rPr>
+          <w:rFonts w:ascii="Calibri" w:hAnsi="Calibri"/>
+        </w:rPr>
+      </w:pPr>
+      <w:r>
+        <w:rPr>
+          <w:rFonts w:ascii="Calibri" w:hAnsi="Calibri"/>
+        </w:rPr>
+        <w:t>Diese Arbeit soll Gefahren im Kontext virtualisierter Netzwerke klassifizieren und zwei unterschiedliche Ansätze zur Schaffung eines</w:t>
+      </w:r>
+      <w:r>
+        <w:rPr>
+          <w:rFonts w:ascii="Calibri" w:hAnsi="Calibri"/>
+        </w:rPr>
+        <w:t xml:space="preserve"> möglichst</w:t>
+      </w:r>
+      <w:r>
+        <w:rPr>
+          <w:rFonts w:ascii="Calibri" w:hAnsi="Calibri"/>
+        </w:rPr>
+        <w:t xml:space="preserve"> hohen Sicherheitsniveaus bereits zum Zeitpunkt des VNE-Prozesses </w:t>
+      </w:r>
+      <w:r>
+        <w:rPr>
+          <w:rFonts w:ascii="Calibri" w:hAnsi="Calibri"/>
+        </w:rPr>
+        <w:t>analysiert</w:t>
       </w:r>
       <w:r>
         <w:rPr>
@@ -659,288 +1708,77 @@
         <w:rPr>
           <w:rFonts w:ascii="Calibri" w:hAnsi="Calibri"/>
         </w:rPr>
-        <w:t>D</w:t>
-      </w:r>
-      <w:r>
-        <w:rPr>
-          <w:rFonts w:ascii="Calibri" w:hAnsi="Calibri"/>
-        </w:rPr>
-        <w:t>as Anbieten von Software und Hardware als on-demand Ressourcen</w:t>
-      </w:r>
-      <w:r>
-        <w:rPr>
-          <w:rFonts w:ascii="Calibri" w:hAnsi="Calibri"/>
-        </w:rPr>
-        <w:t xml:space="preserve"> wird durch </w:t>
-      </w:r>
-      <w:r>
-        <w:rPr>
-          <w:rFonts w:ascii="Calibri" w:hAnsi="Calibri"/>
-        </w:rPr>
-        <w:t>geringere</w:t>
-      </w:r>
-      <w:r>
-        <w:rPr>
-          <w:rFonts w:ascii="Calibri" w:hAnsi="Calibri"/>
-        </w:rPr>
-        <w:t xml:space="preserve">n Wartungsaufwand und IT-Kosten aber v.a. durch </w:t>
-      </w:r>
-      <w:r>
-        <w:rPr>
-          <w:rFonts w:ascii="Calibri" w:hAnsi="Calibri"/>
-        </w:rPr>
-        <w:t>Automatisierbarkeit in der Programmierung der Netzwerkumgebung vereinfacht.</w:t>
-      </w:r>
-      <w:r>
-        <w:rPr>
-          <w:rFonts w:ascii="Calibri" w:hAnsi="Calibri"/>
-        </w:rPr>
-        <w:t xml:space="preserve"> Da InP nicht mehr streng durch Hardware limitiert sind, </w:t>
-      </w:r>
-      <w:r>
-        <w:rPr>
-          <w:rFonts w:ascii="Calibri" w:hAnsi="Calibri"/>
-        </w:rPr>
-        <w:t xml:space="preserve">wird Skalierbarkeit </w:t>
-      </w:r>
-      <w:r>
-        <w:rPr>
-          <w:rFonts w:ascii="Calibri" w:hAnsi="Calibri"/>
-        </w:rPr>
-        <w:t xml:space="preserve">und bspw. lastbedingte Migration </w:t>
-      </w:r>
-      <w:r>
-        <w:rPr>
-          <w:rFonts w:ascii="Calibri" w:hAnsi="Calibri"/>
-        </w:rPr>
-        <w:t xml:space="preserve">auf andere physische Hosts </w:t>
-      </w:r>
-      <w:r>
-        <w:rPr>
-          <w:rFonts w:ascii="Calibri" w:hAnsi="Calibri"/>
-        </w:rPr>
-        <w:t>begünstigt.</w:t>
-      </w:r>
-    </w:p>
-    <w:p>
-      <w:pPr>
-        <w:rPr>
-          <w:rFonts w:ascii="Calibri" w:hAnsi="Calibri"/>
-        </w:rPr>
-      </w:pPr>
-      <w:r>
-        <w:rPr>
-          <w:rFonts w:ascii="Calibri" w:hAnsi="Calibri"/>
-        </w:rPr>
-        <w:t xml:space="preserve">Auch für den Kunden bietet NV Vorteile: </w:t>
-      </w:r>
-      <w:r>
-        <w:rPr>
-          <w:rFonts w:ascii="Calibri" w:hAnsi="Calibri"/>
-        </w:rPr>
-        <w:t>Unternehmen bezahlen nur</w:t>
-      </w:r>
-      <w:r>
-        <w:rPr>
-          <w:rFonts w:ascii="Calibri" w:hAnsi="Calibri"/>
-        </w:rPr>
-        <w:t xml:space="preserve"> noch</w:t>
-      </w:r>
-      <w:r>
-        <w:rPr>
-          <w:rFonts w:ascii="Calibri" w:hAnsi="Calibri"/>
-        </w:rPr>
-        <w:t xml:space="preserve"> für die benötigten Ressourcen, wenn sie gerade </w:t>
-      </w:r>
-      <w:r>
-        <w:rPr>
-          <w:rFonts w:ascii="Calibri" w:hAnsi="Calibri"/>
-        </w:rPr>
-        <w:t>in Anspruch genommen</w:t>
-      </w:r>
-      <w:r>
-        <w:rPr>
-          <w:rFonts w:ascii="Calibri" w:hAnsi="Calibri"/>
-        </w:rPr>
-        <w:t xml:space="preserve"> werden. Hochqualitative Hardware</w:t>
-      </w:r>
-      <w:r>
-        <w:rPr>
-          <w:rFonts w:ascii="Calibri" w:hAnsi="Calibri"/>
-        </w:rPr>
-        <w:t xml:space="preserve"> kann so</w:t>
-      </w:r>
-      <w:r>
-        <w:rPr>
-          <w:rFonts w:ascii="Calibri" w:hAnsi="Calibri"/>
-        </w:rPr>
-        <w:t xml:space="preserve"> zu einem Bruchteil ihres Preises</w:t>
-      </w:r>
-      <w:r>
-        <w:rPr>
-          <w:rFonts w:ascii="Calibri" w:hAnsi="Calibri"/>
-        </w:rPr>
-        <w:t xml:space="preserve"> erworben und</w:t>
-      </w:r>
-      <w:r>
-        <w:rPr>
-          <w:rFonts w:ascii="Calibri" w:hAnsi="Calibri"/>
-        </w:rPr>
-        <w:t xml:space="preserve"> ungenutzte Hardware</w:t>
-      </w:r>
-      <w:r>
-        <w:rPr>
-          <w:rFonts w:ascii="Calibri" w:hAnsi="Calibri"/>
-        </w:rPr>
-        <w:t xml:space="preserve"> reduziert werden</w:t>
-      </w:r>
-      <w:r>
-        <w:rPr>
-          <w:rFonts w:ascii="Calibri" w:hAnsi="Calibri"/>
-        </w:rPr>
-        <w:t xml:space="preserve">. </w:t>
-      </w:r>
-    </w:p>
-    <w:p>
-      <w:pPr>
-        <w:rPr>
-          <w:rFonts w:ascii="Calibri" w:hAnsi="Calibri"/>
-        </w:rPr>
-      </w:pPr>
-      <w:r>
-        <w:rPr>
-          <w:rFonts w:ascii="Calibri" w:hAnsi="Calibri"/>
-        </w:rPr>
-        <w:lastRenderedPageBreak/>
-        <w:t xml:space="preserve">Durch </w:t>
-      </w:r>
-      <w:r>
-        <w:rPr>
-          <w:rFonts w:ascii="Calibri" w:hAnsi="Calibri"/>
-        </w:rPr>
-        <w:t>dynamisches Skalieren (z.B. in Zeiten hoher Last</w:t>
-      </w:r>
-      <w:r>
-        <w:rPr>
-          <w:rFonts w:ascii="Calibri" w:hAnsi="Calibri"/>
-        </w:rPr>
-        <w:t xml:space="preserve">) kann die eigene </w:t>
-      </w:r>
-      <w:r>
-        <w:rPr>
-          <w:rFonts w:ascii="Calibri" w:hAnsi="Calibri"/>
-        </w:rPr>
-        <w:t>IT-Landschaft</w:t>
-      </w:r>
-      <w:r>
-        <w:rPr>
-          <w:rFonts w:ascii="Calibri" w:hAnsi="Calibri"/>
-        </w:rPr>
-        <w:t xml:space="preserve"> mühelos vergrößert werden.</w:t>
-      </w:r>
-    </w:p>
-    <w:p>
-      <w:pPr>
-        <w:rPr>
-          <w:rFonts w:ascii="Calibri" w:hAnsi="Calibri"/>
-        </w:rPr>
-      </w:pPr>
-    </w:p>
-    <w:p>
-      <w:pPr>
-        <w:rPr>
-          <w:rFonts w:ascii="Calibri" w:hAnsi="Calibri"/>
-          <w:b/>
-        </w:rPr>
-      </w:pPr>
-      <w:r>
-        <w:rPr>
-          <w:rFonts w:ascii="Calibri" w:hAnsi="Calibri"/>
-          <w:b/>
-        </w:rPr>
-        <w:t>Ziele von NV</w:t>
-      </w:r>
-    </w:p>
-    <w:p>
-      <w:pPr>
-        <w:rPr>
-          <w:rFonts w:ascii="Calibri" w:hAnsi="Calibri"/>
-        </w:rPr>
-      </w:pPr>
-    </w:p>
-    <w:p>
-      <w:pPr>
-        <w:rPr>
-          <w:rFonts w:ascii="Calibri" w:hAnsi="Calibri"/>
-          <w:b/>
-        </w:rPr>
-      </w:pPr>
-      <w:r>
-        <w:rPr>
-          <w:rFonts w:ascii="Calibri" w:hAnsi="Calibri"/>
-          <w:b/>
-        </w:rPr>
-        <w:t>Bislang nur unter Performance-Aspekten betrachtet</w:t>
-      </w:r>
-    </w:p>
-    <w:p>
-      <w:pPr>
-        <w:rPr>
-          <w:rFonts w:ascii="Calibri" w:hAnsi="Calibri"/>
-        </w:rPr>
-      </w:pPr>
-    </w:p>
-    <w:p>
-      <w:pPr>
-        <w:rPr>
-          <w:rFonts w:ascii="Calibri" w:hAnsi="Calibri"/>
-          <w:b/>
-        </w:rPr>
-      </w:pPr>
-      <w:r>
-        <w:rPr>
-          <w:rFonts w:ascii="Calibri" w:hAnsi="Calibri"/>
-          <w:b/>
-        </w:rPr>
-        <w:t>(Sicherheits-)</w:t>
-      </w:r>
-      <w:r>
-        <w:rPr>
-          <w:rFonts w:ascii="Calibri" w:hAnsi="Calibri"/>
-          <w:b/>
-        </w:rPr>
-        <w:t>Probleme von NV</w:t>
-      </w:r>
-    </w:p>
-    <w:p>
-      <w:pPr>
-        <w:rPr>
-          <w:rFonts w:ascii="Calibri" w:hAnsi="Calibri"/>
-        </w:rPr>
-      </w:pPr>
-    </w:p>
-    <w:p>
-      <w:pPr>
-        <w:rPr>
-          <w:rFonts w:ascii="Calibri" w:hAnsi="Calibri"/>
-        </w:rPr>
-      </w:pPr>
-    </w:p>
-    <w:p>
-      <w:pPr>
-        <w:rPr>
-          <w:rFonts w:ascii="Calibri" w:hAnsi="Calibri"/>
-        </w:rPr>
-      </w:pPr>
-    </w:p>
-    <w:p>
-      <w:pPr>
-        <w:rPr>
-          <w:rFonts w:ascii="Calibri" w:hAnsi="Calibri"/>
-        </w:rPr>
-      </w:pPr>
+        <w:t xml:space="preserve">Dazu wird zuerst das VNE-Problem </w:t>
+      </w:r>
+      <w:r>
+        <w:rPr>
+          <w:rFonts w:ascii="Calibri" w:hAnsi="Calibri"/>
+        </w:rPr>
+        <w:t xml:space="preserve">in Kapitel [2. VNE-Problem] </w:t>
+      </w:r>
+      <w:r>
+        <w:rPr>
+          <w:rFonts w:ascii="Calibri" w:hAnsi="Calibri"/>
+        </w:rPr>
+        <w:t xml:space="preserve">dargestellt. Kapitel [3. Sicherheitsaspekte] untersucht </w:t>
+      </w:r>
+      <w:r>
+        <w:rPr>
+          <w:rFonts w:ascii="Calibri" w:hAnsi="Calibri"/>
+        </w:rPr>
+        <w:t xml:space="preserve">Sicherheitsanforderungen an virtuelle </w:t>
+      </w:r>
+      <w:r>
+        <w:rPr>
+          <w:rFonts w:ascii="Calibri" w:hAnsi="Calibri"/>
+        </w:rPr>
+        <w:t xml:space="preserve">Netzwerkstrukturen </w:t>
+      </w:r>
+      <w:r>
+        <w:rPr>
+          <w:rFonts w:ascii="Calibri" w:hAnsi="Calibri"/>
+        </w:rPr>
+        <w:t>und klassifiziert</w:t>
+      </w:r>
+      <w:r>
+        <w:rPr>
+          <w:rFonts w:ascii="Calibri" w:hAnsi="Calibri"/>
+        </w:rPr>
+        <w:t xml:space="preserve"> Sicherheits</w:t>
+      </w:r>
+      <w:r>
+        <w:rPr>
+          <w:rFonts w:ascii="Calibri" w:hAnsi="Calibri"/>
+        </w:rPr>
+        <w:t>risiken</w:t>
+      </w:r>
+      <w:r>
+        <w:rPr>
+          <w:rFonts w:ascii="Calibri" w:hAnsi="Calibri"/>
+        </w:rPr>
+        <w:t>, die sich in deren</w:t>
+      </w:r>
+      <w:r>
+        <w:rPr>
+          <w:rFonts w:ascii="Calibri" w:hAnsi="Calibri"/>
+        </w:rPr>
+        <w:t xml:space="preserve"> Kontext ergeben.</w:t>
+      </w:r>
+      <w:r>
+        <w:rPr>
+          <w:rFonts w:ascii="Calibri" w:hAnsi="Calibri"/>
+        </w:rPr>
+        <w:t xml:space="preserve"> Zwei Möglichkeiten zur Vermeidung von Gefahren, denen bereits im VNE-Prozess begegnet werden kann, werden im Kapitel [4. SNVE] betrachtet. Nach einer Diskussion in dieser Arbeit offengebliebener Probleme in Kapitel [5. Ungelöste Probleme] wird mit einem Ausblick abgeschlossen.</w:t>
+      </w:r>
       <w:bookmarkStart w:id="0" w:name="_GoBack"/>
       <w:bookmarkEnd w:id="0"/>
+    </w:p>
+    <w:p>
+      <w:pPr>
+        <w:rPr>
+          <w:rFonts w:ascii="Calibri" w:hAnsi="Calibri"/>
+        </w:rPr>
+      </w:pPr>
     </w:p>
     <w:p>
       <w:pPr>
@@ -1057,7 +1895,35 @@
         <w:rPr>
           <w:rFonts w:ascii="Calibri" w:hAnsi="Calibri"/>
         </w:rPr>
-        <w:t>Netzwerkvirtualisierung basiert auf Knoten- (z.B. Xen) und Linkvirt.</w:t>
+        <w:t xml:space="preserve">Netzwerkvirtualisierung basiert auf Knoten- (z.B. </w:t>
+      </w:r>
+      <w:proofErr w:type="spellStart"/>
+      <w:r>
+        <w:rPr>
+          <w:rFonts w:ascii="Calibri" w:hAnsi="Calibri"/>
+        </w:rPr>
+        <w:t>Xen</w:t>
+      </w:r>
+      <w:proofErr w:type="spellEnd"/>
+      <w:r>
+        <w:rPr>
+          <w:rFonts w:ascii="Calibri" w:hAnsi="Calibri"/>
+        </w:rPr>
+        <w:t xml:space="preserve">) und </w:t>
+      </w:r>
+      <w:proofErr w:type="spellStart"/>
+      <w:r>
+        <w:rPr>
+          <w:rFonts w:ascii="Calibri" w:hAnsi="Calibri"/>
+        </w:rPr>
+        <w:t>Linkvirt</w:t>
+      </w:r>
+      <w:proofErr w:type="spellEnd"/>
+      <w:r>
+        <w:rPr>
+          <w:rFonts w:ascii="Calibri" w:hAnsi="Calibri"/>
+        </w:rPr>
+        <w:t>.</w:t>
       </w:r>
     </w:p>
     <w:p>
@@ -1075,7 +1941,21 @@
         <w:rPr>
           <w:rFonts w:ascii="Calibri" w:hAnsi="Calibri"/>
         </w:rPr>
-        <w:t>Mehr Nutzer pro phys. Host; Koexistenz mehrerer heterogener virt. Netzwerke auf selben Substratnetzwerk</w:t>
+        <w:t xml:space="preserve">Mehr Nutzer pro phys. Host; Koexistenz mehrerer heterogener </w:t>
+      </w:r>
+      <w:proofErr w:type="spellStart"/>
+      <w:r>
+        <w:rPr>
+          <w:rFonts w:ascii="Calibri" w:hAnsi="Calibri"/>
+        </w:rPr>
+        <w:t>virt</w:t>
+      </w:r>
+      <w:proofErr w:type="spellEnd"/>
+      <w:r>
+        <w:rPr>
+          <w:rFonts w:ascii="Calibri" w:hAnsi="Calibri"/>
+        </w:rPr>
+        <w:t>. Netzwerke auf selben Substratnetzwerk</w:t>
       </w:r>
     </w:p>
     <w:p>
@@ -1093,7 +1973,21 @@
         <w:rPr>
           <w:rFonts w:ascii="Calibri" w:hAnsi="Calibri"/>
         </w:rPr>
-        <w:t>Gruppen zusammengehöriger Virt. Maschinen laufen auf verschiedenen, ggfs. räumlich weit getrennten physischen Maschinen genauso als ob sie ihr eigenes (virtuelles) Netzwerk hätten.</w:t>
+        <w:t xml:space="preserve">Gruppen zusammengehöriger </w:t>
+      </w:r>
+      <w:proofErr w:type="spellStart"/>
+      <w:r>
+        <w:rPr>
+          <w:rFonts w:ascii="Calibri" w:hAnsi="Calibri"/>
+        </w:rPr>
+        <w:t>Virt</w:t>
+      </w:r>
+      <w:proofErr w:type="spellEnd"/>
+      <w:r>
+        <w:rPr>
+          <w:rFonts w:ascii="Calibri" w:hAnsi="Calibri"/>
+        </w:rPr>
+        <w:t>. Maschinen laufen auf verschiedenen, ggfs. räumlich weit getrennten physischen Maschinen genauso als ob sie ihr eigenes (virtuelles) Netzwerk hätten.</w:t>
       </w:r>
     </w:p>
     <w:p>
@@ -1129,8 +2023,44 @@
         <w:rPr>
           <w:rFonts w:ascii="Calibri" w:hAnsi="Calibri"/>
         </w:rPr>
-        <w:t>Begegnet der Behinderung in der Entwicklung innovativer Netzwerkarchitekturen[PAPER: Overcoming the impasse</w:t>
-      </w:r>
+        <w:t xml:space="preserve">Begegnet der Behinderung in der Entwicklung innovativer Netzwerkarchitekturen[PAPER: </w:t>
+      </w:r>
+      <w:proofErr w:type="spellStart"/>
+      <w:r>
+        <w:rPr>
+          <w:rFonts w:ascii="Calibri" w:hAnsi="Calibri"/>
+        </w:rPr>
+        <w:t>Overcoming</w:t>
+      </w:r>
+      <w:proofErr w:type="spellEnd"/>
+      <w:r>
+        <w:rPr>
+          <w:rFonts w:ascii="Calibri" w:hAnsi="Calibri"/>
+        </w:rPr>
+        <w:t xml:space="preserve"> </w:t>
+      </w:r>
+      <w:proofErr w:type="spellStart"/>
+      <w:r>
+        <w:rPr>
+          <w:rFonts w:ascii="Calibri" w:hAnsi="Calibri"/>
+        </w:rPr>
+        <w:t>the</w:t>
+      </w:r>
+      <w:proofErr w:type="spellEnd"/>
+      <w:r>
+        <w:rPr>
+          <w:rFonts w:ascii="Calibri" w:hAnsi="Calibri"/>
+        </w:rPr>
+        <w:t xml:space="preserve"> </w:t>
+      </w:r>
+      <w:proofErr w:type="spellStart"/>
+      <w:r>
+        <w:rPr>
+          <w:rFonts w:ascii="Calibri" w:hAnsi="Calibri"/>
+        </w:rPr>
+        <w:t>impasse</w:t>
+      </w:r>
+      <w:proofErr w:type="spellEnd"/>
       <w:r>
         <w:rPr>
           <w:rFonts w:ascii="Calibri" w:hAnsi="Calibri"/>
@@ -1165,7 +2095,21 @@
         <w:rPr>
           <w:rFonts w:ascii="Calibri" w:hAnsi="Calibri"/>
         </w:rPr>
-        <w:t>Internet Ossification Problem.</w:t>
+        <w:t xml:space="preserve">Internet </w:t>
+      </w:r>
+      <w:proofErr w:type="spellStart"/>
+      <w:r>
+        <w:rPr>
+          <w:rFonts w:ascii="Calibri" w:hAnsi="Calibri"/>
+        </w:rPr>
+        <w:t>Ossification</w:t>
+      </w:r>
+      <w:proofErr w:type="spellEnd"/>
+      <w:r>
+        <w:rPr>
+          <w:rFonts w:ascii="Calibri" w:hAnsi="Calibri"/>
+        </w:rPr>
+        <w:t xml:space="preserve"> Problem.</w:t>
       </w:r>
     </w:p>
     <w:p>
@@ -1207,8 +2151,16 @@
         <w:rPr>
           <w:rFonts w:ascii="Calibri" w:hAnsi="Calibri"/>
         </w:rPr>
-        <w:t>von Netzvirtualisierung</w:t>
-      </w:r>
+        <w:t xml:space="preserve">von </w:t>
+      </w:r>
+      <w:proofErr w:type="spellStart"/>
+      <w:r>
+        <w:rPr>
+          <w:rFonts w:ascii="Calibri" w:hAnsi="Calibri"/>
+        </w:rPr>
+        <w:t>Netzvirtualisierung</w:t>
+      </w:r>
+      <w:proofErr w:type="spellEnd"/>
     </w:p>
     <w:p>
       <w:pPr>
@@ -1287,6 +2239,7 @@
           <w:rFonts w:ascii="Calibri" w:hAnsi="Calibri"/>
         </w:rPr>
       </w:pPr>
+      <w:proofErr w:type="spellStart"/>
       <w:r>
         <w:rPr>
           <w:rFonts w:ascii="Calibri" w:hAnsi="Calibri"/>
@@ -1299,6 +2252,7 @@
         </w:rPr>
         <w:t>ing</w:t>
       </w:r>
+      <w:proofErr w:type="spellEnd"/>
     </w:p>
     <w:p>
       <w:pPr>
@@ -1333,7 +2287,21 @@
         <w:rPr>
           <w:rFonts w:ascii="Calibri" w:hAnsi="Calibri"/>
         </w:rPr>
-        <w:t>Testumgebungen. Neuen Code in verschiedenen Umgebungen (Win, Linux, ohne SW-Developer-Kit etc</w:t>
+        <w:t>Testumgebungen. Neuen Code in verschiedenen Umgebungen (</w:t>
+      </w:r>
+      <w:proofErr w:type="spellStart"/>
+      <w:r>
+        <w:rPr>
+          <w:rFonts w:ascii="Calibri" w:hAnsi="Calibri"/>
+        </w:rPr>
+        <w:t>Win</w:t>
+      </w:r>
+      <w:proofErr w:type="spellEnd"/>
+      <w:r>
+        <w:rPr>
+          <w:rFonts w:ascii="Calibri" w:hAnsi="Calibri"/>
+        </w:rPr>
+        <w:t>, Linux, ohne SW-Developer-Kit etc</w:t>
       </w:r>
       <w:r>
         <w:rPr>
@@ -1359,11 +2327,75 @@
           <w:rFonts w:ascii="Calibri" w:hAnsi="Calibri"/>
         </w:rPr>
       </w:pPr>
-      <w:r>
-        <w:rPr>
-          <w:rFonts w:ascii="Calibri" w:hAnsi="Calibri"/>
-        </w:rPr>
-        <w:t>Deployment neuer Architekturen erleichtert. -&gt; Overcoming the internet impasse.</w:t>
+      <w:proofErr w:type="spellStart"/>
+      <w:r>
+        <w:rPr>
+          <w:rFonts w:ascii="Calibri" w:hAnsi="Calibri"/>
+        </w:rPr>
+        <w:t>Deployment</w:t>
+      </w:r>
+      <w:proofErr w:type="spellEnd"/>
+      <w:r>
+        <w:rPr>
+          <w:rFonts w:ascii="Calibri" w:hAnsi="Calibri"/>
+        </w:rPr>
+        <w:t xml:space="preserve"> neuer Architekturen erleichtert. -&gt; </w:t>
+      </w:r>
+      <w:proofErr w:type="spellStart"/>
+      <w:r>
+        <w:rPr>
+          <w:rFonts w:ascii="Calibri" w:hAnsi="Calibri"/>
+        </w:rPr>
+        <w:t>Overcoming</w:t>
+      </w:r>
+      <w:proofErr w:type="spellEnd"/>
+      <w:r>
+        <w:rPr>
+          <w:rFonts w:ascii="Calibri" w:hAnsi="Calibri"/>
+        </w:rPr>
+        <w:t xml:space="preserve"> </w:t>
+      </w:r>
+      <w:proofErr w:type="spellStart"/>
+      <w:r>
+        <w:rPr>
+          <w:rFonts w:ascii="Calibri" w:hAnsi="Calibri"/>
+        </w:rPr>
+        <w:t>the</w:t>
+      </w:r>
+      <w:proofErr w:type="spellEnd"/>
+      <w:r>
+        <w:rPr>
+          <w:rFonts w:ascii="Calibri" w:hAnsi="Calibri"/>
+        </w:rPr>
+        <w:t xml:space="preserve"> </w:t>
+      </w:r>
+      <w:proofErr w:type="spellStart"/>
+      <w:r>
+        <w:rPr>
+          <w:rFonts w:ascii="Calibri" w:hAnsi="Calibri"/>
+        </w:rPr>
+        <w:t>internet</w:t>
+      </w:r>
+      <w:proofErr w:type="spellEnd"/>
+      <w:r>
+        <w:rPr>
+          <w:rFonts w:ascii="Calibri" w:hAnsi="Calibri"/>
+        </w:rPr>
+        <w:t xml:space="preserve"> </w:t>
+      </w:r>
+      <w:proofErr w:type="spellStart"/>
+      <w:r>
+        <w:rPr>
+          <w:rFonts w:ascii="Calibri" w:hAnsi="Calibri"/>
+        </w:rPr>
+        <w:t>impasse</w:t>
+      </w:r>
+      <w:proofErr w:type="spellEnd"/>
+      <w:r>
+        <w:rPr>
+          <w:rFonts w:ascii="Calibri" w:hAnsi="Calibri"/>
+        </w:rPr>
+        <w:t>.</w:t>
       </w:r>
       <w:r>
         <w:rPr>
@@ -1399,8 +2431,21 @@
         <w:rPr>
           <w:rFonts w:ascii="Calibri" w:hAnsi="Calibri"/>
         </w:rPr>
-        <w:lastRenderedPageBreak/>
-        <w:t>Unterteilung des ISP in Service-Provider (SP) und Infrastructure-Provider (InP) möglich. Freiheiten durch jeweils unabhängige Technologieentscheidungen [</w:t>
+        <w:t>Unterteilung des ISP in Service-Provider (SP) und Infrastructure-Provider (</w:t>
+      </w:r>
+      <w:proofErr w:type="spellStart"/>
+      <w:r>
+        <w:rPr>
+          <w:rFonts w:ascii="Calibri" w:hAnsi="Calibri"/>
+        </w:rPr>
+        <w:t>InP</w:t>
+      </w:r>
+      <w:proofErr w:type="spellEnd"/>
+      <w:r>
+        <w:rPr>
+          <w:rFonts w:ascii="Calibri" w:hAnsi="Calibri"/>
+        </w:rPr>
+        <w:t>) möglich. Freiheiten durch jeweils unabhängige Technologieentscheidungen [</w:t>
       </w:r>
       <w:r>
         <w:rPr>
@@ -1430,7 +2475,21 @@
         <w:rPr>
           <w:rFonts w:ascii="Calibri" w:hAnsi="Calibri"/>
         </w:rPr>
-        <w:t>Software und Hardware als on-demand Ressourcen</w:t>
+        <w:t>Software und Hardware als on-</w:t>
+      </w:r>
+      <w:proofErr w:type="spellStart"/>
+      <w:r>
+        <w:rPr>
+          <w:rFonts w:ascii="Calibri" w:hAnsi="Calibri"/>
+        </w:rPr>
+        <w:t>demand</w:t>
+      </w:r>
+      <w:proofErr w:type="spellEnd"/>
+      <w:r>
+        <w:rPr>
+          <w:rFonts w:ascii="Calibri" w:hAnsi="Calibri"/>
+        </w:rPr>
+        <w:t xml:space="preserve"> Ressourcen</w:t>
       </w:r>
     </w:p>
     <w:p>
@@ -1466,7 +2525,35 @@
         <w:rPr>
           <w:rFonts w:ascii="Calibri" w:hAnsi="Calibri"/>
         </w:rPr>
-        <w:t>Großen Hostinganbietern / Serviceprovidern, die ihr Netzwerk häufig umkonfigurieren, wird …</w:t>
+        <w:t xml:space="preserve">Großen </w:t>
+      </w:r>
+      <w:proofErr w:type="spellStart"/>
+      <w:r>
+        <w:rPr>
+          <w:rFonts w:ascii="Calibri" w:hAnsi="Calibri"/>
+        </w:rPr>
+        <w:t>Hostinganbietern</w:t>
+      </w:r>
+      <w:proofErr w:type="spellEnd"/>
+      <w:r>
+        <w:rPr>
+          <w:rFonts w:ascii="Calibri" w:hAnsi="Calibri"/>
+        </w:rPr>
+        <w:t xml:space="preserve"> / Serviceprovidern, die ihr Netzwerk häufig </w:t>
+      </w:r>
+      <w:proofErr w:type="spellStart"/>
+      <w:r>
+        <w:rPr>
+          <w:rFonts w:ascii="Calibri" w:hAnsi="Calibri"/>
+        </w:rPr>
+        <w:t>umkonfigurieren</w:t>
+      </w:r>
+      <w:proofErr w:type="spellEnd"/>
+      <w:r>
+        <w:rPr>
+          <w:rFonts w:ascii="Calibri" w:hAnsi="Calibri"/>
+        </w:rPr>
+        <w:t>, wird …</w:t>
       </w:r>
     </w:p>
     <w:p>
@@ -1772,6 +2859,7 @@
         <w:rPr>
           <w:rFonts w:ascii="Calibri" w:hAnsi="Calibri"/>
         </w:rPr>
+        <w:lastRenderedPageBreak/>
         <w:t>-&gt; Automatisierbar</w:t>
       </w:r>
       <w:r>
@@ -1850,6 +2938,7 @@
           <w:lang w:val="en-US"/>
         </w:rPr>
       </w:pPr>
+      <w:proofErr w:type="spellStart"/>
       <w:r>
         <w:rPr>
           <w:rFonts w:ascii="Calibri" w:hAnsi="Calibri"/>
@@ -1857,6 +2946,7 @@
         </w:rPr>
         <w:t>Automatisierung</w:t>
       </w:r>
+      <w:proofErr w:type="spellEnd"/>
     </w:p>
     <w:p>
       <w:pPr>
@@ -1903,7 +2993,21 @@
         <w:rPr>
           <w:rFonts w:ascii="Calibri" w:hAnsi="Calibri"/>
         </w:rPr>
-        <w:t>Outsourcing von Computing, Storage, content und Network</w:t>
+        <w:t xml:space="preserve">Outsourcing von Computing, Storage, </w:t>
+      </w:r>
+      <w:proofErr w:type="spellStart"/>
+      <w:r>
+        <w:rPr>
+          <w:rFonts w:ascii="Calibri" w:hAnsi="Calibri"/>
+        </w:rPr>
+        <w:t>content</w:t>
+      </w:r>
+      <w:proofErr w:type="spellEnd"/>
+      <w:r>
+        <w:rPr>
+          <w:rFonts w:ascii="Calibri" w:hAnsi="Calibri"/>
+        </w:rPr>
+        <w:t xml:space="preserve"> und Network</w:t>
       </w:r>
       <w:r>
         <w:rPr>
@@ -1983,7 +3087,21 @@
         <w:rPr>
           <w:rFonts w:ascii="Calibri" w:hAnsi="Calibri"/>
         </w:rPr>
-        <w:t xml:space="preserve">Bekannte Sicherheitsmechanismen wie Verschlüsselung, Firewalls, Intrusion Detection Systeme etc. können auf den virtuellen Komponenten des Netzwerks implementiert werden. </w:t>
+        <w:t xml:space="preserve">Bekannte Sicherheitsmechanismen wie Verschlüsselung, Firewalls, Intrusion </w:t>
+      </w:r>
+      <w:proofErr w:type="spellStart"/>
+      <w:r>
+        <w:rPr>
+          <w:rFonts w:ascii="Calibri" w:hAnsi="Calibri"/>
+        </w:rPr>
+        <w:t>Detection</w:t>
+      </w:r>
+      <w:proofErr w:type="spellEnd"/>
+      <w:r>
+        <w:rPr>
+          <w:rFonts w:ascii="Calibri" w:hAnsi="Calibri"/>
+        </w:rPr>
+        <w:t xml:space="preserve"> Systeme etc. können auf den virtuellen Komponenten des Netzwerks implementiert werden. </w:t>
       </w:r>
       <w:r>
         <w:rPr>
@@ -2050,7 +3168,23 @@
           <w:rFonts w:ascii="Calibri" w:hAnsi="Calibri"/>
           <w:lang w:val="en-US"/>
         </w:rPr>
-        <w:t>[PAPER: Virt. Netwo</w:t>
+        <w:t xml:space="preserve">[PAPER: </w:t>
+      </w:r>
+      <w:proofErr w:type="spellStart"/>
+      <w:r>
+        <w:rPr>
+          <w:rFonts w:ascii="Calibri" w:hAnsi="Calibri"/>
+          <w:lang w:val="en-US"/>
+        </w:rPr>
+        <w:t>Virt</w:t>
+      </w:r>
+      <w:proofErr w:type="spellEnd"/>
+      <w:r>
+        <w:rPr>
+          <w:rFonts w:ascii="Calibri" w:hAnsi="Calibri"/>
+          <w:lang w:val="en-US"/>
+        </w:rPr>
+        <w:t>. Netwo</w:t>
       </w:r>
       <w:r>
         <w:rPr>
@@ -2182,13 +3316,33 @@
         <w:rPr>
           <w:rFonts w:ascii="Calibri" w:hAnsi="Calibri"/>
         </w:rPr>
-        <w:t xml:space="preserve"> dar.</w:t>
-      </w:r>
-      <w:r>
-        <w:rPr>
-          <w:rFonts w:ascii="Calibri" w:hAnsi="Calibri"/>
-        </w:rPr>
-        <w:t xml:space="preserve">[PAPER: Fischer 2013] </w:t>
+        <w:t xml:space="preserve"> dar</w:t>
+      </w:r>
+      <w:proofErr w:type="gramStart"/>
+      <w:r>
+        <w:rPr>
+          <w:rFonts w:ascii="Calibri" w:hAnsi="Calibri"/>
+        </w:rPr>
+        <w:t>.</w:t>
+      </w:r>
+      <w:r>
+        <w:rPr>
+          <w:rFonts w:ascii="Calibri" w:hAnsi="Calibri"/>
+        </w:rPr>
+        <w:t>[</w:t>
+      </w:r>
+      <w:proofErr w:type="gramEnd"/>
+      <w:r>
+        <w:rPr>
+          <w:rFonts w:ascii="Calibri" w:hAnsi="Calibri"/>
+        </w:rPr>
+        <w:t xml:space="preserve">Vgl. Kapitel von Gerhard. </w:t>
+      </w:r>
+      <w:r>
+        <w:rPr>
+          <w:rFonts w:ascii="Calibri" w:hAnsi="Calibri"/>
+        </w:rPr>
+        <w:t xml:space="preserve">PAPER: Fischer 2013] </w:t>
       </w:r>
     </w:p>
     <w:p>
@@ -2206,7 +3360,21 @@
         <w:rPr>
           <w:rFonts w:ascii="Calibri" w:hAnsi="Calibri"/>
         </w:rPr>
-        <w:t>Entsprechend ihrer Sicherheitsanforderungen sollten virtuelle Netzwerke auf geeignete Substratknoten entsprechender Firewall etc. gemappt werden.</w:t>
+        <w:t xml:space="preserve">Entsprechend ihrer Sicherheitsanforderungen sollten virtuelle Netzwerke auf geeignete Substratknoten entsprechender Firewall etc. </w:t>
+      </w:r>
+      <w:proofErr w:type="spellStart"/>
+      <w:r>
+        <w:rPr>
+          <w:rFonts w:ascii="Calibri" w:hAnsi="Calibri"/>
+        </w:rPr>
+        <w:t>gemappt</w:t>
+      </w:r>
+      <w:proofErr w:type="spellEnd"/>
+      <w:r>
+        <w:rPr>
+          <w:rFonts w:ascii="Calibri" w:hAnsi="Calibri"/>
+        </w:rPr>
+        <w:t xml:space="preserve"> werden.</w:t>
       </w:r>
       <w:r>
         <w:rPr>
@@ -2225,8 +3393,16 @@
         <w:rPr>
           <w:rFonts w:ascii="Calibri" w:hAnsi="Calibri"/>
         </w:rPr>
-        <w:t xml:space="preserve"> beispielsweise Firewall gemappt</w:t>
-      </w:r>
+        <w:t xml:space="preserve"> beispielsweise Firewall </w:t>
+      </w:r>
+      <w:proofErr w:type="spellStart"/>
+      <w:r>
+        <w:rPr>
+          <w:rFonts w:ascii="Calibri" w:hAnsi="Calibri"/>
+        </w:rPr>
+        <w:t>gemappt</w:t>
+      </w:r>
+      <w:proofErr w:type="spellEnd"/>
       <w:r>
         <w:rPr>
           <w:rFonts w:ascii="Calibri" w:hAnsi="Calibri"/>
@@ -2273,7 +3449,21 @@
         <w:rPr>
           <w:rFonts w:ascii="Calibri" w:hAnsi="Calibri"/>
         </w:rPr>
-        <w:t xml:space="preserve">Derzeit wird versucht [ANGABEN] bereits im VNE-Algo. </w:t>
+        <w:t>Derzeit wird versucht [ANGABEN] bereits im VNE-</w:t>
+      </w:r>
+      <w:proofErr w:type="spellStart"/>
+      <w:r>
+        <w:rPr>
+          <w:rFonts w:ascii="Calibri" w:hAnsi="Calibri"/>
+        </w:rPr>
+        <w:t>Algo</w:t>
+      </w:r>
+      <w:proofErr w:type="spellEnd"/>
+      <w:r>
+        <w:rPr>
+          <w:rFonts w:ascii="Calibri" w:hAnsi="Calibri"/>
+        </w:rPr>
+        <w:t xml:space="preserve">. </w:t>
       </w:r>
       <w:r>
         <w:rPr>
@@ -2291,20 +3481,41 @@
         <w:rPr>
           <w:rFonts w:ascii="Calibri" w:hAnsi="Calibri"/>
         </w:rPr>
-        <w:t>SVNE Security-aware VNE|</w:t>
-      </w:r>
-      <w:r>
-        <w:rPr>
-          <w:rFonts w:ascii="Calibri" w:hAnsi="Calibri"/>
-        </w:rPr>
-        <w:t xml:space="preserve">security by design). Nicht alle </w:t>
-      </w:r>
-      <w:r>
-        <w:rPr>
-          <w:rFonts w:ascii="Calibri" w:hAnsi="Calibri"/>
-        </w:rPr>
-        <w:lastRenderedPageBreak/>
-        <w:t>Pr</w:t>
+        <w:t xml:space="preserve">SVNE Security-aware </w:t>
+      </w:r>
+      <w:proofErr w:type="spellStart"/>
+      <w:r>
+        <w:rPr>
+          <w:rFonts w:ascii="Calibri" w:hAnsi="Calibri"/>
+        </w:rPr>
+        <w:t>VNE|</w:t>
+      </w:r>
+      <w:r>
+        <w:rPr>
+          <w:rFonts w:ascii="Calibri" w:hAnsi="Calibri"/>
+        </w:rPr>
+        <w:t>security</w:t>
+      </w:r>
+      <w:proofErr w:type="spellEnd"/>
+      <w:r>
+        <w:rPr>
+          <w:rFonts w:ascii="Calibri" w:hAnsi="Calibri"/>
+        </w:rPr>
+        <w:t xml:space="preserve"> </w:t>
+      </w:r>
+      <w:proofErr w:type="spellStart"/>
+      <w:r>
+        <w:rPr>
+          <w:rFonts w:ascii="Calibri" w:hAnsi="Calibri"/>
+        </w:rPr>
+        <w:t>by</w:t>
+      </w:r>
+      <w:proofErr w:type="spellEnd"/>
+      <w:r>
+        <w:rPr>
+          <w:rFonts w:ascii="Calibri" w:hAnsi="Calibri"/>
+        </w:rPr>
+        <w:t xml:space="preserve"> design). Nicht alle Pr</w:t>
       </w:r>
       <w:r>
         <w:rPr>
@@ -2370,7 +3581,21 @@
         <w:rPr>
           <w:rFonts w:ascii="Calibri" w:hAnsi="Calibri"/>
         </w:rPr>
-        <w:t xml:space="preserve"> zur Gliederungs und zweiten Kapitel</w:t>
+        <w:t xml:space="preserve"> zur </w:t>
+      </w:r>
+      <w:proofErr w:type="spellStart"/>
+      <w:r>
+        <w:rPr>
+          <w:rFonts w:ascii="Calibri" w:hAnsi="Calibri"/>
+        </w:rPr>
+        <w:t>Gliederungs</w:t>
+      </w:r>
+      <w:proofErr w:type="spellEnd"/>
+      <w:r>
+        <w:rPr>
+          <w:rFonts w:ascii="Calibri" w:hAnsi="Calibri"/>
+        </w:rPr>
+        <w:t xml:space="preserve"> und zweiten Kapitel</w:t>
       </w:r>
       <w:r>
         <w:rPr>
@@ -2472,14 +3697,50 @@
         <w:rPr>
           <w:rFonts w:ascii="Calibri" w:hAnsi="Calibri"/>
         </w:rPr>
-        <w:t>Netzwerkvirtualisierung -&gt; Knotenvirtualisierung und Linkvirtualisierung</w:t>
-      </w:r>
+        <w:t xml:space="preserve">Netzwerkvirtualisierung -&gt; </w:t>
+      </w:r>
+      <w:proofErr w:type="spellStart"/>
+      <w:r>
+        <w:rPr>
+          <w:rFonts w:ascii="Calibri" w:hAnsi="Calibri"/>
+        </w:rPr>
+        <w:t>Knotenvirtualisierung</w:t>
+      </w:r>
+      <w:proofErr w:type="spellEnd"/>
+      <w:r>
+        <w:rPr>
+          <w:rFonts w:ascii="Calibri" w:hAnsi="Calibri"/>
+        </w:rPr>
+        <w:t xml:space="preserve"> und </w:t>
+      </w:r>
+      <w:proofErr w:type="spellStart"/>
+      <w:r>
+        <w:rPr>
+          <w:rFonts w:ascii="Calibri" w:hAnsi="Calibri"/>
+        </w:rPr>
+        <w:t>Linkvirtualisierung</w:t>
+      </w:r>
+      <w:proofErr w:type="spellEnd"/>
       <w:r>
         <w:rPr>
           <w:rFonts w:ascii="Calibri" w:hAnsi="Calibri"/>
         </w:rPr>
         <w:br/>
-        <w:t xml:space="preserve">=&gt; VNE: Zuteilung von virt. zu phys. </w:t>
+        <w:t xml:space="preserve">=&gt; VNE: Zuteilung von </w:t>
+      </w:r>
+      <w:proofErr w:type="spellStart"/>
+      <w:r>
+        <w:rPr>
+          <w:rFonts w:ascii="Calibri" w:hAnsi="Calibri"/>
+        </w:rPr>
+        <w:t>virt</w:t>
+      </w:r>
+      <w:proofErr w:type="spellEnd"/>
+      <w:r>
+        <w:rPr>
+          <w:rFonts w:ascii="Calibri" w:hAnsi="Calibri"/>
+        </w:rPr>
+        <w:t xml:space="preserve">. zu phys. </w:t>
       </w:r>
       <w:r>
         <w:rPr>
@@ -2491,7 +3752,21 @@
         <w:rPr>
           <w:rFonts w:ascii="Calibri" w:hAnsi="Calibri"/>
         </w:rPr>
-        <w:t xml:space="preserve"> und von virt. zu phys. Links/Verknüpfungen/Verbindungen</w:t>
+        <w:t xml:space="preserve"> und von </w:t>
+      </w:r>
+      <w:proofErr w:type="spellStart"/>
+      <w:r>
+        <w:rPr>
+          <w:rFonts w:ascii="Calibri" w:hAnsi="Calibri"/>
+        </w:rPr>
+        <w:t>virt</w:t>
+      </w:r>
+      <w:proofErr w:type="spellEnd"/>
+      <w:r>
+        <w:rPr>
+          <w:rFonts w:ascii="Calibri" w:hAnsi="Calibri"/>
+        </w:rPr>
+        <w:t>. zu phys. Links/Verknüpfungen/Verbindungen</w:t>
       </w:r>
       <w:r>
         <w:rPr>
@@ -2631,8 +3906,16 @@
         <w:rPr>
           <w:rFonts w:ascii="Calibri" w:hAnsi="Calibri"/>
         </w:rPr>
-        <w:t>VM-Monitor / Hypervisor</w:t>
-      </w:r>
+        <w:t xml:space="preserve">VM-Monitor / </w:t>
+      </w:r>
+      <w:proofErr w:type="spellStart"/>
+      <w:r>
+        <w:rPr>
+          <w:rFonts w:ascii="Calibri" w:hAnsi="Calibri"/>
+        </w:rPr>
+        <w:t>Hypervisor</w:t>
+      </w:r>
+      <w:proofErr w:type="spellEnd"/>
     </w:p>
     <w:p>
       <w:pPr>
@@ -2691,7 +3974,21 @@
         <w:rPr>
           <w:rFonts w:ascii="Calibri" w:hAnsi="Calibri"/>
         </w:rPr>
-        <w:t xml:space="preserve"> vs. Virt. Netzwerk</w:t>
+        <w:t xml:space="preserve"> vs. </w:t>
+      </w:r>
+      <w:proofErr w:type="spellStart"/>
+      <w:r>
+        <w:rPr>
+          <w:rFonts w:ascii="Calibri" w:hAnsi="Calibri"/>
+        </w:rPr>
+        <w:t>Virt</w:t>
+      </w:r>
+      <w:proofErr w:type="spellEnd"/>
+      <w:r>
+        <w:rPr>
+          <w:rFonts w:ascii="Calibri" w:hAnsi="Calibri"/>
+        </w:rPr>
+        <w:t>. Netzwerk</w:t>
       </w:r>
     </w:p>
     <w:p>
@@ -2709,7 +4006,21 @@
         <w:rPr>
           <w:rFonts w:ascii="Calibri" w:hAnsi="Calibri"/>
         </w:rPr>
-        <w:t>Phys. Host = Substratnetzknoten, Virtuelle Maschine = virt. (Netz-)</w:t>
+        <w:t xml:space="preserve">Phys. Host = Substratnetzknoten, Virtuelle Maschine = </w:t>
+      </w:r>
+      <w:proofErr w:type="spellStart"/>
+      <w:r>
+        <w:rPr>
+          <w:rFonts w:ascii="Calibri" w:hAnsi="Calibri"/>
+        </w:rPr>
+        <w:t>virt</w:t>
+      </w:r>
+      <w:proofErr w:type="spellEnd"/>
+      <w:r>
+        <w:rPr>
+          <w:rFonts w:ascii="Calibri" w:hAnsi="Calibri"/>
+        </w:rPr>
+        <w:t>. (Netz-)</w:t>
       </w:r>
       <w:r>
         <w:rPr>
@@ -2753,11 +4064,47 @@
           <w:rFonts w:ascii="Calibri" w:hAnsi="Calibri"/>
         </w:rPr>
       </w:pPr>
-      <w:r>
-        <w:rPr>
-          <w:rFonts w:ascii="Calibri" w:hAnsi="Calibri"/>
-        </w:rPr>
-        <w:t>Virt. Netzwerk = Sammlung von virt. Knoten und virt. Links</w:t>
+      <w:proofErr w:type="spellStart"/>
+      <w:r>
+        <w:rPr>
+          <w:rFonts w:ascii="Calibri" w:hAnsi="Calibri"/>
+        </w:rPr>
+        <w:t>Virt</w:t>
+      </w:r>
+      <w:proofErr w:type="spellEnd"/>
+      <w:r>
+        <w:rPr>
+          <w:rFonts w:ascii="Calibri" w:hAnsi="Calibri"/>
+        </w:rPr>
+        <w:t xml:space="preserve">. Netzwerk = Sammlung von </w:t>
+      </w:r>
+      <w:proofErr w:type="spellStart"/>
+      <w:r>
+        <w:rPr>
+          <w:rFonts w:ascii="Calibri" w:hAnsi="Calibri"/>
+        </w:rPr>
+        <w:t>virt</w:t>
+      </w:r>
+      <w:proofErr w:type="spellEnd"/>
+      <w:r>
+        <w:rPr>
+          <w:rFonts w:ascii="Calibri" w:hAnsi="Calibri"/>
+        </w:rPr>
+        <w:t xml:space="preserve">. Knoten und </w:t>
+      </w:r>
+      <w:proofErr w:type="spellStart"/>
+      <w:r>
+        <w:rPr>
+          <w:rFonts w:ascii="Calibri" w:hAnsi="Calibri"/>
+        </w:rPr>
+        <w:t>virt</w:t>
+      </w:r>
+      <w:proofErr w:type="spellEnd"/>
+      <w:r>
+        <w:rPr>
+          <w:rFonts w:ascii="Calibri" w:hAnsi="Calibri"/>
+        </w:rPr>
+        <w:t>. Links</w:t>
       </w:r>
     </w:p>
     <w:p>
@@ -2771,11 +4118,19 @@
           <w:rFonts w:ascii="Calibri" w:hAnsi="Calibri"/>
         </w:rPr>
       </w:pPr>
-      <w:r>
-        <w:rPr>
-          <w:rFonts w:ascii="Calibri" w:hAnsi="Calibri"/>
-        </w:rPr>
-        <w:t>Virt. Umgebung</w:t>
+      <w:proofErr w:type="spellStart"/>
+      <w:r>
+        <w:rPr>
+          <w:rFonts w:ascii="Calibri" w:hAnsi="Calibri"/>
+        </w:rPr>
+        <w:t>Virt</w:t>
+      </w:r>
+      <w:proofErr w:type="spellEnd"/>
+      <w:r>
+        <w:rPr>
+          <w:rFonts w:ascii="Calibri" w:hAnsi="Calibri"/>
+        </w:rPr>
+        <w:t>. Umgebung</w:t>
       </w:r>
     </w:p>
     <w:p>
@@ -2811,8 +4166,30 @@
         <w:rPr>
           <w:rFonts w:ascii="Calibri" w:hAnsi="Calibri"/>
         </w:rPr>
-        <w:t>Side channel attack</w:t>
-      </w:r>
+        <w:t xml:space="preserve">Side </w:t>
+      </w:r>
+      <w:proofErr w:type="spellStart"/>
+      <w:r>
+        <w:rPr>
+          <w:rFonts w:ascii="Calibri" w:hAnsi="Calibri"/>
+        </w:rPr>
+        <w:t>channel</w:t>
+      </w:r>
+      <w:proofErr w:type="spellEnd"/>
+      <w:r>
+        <w:rPr>
+          <w:rFonts w:ascii="Calibri" w:hAnsi="Calibri"/>
+        </w:rPr>
+        <w:t xml:space="preserve"> </w:t>
+      </w:r>
+      <w:proofErr w:type="spellStart"/>
+      <w:r>
+        <w:rPr>
+          <w:rFonts w:ascii="Calibri" w:hAnsi="Calibri"/>
+        </w:rPr>
+        <w:t>attack</w:t>
+      </w:r>
+      <w:proofErr w:type="spellEnd"/>
     </w:p>
     <w:p>
       <w:pPr>

--- a/MiransWordNotizen/Einleitung.docx
+++ b/MiransWordNotizen/Einleitung.docx
@@ -245,6 +245,7 @@
           <w:rFonts w:ascii="Calibri" w:hAnsi="Calibri"/>
         </w:rPr>
       </w:pPr>
+      <w:bookmarkStart w:id="0" w:name="_GoBack"/>
       <w:r>
         <w:rPr>
           <w:rFonts w:ascii="Calibri" w:hAnsi="Calibri"/>
@@ -664,7 +665,31 @@
         <w:rPr>
           <w:rFonts w:ascii="Calibri" w:hAnsi="Calibri"/>
         </w:rPr>
-        <w:t>Einerseits werden bestehende Systeme im Fehlerfall nicht direkt beeinträchtigt. Andererseits kann neuer Code nun leicht in verschiedenen Umgebungen (Windows, Linux, mit oder ohne Software</w:t>
+        <w:t xml:space="preserve">Einerseits werden bestehende Systeme im Fehlerfall nicht direkt beeinträchtigt. Andererseits kann neuer Code nun leicht in verschiedenen Umgebungen (Windows, Linux, </w:t>
+      </w:r>
+      <w:r>
+        <w:rPr>
+          <w:rFonts w:ascii="Calibri" w:hAnsi="Calibri"/>
+        </w:rPr>
+        <w:t xml:space="preserve">verschiedengroßer </w:t>
+      </w:r>
+      <w:r>
+        <w:rPr>
+          <w:rFonts w:ascii="Calibri" w:hAnsi="Calibri"/>
+        </w:rPr>
+        <w:t>RAM</w:t>
+      </w:r>
+      <w:r>
+        <w:rPr>
+          <w:rFonts w:ascii="Calibri" w:hAnsi="Calibri"/>
+        </w:rPr>
+        <w:t xml:space="preserve">, </w:t>
+      </w:r>
+      <w:r>
+        <w:rPr>
+          <w:rFonts w:ascii="Calibri" w:hAnsi="Calibri"/>
+        </w:rPr>
+        <w:t>mit oder ohne Software</w:t>
       </w:r>
       <w:r>
         <w:rPr>
@@ -1021,50 +1046,74 @@
         <w:rPr>
           <w:rFonts w:ascii="Calibri" w:hAnsi="Calibri"/>
         </w:rPr>
+        <w:t xml:space="preserve">Auch für den Kunden bietet NV Vorteile: </w:t>
+      </w:r>
+      <w:r>
+        <w:rPr>
+          <w:rFonts w:ascii="Calibri" w:hAnsi="Calibri"/>
+        </w:rPr>
+        <w:t>Unternehmen bezahlen nur</w:t>
+      </w:r>
+      <w:r>
+        <w:rPr>
+          <w:rFonts w:ascii="Calibri" w:hAnsi="Calibri"/>
+        </w:rPr>
+        <w:t xml:space="preserve"> noch</w:t>
+      </w:r>
+      <w:r>
+        <w:rPr>
+          <w:rFonts w:ascii="Calibri" w:hAnsi="Calibri"/>
+        </w:rPr>
+        <w:t xml:space="preserve"> für diejenigen </w:t>
+      </w:r>
+      <w:r>
+        <w:rPr>
+          <w:rFonts w:ascii="Calibri" w:hAnsi="Calibri"/>
+        </w:rPr>
+        <w:t xml:space="preserve">Ressourcen, </w:t>
+      </w:r>
+      <w:r>
+        <w:rPr>
+          <w:rFonts w:ascii="Calibri" w:hAnsi="Calibri"/>
+        </w:rPr>
+        <w:t>die</w:t>
+      </w:r>
+      <w:r>
+        <w:rPr>
+          <w:rFonts w:ascii="Calibri" w:hAnsi="Calibri"/>
+        </w:rPr>
+        <w:t xml:space="preserve"> gerade </w:t>
+      </w:r>
+      <w:r>
+        <w:rPr>
+          <w:rFonts w:ascii="Calibri" w:hAnsi="Calibri"/>
+        </w:rPr>
+        <w:t>in Anspruch genommen</w:t>
+      </w:r>
+      <w:r>
+        <w:rPr>
+          <w:rFonts w:ascii="Calibri" w:hAnsi="Calibri"/>
+        </w:rPr>
+        <w:t xml:space="preserve"> werden. Hochqualitative Hardware</w:t>
+      </w:r>
+      <w:r>
+        <w:rPr>
+          <w:rFonts w:ascii="Calibri" w:hAnsi="Calibri"/>
+        </w:rPr>
+        <w:t xml:space="preserve"> kann so</w:t>
+      </w:r>
+      <w:r>
+        <w:rPr>
+          <w:rFonts w:ascii="Calibri" w:hAnsi="Calibri"/>
+        </w:rPr>
+        <w:t xml:space="preserve"> zu einem Bruchteil </w:t>
+      </w:r>
+      <w:r>
+        <w:rPr>
+          <w:rFonts w:ascii="Calibri" w:hAnsi="Calibri"/>
+        </w:rPr>
         <w:lastRenderedPageBreak/>
-        <w:t xml:space="preserve">Auch für den Kunden bietet NV Vorteile: </w:t>
-      </w:r>
-      <w:r>
-        <w:rPr>
-          <w:rFonts w:ascii="Calibri" w:hAnsi="Calibri"/>
-        </w:rPr>
-        <w:t>Unternehmen bezahlen nur</w:t>
-      </w:r>
-      <w:r>
-        <w:rPr>
-          <w:rFonts w:ascii="Calibri" w:hAnsi="Calibri"/>
-        </w:rPr>
-        <w:t xml:space="preserve"> noch</w:t>
-      </w:r>
-      <w:r>
-        <w:rPr>
-          <w:rFonts w:ascii="Calibri" w:hAnsi="Calibri"/>
-        </w:rPr>
-        <w:t xml:space="preserve"> für die benötigten Ressourcen, wenn sie gerade </w:t>
-      </w:r>
-      <w:r>
-        <w:rPr>
-          <w:rFonts w:ascii="Calibri" w:hAnsi="Calibri"/>
-        </w:rPr>
-        <w:t>in Anspruch genommen</w:t>
-      </w:r>
-      <w:r>
-        <w:rPr>
-          <w:rFonts w:ascii="Calibri" w:hAnsi="Calibri"/>
-        </w:rPr>
-        <w:t xml:space="preserve"> werden. Hochqualitative Hardware</w:t>
-      </w:r>
-      <w:r>
-        <w:rPr>
-          <w:rFonts w:ascii="Calibri" w:hAnsi="Calibri"/>
-        </w:rPr>
-        <w:t xml:space="preserve"> kann so</w:t>
-      </w:r>
-      <w:r>
-        <w:rPr>
-          <w:rFonts w:ascii="Calibri" w:hAnsi="Calibri"/>
-        </w:rPr>
-        <w:t xml:space="preserve"> zu einem Bruchteil ihres Preises</w:t>
+        <w:t>ihres Preises</w:t>
       </w:r>
       <w:r>
         <w:rPr>
@@ -1090,13 +1139,6 @@
         </w:rPr>
         <w:t xml:space="preserve">. </w:t>
       </w:r>
-    </w:p>
-    <w:p>
-      <w:pPr>
-        <w:rPr>
-          <w:rFonts w:ascii="Calibri" w:hAnsi="Calibri"/>
-        </w:rPr>
-      </w:pPr>
       <w:r>
         <w:rPr>
           <w:rFonts w:ascii="Calibri" w:hAnsi="Calibri"/>
@@ -1268,7 +1310,19 @@
         <w:rPr>
           <w:rFonts w:ascii="Calibri" w:hAnsi="Calibri"/>
         </w:rPr>
-        <w:t xml:space="preserve"> C.I.A.-Aspekte. Wegen der gemeinsam genutzten Hardware kommt besonders </w:t>
+        <w:t xml:space="preserve"> C.I.A.-Aspekte. Wegen der gemeinsam genutzten Hardware kommt </w:t>
+      </w:r>
+      <w:r>
+        <w:rPr>
+          <w:rFonts w:ascii="Calibri" w:hAnsi="Calibri"/>
+        </w:rPr>
+        <w:t xml:space="preserve">aus Sicht des Kunden </w:t>
+      </w:r>
+      <w:r>
+        <w:rPr>
+          <w:rFonts w:ascii="Calibri" w:hAnsi="Calibri"/>
+        </w:rPr>
+        <w:t xml:space="preserve">besonders </w:t>
       </w:r>
       <w:r>
         <w:rPr>
@@ -1344,7 +1398,19 @@
         <w:rPr>
           <w:rFonts w:ascii="Calibri" w:hAnsi="Calibri"/>
         </w:rPr>
-        <w:t xml:space="preserve"> jedoch nicht garantiert werden. Zusätzlich dürften </w:t>
+        <w:t xml:space="preserve"> jedoch nicht garantiert werden. </w:t>
+      </w:r>
+      <w:r>
+        <w:rPr>
+          <w:rFonts w:ascii="Calibri" w:hAnsi="Calibri"/>
+        </w:rPr>
+        <w:t>Ferner</w:t>
+      </w:r>
+      <w:r>
+        <w:rPr>
+          <w:rFonts w:ascii="Calibri" w:hAnsi="Calibri"/>
+        </w:rPr>
+        <w:t xml:space="preserve"> dürften </w:t>
       </w:r>
       <w:r>
         <w:rPr>
@@ -1617,7 +1683,13 @@
         <w:rPr>
           <w:rFonts w:ascii="Calibri" w:hAnsi="Calibri"/>
         </w:rPr>
-        <w:t xml:space="preserve"> design). Nicht alle Probleme/Sicherheitsrisiken können aber auf diese Weise adressiert werden</w:t>
+        <w:t xml:space="preserve"> design). Nicht alle Probleme bzw. </w:t>
+      </w:r>
+      <w:r>
+        <w:rPr>
+          <w:rFonts w:ascii="Calibri" w:hAnsi="Calibri"/>
+        </w:rPr>
+        <w:t>Sicherheitsrisiken können aber auf diese Weise adressiert werden</w:t>
       </w:r>
       <w:r>
         <w:rPr>
@@ -1632,6 +1704,7 @@
         <w:t xml:space="preserve"> und zweiten Kapitel?)</w:t>
       </w:r>
     </w:p>
+    <w:bookmarkEnd w:id="0"/>
     <w:p>
       <w:pPr>
         <w:rPr>
@@ -1770,8 +1843,6 @@
         </w:rPr>
         <w:t xml:space="preserve"> Zwei Möglichkeiten zur Vermeidung von Gefahren, denen bereits im VNE-Prozess begegnet werden kann, werden im Kapitel [4. SNVE] betrachtet. Nach einer Diskussion in dieser Arbeit offengebliebener Probleme in Kapitel [5. Ungelöste Probleme] wird mit einem Ausblick abgeschlossen.</w:t>
       </w:r>
-      <w:bookmarkStart w:id="0" w:name="_GoBack"/>
-      <w:bookmarkEnd w:id="0"/>
     </w:p>
     <w:p>
       <w:pPr>
@@ -2859,7 +2930,6 @@
         <w:rPr>
           <w:rFonts w:ascii="Calibri" w:hAnsi="Calibri"/>
         </w:rPr>
-        <w:lastRenderedPageBreak/>
         <w:t>-&gt; Automatisierbar</w:t>
       </w:r>
       <w:r>
@@ -2923,6 +2993,7 @@
         <w:rPr>
           <w:rFonts w:ascii="Calibri" w:hAnsi="Calibri"/>
         </w:rPr>
+        <w:lastRenderedPageBreak/>
         <w:t>Ziele:</w:t>
       </w:r>
     </w:p>
@@ -3906,6 +3977,7 @@
         <w:rPr>
           <w:rFonts w:ascii="Calibri" w:hAnsi="Calibri"/>
         </w:rPr>
+        <w:lastRenderedPageBreak/>
         <w:t xml:space="preserve">VM-Monitor / </w:t>
       </w:r>
       <w:proofErr w:type="spellStart"/>
@@ -4256,42 +4328,7 @@
       <w:pPr>
         <w:rPr>
           <w:rFonts w:ascii="Calibri" w:hAnsi="Calibri"/>
-        </w:rPr>
-      </w:pPr>
-    </w:p>
-    <w:p>
-      <w:pPr>
-        <w:rPr>
-          <w:rFonts w:ascii="Calibri" w:hAnsi="Calibri"/>
-        </w:rPr>
-      </w:pPr>
-    </w:p>
-    <w:p>
-      <w:pPr>
-        <w:rPr>
-          <w:rFonts w:ascii="Calibri" w:hAnsi="Calibri"/>
           <w:b/>
-        </w:rPr>
-      </w:pPr>
-      <w:r>
-        <w:rPr>
-          <w:rFonts w:ascii="Calibri" w:hAnsi="Calibri"/>
-          <w:b/>
-        </w:rPr>
-        <w:t xml:space="preserve">Ausformulierte </w:t>
-      </w:r>
-      <w:r>
-        <w:rPr>
-          <w:rFonts w:ascii="Calibri" w:hAnsi="Calibri"/>
-          <w:b/>
-        </w:rPr>
-        <w:t>Gliederung</w:t>
-      </w:r>
-    </w:p>
-    <w:p>
-      <w:pPr>
-        <w:rPr>
-          <w:rFonts w:ascii="Calibri" w:hAnsi="Calibri"/>
         </w:rPr>
       </w:pPr>
     </w:p>
